--- a/!Các bài tập/Res_BTH9.docx
+++ b/!Các bài tập/Res_BTH9.docx
@@ -4,43 +4,39 @@
   <w:body>
     <w:p>
       <w:pPr>
-        <w:pStyle w:val="ListParagraph"/>
-        <w:numPr>
-          <w:ilvl w:val="0"/>
-          <w:numId w:val="2"/>
-        </w:numPr>
-        <w:rPr>
-          <w:b/>
-          <w:bCs/>
+        <w:pStyle w:val="Heading3"/>
+        <w:spacing w:before="0" w:after="160"/>
+        <w:ind w:left="720"/>
+        <w:rPr>
+          <w:rFonts w:ascii="Times New Roman" w:eastAsia="Times New Roman" w:hAnsi="Times New Roman" w:cs="Times New Roman"/>
+          <w:sz w:val="26"/>
+          <w:szCs w:val="26"/>
         </w:rPr>
       </w:pPr>
-      <w:r>
-        <w:rPr>
-          <w:b/>
-          <w:bCs/>
-        </w:rPr>
-        <w:t>Lược đồ sequence chức năng Đăng nhập</w:t>
-      </w:r>
+      <w:bookmarkStart w:id="0" w:name="_Toc120232817"/>
+      <w:r>
+        <w:rPr>
+          <w:rFonts w:ascii="Times New Roman" w:eastAsia="Times New Roman" w:hAnsi="Times New Roman" w:cs="Times New Roman"/>
+          <w:sz w:val="26"/>
+          <w:szCs w:val="26"/>
+        </w:rPr>
+        <w:t>5.1 Sơ đồ thực thể kết hợp (ERD)</w:t>
+      </w:r>
+      <w:bookmarkEnd w:id="0"/>
     </w:p>
     <w:p>
       <w:pPr>
-        <w:pStyle w:val="ListParagraph"/>
-        <w:rPr>
-          <w:b/>
-          <w:bCs/>
-        </w:rPr>
+        <w:jc w:val="center"/>
       </w:pPr>
       <w:r>
         <w:rPr>
-          <w:b/>
-          <w:bCs/>
           <w:noProof/>
         </w:rPr>
         <w:drawing>
-          <wp:inline distT="0" distB="0" distL="0" distR="0" wp14:anchorId="7273A40F" wp14:editId="40B8FAE3">
-            <wp:extent cx="5943600" cy="3965575"/>
-            <wp:effectExtent l="0" t="0" r="0" b="0"/>
-            <wp:docPr id="1" name="Picture 1"/>
+          <wp:inline distT="0" distB="0" distL="0" distR="0" wp14:anchorId="2F32104C" wp14:editId="34890F95">
+            <wp:extent cx="6013413" cy="3609975"/>
+            <wp:effectExtent l="0" t="0" r="6985" b="0"/>
+            <wp:docPr id="12" name="Picture 12" descr="Diagram&#10;&#10;Description automatically generated"/>
             <wp:cNvGraphicFramePr>
               <a:graphicFrameLocks xmlns:a="http://schemas.openxmlformats.org/drawingml/2006/main" noChangeAspect="1"/>
             </wp:cNvGraphicFramePr>
@@ -48,11 +44,11 @@
               <a:graphicData uri="http://schemas.openxmlformats.org/drawingml/2006/picture">
                 <pic:pic xmlns:pic="http://schemas.openxmlformats.org/drawingml/2006/picture">
                   <pic:nvPicPr>
-                    <pic:cNvPr id="1" name="Picture 1"/>
+                    <pic:cNvPr id="12" name="Picture 12" descr="Diagram&#10;&#10;Description automatically generated"/>
                     <pic:cNvPicPr/>
                   </pic:nvPicPr>
                   <pic:blipFill>
-                    <a:blip r:embed="rId5">
+                    <a:blip r:embed="rId5" cstate="print">
                       <a:extLst>
                         <a:ext uri="{28A0092B-C50C-407E-A947-70E740481C1C}">
                           <a14:useLocalDpi xmlns:a14="http://schemas.microsoft.com/office/drawing/2010/main" val="0"/>
@@ -66,7 +62,7 @@
                   <pic:spPr>
                     <a:xfrm>
                       <a:off x="0" y="0"/>
-                      <a:ext cx="5943600" cy="3965575"/>
+                      <a:ext cx="6064964" cy="3640922"/>
                     </a:xfrm>
                     <a:prstGeom prst="rect">
                       <a:avLst/>
@@ -78,838 +74,5370 @@
           </wp:inline>
         </w:drawing>
       </w:r>
-      <w:r>
-        <w:rPr>
-          <w:b/>
-          <w:bCs/>
-        </w:rPr>
-        <w:br w:type="page"/>
-      </w:r>
+    </w:p>
+    <w:p>
+      <w:pPr>
+        <w:jc w:val="center"/>
+      </w:pPr>
+    </w:p>
+    <w:p>
+      <w:pPr>
+        <w:pStyle w:val="Heading3"/>
+        <w:spacing w:before="0" w:after="160"/>
+        <w:ind w:left="720"/>
+        <w:rPr>
+          <w:rFonts w:ascii="Times New Roman" w:eastAsia="Times New Roman" w:hAnsi="Times New Roman" w:cs="Times New Roman"/>
+          <w:sz w:val="26"/>
+          <w:szCs w:val="26"/>
+        </w:rPr>
+      </w:pPr>
+      <w:bookmarkStart w:id="1" w:name="_Toc120232818"/>
+      <w:r>
+        <w:rPr>
+          <w:rFonts w:ascii="Times New Roman" w:eastAsia="Times New Roman" w:hAnsi="Times New Roman" w:cs="Times New Roman"/>
+          <w:sz w:val="26"/>
+          <w:szCs w:val="26"/>
+        </w:rPr>
+        <w:t>5.2 Chuyển ERD sang lược đồ cơ sở dữ liệu quan hệ</w:t>
+      </w:r>
+      <w:bookmarkEnd w:id="1"/>
+    </w:p>
+    <w:p>
+      <w:pPr>
+        <w:rPr>
+          <w:rFonts w:ascii="Times New Roman" w:eastAsia="Times New Roman" w:hAnsi="Times New Roman" w:cs="Times New Roman"/>
+          <w:sz w:val="26"/>
+          <w:szCs w:val="26"/>
+        </w:rPr>
+      </w:pPr>
+      <w:r>
+        <w:rPr>
+          <w:rFonts w:ascii="Times New Roman" w:eastAsia="Times New Roman" w:hAnsi="Times New Roman" w:cs="Times New Roman"/>
+          <w:sz w:val="26"/>
+          <w:szCs w:val="26"/>
+        </w:rPr>
+        <w:t>NhanVien</w:t>
+      </w:r>
+      <w:r>
+        <w:rPr>
+          <w:rFonts w:ascii="Times New Roman" w:eastAsia="Times New Roman" w:hAnsi="Times New Roman" w:cs="Times New Roman"/>
+          <w:sz w:val="26"/>
+          <w:szCs w:val="26"/>
+        </w:rPr>
+        <w:t>(</w:t>
+      </w:r>
+      <w:r>
+        <w:rPr>
+          <w:rFonts w:ascii="Times New Roman" w:eastAsia="Times New Roman" w:hAnsi="Times New Roman" w:cs="Times New Roman"/>
+          <w:sz w:val="26"/>
+          <w:szCs w:val="26"/>
+          <w:u w:val="single"/>
+        </w:rPr>
+        <w:t>maNV</w:t>
+      </w:r>
+      <w:r>
+        <w:rPr>
+          <w:rFonts w:ascii="Times New Roman" w:eastAsia="Times New Roman" w:hAnsi="Times New Roman" w:cs="Times New Roman"/>
+          <w:sz w:val="26"/>
+          <w:szCs w:val="26"/>
+        </w:rPr>
+        <w:t xml:space="preserve">, tenNV, cmnd, SDT, </w:t>
+      </w:r>
+      <w:r>
+        <w:rPr>
+          <w:rFonts w:ascii="Times New Roman" w:eastAsia="Times New Roman" w:hAnsi="Times New Roman" w:cs="Times New Roman"/>
+          <w:sz w:val="26"/>
+          <w:szCs w:val="26"/>
+          <w:u w:val="dotted"/>
+        </w:rPr>
+        <w:t>maCV, maCa</w:t>
+      </w:r>
+      <w:r>
+        <w:rPr>
+          <w:rFonts w:ascii="Times New Roman" w:eastAsia="Times New Roman" w:hAnsi="Times New Roman" w:cs="Times New Roman"/>
+          <w:sz w:val="26"/>
+          <w:szCs w:val="26"/>
+        </w:rPr>
+        <w:t>)</w:t>
+      </w:r>
+    </w:p>
+    <w:p>
+      <w:pPr>
+        <w:rPr>
+          <w:rFonts w:ascii="Times New Roman" w:eastAsia="Times New Roman" w:hAnsi="Times New Roman" w:cs="Times New Roman"/>
+          <w:sz w:val="26"/>
+          <w:szCs w:val="26"/>
+        </w:rPr>
+      </w:pPr>
+      <w:r>
+        <w:rPr>
+          <w:rFonts w:ascii="Times New Roman" w:eastAsia="Times New Roman" w:hAnsi="Times New Roman" w:cs="Times New Roman"/>
+          <w:sz w:val="26"/>
+          <w:szCs w:val="26"/>
+        </w:rPr>
+        <w:t>KhachHang(</w:t>
+      </w:r>
+      <w:r>
+        <w:rPr>
+          <w:rFonts w:ascii="Times New Roman" w:eastAsia="Times New Roman" w:hAnsi="Times New Roman" w:cs="Times New Roman"/>
+          <w:sz w:val="26"/>
+          <w:szCs w:val="26"/>
+          <w:u w:val="single"/>
+        </w:rPr>
+        <w:t>maKH</w:t>
+      </w:r>
+      <w:r>
+        <w:rPr>
+          <w:rFonts w:ascii="Times New Roman" w:eastAsia="Times New Roman" w:hAnsi="Times New Roman" w:cs="Times New Roman"/>
+          <w:sz w:val="26"/>
+          <w:szCs w:val="26"/>
+        </w:rPr>
+        <w:t>, tenKH, SDT, ngayBan)</w:t>
+      </w:r>
+    </w:p>
+    <w:p>
+      <w:pPr>
+        <w:rPr>
+          <w:rFonts w:ascii="Times New Roman" w:eastAsia="Times New Roman" w:hAnsi="Times New Roman" w:cs="Times New Roman"/>
+          <w:sz w:val="26"/>
+          <w:szCs w:val="26"/>
+        </w:rPr>
+      </w:pPr>
+      <w:r>
+        <w:rPr>
+          <w:rFonts w:ascii="Times New Roman" w:eastAsia="Times New Roman" w:hAnsi="Times New Roman" w:cs="Times New Roman"/>
+          <w:sz w:val="26"/>
+          <w:szCs w:val="26"/>
+        </w:rPr>
+        <w:t>HoaDon</w:t>
+      </w:r>
+      <w:r>
+        <w:rPr>
+          <w:rFonts w:ascii="Times New Roman" w:eastAsia="Times New Roman" w:hAnsi="Times New Roman" w:cs="Times New Roman"/>
+          <w:sz w:val="26"/>
+          <w:szCs w:val="26"/>
+        </w:rPr>
+        <w:t>(</w:t>
+      </w:r>
+      <w:r>
+        <w:rPr>
+          <w:rFonts w:ascii="Times New Roman" w:eastAsia="Times New Roman" w:hAnsi="Times New Roman" w:cs="Times New Roman"/>
+          <w:sz w:val="26"/>
+          <w:szCs w:val="26"/>
+          <w:u w:val="single"/>
+        </w:rPr>
+        <w:t>maHD</w:t>
+      </w:r>
+      <w:r>
+        <w:rPr>
+          <w:rFonts w:ascii="Times New Roman" w:eastAsia="Times New Roman" w:hAnsi="Times New Roman" w:cs="Times New Roman"/>
+          <w:sz w:val="26"/>
+          <w:szCs w:val="26"/>
+        </w:rPr>
+        <w:t xml:space="preserve">, ngayBan, tongHoaDon, </w:t>
+      </w:r>
+      <w:r>
+        <w:rPr>
+          <w:rFonts w:ascii="Times New Roman" w:eastAsia="Times New Roman" w:hAnsi="Times New Roman" w:cs="Times New Roman"/>
+          <w:sz w:val="26"/>
+          <w:szCs w:val="26"/>
+          <w:u w:val="dotted"/>
+        </w:rPr>
+        <w:t>maKH, maGiamGia, maNV</w:t>
+      </w:r>
+      <w:r>
+        <w:rPr>
+          <w:rFonts w:ascii="Times New Roman" w:eastAsia="Times New Roman" w:hAnsi="Times New Roman" w:cs="Times New Roman"/>
+          <w:sz w:val="26"/>
+          <w:szCs w:val="26"/>
+        </w:rPr>
+        <w:t>)</w:t>
+      </w:r>
+    </w:p>
+    <w:p>
+      <w:pPr>
+        <w:rPr>
+          <w:rFonts w:ascii="Times New Roman" w:eastAsia="Times New Roman" w:hAnsi="Times New Roman" w:cs="Times New Roman"/>
+          <w:sz w:val="26"/>
+          <w:szCs w:val="26"/>
+        </w:rPr>
+      </w:pPr>
+      <w:r>
+        <w:rPr>
+          <w:rFonts w:ascii="Times New Roman" w:eastAsia="Times New Roman" w:hAnsi="Times New Roman" w:cs="Times New Roman"/>
+          <w:sz w:val="26"/>
+          <w:szCs w:val="26"/>
+        </w:rPr>
+        <w:t>Chucvu(</w:t>
+      </w:r>
+      <w:r>
+        <w:rPr>
+          <w:rFonts w:ascii="Times New Roman" w:eastAsia="Times New Roman" w:hAnsi="Times New Roman" w:cs="Times New Roman"/>
+          <w:sz w:val="26"/>
+          <w:szCs w:val="26"/>
+          <w:u w:val="single"/>
+        </w:rPr>
+        <w:t>maCV</w:t>
+      </w:r>
+      <w:r>
+        <w:rPr>
+          <w:rFonts w:ascii="Times New Roman" w:eastAsia="Times New Roman" w:hAnsi="Times New Roman" w:cs="Times New Roman"/>
+          <w:sz w:val="26"/>
+          <w:szCs w:val="26"/>
+        </w:rPr>
+        <w:t>, tenCV)</w:t>
+      </w:r>
+    </w:p>
+    <w:p>
+      <w:pPr>
+        <w:rPr>
+          <w:rFonts w:ascii="Times New Roman" w:eastAsia="Times New Roman" w:hAnsi="Times New Roman" w:cs="Times New Roman"/>
+          <w:sz w:val="26"/>
+          <w:szCs w:val="26"/>
+        </w:rPr>
+      </w:pPr>
+      <w:r>
+        <w:rPr>
+          <w:rFonts w:ascii="Times New Roman" w:eastAsia="Times New Roman" w:hAnsi="Times New Roman" w:cs="Times New Roman"/>
+          <w:sz w:val="26"/>
+          <w:szCs w:val="26"/>
+        </w:rPr>
+        <w:t>CaLamViec(</w:t>
+      </w:r>
+      <w:r>
+        <w:rPr>
+          <w:rFonts w:ascii="Times New Roman" w:eastAsia="Times New Roman" w:hAnsi="Times New Roman" w:cs="Times New Roman"/>
+          <w:sz w:val="26"/>
+          <w:szCs w:val="26"/>
+          <w:u w:val="single"/>
+        </w:rPr>
+        <w:t>maCa</w:t>
+      </w:r>
+      <w:r>
+        <w:rPr>
+          <w:rFonts w:ascii="Times New Roman" w:eastAsia="Times New Roman" w:hAnsi="Times New Roman" w:cs="Times New Roman"/>
+          <w:sz w:val="26"/>
+          <w:szCs w:val="26"/>
+        </w:rPr>
+        <w:t>, tenCa, thoiGian)</w:t>
+      </w:r>
+    </w:p>
+    <w:p>
+      <w:pPr>
+        <w:rPr>
+          <w:rFonts w:ascii="Times New Roman" w:eastAsia="Times New Roman" w:hAnsi="Times New Roman" w:cs="Times New Roman"/>
+          <w:sz w:val="26"/>
+          <w:szCs w:val="26"/>
+        </w:rPr>
+      </w:pPr>
+      <w:r>
+        <w:rPr>
+          <w:rFonts w:ascii="Times New Roman" w:eastAsia="Times New Roman" w:hAnsi="Times New Roman" w:cs="Times New Roman"/>
+          <w:sz w:val="26"/>
+          <w:szCs w:val="26"/>
+        </w:rPr>
+        <w:t>PhieuGiamGia(</w:t>
+      </w:r>
+      <w:r>
+        <w:rPr>
+          <w:rFonts w:ascii="Times New Roman" w:eastAsia="Times New Roman" w:hAnsi="Times New Roman" w:cs="Times New Roman"/>
+          <w:sz w:val="26"/>
+          <w:szCs w:val="26"/>
+          <w:u w:val="single"/>
+        </w:rPr>
+        <w:t>maGiamGia</w:t>
+      </w:r>
+      <w:r>
+        <w:rPr>
+          <w:rFonts w:ascii="Times New Roman" w:eastAsia="Times New Roman" w:hAnsi="Times New Roman" w:cs="Times New Roman"/>
+          <w:sz w:val="26"/>
+          <w:szCs w:val="26"/>
+        </w:rPr>
+        <w:t>, tenGiamGia, noiDung, tileGiam)</w:t>
+      </w:r>
+    </w:p>
+    <w:p>
+      <w:pPr>
+        <w:rPr>
+          <w:rFonts w:ascii="Times New Roman" w:eastAsia="Times New Roman" w:hAnsi="Times New Roman" w:cs="Times New Roman"/>
+          <w:sz w:val="26"/>
+          <w:szCs w:val="26"/>
+        </w:rPr>
+      </w:pPr>
+      <w:r>
+        <w:rPr>
+          <w:rFonts w:ascii="Times New Roman" w:eastAsia="Times New Roman" w:hAnsi="Times New Roman" w:cs="Times New Roman"/>
+          <w:sz w:val="26"/>
+          <w:szCs w:val="26"/>
+        </w:rPr>
+        <w:t>MatHang(</w:t>
+      </w:r>
+      <w:r>
+        <w:rPr>
+          <w:rFonts w:ascii="Times New Roman" w:eastAsia="Times New Roman" w:hAnsi="Times New Roman" w:cs="Times New Roman"/>
+          <w:sz w:val="26"/>
+          <w:szCs w:val="26"/>
+          <w:u w:val="single"/>
+        </w:rPr>
+        <w:t>maMH</w:t>
+      </w:r>
+      <w:r>
+        <w:rPr>
+          <w:rFonts w:ascii="Times New Roman" w:eastAsia="Times New Roman" w:hAnsi="Times New Roman" w:cs="Times New Roman"/>
+          <w:sz w:val="26"/>
+          <w:szCs w:val="26"/>
+        </w:rPr>
+        <w:t xml:space="preserve">, tenMH, thanhTien, soLuong, </w:t>
+      </w:r>
+      <w:r>
+        <w:rPr>
+          <w:rFonts w:ascii="Times New Roman" w:eastAsia="Times New Roman" w:hAnsi="Times New Roman" w:cs="Times New Roman"/>
+          <w:sz w:val="26"/>
+          <w:szCs w:val="26"/>
+          <w:u w:val="dotted"/>
+        </w:rPr>
+        <w:t>maLMH</w:t>
+      </w:r>
+      <w:r>
+        <w:rPr>
+          <w:rFonts w:ascii="Times New Roman" w:eastAsia="Times New Roman" w:hAnsi="Times New Roman" w:cs="Times New Roman"/>
+          <w:sz w:val="26"/>
+          <w:szCs w:val="26"/>
+        </w:rPr>
+        <w:t>)</w:t>
+      </w:r>
+    </w:p>
+    <w:p>
+      <w:pPr>
+        <w:rPr>
+          <w:rFonts w:ascii="Times New Roman" w:eastAsia="Times New Roman" w:hAnsi="Times New Roman" w:cs="Times New Roman"/>
+          <w:sz w:val="26"/>
+          <w:szCs w:val="26"/>
+        </w:rPr>
+      </w:pPr>
+      <w:r>
+        <w:rPr>
+          <w:rFonts w:ascii="Times New Roman" w:eastAsia="Times New Roman" w:hAnsi="Times New Roman" w:cs="Times New Roman"/>
+          <w:sz w:val="26"/>
+          <w:szCs w:val="26"/>
+        </w:rPr>
+        <w:t>LoaiMatHang(</w:t>
+      </w:r>
+      <w:r>
+        <w:rPr>
+          <w:rFonts w:ascii="Times New Roman" w:eastAsia="Times New Roman" w:hAnsi="Times New Roman" w:cs="Times New Roman"/>
+          <w:sz w:val="26"/>
+          <w:szCs w:val="26"/>
+          <w:u w:val="single"/>
+        </w:rPr>
+        <w:t>maLMH</w:t>
+      </w:r>
+      <w:r>
+        <w:rPr>
+          <w:rFonts w:ascii="Times New Roman" w:eastAsia="Times New Roman" w:hAnsi="Times New Roman" w:cs="Times New Roman"/>
+          <w:sz w:val="26"/>
+          <w:szCs w:val="26"/>
+        </w:rPr>
+        <w:t>, tenLMH)</w:t>
+      </w:r>
+    </w:p>
+    <w:p>
+      <w:pPr>
+        <w:rPr>
+          <w:rFonts w:ascii="Times New Roman" w:eastAsia="Times New Roman" w:hAnsi="Times New Roman" w:cs="Times New Roman"/>
+          <w:sz w:val="26"/>
+          <w:szCs w:val="26"/>
+        </w:rPr>
+      </w:pPr>
+      <w:r>
+        <w:rPr>
+          <w:rFonts w:ascii="Times New Roman" w:eastAsia="Times New Roman" w:hAnsi="Times New Roman" w:cs="Times New Roman"/>
+          <w:sz w:val="26"/>
+          <w:szCs w:val="26"/>
+        </w:rPr>
+        <w:t>PhieuNhapHang(</w:t>
+      </w:r>
+      <w:r>
+        <w:rPr>
+          <w:rFonts w:ascii="Times New Roman" w:eastAsia="Times New Roman" w:hAnsi="Times New Roman" w:cs="Times New Roman"/>
+          <w:sz w:val="26"/>
+          <w:szCs w:val="26"/>
+          <w:u w:val="single"/>
+        </w:rPr>
+        <w:t>maPhieuNhap</w:t>
+      </w:r>
+      <w:r>
+        <w:rPr>
+          <w:rFonts w:ascii="Times New Roman" w:eastAsia="Times New Roman" w:hAnsi="Times New Roman" w:cs="Times New Roman"/>
+          <w:sz w:val="26"/>
+          <w:szCs w:val="26"/>
+        </w:rPr>
+        <w:t xml:space="preserve">, ngayNhap, </w:t>
+      </w:r>
+      <w:r>
+        <w:rPr>
+          <w:rFonts w:ascii="Times New Roman" w:eastAsia="Times New Roman" w:hAnsi="Times New Roman" w:cs="Times New Roman"/>
+          <w:sz w:val="26"/>
+          <w:szCs w:val="26"/>
+          <w:u w:val="dotted"/>
+        </w:rPr>
+        <w:t>maNCC</w:t>
+      </w:r>
+      <w:r>
+        <w:rPr>
+          <w:rFonts w:ascii="Times New Roman" w:eastAsia="Times New Roman" w:hAnsi="Times New Roman" w:cs="Times New Roman"/>
+          <w:sz w:val="26"/>
+          <w:szCs w:val="26"/>
+        </w:rPr>
+        <w:t>)</w:t>
+      </w:r>
+    </w:p>
+    <w:p>
+      <w:pPr>
+        <w:rPr>
+          <w:rFonts w:ascii="Times New Roman" w:eastAsia="Times New Roman" w:hAnsi="Times New Roman" w:cs="Times New Roman"/>
+          <w:sz w:val="26"/>
+          <w:szCs w:val="26"/>
+        </w:rPr>
+      </w:pPr>
+      <w:r>
+        <w:rPr>
+          <w:rFonts w:ascii="Times New Roman" w:eastAsia="Times New Roman" w:hAnsi="Times New Roman" w:cs="Times New Roman"/>
+          <w:sz w:val="26"/>
+          <w:szCs w:val="26"/>
+        </w:rPr>
+        <w:t>NhaCungCap(</w:t>
+      </w:r>
+      <w:r>
+        <w:rPr>
+          <w:rFonts w:ascii="Times New Roman" w:eastAsia="Times New Roman" w:hAnsi="Times New Roman" w:cs="Times New Roman"/>
+          <w:sz w:val="26"/>
+          <w:szCs w:val="26"/>
+          <w:u w:val="single"/>
+        </w:rPr>
+        <w:t>maNCC</w:t>
+      </w:r>
+      <w:r>
+        <w:rPr>
+          <w:rFonts w:ascii="Times New Roman" w:eastAsia="Times New Roman" w:hAnsi="Times New Roman" w:cs="Times New Roman"/>
+          <w:sz w:val="26"/>
+          <w:szCs w:val="26"/>
+        </w:rPr>
+        <w:t>, tenNCC, SDT)</w:t>
+      </w:r>
+    </w:p>
+    <w:p>
+      <w:pPr>
+        <w:rPr>
+          <w:rFonts w:ascii="Times New Roman" w:eastAsia="Times New Roman" w:hAnsi="Times New Roman" w:cs="Times New Roman"/>
+          <w:sz w:val="26"/>
+          <w:szCs w:val="26"/>
+        </w:rPr>
+      </w:pPr>
+      <w:r>
+        <w:rPr>
+          <w:rFonts w:ascii="Times New Roman" w:eastAsia="Times New Roman" w:hAnsi="Times New Roman" w:cs="Times New Roman"/>
+          <w:sz w:val="26"/>
+          <w:szCs w:val="26"/>
+        </w:rPr>
+        <w:t>CTHD(</w:t>
+      </w:r>
+      <w:r>
+        <w:rPr>
+          <w:rFonts w:ascii="Times New Roman" w:eastAsia="Times New Roman" w:hAnsi="Times New Roman" w:cs="Times New Roman"/>
+          <w:sz w:val="26"/>
+          <w:szCs w:val="26"/>
+          <w:u w:val="single"/>
+        </w:rPr>
+        <w:t>maHD, maMH</w:t>
+      </w:r>
+      <w:r>
+        <w:rPr>
+          <w:rFonts w:ascii="Times New Roman" w:eastAsia="Times New Roman" w:hAnsi="Times New Roman" w:cs="Times New Roman"/>
+          <w:sz w:val="26"/>
+          <w:szCs w:val="26"/>
+        </w:rPr>
+        <w:t>, soLuong)</w:t>
+      </w:r>
+    </w:p>
+    <w:p>
+      <w:pPr>
+        <w:rPr>
+          <w:rFonts w:ascii="Times New Roman" w:eastAsia="Times New Roman" w:hAnsi="Times New Roman" w:cs="Times New Roman"/>
+          <w:sz w:val="26"/>
+          <w:szCs w:val="26"/>
+        </w:rPr>
+      </w:pPr>
+      <w:r>
+        <w:rPr>
+          <w:rFonts w:ascii="Times New Roman" w:eastAsia="Times New Roman" w:hAnsi="Times New Roman" w:cs="Times New Roman"/>
+          <w:sz w:val="26"/>
+          <w:szCs w:val="26"/>
+        </w:rPr>
+        <w:t>CTPN(</w:t>
+      </w:r>
+      <w:r>
+        <w:rPr>
+          <w:rFonts w:ascii="Times New Roman" w:eastAsia="Times New Roman" w:hAnsi="Times New Roman" w:cs="Times New Roman"/>
+          <w:sz w:val="26"/>
+          <w:szCs w:val="26"/>
+          <w:u w:val="single"/>
+        </w:rPr>
+        <w:t>maPhieuNhap, maMH</w:t>
+      </w:r>
+      <w:r>
+        <w:rPr>
+          <w:rFonts w:ascii="Times New Roman" w:eastAsia="Times New Roman" w:hAnsi="Times New Roman" w:cs="Times New Roman"/>
+          <w:sz w:val="26"/>
+          <w:szCs w:val="26"/>
+        </w:rPr>
+        <w:t>, soLuong)</w:t>
+      </w:r>
+      <w:bookmarkStart w:id="2" w:name="_Toc120232819"/>
+    </w:p>
+    <w:p>
+      <w:pPr>
+        <w:pStyle w:val="Heading3"/>
+        <w:spacing w:before="0" w:after="160"/>
+        <w:ind w:firstLine="720"/>
+        <w:rPr>
+          <w:rFonts w:ascii="Times New Roman" w:eastAsia="Times New Roman" w:hAnsi="Times New Roman" w:cs="Times New Roman"/>
+          <w:sz w:val="26"/>
+          <w:szCs w:val="26"/>
+        </w:rPr>
+      </w:pPr>
+      <w:r>
+        <w:rPr>
+          <w:rFonts w:ascii="Times New Roman" w:eastAsia="Times New Roman" w:hAnsi="Times New Roman" w:cs="Times New Roman"/>
+          <w:sz w:val="26"/>
+          <w:szCs w:val="26"/>
+        </w:rPr>
+        <w:lastRenderedPageBreak/>
+        <w:t>5.3 Mô tả chi tiết CSDL</w:t>
+      </w:r>
+      <w:bookmarkEnd w:id="2"/>
     </w:p>
     <w:p>
       <w:pPr>
         <w:pStyle w:val="ListParagraph"/>
+        <w:widowControl w:val="0"/>
         <w:numPr>
           <w:ilvl w:val="0"/>
-          <w:numId w:val="2"/>
+          <w:numId w:val="3"/>
         </w:numPr>
+        <w:autoSpaceDE w:val="0"/>
+        <w:autoSpaceDN w:val="0"/>
+        <w:spacing w:before="8" w:after="0" w:line="360" w:lineRule="auto"/>
+        <w:contextualSpacing w:val="0"/>
         <w:rPr>
           <w:b/>
           <w:bCs/>
+          <w:sz w:val="26"/>
+          <w:szCs w:val="26"/>
         </w:rPr>
       </w:pPr>
       <w:r>
         <w:rPr>
           <w:b/>
           <w:bCs/>
-        </w:rPr>
-        <w:lastRenderedPageBreak/>
-        <w:t>Lược đồ sequence chức năng</w:t>
-      </w:r>
-      <w:r>
-        <w:rPr>
+          <w:sz w:val="26"/>
+          <w:szCs w:val="26"/>
+        </w:rPr>
+        <w:t>Thực thể TaiKhoan</w:t>
+      </w:r>
+    </w:p>
+    <w:tbl>
+      <w:tblPr>
+        <w:tblStyle w:val="TableGrid"/>
+        <w:tblW w:w="0" w:type="auto"/>
+        <w:tblLook w:val="04A0" w:firstRow="1" w:lastRow="0" w:firstColumn="1" w:lastColumn="0" w:noHBand="0" w:noVBand="1"/>
+      </w:tblPr>
+      <w:tblGrid>
+        <w:gridCol w:w="2277"/>
+        <w:gridCol w:w="2278"/>
+        <w:gridCol w:w="2278"/>
+        <w:gridCol w:w="2278"/>
+      </w:tblGrid>
+      <w:tr>
+        <w:tc>
+          <w:tcPr>
+            <w:tcW w:w="2277" w:type="dxa"/>
+          </w:tcPr>
+          <w:p>
+            <w:pPr>
+              <w:spacing w:line="276" w:lineRule="auto"/>
+              <w:rPr>
+                <w:rFonts w:ascii="Times New Roman" w:hAnsi="Times New Roman" w:cs="Times New Roman"/>
+                <w:b/>
+                <w:bCs/>
+                <w:sz w:val="26"/>
+                <w:szCs w:val="26"/>
+              </w:rPr>
+            </w:pPr>
+            <w:r>
+              <w:rPr>
+                <w:rFonts w:ascii="Times New Roman" w:hAnsi="Times New Roman" w:cs="Times New Roman"/>
+                <w:b/>
+                <w:bCs/>
+                <w:sz w:val="26"/>
+                <w:szCs w:val="26"/>
+              </w:rPr>
+              <w:t>Tên thuộc tính</w:t>
+            </w:r>
+          </w:p>
+        </w:tc>
+        <w:tc>
+          <w:tcPr>
+            <w:tcW w:w="2278" w:type="dxa"/>
+          </w:tcPr>
+          <w:p>
+            <w:pPr>
+              <w:spacing w:line="276" w:lineRule="auto"/>
+              <w:rPr>
+                <w:rFonts w:ascii="Times New Roman" w:hAnsi="Times New Roman" w:cs="Times New Roman"/>
+                <w:b/>
+                <w:bCs/>
+                <w:sz w:val="26"/>
+                <w:szCs w:val="26"/>
+              </w:rPr>
+            </w:pPr>
+            <w:r>
+              <w:rPr>
+                <w:rFonts w:ascii="Times New Roman" w:hAnsi="Times New Roman" w:cs="Times New Roman"/>
+                <w:b/>
+                <w:bCs/>
+                <w:sz w:val="26"/>
+                <w:szCs w:val="26"/>
+              </w:rPr>
+              <w:t>Kiểu dữ liệu</w:t>
+            </w:r>
+          </w:p>
+        </w:tc>
+        <w:tc>
+          <w:tcPr>
+            <w:tcW w:w="2278" w:type="dxa"/>
+          </w:tcPr>
+          <w:p>
+            <w:pPr>
+              <w:spacing w:line="276" w:lineRule="auto"/>
+              <w:rPr>
+                <w:rFonts w:ascii="Times New Roman" w:hAnsi="Times New Roman" w:cs="Times New Roman"/>
+                <w:b/>
+                <w:bCs/>
+                <w:sz w:val="26"/>
+                <w:szCs w:val="26"/>
+              </w:rPr>
+            </w:pPr>
+            <w:r>
+              <w:rPr>
+                <w:rFonts w:ascii="Times New Roman" w:hAnsi="Times New Roman" w:cs="Times New Roman"/>
+                <w:b/>
+                <w:bCs/>
+                <w:sz w:val="26"/>
+                <w:szCs w:val="26"/>
+              </w:rPr>
+              <w:t>Loại dữ liệu</w:t>
+            </w:r>
+          </w:p>
+        </w:tc>
+        <w:tc>
+          <w:tcPr>
+            <w:tcW w:w="2278" w:type="dxa"/>
+          </w:tcPr>
+          <w:p>
+            <w:pPr>
+              <w:spacing w:line="276" w:lineRule="auto"/>
+              <w:rPr>
+                <w:rFonts w:ascii="Times New Roman" w:hAnsi="Times New Roman" w:cs="Times New Roman"/>
+                <w:b/>
+                <w:bCs/>
+                <w:sz w:val="26"/>
+                <w:szCs w:val="26"/>
+              </w:rPr>
+            </w:pPr>
+            <w:r>
+              <w:rPr>
+                <w:rFonts w:ascii="Times New Roman" w:hAnsi="Times New Roman" w:cs="Times New Roman"/>
+                <w:b/>
+                <w:bCs/>
+                <w:sz w:val="26"/>
+                <w:szCs w:val="26"/>
+              </w:rPr>
+              <w:t>Diễn giải</w:t>
+            </w:r>
+          </w:p>
+        </w:tc>
+      </w:tr>
+      <w:tr>
+        <w:tc>
+          <w:tcPr>
+            <w:tcW w:w="2277" w:type="dxa"/>
+          </w:tcPr>
+          <w:p>
+            <w:pPr>
+              <w:spacing w:line="276" w:lineRule="auto"/>
+              <w:rPr>
+                <w:rFonts w:ascii="Times New Roman" w:hAnsi="Times New Roman" w:cs="Times New Roman"/>
+                <w:sz w:val="26"/>
+                <w:szCs w:val="26"/>
+              </w:rPr>
+            </w:pPr>
+            <w:r>
+              <w:rPr>
+                <w:rFonts w:ascii="Times New Roman" w:hAnsi="Times New Roman" w:cs="Times New Roman"/>
+                <w:sz w:val="26"/>
+                <w:szCs w:val="26"/>
+              </w:rPr>
+              <w:t>MaTaiKhoan</w:t>
+            </w:r>
+          </w:p>
+        </w:tc>
+        <w:tc>
+          <w:tcPr>
+            <w:tcW w:w="2278" w:type="dxa"/>
+          </w:tcPr>
+          <w:p>
+            <w:pPr>
+              <w:spacing w:line="276" w:lineRule="auto"/>
+              <w:rPr>
+                <w:rFonts w:ascii="Times New Roman" w:hAnsi="Times New Roman" w:cs="Times New Roman"/>
+                <w:sz w:val="26"/>
+                <w:szCs w:val="26"/>
+              </w:rPr>
+            </w:pPr>
+            <w:r>
+              <w:rPr>
+                <w:rFonts w:ascii="Times New Roman" w:hAnsi="Times New Roman" w:cs="Times New Roman"/>
+                <w:sz w:val="26"/>
+                <w:szCs w:val="26"/>
+              </w:rPr>
+              <w:t>nchar(10)</w:t>
+            </w:r>
+          </w:p>
+        </w:tc>
+        <w:tc>
+          <w:tcPr>
+            <w:tcW w:w="2278" w:type="dxa"/>
+          </w:tcPr>
+          <w:p>
+            <w:pPr>
+              <w:spacing w:line="276" w:lineRule="auto"/>
+              <w:rPr>
+                <w:rFonts w:ascii="Times New Roman" w:hAnsi="Times New Roman" w:cs="Times New Roman"/>
+                <w:sz w:val="26"/>
+                <w:szCs w:val="26"/>
+              </w:rPr>
+            </w:pPr>
+            <w:r>
+              <w:rPr>
+                <w:rFonts w:ascii="Times New Roman" w:hAnsi="Times New Roman" w:cs="Times New Roman"/>
+                <w:sz w:val="26"/>
+                <w:szCs w:val="26"/>
+              </w:rPr>
+              <w:t>Khoá chính</w:t>
+            </w:r>
+          </w:p>
+        </w:tc>
+        <w:tc>
+          <w:tcPr>
+            <w:tcW w:w="2278" w:type="dxa"/>
+          </w:tcPr>
+          <w:p>
+            <w:pPr>
+              <w:spacing w:line="276" w:lineRule="auto"/>
+              <w:rPr>
+                <w:rFonts w:ascii="Times New Roman" w:hAnsi="Times New Roman" w:cs="Times New Roman"/>
+                <w:sz w:val="26"/>
+                <w:szCs w:val="26"/>
+              </w:rPr>
+            </w:pPr>
+            <w:r>
+              <w:rPr>
+                <w:rFonts w:ascii="Times New Roman" w:hAnsi="Times New Roman" w:cs="Times New Roman"/>
+                <w:sz w:val="26"/>
+                <w:szCs w:val="26"/>
+              </w:rPr>
+              <w:t>Mã tài khoản</w:t>
+            </w:r>
+          </w:p>
+        </w:tc>
+      </w:tr>
+      <w:tr>
+        <w:tc>
+          <w:tcPr>
+            <w:tcW w:w="2277" w:type="dxa"/>
+          </w:tcPr>
+          <w:p>
+            <w:pPr>
+              <w:spacing w:line="276" w:lineRule="auto"/>
+              <w:rPr>
+                <w:rFonts w:ascii="Times New Roman" w:hAnsi="Times New Roman" w:cs="Times New Roman"/>
+                <w:sz w:val="26"/>
+                <w:szCs w:val="26"/>
+              </w:rPr>
+            </w:pPr>
+            <w:r>
+              <w:rPr>
+                <w:rFonts w:ascii="Times New Roman" w:hAnsi="Times New Roman" w:cs="Times New Roman"/>
+                <w:sz w:val="26"/>
+                <w:szCs w:val="26"/>
+              </w:rPr>
+              <w:t>TenTaiKhoan</w:t>
+            </w:r>
+          </w:p>
+        </w:tc>
+        <w:tc>
+          <w:tcPr>
+            <w:tcW w:w="2278" w:type="dxa"/>
+          </w:tcPr>
+          <w:p>
+            <w:pPr>
+              <w:spacing w:line="276" w:lineRule="auto"/>
+              <w:rPr>
+                <w:rFonts w:ascii="Times New Roman" w:hAnsi="Times New Roman" w:cs="Times New Roman"/>
+                <w:sz w:val="26"/>
+                <w:szCs w:val="26"/>
+              </w:rPr>
+            </w:pPr>
+            <w:r>
+              <w:rPr>
+                <w:rFonts w:ascii="Times New Roman" w:hAnsi="Times New Roman" w:cs="Times New Roman"/>
+                <w:sz w:val="26"/>
+                <w:szCs w:val="26"/>
+              </w:rPr>
+              <w:t>nchar(40)</w:t>
+            </w:r>
+          </w:p>
+        </w:tc>
+        <w:tc>
+          <w:tcPr>
+            <w:tcW w:w="2278" w:type="dxa"/>
+          </w:tcPr>
+          <w:p>
+            <w:pPr>
+              <w:spacing w:line="276" w:lineRule="auto"/>
+              <w:rPr>
+                <w:rFonts w:ascii="Times New Roman" w:hAnsi="Times New Roman" w:cs="Times New Roman"/>
+                <w:sz w:val="26"/>
+                <w:szCs w:val="26"/>
+              </w:rPr>
+            </w:pPr>
+            <w:r>
+              <w:rPr>
+                <w:rFonts w:ascii="Times New Roman" w:hAnsi="Times New Roman" w:cs="Times New Roman"/>
+                <w:sz w:val="26"/>
+                <w:szCs w:val="26"/>
+              </w:rPr>
+              <w:t>Thuộc tính</w:t>
+            </w:r>
+          </w:p>
+        </w:tc>
+        <w:tc>
+          <w:tcPr>
+            <w:tcW w:w="2278" w:type="dxa"/>
+          </w:tcPr>
+          <w:p>
+            <w:pPr>
+              <w:spacing w:line="276" w:lineRule="auto"/>
+              <w:rPr>
+                <w:rFonts w:ascii="Times New Roman" w:hAnsi="Times New Roman" w:cs="Times New Roman"/>
+                <w:sz w:val="26"/>
+                <w:szCs w:val="26"/>
+              </w:rPr>
+            </w:pPr>
+            <w:r>
+              <w:rPr>
+                <w:rFonts w:ascii="Times New Roman" w:hAnsi="Times New Roman" w:cs="Times New Roman"/>
+                <w:sz w:val="26"/>
+                <w:szCs w:val="26"/>
+              </w:rPr>
+              <w:t xml:space="preserve">Tên tài khoản </w:t>
+            </w:r>
+          </w:p>
+        </w:tc>
+      </w:tr>
+      <w:tr>
+        <w:tc>
+          <w:tcPr>
+            <w:tcW w:w="2277" w:type="dxa"/>
+          </w:tcPr>
+          <w:p>
+            <w:pPr>
+              <w:spacing w:line="276" w:lineRule="auto"/>
+              <w:rPr>
+                <w:rFonts w:ascii="Times New Roman" w:hAnsi="Times New Roman" w:cs="Times New Roman"/>
+                <w:sz w:val="26"/>
+                <w:szCs w:val="26"/>
+              </w:rPr>
+            </w:pPr>
+            <w:r>
+              <w:rPr>
+                <w:rFonts w:ascii="Times New Roman" w:hAnsi="Times New Roman" w:cs="Times New Roman"/>
+                <w:sz w:val="26"/>
+                <w:szCs w:val="26"/>
+              </w:rPr>
+              <w:t>MatKhau</w:t>
+            </w:r>
+          </w:p>
+        </w:tc>
+        <w:tc>
+          <w:tcPr>
+            <w:tcW w:w="2278" w:type="dxa"/>
+          </w:tcPr>
+          <w:p>
+            <w:pPr>
+              <w:spacing w:line="276" w:lineRule="auto"/>
+              <w:rPr>
+                <w:rFonts w:ascii="Times New Roman" w:hAnsi="Times New Roman" w:cs="Times New Roman"/>
+                <w:sz w:val="26"/>
+                <w:szCs w:val="26"/>
+              </w:rPr>
+            </w:pPr>
+            <w:r>
+              <w:rPr>
+                <w:rFonts w:ascii="Times New Roman" w:hAnsi="Times New Roman" w:cs="Times New Roman"/>
+                <w:sz w:val="26"/>
+                <w:szCs w:val="26"/>
+              </w:rPr>
+              <w:t>nchar(12)</w:t>
+            </w:r>
+          </w:p>
+        </w:tc>
+        <w:tc>
+          <w:tcPr>
+            <w:tcW w:w="2278" w:type="dxa"/>
+          </w:tcPr>
+          <w:p>
+            <w:pPr>
+              <w:spacing w:line="276" w:lineRule="auto"/>
+              <w:rPr>
+                <w:rFonts w:ascii="Times New Roman" w:hAnsi="Times New Roman" w:cs="Times New Roman"/>
+                <w:sz w:val="26"/>
+                <w:szCs w:val="26"/>
+              </w:rPr>
+            </w:pPr>
+            <w:r>
+              <w:rPr>
+                <w:rFonts w:ascii="Times New Roman" w:hAnsi="Times New Roman" w:cs="Times New Roman"/>
+                <w:sz w:val="26"/>
+                <w:szCs w:val="26"/>
+              </w:rPr>
+              <w:t>Thuộc tính</w:t>
+            </w:r>
+          </w:p>
+        </w:tc>
+        <w:tc>
+          <w:tcPr>
+            <w:tcW w:w="2278" w:type="dxa"/>
+          </w:tcPr>
+          <w:p>
+            <w:pPr>
+              <w:spacing w:line="276" w:lineRule="auto"/>
+              <w:rPr>
+                <w:rFonts w:ascii="Times New Roman" w:hAnsi="Times New Roman" w:cs="Times New Roman"/>
+                <w:sz w:val="26"/>
+                <w:szCs w:val="26"/>
+              </w:rPr>
+            </w:pPr>
+            <w:r>
+              <w:rPr>
+                <w:rFonts w:ascii="Times New Roman" w:hAnsi="Times New Roman" w:cs="Times New Roman"/>
+                <w:sz w:val="26"/>
+                <w:szCs w:val="26"/>
+              </w:rPr>
+              <w:t>Mật khẩu</w:t>
+            </w:r>
+          </w:p>
+        </w:tc>
+      </w:tr>
+      <w:tr>
+        <w:tc>
+          <w:tcPr>
+            <w:tcW w:w="2277" w:type="dxa"/>
+          </w:tcPr>
+          <w:p>
+            <w:pPr>
+              <w:spacing w:line="276" w:lineRule="auto"/>
+              <w:rPr>
+                <w:rFonts w:ascii="Times New Roman" w:hAnsi="Times New Roman" w:cs="Times New Roman"/>
+                <w:sz w:val="26"/>
+                <w:szCs w:val="26"/>
+              </w:rPr>
+            </w:pPr>
+            <w:r>
+              <w:rPr>
+                <w:rFonts w:ascii="Times New Roman" w:hAnsi="Times New Roman" w:cs="Times New Roman"/>
+                <w:sz w:val="26"/>
+                <w:szCs w:val="26"/>
+              </w:rPr>
+              <w:t>LoaiTaiKhoan</w:t>
+            </w:r>
+          </w:p>
+        </w:tc>
+        <w:tc>
+          <w:tcPr>
+            <w:tcW w:w="2278" w:type="dxa"/>
+          </w:tcPr>
+          <w:p>
+            <w:pPr>
+              <w:spacing w:line="276" w:lineRule="auto"/>
+              <w:rPr>
+                <w:rFonts w:ascii="Times New Roman" w:hAnsi="Times New Roman" w:cs="Times New Roman"/>
+                <w:sz w:val="26"/>
+                <w:szCs w:val="26"/>
+              </w:rPr>
+            </w:pPr>
+            <w:r>
+              <w:rPr>
+                <w:rFonts w:ascii="Times New Roman" w:hAnsi="Times New Roman" w:cs="Times New Roman"/>
+                <w:sz w:val="26"/>
+                <w:szCs w:val="26"/>
+              </w:rPr>
+              <w:t>boolean</w:t>
+            </w:r>
+          </w:p>
+        </w:tc>
+        <w:tc>
+          <w:tcPr>
+            <w:tcW w:w="2278" w:type="dxa"/>
+          </w:tcPr>
+          <w:p>
+            <w:pPr>
+              <w:spacing w:line="276" w:lineRule="auto"/>
+              <w:rPr>
+                <w:rFonts w:ascii="Times New Roman" w:hAnsi="Times New Roman" w:cs="Times New Roman"/>
+                <w:sz w:val="26"/>
+                <w:szCs w:val="26"/>
+              </w:rPr>
+            </w:pPr>
+            <w:r>
+              <w:rPr>
+                <w:rFonts w:ascii="Times New Roman" w:hAnsi="Times New Roman" w:cs="Times New Roman"/>
+                <w:sz w:val="26"/>
+                <w:szCs w:val="26"/>
+              </w:rPr>
+              <w:t>Thuộc tính</w:t>
+            </w:r>
+          </w:p>
+        </w:tc>
+        <w:tc>
+          <w:tcPr>
+            <w:tcW w:w="2278" w:type="dxa"/>
+          </w:tcPr>
+          <w:p>
+            <w:pPr>
+              <w:spacing w:line="276" w:lineRule="auto"/>
+              <w:rPr>
+                <w:rFonts w:ascii="Times New Roman" w:hAnsi="Times New Roman" w:cs="Times New Roman"/>
+                <w:sz w:val="26"/>
+                <w:szCs w:val="26"/>
+              </w:rPr>
+            </w:pPr>
+            <w:r>
+              <w:rPr>
+                <w:rFonts w:ascii="Times New Roman" w:hAnsi="Times New Roman" w:cs="Times New Roman"/>
+                <w:sz w:val="26"/>
+                <w:szCs w:val="26"/>
+              </w:rPr>
+              <w:t>Phân loại account</w:t>
+            </w:r>
+          </w:p>
+        </w:tc>
+      </w:tr>
+      <w:tr>
+        <w:tc>
+          <w:tcPr>
+            <w:tcW w:w="2277" w:type="dxa"/>
+          </w:tcPr>
+          <w:p>
+            <w:pPr>
+              <w:spacing w:line="276" w:lineRule="auto"/>
+              <w:rPr>
+                <w:rFonts w:ascii="Times New Roman" w:hAnsi="Times New Roman" w:cs="Times New Roman"/>
+                <w:sz w:val="26"/>
+                <w:szCs w:val="26"/>
+              </w:rPr>
+            </w:pPr>
+            <w:r>
+              <w:rPr>
+                <w:rFonts w:ascii="Times New Roman" w:hAnsi="Times New Roman" w:cs="Times New Roman"/>
+                <w:sz w:val="26"/>
+                <w:szCs w:val="26"/>
+              </w:rPr>
+              <w:t>SoDienThoai</w:t>
+            </w:r>
+          </w:p>
+        </w:tc>
+        <w:tc>
+          <w:tcPr>
+            <w:tcW w:w="2278" w:type="dxa"/>
+          </w:tcPr>
+          <w:p>
+            <w:pPr>
+              <w:spacing w:line="276" w:lineRule="auto"/>
+              <w:rPr>
+                <w:rFonts w:ascii="Times New Roman" w:hAnsi="Times New Roman" w:cs="Times New Roman"/>
+                <w:sz w:val="26"/>
+                <w:szCs w:val="26"/>
+              </w:rPr>
+            </w:pPr>
+            <w:r>
+              <w:rPr>
+                <w:rFonts w:ascii="Times New Roman" w:hAnsi="Times New Roman" w:cs="Times New Roman"/>
+                <w:sz w:val="26"/>
+                <w:szCs w:val="26"/>
+              </w:rPr>
+              <w:t>nchar(11)</w:t>
+            </w:r>
+          </w:p>
+        </w:tc>
+        <w:tc>
+          <w:tcPr>
+            <w:tcW w:w="2278" w:type="dxa"/>
+          </w:tcPr>
+          <w:p>
+            <w:pPr>
+              <w:spacing w:line="276" w:lineRule="auto"/>
+              <w:rPr>
+                <w:rFonts w:ascii="Times New Roman" w:hAnsi="Times New Roman" w:cs="Times New Roman"/>
+                <w:sz w:val="26"/>
+                <w:szCs w:val="26"/>
+              </w:rPr>
+            </w:pPr>
+            <w:r>
+              <w:rPr>
+                <w:rFonts w:ascii="Times New Roman" w:hAnsi="Times New Roman" w:cs="Times New Roman"/>
+                <w:sz w:val="26"/>
+                <w:szCs w:val="26"/>
+              </w:rPr>
+              <w:t>Thuộc tính</w:t>
+            </w:r>
+          </w:p>
+        </w:tc>
+        <w:tc>
+          <w:tcPr>
+            <w:tcW w:w="2278" w:type="dxa"/>
+          </w:tcPr>
+          <w:p>
+            <w:pPr>
+              <w:spacing w:line="276" w:lineRule="auto"/>
+              <w:rPr>
+                <w:rFonts w:ascii="Times New Roman" w:hAnsi="Times New Roman" w:cs="Times New Roman"/>
+                <w:sz w:val="26"/>
+                <w:szCs w:val="26"/>
+              </w:rPr>
+            </w:pPr>
+            <w:r>
+              <w:rPr>
+                <w:rFonts w:ascii="Times New Roman" w:hAnsi="Times New Roman" w:cs="Times New Roman"/>
+                <w:sz w:val="26"/>
+                <w:szCs w:val="26"/>
+              </w:rPr>
+              <w:t>Số điện thoại</w:t>
+            </w:r>
+          </w:p>
+        </w:tc>
+      </w:tr>
+      <w:tr>
+        <w:tc>
+          <w:tcPr>
+            <w:tcW w:w="2277" w:type="dxa"/>
+          </w:tcPr>
+          <w:p>
+            <w:pPr>
+              <w:spacing w:line="276" w:lineRule="auto"/>
+              <w:rPr>
+                <w:rFonts w:ascii="Times New Roman" w:hAnsi="Times New Roman" w:cs="Times New Roman"/>
+                <w:sz w:val="26"/>
+                <w:szCs w:val="26"/>
+              </w:rPr>
+            </w:pPr>
+            <w:r>
+              <w:rPr>
+                <w:rFonts w:ascii="Times New Roman" w:hAnsi="Times New Roman" w:cs="Times New Roman"/>
+                <w:sz w:val="26"/>
+                <w:szCs w:val="26"/>
+              </w:rPr>
+              <w:t>Email</w:t>
+            </w:r>
+          </w:p>
+        </w:tc>
+        <w:tc>
+          <w:tcPr>
+            <w:tcW w:w="2278" w:type="dxa"/>
+          </w:tcPr>
+          <w:p>
+            <w:pPr>
+              <w:spacing w:line="276" w:lineRule="auto"/>
+              <w:rPr>
+                <w:rFonts w:ascii="Times New Roman" w:hAnsi="Times New Roman" w:cs="Times New Roman"/>
+                <w:sz w:val="26"/>
+                <w:szCs w:val="26"/>
+              </w:rPr>
+            </w:pPr>
+            <w:r>
+              <w:rPr>
+                <w:rFonts w:ascii="Times New Roman" w:hAnsi="Times New Roman" w:cs="Times New Roman"/>
+                <w:sz w:val="26"/>
+                <w:szCs w:val="26"/>
+              </w:rPr>
+              <w:t>nchar(40)</w:t>
+            </w:r>
+          </w:p>
+        </w:tc>
+        <w:tc>
+          <w:tcPr>
+            <w:tcW w:w="2278" w:type="dxa"/>
+          </w:tcPr>
+          <w:p>
+            <w:pPr>
+              <w:spacing w:line="276" w:lineRule="auto"/>
+              <w:rPr>
+                <w:rFonts w:ascii="Times New Roman" w:hAnsi="Times New Roman" w:cs="Times New Roman"/>
+                <w:sz w:val="26"/>
+                <w:szCs w:val="26"/>
+              </w:rPr>
+            </w:pPr>
+            <w:r>
+              <w:rPr>
+                <w:rFonts w:ascii="Times New Roman" w:hAnsi="Times New Roman" w:cs="Times New Roman"/>
+                <w:sz w:val="26"/>
+                <w:szCs w:val="26"/>
+              </w:rPr>
+              <w:t>Thuộc tính</w:t>
+            </w:r>
+          </w:p>
+        </w:tc>
+        <w:tc>
+          <w:tcPr>
+            <w:tcW w:w="2278" w:type="dxa"/>
+          </w:tcPr>
+          <w:p>
+            <w:pPr>
+              <w:spacing w:line="276" w:lineRule="auto"/>
+              <w:rPr>
+                <w:rFonts w:ascii="Times New Roman" w:hAnsi="Times New Roman" w:cs="Times New Roman"/>
+                <w:sz w:val="26"/>
+                <w:szCs w:val="26"/>
+              </w:rPr>
+            </w:pPr>
+            <w:r>
+              <w:rPr>
+                <w:rFonts w:ascii="Times New Roman" w:hAnsi="Times New Roman" w:cs="Times New Roman"/>
+                <w:sz w:val="26"/>
+                <w:szCs w:val="26"/>
+              </w:rPr>
+              <w:t>Địa chỉ mail</w:t>
+            </w:r>
+          </w:p>
+        </w:tc>
+      </w:tr>
+      <w:tr>
+        <w:tc>
+          <w:tcPr>
+            <w:tcW w:w="2277" w:type="dxa"/>
+          </w:tcPr>
+          <w:p>
+            <w:pPr>
+              <w:spacing w:line="276" w:lineRule="auto"/>
+              <w:rPr>
+                <w:rFonts w:ascii="Times New Roman" w:hAnsi="Times New Roman" w:cs="Times New Roman"/>
+                <w:sz w:val="26"/>
+                <w:szCs w:val="26"/>
+              </w:rPr>
+            </w:pPr>
+            <w:r>
+              <w:rPr>
+                <w:rFonts w:ascii="Times New Roman" w:hAnsi="Times New Roman" w:cs="Times New Roman"/>
+                <w:sz w:val="26"/>
+                <w:szCs w:val="26"/>
+              </w:rPr>
+              <w:t>DiaChi</w:t>
+            </w:r>
+          </w:p>
+        </w:tc>
+        <w:tc>
+          <w:tcPr>
+            <w:tcW w:w="2278" w:type="dxa"/>
+          </w:tcPr>
+          <w:p>
+            <w:pPr>
+              <w:spacing w:line="276" w:lineRule="auto"/>
+              <w:rPr>
+                <w:rFonts w:ascii="Times New Roman" w:hAnsi="Times New Roman" w:cs="Times New Roman"/>
+                <w:sz w:val="26"/>
+                <w:szCs w:val="26"/>
+              </w:rPr>
+            </w:pPr>
+            <w:r>
+              <w:rPr>
+                <w:rFonts w:ascii="Times New Roman" w:hAnsi="Times New Roman" w:cs="Times New Roman"/>
+                <w:sz w:val="26"/>
+                <w:szCs w:val="26"/>
+              </w:rPr>
+              <w:t>nvarchar(100)</w:t>
+            </w:r>
+          </w:p>
+        </w:tc>
+        <w:tc>
+          <w:tcPr>
+            <w:tcW w:w="2278" w:type="dxa"/>
+          </w:tcPr>
+          <w:p>
+            <w:pPr>
+              <w:spacing w:line="276" w:lineRule="auto"/>
+              <w:rPr>
+                <w:rFonts w:ascii="Times New Roman" w:hAnsi="Times New Roman" w:cs="Times New Roman"/>
+                <w:sz w:val="26"/>
+                <w:szCs w:val="26"/>
+              </w:rPr>
+            </w:pPr>
+            <w:r>
+              <w:rPr>
+                <w:rFonts w:ascii="Times New Roman" w:hAnsi="Times New Roman" w:cs="Times New Roman"/>
+                <w:sz w:val="26"/>
+                <w:szCs w:val="26"/>
+              </w:rPr>
+              <w:t>Thuộc tính</w:t>
+            </w:r>
+          </w:p>
+        </w:tc>
+        <w:tc>
+          <w:tcPr>
+            <w:tcW w:w="2278" w:type="dxa"/>
+          </w:tcPr>
+          <w:p>
+            <w:pPr>
+              <w:spacing w:line="276" w:lineRule="auto"/>
+              <w:rPr>
+                <w:rFonts w:ascii="Times New Roman" w:hAnsi="Times New Roman" w:cs="Times New Roman"/>
+                <w:sz w:val="26"/>
+                <w:szCs w:val="26"/>
+              </w:rPr>
+            </w:pPr>
+            <w:r>
+              <w:rPr>
+                <w:rFonts w:ascii="Times New Roman" w:hAnsi="Times New Roman" w:cs="Times New Roman"/>
+                <w:sz w:val="26"/>
+                <w:szCs w:val="26"/>
+              </w:rPr>
+              <w:t>Địa chỉ nhà</w:t>
+            </w:r>
+          </w:p>
+        </w:tc>
+      </w:tr>
+    </w:tbl>
+    <w:p>
+      <w:pPr>
+        <w:rPr>
+          <w:rFonts w:ascii="Times New Roman" w:hAnsi="Times New Roman" w:cs="Times New Roman"/>
           <w:b/>
           <w:bCs/>
-        </w:rPr>
-        <w:t xml:space="preserve"> Xử lí bán hàng</w:t>
-      </w:r>
-    </w:p>
-    <w:p>
-      <w:pPr>
-        <w:ind w:left="360"/>
-        <w:rPr>
-          <w:b/>
-          <w:bCs/>
+          <w:sz w:val="26"/>
+          <w:szCs w:val="26"/>
         </w:rPr>
       </w:pPr>
-      <w:r>
-        <w:rPr>
-          <w:b/>
-          <w:bCs/>
-          <w:noProof/>
-        </w:rPr>
-        <w:drawing>
-          <wp:inline distT="0" distB="0" distL="0" distR="0" wp14:anchorId="1BCA494A" wp14:editId="304A7EC5">
-            <wp:extent cx="5943600" cy="4004945"/>
-            <wp:effectExtent l="0" t="0" r="0" b="0"/>
-            <wp:docPr id="2" name="Picture 2" descr="Diagram&#10;&#10;Description automatically generated"/>
-            <wp:cNvGraphicFramePr>
-              <a:graphicFrameLocks xmlns:a="http://schemas.openxmlformats.org/drawingml/2006/main" noChangeAspect="1"/>
-            </wp:cNvGraphicFramePr>
-            <a:graphic xmlns:a="http://schemas.openxmlformats.org/drawingml/2006/main">
-              <a:graphicData uri="http://schemas.openxmlformats.org/drawingml/2006/picture">
-                <pic:pic xmlns:pic="http://schemas.openxmlformats.org/drawingml/2006/picture">
-                  <pic:nvPicPr>
-                    <pic:cNvPr id="2" name="Picture 2" descr="Diagram&#10;&#10;Description automatically generated"/>
-                    <pic:cNvPicPr/>
-                  </pic:nvPicPr>
-                  <pic:blipFill>
-                    <a:blip r:embed="rId6">
-                      <a:extLst>
-                        <a:ext uri="{28A0092B-C50C-407E-A947-70E740481C1C}">
-                          <a14:useLocalDpi xmlns:a14="http://schemas.microsoft.com/office/drawing/2010/main" val="0"/>
-                        </a:ext>
-                      </a:extLst>
-                    </a:blip>
-                    <a:stretch>
-                      <a:fillRect/>
-                    </a:stretch>
-                  </pic:blipFill>
-                  <pic:spPr>
-                    <a:xfrm>
-                      <a:off x="0" y="0"/>
-                      <a:ext cx="5943600" cy="4004945"/>
-                    </a:xfrm>
-                    <a:prstGeom prst="rect">
-                      <a:avLst/>
-                    </a:prstGeom>
-                  </pic:spPr>
-                </pic:pic>
-              </a:graphicData>
-            </a:graphic>
-          </wp:inline>
-        </w:drawing>
-      </w:r>
-    </w:p>
-    <w:p>
-      <w:pPr>
-        <w:rPr>
-          <w:b/>
-          <w:bCs/>
-        </w:rPr>
-      </w:pPr>
-      <w:r>
-        <w:rPr>
-          <w:b/>
-          <w:bCs/>
-        </w:rPr>
-        <w:br w:type="page"/>
-      </w:r>
     </w:p>
     <w:p>
       <w:pPr>
         <w:pStyle w:val="ListParagraph"/>
+        <w:widowControl w:val="0"/>
         <w:numPr>
           <w:ilvl w:val="0"/>
-          <w:numId w:val="2"/>
+          <w:numId w:val="3"/>
         </w:numPr>
+        <w:autoSpaceDE w:val="0"/>
+        <w:autoSpaceDN w:val="0"/>
+        <w:spacing w:before="8" w:after="0" w:line="360" w:lineRule="auto"/>
+        <w:contextualSpacing w:val="0"/>
         <w:rPr>
           <w:b/>
           <w:bCs/>
+          <w:sz w:val="26"/>
+          <w:szCs w:val="26"/>
         </w:rPr>
       </w:pPr>
       <w:r>
         <w:rPr>
           <w:b/>
           <w:bCs/>
-        </w:rPr>
-        <w:lastRenderedPageBreak/>
-        <w:t xml:space="preserve">Lược đồ sequence chức năng </w:t>
+          <w:sz w:val="26"/>
+          <w:szCs w:val="26"/>
+        </w:rPr>
+        <w:t xml:space="preserve">Thực thể </w:t>
       </w:r>
       <w:r>
         <w:rPr>
           <w:b/>
           <w:bCs/>
-        </w:rPr>
-        <w:t>Cập nhật giỏ hàng</w:t>
+          <w:sz w:val="26"/>
+          <w:szCs w:val="26"/>
+        </w:rPr>
+        <w:t>SanPham</w:t>
       </w:r>
     </w:p>
+    <w:tbl>
+      <w:tblPr>
+        <w:tblStyle w:val="TableGrid"/>
+        <w:tblW w:w="0" w:type="auto"/>
+        <w:tblLook w:val="04A0" w:firstRow="1" w:lastRow="0" w:firstColumn="1" w:lastColumn="0" w:noHBand="0" w:noVBand="1"/>
+      </w:tblPr>
+      <w:tblGrid>
+        <w:gridCol w:w="2277"/>
+        <w:gridCol w:w="2278"/>
+        <w:gridCol w:w="2278"/>
+        <w:gridCol w:w="2278"/>
+      </w:tblGrid>
+      <w:tr>
+        <w:tc>
+          <w:tcPr>
+            <w:tcW w:w="2277" w:type="dxa"/>
+          </w:tcPr>
+          <w:p>
+            <w:pPr>
+              <w:spacing w:line="276" w:lineRule="auto"/>
+              <w:rPr>
+                <w:rFonts w:ascii="Times New Roman" w:hAnsi="Times New Roman" w:cs="Times New Roman"/>
+                <w:b/>
+                <w:bCs/>
+                <w:sz w:val="26"/>
+                <w:szCs w:val="26"/>
+              </w:rPr>
+            </w:pPr>
+            <w:r>
+              <w:rPr>
+                <w:rFonts w:ascii="Times New Roman" w:hAnsi="Times New Roman" w:cs="Times New Roman"/>
+                <w:b/>
+                <w:bCs/>
+                <w:sz w:val="26"/>
+                <w:szCs w:val="26"/>
+              </w:rPr>
+              <w:t>Tên thuộc tính</w:t>
+            </w:r>
+          </w:p>
+        </w:tc>
+        <w:tc>
+          <w:tcPr>
+            <w:tcW w:w="2278" w:type="dxa"/>
+          </w:tcPr>
+          <w:p>
+            <w:pPr>
+              <w:spacing w:line="276" w:lineRule="auto"/>
+              <w:rPr>
+                <w:rFonts w:ascii="Times New Roman" w:hAnsi="Times New Roman" w:cs="Times New Roman"/>
+                <w:b/>
+                <w:bCs/>
+                <w:sz w:val="26"/>
+                <w:szCs w:val="26"/>
+              </w:rPr>
+            </w:pPr>
+            <w:r>
+              <w:rPr>
+                <w:rFonts w:ascii="Times New Roman" w:hAnsi="Times New Roman" w:cs="Times New Roman"/>
+                <w:b/>
+                <w:bCs/>
+                <w:sz w:val="26"/>
+                <w:szCs w:val="26"/>
+              </w:rPr>
+              <w:t>Kiểu dữ liệu</w:t>
+            </w:r>
+          </w:p>
+        </w:tc>
+        <w:tc>
+          <w:tcPr>
+            <w:tcW w:w="2278" w:type="dxa"/>
+          </w:tcPr>
+          <w:p>
+            <w:pPr>
+              <w:spacing w:line="276" w:lineRule="auto"/>
+              <w:rPr>
+                <w:rFonts w:ascii="Times New Roman" w:hAnsi="Times New Roman" w:cs="Times New Roman"/>
+                <w:b/>
+                <w:bCs/>
+                <w:sz w:val="26"/>
+                <w:szCs w:val="26"/>
+              </w:rPr>
+            </w:pPr>
+            <w:r>
+              <w:rPr>
+                <w:rFonts w:ascii="Times New Roman" w:hAnsi="Times New Roman" w:cs="Times New Roman"/>
+                <w:b/>
+                <w:bCs/>
+                <w:sz w:val="26"/>
+                <w:szCs w:val="26"/>
+              </w:rPr>
+              <w:t>Loại dữ liệu</w:t>
+            </w:r>
+          </w:p>
+        </w:tc>
+        <w:tc>
+          <w:tcPr>
+            <w:tcW w:w="2278" w:type="dxa"/>
+          </w:tcPr>
+          <w:p>
+            <w:pPr>
+              <w:spacing w:line="276" w:lineRule="auto"/>
+              <w:rPr>
+                <w:rFonts w:ascii="Times New Roman" w:hAnsi="Times New Roman" w:cs="Times New Roman"/>
+                <w:b/>
+                <w:bCs/>
+                <w:sz w:val="26"/>
+                <w:szCs w:val="26"/>
+              </w:rPr>
+            </w:pPr>
+            <w:r>
+              <w:rPr>
+                <w:rFonts w:ascii="Times New Roman" w:hAnsi="Times New Roman" w:cs="Times New Roman"/>
+                <w:b/>
+                <w:bCs/>
+                <w:sz w:val="26"/>
+                <w:szCs w:val="26"/>
+              </w:rPr>
+              <w:t>Diễn giải</w:t>
+            </w:r>
+          </w:p>
+        </w:tc>
+      </w:tr>
+      <w:tr>
+        <w:tc>
+          <w:tcPr>
+            <w:tcW w:w="2277" w:type="dxa"/>
+          </w:tcPr>
+          <w:p>
+            <w:pPr>
+              <w:spacing w:line="276" w:lineRule="auto"/>
+              <w:rPr>
+                <w:rFonts w:ascii="Times New Roman" w:hAnsi="Times New Roman" w:cs="Times New Roman"/>
+                <w:sz w:val="26"/>
+                <w:szCs w:val="26"/>
+              </w:rPr>
+            </w:pPr>
+            <w:r>
+              <w:rPr>
+                <w:rFonts w:ascii="Times New Roman" w:hAnsi="Times New Roman" w:cs="Times New Roman"/>
+                <w:sz w:val="26"/>
+                <w:szCs w:val="26"/>
+              </w:rPr>
+              <w:t>MaSanPham</w:t>
+            </w:r>
+          </w:p>
+        </w:tc>
+        <w:tc>
+          <w:tcPr>
+            <w:tcW w:w="2278" w:type="dxa"/>
+          </w:tcPr>
+          <w:p>
+            <w:pPr>
+              <w:spacing w:line="276" w:lineRule="auto"/>
+              <w:rPr>
+                <w:rFonts w:ascii="Times New Roman" w:hAnsi="Times New Roman" w:cs="Times New Roman"/>
+                <w:sz w:val="26"/>
+                <w:szCs w:val="26"/>
+              </w:rPr>
+            </w:pPr>
+            <w:r>
+              <w:rPr>
+                <w:rFonts w:ascii="Times New Roman" w:hAnsi="Times New Roman" w:cs="Times New Roman"/>
+                <w:sz w:val="26"/>
+                <w:szCs w:val="26"/>
+              </w:rPr>
+              <w:t>nchar(10)</w:t>
+            </w:r>
+          </w:p>
+        </w:tc>
+        <w:tc>
+          <w:tcPr>
+            <w:tcW w:w="2278" w:type="dxa"/>
+          </w:tcPr>
+          <w:p>
+            <w:pPr>
+              <w:spacing w:line="276" w:lineRule="auto"/>
+              <w:rPr>
+                <w:rFonts w:ascii="Times New Roman" w:hAnsi="Times New Roman" w:cs="Times New Roman"/>
+                <w:sz w:val="26"/>
+                <w:szCs w:val="26"/>
+              </w:rPr>
+            </w:pPr>
+            <w:r>
+              <w:rPr>
+                <w:rFonts w:ascii="Times New Roman" w:hAnsi="Times New Roman" w:cs="Times New Roman"/>
+                <w:sz w:val="26"/>
+                <w:szCs w:val="26"/>
+              </w:rPr>
+              <w:t>Khoá chính</w:t>
+            </w:r>
+          </w:p>
+        </w:tc>
+        <w:tc>
+          <w:tcPr>
+            <w:tcW w:w="2278" w:type="dxa"/>
+          </w:tcPr>
+          <w:p>
+            <w:pPr>
+              <w:spacing w:line="276" w:lineRule="auto"/>
+              <w:rPr>
+                <w:rFonts w:ascii="Times New Roman" w:hAnsi="Times New Roman" w:cs="Times New Roman"/>
+                <w:sz w:val="26"/>
+                <w:szCs w:val="26"/>
+              </w:rPr>
+            </w:pPr>
+            <w:r>
+              <w:rPr>
+                <w:rFonts w:ascii="Times New Roman" w:hAnsi="Times New Roman" w:cs="Times New Roman"/>
+                <w:sz w:val="26"/>
+                <w:szCs w:val="26"/>
+              </w:rPr>
+              <w:t>Mã sản phẩm</w:t>
+            </w:r>
+          </w:p>
+        </w:tc>
+      </w:tr>
+      <w:tr>
+        <w:tc>
+          <w:tcPr>
+            <w:tcW w:w="2277" w:type="dxa"/>
+          </w:tcPr>
+          <w:p>
+            <w:pPr>
+              <w:spacing w:line="276" w:lineRule="auto"/>
+              <w:rPr>
+                <w:rFonts w:ascii="Times New Roman" w:hAnsi="Times New Roman" w:cs="Times New Roman"/>
+                <w:sz w:val="26"/>
+                <w:szCs w:val="26"/>
+              </w:rPr>
+            </w:pPr>
+            <w:r>
+              <w:rPr>
+                <w:rFonts w:ascii="Times New Roman" w:hAnsi="Times New Roman" w:cs="Times New Roman"/>
+                <w:sz w:val="26"/>
+                <w:szCs w:val="26"/>
+              </w:rPr>
+              <w:t>TenSanPham</w:t>
+            </w:r>
+          </w:p>
+        </w:tc>
+        <w:tc>
+          <w:tcPr>
+            <w:tcW w:w="2278" w:type="dxa"/>
+          </w:tcPr>
+          <w:p>
+            <w:pPr>
+              <w:spacing w:line="276" w:lineRule="auto"/>
+              <w:rPr>
+                <w:rFonts w:ascii="Times New Roman" w:hAnsi="Times New Roman" w:cs="Times New Roman"/>
+                <w:sz w:val="26"/>
+                <w:szCs w:val="26"/>
+              </w:rPr>
+            </w:pPr>
+            <w:r>
+              <w:rPr>
+                <w:rFonts w:ascii="Times New Roman" w:hAnsi="Times New Roman" w:cs="Times New Roman"/>
+                <w:sz w:val="26"/>
+                <w:szCs w:val="26"/>
+              </w:rPr>
+              <w:t>nchar(40)</w:t>
+            </w:r>
+          </w:p>
+        </w:tc>
+        <w:tc>
+          <w:tcPr>
+            <w:tcW w:w="2278" w:type="dxa"/>
+          </w:tcPr>
+          <w:p>
+            <w:pPr>
+              <w:spacing w:line="276" w:lineRule="auto"/>
+              <w:rPr>
+                <w:rFonts w:ascii="Times New Roman" w:hAnsi="Times New Roman" w:cs="Times New Roman"/>
+                <w:sz w:val="26"/>
+                <w:szCs w:val="26"/>
+              </w:rPr>
+            </w:pPr>
+            <w:r>
+              <w:rPr>
+                <w:rFonts w:ascii="Times New Roman" w:hAnsi="Times New Roman" w:cs="Times New Roman"/>
+                <w:sz w:val="26"/>
+                <w:szCs w:val="26"/>
+              </w:rPr>
+              <w:t>Thuộc tính</w:t>
+            </w:r>
+          </w:p>
+        </w:tc>
+        <w:tc>
+          <w:tcPr>
+            <w:tcW w:w="2278" w:type="dxa"/>
+          </w:tcPr>
+          <w:p>
+            <w:pPr>
+              <w:spacing w:line="276" w:lineRule="auto"/>
+              <w:rPr>
+                <w:rFonts w:ascii="Times New Roman" w:hAnsi="Times New Roman" w:cs="Times New Roman"/>
+                <w:sz w:val="26"/>
+                <w:szCs w:val="26"/>
+              </w:rPr>
+            </w:pPr>
+            <w:r>
+              <w:rPr>
+                <w:rFonts w:ascii="Times New Roman" w:hAnsi="Times New Roman" w:cs="Times New Roman"/>
+                <w:sz w:val="26"/>
+                <w:szCs w:val="26"/>
+              </w:rPr>
+              <w:t>Tên sản phẩm</w:t>
+            </w:r>
+          </w:p>
+        </w:tc>
+      </w:tr>
+      <w:tr>
+        <w:tc>
+          <w:tcPr>
+            <w:tcW w:w="2277" w:type="dxa"/>
+          </w:tcPr>
+          <w:p>
+            <w:pPr>
+              <w:spacing w:line="276" w:lineRule="auto"/>
+              <w:rPr>
+                <w:rFonts w:ascii="Times New Roman" w:hAnsi="Times New Roman" w:cs="Times New Roman"/>
+                <w:sz w:val="26"/>
+                <w:szCs w:val="26"/>
+              </w:rPr>
+            </w:pPr>
+            <w:r>
+              <w:rPr>
+                <w:rFonts w:ascii="Times New Roman" w:hAnsi="Times New Roman" w:cs="Times New Roman"/>
+                <w:sz w:val="26"/>
+                <w:szCs w:val="26"/>
+              </w:rPr>
+              <w:t>LoaiSanPham</w:t>
+            </w:r>
+          </w:p>
+        </w:tc>
+        <w:tc>
+          <w:tcPr>
+            <w:tcW w:w="2278" w:type="dxa"/>
+          </w:tcPr>
+          <w:p>
+            <w:pPr>
+              <w:spacing w:line="276" w:lineRule="auto"/>
+              <w:rPr>
+                <w:rFonts w:ascii="Times New Roman" w:hAnsi="Times New Roman" w:cs="Times New Roman"/>
+                <w:sz w:val="26"/>
+                <w:szCs w:val="26"/>
+              </w:rPr>
+            </w:pPr>
+            <w:r>
+              <w:rPr>
+                <w:rFonts w:ascii="Times New Roman" w:hAnsi="Times New Roman" w:cs="Times New Roman"/>
+                <w:sz w:val="26"/>
+                <w:szCs w:val="26"/>
+              </w:rPr>
+              <w:t>nvarchar(20)</w:t>
+            </w:r>
+          </w:p>
+        </w:tc>
+        <w:tc>
+          <w:tcPr>
+            <w:tcW w:w="2278" w:type="dxa"/>
+          </w:tcPr>
+          <w:p>
+            <w:pPr>
+              <w:spacing w:line="276" w:lineRule="auto"/>
+              <w:rPr>
+                <w:rFonts w:ascii="Times New Roman" w:hAnsi="Times New Roman" w:cs="Times New Roman"/>
+                <w:sz w:val="26"/>
+                <w:szCs w:val="26"/>
+              </w:rPr>
+            </w:pPr>
+            <w:r>
+              <w:rPr>
+                <w:rFonts w:ascii="Times New Roman" w:hAnsi="Times New Roman" w:cs="Times New Roman"/>
+                <w:sz w:val="26"/>
+                <w:szCs w:val="26"/>
+              </w:rPr>
+              <w:t>Thuộc tính</w:t>
+            </w:r>
+          </w:p>
+        </w:tc>
+        <w:tc>
+          <w:tcPr>
+            <w:tcW w:w="2278" w:type="dxa"/>
+          </w:tcPr>
+          <w:p>
+            <w:pPr>
+              <w:spacing w:line="276" w:lineRule="auto"/>
+              <w:rPr>
+                <w:rFonts w:ascii="Times New Roman" w:hAnsi="Times New Roman" w:cs="Times New Roman"/>
+                <w:sz w:val="26"/>
+                <w:szCs w:val="26"/>
+              </w:rPr>
+            </w:pPr>
+            <w:r>
+              <w:rPr>
+                <w:rFonts w:ascii="Times New Roman" w:hAnsi="Times New Roman" w:cs="Times New Roman"/>
+                <w:sz w:val="26"/>
+                <w:szCs w:val="26"/>
+              </w:rPr>
+              <w:t>Phân loại sản phẩm</w:t>
+            </w:r>
+          </w:p>
+        </w:tc>
+      </w:tr>
+      <w:tr>
+        <w:tc>
+          <w:tcPr>
+            <w:tcW w:w="2277" w:type="dxa"/>
+          </w:tcPr>
+          <w:p>
+            <w:pPr>
+              <w:spacing w:line="276" w:lineRule="auto"/>
+              <w:rPr>
+                <w:rFonts w:ascii="Times New Roman" w:hAnsi="Times New Roman" w:cs="Times New Roman"/>
+                <w:sz w:val="26"/>
+                <w:szCs w:val="26"/>
+              </w:rPr>
+            </w:pPr>
+            <w:r>
+              <w:rPr>
+                <w:rFonts w:ascii="Times New Roman" w:hAnsi="Times New Roman" w:cs="Times New Roman"/>
+                <w:sz w:val="26"/>
+                <w:szCs w:val="26"/>
+              </w:rPr>
+              <w:t>ThanhTien</w:t>
+            </w:r>
+          </w:p>
+        </w:tc>
+        <w:tc>
+          <w:tcPr>
+            <w:tcW w:w="2278" w:type="dxa"/>
+          </w:tcPr>
+          <w:p>
+            <w:pPr>
+              <w:spacing w:line="276" w:lineRule="auto"/>
+              <w:rPr>
+                <w:rFonts w:ascii="Times New Roman" w:hAnsi="Times New Roman" w:cs="Times New Roman"/>
+                <w:sz w:val="26"/>
+                <w:szCs w:val="26"/>
+              </w:rPr>
+            </w:pPr>
+            <w:r>
+              <w:rPr>
+                <w:rFonts w:ascii="Times New Roman" w:hAnsi="Times New Roman" w:cs="Times New Roman"/>
+                <w:sz w:val="26"/>
+                <w:szCs w:val="26"/>
+              </w:rPr>
+              <w:t>float</w:t>
+            </w:r>
+          </w:p>
+        </w:tc>
+        <w:tc>
+          <w:tcPr>
+            <w:tcW w:w="2278" w:type="dxa"/>
+          </w:tcPr>
+          <w:p>
+            <w:pPr>
+              <w:spacing w:line="276" w:lineRule="auto"/>
+              <w:rPr>
+                <w:rFonts w:ascii="Times New Roman" w:hAnsi="Times New Roman" w:cs="Times New Roman"/>
+                <w:sz w:val="26"/>
+                <w:szCs w:val="26"/>
+              </w:rPr>
+            </w:pPr>
+            <w:r>
+              <w:rPr>
+                <w:rFonts w:ascii="Times New Roman" w:hAnsi="Times New Roman" w:cs="Times New Roman"/>
+                <w:sz w:val="26"/>
+                <w:szCs w:val="26"/>
+              </w:rPr>
+              <w:t>Thuộc tính</w:t>
+            </w:r>
+          </w:p>
+        </w:tc>
+        <w:tc>
+          <w:tcPr>
+            <w:tcW w:w="2278" w:type="dxa"/>
+          </w:tcPr>
+          <w:p>
+            <w:pPr>
+              <w:spacing w:line="276" w:lineRule="auto"/>
+              <w:rPr>
+                <w:rFonts w:ascii="Times New Roman" w:hAnsi="Times New Roman" w:cs="Times New Roman"/>
+                <w:sz w:val="26"/>
+                <w:szCs w:val="26"/>
+              </w:rPr>
+            </w:pPr>
+            <w:r>
+              <w:rPr>
+                <w:rFonts w:ascii="Times New Roman" w:hAnsi="Times New Roman" w:cs="Times New Roman"/>
+                <w:sz w:val="26"/>
+                <w:szCs w:val="26"/>
+              </w:rPr>
+              <w:t>Thành tiền</w:t>
+            </w:r>
+          </w:p>
+        </w:tc>
+      </w:tr>
+    </w:tbl>
     <w:p>
       <w:pPr>
         <w:rPr>
+          <w:rFonts w:ascii="Times New Roman" w:hAnsi="Times New Roman" w:cs="Times New Roman"/>
           <w:b/>
           <w:bCs/>
+          <w:sz w:val="26"/>
+          <w:szCs w:val="26"/>
         </w:rPr>
       </w:pPr>
-      <w:r>
-        <w:rPr>
-          <w:b/>
-          <w:bCs/>
-          <w:noProof/>
-        </w:rPr>
-        <w:drawing>
-          <wp:inline distT="0" distB="0" distL="0" distR="0" wp14:anchorId="0F589EC4" wp14:editId="47A5DABE">
-            <wp:extent cx="5534025" cy="6677025"/>
-            <wp:effectExtent l="0" t="0" r="9525" b="9525"/>
-            <wp:docPr id="3" name="Picture 3" descr="Diagram&#10;&#10;Description automatically generated"/>
-            <wp:cNvGraphicFramePr>
-              <a:graphicFrameLocks xmlns:a="http://schemas.openxmlformats.org/drawingml/2006/main" noChangeAspect="1"/>
-            </wp:cNvGraphicFramePr>
-            <a:graphic xmlns:a="http://schemas.openxmlformats.org/drawingml/2006/main">
-              <a:graphicData uri="http://schemas.openxmlformats.org/drawingml/2006/picture">
-                <pic:pic xmlns:pic="http://schemas.openxmlformats.org/drawingml/2006/picture">
-                  <pic:nvPicPr>
-                    <pic:cNvPr id="3" name="Picture 3" descr="Diagram&#10;&#10;Description automatically generated"/>
-                    <pic:cNvPicPr/>
-                  </pic:nvPicPr>
-                  <pic:blipFill>
-                    <a:blip r:embed="rId7">
-                      <a:extLst>
-                        <a:ext uri="{28A0092B-C50C-407E-A947-70E740481C1C}">
-                          <a14:useLocalDpi xmlns:a14="http://schemas.microsoft.com/office/drawing/2010/main" val="0"/>
-                        </a:ext>
-                      </a:extLst>
-                    </a:blip>
-                    <a:stretch>
-                      <a:fillRect/>
-                    </a:stretch>
-                  </pic:blipFill>
-                  <pic:spPr>
-                    <a:xfrm>
-                      <a:off x="0" y="0"/>
-                      <a:ext cx="5534025" cy="6677025"/>
-                    </a:xfrm>
-                    <a:prstGeom prst="rect">
-                      <a:avLst/>
-                    </a:prstGeom>
-                  </pic:spPr>
-                </pic:pic>
-              </a:graphicData>
-            </a:graphic>
-          </wp:inline>
-        </w:drawing>
-      </w:r>
-      <w:r>
-        <w:rPr>
-          <w:b/>
-          <w:bCs/>
-        </w:rPr>
-        <w:br w:type="page"/>
-      </w:r>
     </w:p>
     <w:p>
       <w:pPr>
         <w:pStyle w:val="ListParagraph"/>
+        <w:widowControl w:val="0"/>
         <w:numPr>
           <w:ilvl w:val="0"/>
-          <w:numId w:val="2"/>
+          <w:numId w:val="3"/>
         </w:numPr>
+        <w:autoSpaceDE w:val="0"/>
+        <w:autoSpaceDN w:val="0"/>
+        <w:spacing w:before="8" w:after="0" w:line="360" w:lineRule="auto"/>
+        <w:contextualSpacing w:val="0"/>
         <w:rPr>
           <w:b/>
           <w:bCs/>
+          <w:sz w:val="26"/>
+          <w:szCs w:val="26"/>
         </w:rPr>
       </w:pPr>
       <w:r>
         <w:rPr>
           <w:b/>
           <w:bCs/>
-        </w:rPr>
-        <w:lastRenderedPageBreak/>
-        <w:t xml:space="preserve">Lược đồ sequence chức năng </w:t>
+          <w:sz w:val="26"/>
+          <w:szCs w:val="26"/>
+        </w:rPr>
+        <w:t xml:space="preserve">Thực thể </w:t>
       </w:r>
       <w:r>
         <w:rPr>
           <w:b/>
           <w:bCs/>
-        </w:rPr>
-        <w:t>Quản lí khách hàng</w:t>
+          <w:sz w:val="26"/>
+          <w:szCs w:val="26"/>
+        </w:rPr>
+        <w:t>DonHang</w:t>
       </w:r>
     </w:p>
+    <w:tbl>
+      <w:tblPr>
+        <w:tblStyle w:val="TableGrid"/>
+        <w:tblW w:w="0" w:type="auto"/>
+        <w:tblLook w:val="04A0" w:firstRow="1" w:lastRow="0" w:firstColumn="1" w:lastColumn="0" w:noHBand="0" w:noVBand="1"/>
+      </w:tblPr>
+      <w:tblGrid>
+        <w:gridCol w:w="2277"/>
+        <w:gridCol w:w="2278"/>
+        <w:gridCol w:w="2278"/>
+        <w:gridCol w:w="2278"/>
+      </w:tblGrid>
+      <w:tr>
+        <w:tc>
+          <w:tcPr>
+            <w:tcW w:w="2277" w:type="dxa"/>
+          </w:tcPr>
+          <w:p>
+            <w:pPr>
+              <w:spacing w:line="276" w:lineRule="auto"/>
+              <w:rPr>
+                <w:rFonts w:ascii="Times New Roman" w:hAnsi="Times New Roman" w:cs="Times New Roman"/>
+                <w:b/>
+                <w:bCs/>
+                <w:sz w:val="26"/>
+                <w:szCs w:val="26"/>
+              </w:rPr>
+            </w:pPr>
+            <w:r>
+              <w:rPr>
+                <w:rFonts w:ascii="Times New Roman" w:hAnsi="Times New Roman" w:cs="Times New Roman"/>
+                <w:b/>
+                <w:bCs/>
+                <w:sz w:val="26"/>
+                <w:szCs w:val="26"/>
+              </w:rPr>
+              <w:t>Tên thuộc tính</w:t>
+            </w:r>
+          </w:p>
+        </w:tc>
+        <w:tc>
+          <w:tcPr>
+            <w:tcW w:w="2278" w:type="dxa"/>
+          </w:tcPr>
+          <w:p>
+            <w:pPr>
+              <w:spacing w:line="276" w:lineRule="auto"/>
+              <w:rPr>
+                <w:rFonts w:ascii="Times New Roman" w:hAnsi="Times New Roman" w:cs="Times New Roman"/>
+                <w:b/>
+                <w:bCs/>
+                <w:sz w:val="26"/>
+                <w:szCs w:val="26"/>
+              </w:rPr>
+            </w:pPr>
+            <w:r>
+              <w:rPr>
+                <w:rFonts w:ascii="Times New Roman" w:hAnsi="Times New Roman" w:cs="Times New Roman"/>
+                <w:b/>
+                <w:bCs/>
+                <w:sz w:val="26"/>
+                <w:szCs w:val="26"/>
+              </w:rPr>
+              <w:t>Kiểu dữ liệu</w:t>
+            </w:r>
+          </w:p>
+        </w:tc>
+        <w:tc>
+          <w:tcPr>
+            <w:tcW w:w="2278" w:type="dxa"/>
+          </w:tcPr>
+          <w:p>
+            <w:pPr>
+              <w:spacing w:line="276" w:lineRule="auto"/>
+              <w:rPr>
+                <w:rFonts w:ascii="Times New Roman" w:hAnsi="Times New Roman" w:cs="Times New Roman"/>
+                <w:b/>
+                <w:bCs/>
+                <w:sz w:val="26"/>
+                <w:szCs w:val="26"/>
+              </w:rPr>
+            </w:pPr>
+            <w:r>
+              <w:rPr>
+                <w:rFonts w:ascii="Times New Roman" w:hAnsi="Times New Roman" w:cs="Times New Roman"/>
+                <w:b/>
+                <w:bCs/>
+                <w:sz w:val="26"/>
+                <w:szCs w:val="26"/>
+              </w:rPr>
+              <w:t>Loại dữ liệu</w:t>
+            </w:r>
+          </w:p>
+        </w:tc>
+        <w:tc>
+          <w:tcPr>
+            <w:tcW w:w="2278" w:type="dxa"/>
+          </w:tcPr>
+          <w:p>
+            <w:pPr>
+              <w:spacing w:line="276" w:lineRule="auto"/>
+              <w:rPr>
+                <w:rFonts w:ascii="Times New Roman" w:hAnsi="Times New Roman" w:cs="Times New Roman"/>
+                <w:b/>
+                <w:bCs/>
+                <w:sz w:val="26"/>
+                <w:szCs w:val="26"/>
+              </w:rPr>
+            </w:pPr>
+            <w:r>
+              <w:rPr>
+                <w:rFonts w:ascii="Times New Roman" w:hAnsi="Times New Roman" w:cs="Times New Roman"/>
+                <w:b/>
+                <w:bCs/>
+                <w:sz w:val="26"/>
+                <w:szCs w:val="26"/>
+              </w:rPr>
+              <w:t>Diễn giải</w:t>
+            </w:r>
+          </w:p>
+        </w:tc>
+      </w:tr>
+      <w:tr>
+        <w:tc>
+          <w:tcPr>
+            <w:tcW w:w="2277" w:type="dxa"/>
+          </w:tcPr>
+          <w:p>
+            <w:pPr>
+              <w:spacing w:line="276" w:lineRule="auto"/>
+              <w:rPr>
+                <w:rFonts w:ascii="Times New Roman" w:hAnsi="Times New Roman" w:cs="Times New Roman"/>
+                <w:sz w:val="26"/>
+                <w:szCs w:val="26"/>
+              </w:rPr>
+            </w:pPr>
+            <w:r>
+              <w:rPr>
+                <w:rFonts w:ascii="Times New Roman" w:hAnsi="Times New Roman" w:cs="Times New Roman"/>
+                <w:sz w:val="26"/>
+                <w:szCs w:val="26"/>
+              </w:rPr>
+              <w:t>MaDonHang</w:t>
+            </w:r>
+          </w:p>
+        </w:tc>
+        <w:tc>
+          <w:tcPr>
+            <w:tcW w:w="2278" w:type="dxa"/>
+          </w:tcPr>
+          <w:p>
+            <w:pPr>
+              <w:spacing w:line="276" w:lineRule="auto"/>
+              <w:rPr>
+                <w:rFonts w:ascii="Times New Roman" w:hAnsi="Times New Roman" w:cs="Times New Roman"/>
+                <w:sz w:val="26"/>
+                <w:szCs w:val="26"/>
+              </w:rPr>
+            </w:pPr>
+            <w:r>
+              <w:rPr>
+                <w:rFonts w:ascii="Times New Roman" w:hAnsi="Times New Roman" w:cs="Times New Roman"/>
+                <w:sz w:val="26"/>
+                <w:szCs w:val="26"/>
+              </w:rPr>
+              <w:t>nchar(10)</w:t>
+            </w:r>
+          </w:p>
+        </w:tc>
+        <w:tc>
+          <w:tcPr>
+            <w:tcW w:w="2278" w:type="dxa"/>
+          </w:tcPr>
+          <w:p>
+            <w:pPr>
+              <w:spacing w:line="276" w:lineRule="auto"/>
+              <w:rPr>
+                <w:rFonts w:ascii="Times New Roman" w:hAnsi="Times New Roman" w:cs="Times New Roman"/>
+                <w:sz w:val="26"/>
+                <w:szCs w:val="26"/>
+              </w:rPr>
+            </w:pPr>
+            <w:r>
+              <w:rPr>
+                <w:rFonts w:ascii="Times New Roman" w:hAnsi="Times New Roman" w:cs="Times New Roman"/>
+                <w:sz w:val="26"/>
+                <w:szCs w:val="26"/>
+              </w:rPr>
+              <w:t>Khoá chính</w:t>
+            </w:r>
+          </w:p>
+        </w:tc>
+        <w:tc>
+          <w:tcPr>
+            <w:tcW w:w="2278" w:type="dxa"/>
+          </w:tcPr>
+          <w:p>
+            <w:pPr>
+              <w:spacing w:line="276" w:lineRule="auto"/>
+              <w:rPr>
+                <w:rFonts w:ascii="Times New Roman" w:hAnsi="Times New Roman" w:cs="Times New Roman"/>
+                <w:sz w:val="26"/>
+                <w:szCs w:val="26"/>
+              </w:rPr>
+            </w:pPr>
+            <w:r>
+              <w:rPr>
+                <w:rFonts w:ascii="Times New Roman" w:hAnsi="Times New Roman" w:cs="Times New Roman"/>
+                <w:sz w:val="26"/>
+                <w:szCs w:val="26"/>
+              </w:rPr>
+              <w:t>Mã đơn hàng</w:t>
+            </w:r>
+          </w:p>
+        </w:tc>
+      </w:tr>
+      <w:tr>
+        <w:tc>
+          <w:tcPr>
+            <w:tcW w:w="2277" w:type="dxa"/>
+          </w:tcPr>
+          <w:p>
+            <w:pPr>
+              <w:spacing w:line="276" w:lineRule="auto"/>
+              <w:rPr>
+                <w:rFonts w:ascii="Times New Roman" w:hAnsi="Times New Roman" w:cs="Times New Roman"/>
+                <w:sz w:val="26"/>
+                <w:szCs w:val="26"/>
+              </w:rPr>
+            </w:pPr>
+            <w:r>
+              <w:rPr>
+                <w:rFonts w:ascii="Times New Roman" w:hAnsi="Times New Roman" w:cs="Times New Roman"/>
+                <w:sz w:val="26"/>
+                <w:szCs w:val="26"/>
+              </w:rPr>
+              <w:t>NgayTao</w:t>
+            </w:r>
+          </w:p>
+        </w:tc>
+        <w:tc>
+          <w:tcPr>
+            <w:tcW w:w="2278" w:type="dxa"/>
+          </w:tcPr>
+          <w:p>
+            <w:pPr>
+              <w:spacing w:line="276" w:lineRule="auto"/>
+              <w:rPr>
+                <w:rFonts w:ascii="Times New Roman" w:hAnsi="Times New Roman" w:cs="Times New Roman"/>
+                <w:sz w:val="26"/>
+                <w:szCs w:val="26"/>
+              </w:rPr>
+            </w:pPr>
+            <w:r>
+              <w:rPr>
+                <w:rFonts w:ascii="Times New Roman" w:hAnsi="Times New Roman" w:cs="Times New Roman"/>
+                <w:sz w:val="26"/>
+                <w:szCs w:val="26"/>
+              </w:rPr>
+              <w:t>datetime</w:t>
+            </w:r>
+          </w:p>
+        </w:tc>
+        <w:tc>
+          <w:tcPr>
+            <w:tcW w:w="2278" w:type="dxa"/>
+          </w:tcPr>
+          <w:p>
+            <w:pPr>
+              <w:spacing w:line="276" w:lineRule="auto"/>
+              <w:rPr>
+                <w:rFonts w:ascii="Times New Roman" w:hAnsi="Times New Roman" w:cs="Times New Roman"/>
+                <w:sz w:val="26"/>
+                <w:szCs w:val="26"/>
+              </w:rPr>
+            </w:pPr>
+            <w:r>
+              <w:rPr>
+                <w:rFonts w:ascii="Times New Roman" w:hAnsi="Times New Roman" w:cs="Times New Roman"/>
+                <w:sz w:val="26"/>
+                <w:szCs w:val="26"/>
+              </w:rPr>
+              <w:t>Thuộc tính</w:t>
+            </w:r>
+          </w:p>
+        </w:tc>
+        <w:tc>
+          <w:tcPr>
+            <w:tcW w:w="2278" w:type="dxa"/>
+          </w:tcPr>
+          <w:p>
+            <w:pPr>
+              <w:spacing w:line="276" w:lineRule="auto"/>
+              <w:rPr>
+                <w:rFonts w:ascii="Times New Roman" w:hAnsi="Times New Roman" w:cs="Times New Roman"/>
+                <w:sz w:val="26"/>
+                <w:szCs w:val="26"/>
+              </w:rPr>
+            </w:pPr>
+            <w:r>
+              <w:rPr>
+                <w:rFonts w:ascii="Times New Roman" w:hAnsi="Times New Roman" w:cs="Times New Roman"/>
+                <w:sz w:val="26"/>
+                <w:szCs w:val="26"/>
+              </w:rPr>
+              <w:t>Ngày tạo đơn hàng</w:t>
+            </w:r>
+          </w:p>
+        </w:tc>
+      </w:tr>
+      <w:tr>
+        <w:tc>
+          <w:tcPr>
+            <w:tcW w:w="2277" w:type="dxa"/>
+          </w:tcPr>
+          <w:p>
+            <w:pPr>
+              <w:spacing w:line="276" w:lineRule="auto"/>
+              <w:rPr>
+                <w:rFonts w:ascii="Times New Roman" w:hAnsi="Times New Roman" w:cs="Times New Roman"/>
+                <w:sz w:val="26"/>
+                <w:szCs w:val="26"/>
+              </w:rPr>
+            </w:pPr>
+            <w:r>
+              <w:rPr>
+                <w:rFonts w:ascii="Times New Roman" w:hAnsi="Times New Roman" w:cs="Times New Roman"/>
+                <w:sz w:val="26"/>
+                <w:szCs w:val="26"/>
+              </w:rPr>
+              <w:t>TrangThai</w:t>
+            </w:r>
+          </w:p>
+        </w:tc>
+        <w:tc>
+          <w:tcPr>
+            <w:tcW w:w="2278" w:type="dxa"/>
+          </w:tcPr>
+          <w:p>
+            <w:pPr>
+              <w:spacing w:line="276" w:lineRule="auto"/>
+              <w:rPr>
+                <w:rFonts w:ascii="Times New Roman" w:hAnsi="Times New Roman" w:cs="Times New Roman"/>
+                <w:sz w:val="26"/>
+                <w:szCs w:val="26"/>
+              </w:rPr>
+            </w:pPr>
+            <w:r>
+              <w:rPr>
+                <w:rFonts w:ascii="Times New Roman" w:hAnsi="Times New Roman" w:cs="Times New Roman"/>
+                <w:sz w:val="26"/>
+                <w:szCs w:val="26"/>
+              </w:rPr>
+              <w:t>nchar(5)</w:t>
+            </w:r>
+          </w:p>
+        </w:tc>
+        <w:tc>
+          <w:tcPr>
+            <w:tcW w:w="2278" w:type="dxa"/>
+          </w:tcPr>
+          <w:p>
+            <w:pPr>
+              <w:spacing w:line="276" w:lineRule="auto"/>
+              <w:rPr>
+                <w:rFonts w:ascii="Times New Roman" w:hAnsi="Times New Roman" w:cs="Times New Roman"/>
+                <w:sz w:val="26"/>
+                <w:szCs w:val="26"/>
+              </w:rPr>
+            </w:pPr>
+            <w:r>
+              <w:rPr>
+                <w:rFonts w:ascii="Times New Roman" w:hAnsi="Times New Roman" w:cs="Times New Roman"/>
+                <w:sz w:val="26"/>
+                <w:szCs w:val="26"/>
+              </w:rPr>
+              <w:t>Thuộc tính</w:t>
+            </w:r>
+          </w:p>
+        </w:tc>
+        <w:tc>
+          <w:tcPr>
+            <w:tcW w:w="2278" w:type="dxa"/>
+          </w:tcPr>
+          <w:p>
+            <w:pPr>
+              <w:spacing w:line="276" w:lineRule="auto"/>
+              <w:rPr>
+                <w:rFonts w:ascii="Times New Roman" w:hAnsi="Times New Roman" w:cs="Times New Roman"/>
+                <w:sz w:val="26"/>
+                <w:szCs w:val="26"/>
+              </w:rPr>
+            </w:pPr>
+            <w:r>
+              <w:rPr>
+                <w:rFonts w:ascii="Times New Roman" w:hAnsi="Times New Roman" w:cs="Times New Roman"/>
+                <w:sz w:val="26"/>
+                <w:szCs w:val="26"/>
+              </w:rPr>
+              <w:t>Trạng thái Đ.Hàng</w:t>
+            </w:r>
+          </w:p>
+        </w:tc>
+      </w:tr>
+      <w:tr>
+        <w:tc>
+          <w:tcPr>
+            <w:tcW w:w="2277" w:type="dxa"/>
+          </w:tcPr>
+          <w:p>
+            <w:pPr>
+              <w:spacing w:line="276" w:lineRule="auto"/>
+              <w:rPr>
+                <w:rFonts w:ascii="Times New Roman" w:hAnsi="Times New Roman" w:cs="Times New Roman"/>
+                <w:sz w:val="26"/>
+                <w:szCs w:val="26"/>
+              </w:rPr>
+            </w:pPr>
+            <w:r>
+              <w:rPr>
+                <w:rFonts w:ascii="Times New Roman" w:hAnsi="Times New Roman" w:cs="Times New Roman"/>
+                <w:sz w:val="26"/>
+                <w:szCs w:val="26"/>
+              </w:rPr>
+              <w:t>MaTaiKhoan</w:t>
+            </w:r>
+          </w:p>
+        </w:tc>
+        <w:tc>
+          <w:tcPr>
+            <w:tcW w:w="2278" w:type="dxa"/>
+          </w:tcPr>
+          <w:p>
+            <w:pPr>
+              <w:spacing w:line="276" w:lineRule="auto"/>
+              <w:rPr>
+                <w:rFonts w:ascii="Times New Roman" w:hAnsi="Times New Roman" w:cs="Times New Roman"/>
+                <w:sz w:val="26"/>
+                <w:szCs w:val="26"/>
+              </w:rPr>
+            </w:pPr>
+            <w:r>
+              <w:rPr>
+                <w:rFonts w:ascii="Times New Roman" w:hAnsi="Times New Roman" w:cs="Times New Roman"/>
+                <w:sz w:val="26"/>
+                <w:szCs w:val="26"/>
+              </w:rPr>
+              <w:t>nchar(10)</w:t>
+            </w:r>
+          </w:p>
+        </w:tc>
+        <w:tc>
+          <w:tcPr>
+            <w:tcW w:w="2278" w:type="dxa"/>
+          </w:tcPr>
+          <w:p>
+            <w:pPr>
+              <w:spacing w:line="276" w:lineRule="auto"/>
+              <w:rPr>
+                <w:rFonts w:ascii="Times New Roman" w:hAnsi="Times New Roman" w:cs="Times New Roman"/>
+                <w:sz w:val="26"/>
+                <w:szCs w:val="26"/>
+              </w:rPr>
+            </w:pPr>
+            <w:r>
+              <w:rPr>
+                <w:rFonts w:ascii="Times New Roman" w:hAnsi="Times New Roman" w:cs="Times New Roman"/>
+                <w:sz w:val="26"/>
+                <w:szCs w:val="26"/>
+              </w:rPr>
+              <w:t>Khoá ngoại</w:t>
+            </w:r>
+          </w:p>
+        </w:tc>
+        <w:tc>
+          <w:tcPr>
+            <w:tcW w:w="2278" w:type="dxa"/>
+          </w:tcPr>
+          <w:p>
+            <w:pPr>
+              <w:spacing w:line="276" w:lineRule="auto"/>
+              <w:rPr>
+                <w:rFonts w:ascii="Times New Roman" w:hAnsi="Times New Roman" w:cs="Times New Roman"/>
+                <w:sz w:val="26"/>
+                <w:szCs w:val="26"/>
+              </w:rPr>
+            </w:pPr>
+            <w:r>
+              <w:rPr>
+                <w:rFonts w:ascii="Times New Roman" w:hAnsi="Times New Roman" w:cs="Times New Roman"/>
+                <w:sz w:val="26"/>
+                <w:szCs w:val="26"/>
+              </w:rPr>
+              <w:t>Mã tài khoản</w:t>
+            </w:r>
+          </w:p>
+        </w:tc>
+      </w:tr>
+    </w:tbl>
     <w:p>
       <w:pPr>
-        <w:jc w:val="center"/>
+        <w:pStyle w:val="ListParagraph"/>
+        <w:spacing w:line="360" w:lineRule="auto"/>
         <w:rPr>
           <w:b/>
           <w:bCs/>
+          <w:sz w:val="26"/>
+          <w:szCs w:val="26"/>
         </w:rPr>
       </w:pPr>
-      <w:r>
-        <w:rPr>
-          <w:b/>
-          <w:bCs/>
-          <w:noProof/>
-        </w:rPr>
-        <w:drawing>
-          <wp:inline distT="0" distB="0" distL="0" distR="0" wp14:anchorId="7F475E9A" wp14:editId="016FF2DC">
-            <wp:extent cx="5759355" cy="7754825"/>
-            <wp:effectExtent l="0" t="0" r="0" b="0"/>
-            <wp:docPr id="4" name="Picture 4" descr="Diagram, timeline&#10;&#10;Description automatically generated"/>
-            <wp:cNvGraphicFramePr>
-              <a:graphicFrameLocks xmlns:a="http://schemas.openxmlformats.org/drawingml/2006/main" noChangeAspect="1"/>
-            </wp:cNvGraphicFramePr>
-            <a:graphic xmlns:a="http://schemas.openxmlformats.org/drawingml/2006/main">
-              <a:graphicData uri="http://schemas.openxmlformats.org/drawingml/2006/picture">
-                <pic:pic xmlns:pic="http://schemas.openxmlformats.org/drawingml/2006/picture">
-                  <pic:nvPicPr>
-                    <pic:cNvPr id="4" name="Picture 4" descr="Diagram, timeline&#10;&#10;Description automatically generated"/>
-                    <pic:cNvPicPr/>
-                  </pic:nvPicPr>
-                  <pic:blipFill>
-                    <a:blip r:embed="rId8">
-                      <a:extLst>
-                        <a:ext uri="{28A0092B-C50C-407E-A947-70E740481C1C}">
-                          <a14:useLocalDpi xmlns:a14="http://schemas.microsoft.com/office/drawing/2010/main" val="0"/>
-                        </a:ext>
-                      </a:extLst>
-                    </a:blip>
-                    <a:stretch>
-                      <a:fillRect/>
-                    </a:stretch>
-                  </pic:blipFill>
-                  <pic:spPr>
-                    <a:xfrm>
-                      <a:off x="0" y="0"/>
-                      <a:ext cx="5764107" cy="7761224"/>
-                    </a:xfrm>
-                    <a:prstGeom prst="rect">
-                      <a:avLst/>
-                    </a:prstGeom>
-                  </pic:spPr>
-                </pic:pic>
-              </a:graphicData>
-            </a:graphic>
-          </wp:inline>
-        </w:drawing>
-      </w:r>
-      <w:r>
-        <w:rPr>
-          <w:b/>
-          <w:bCs/>
-        </w:rPr>
-        <w:br w:type="page"/>
-      </w:r>
     </w:p>
     <w:p>
       <w:pPr>
         <w:pStyle w:val="ListParagraph"/>
+        <w:widowControl w:val="0"/>
         <w:numPr>
           <w:ilvl w:val="0"/>
-          <w:numId w:val="2"/>
+          <w:numId w:val="3"/>
         </w:numPr>
+        <w:autoSpaceDE w:val="0"/>
+        <w:autoSpaceDN w:val="0"/>
+        <w:spacing w:before="8" w:after="0" w:line="360" w:lineRule="auto"/>
+        <w:contextualSpacing w:val="0"/>
         <w:rPr>
           <w:b/>
           <w:bCs/>
+          <w:sz w:val="26"/>
+          <w:szCs w:val="26"/>
         </w:rPr>
       </w:pPr>
       <w:r>
         <w:rPr>
           <w:b/>
           <w:bCs/>
-        </w:rPr>
-        <w:lastRenderedPageBreak/>
-        <w:t xml:space="preserve">Lược đồ sequence chức năng </w:t>
+          <w:sz w:val="26"/>
+          <w:szCs w:val="26"/>
+        </w:rPr>
+        <w:t xml:space="preserve">Thực thể </w:t>
       </w:r>
       <w:r>
         <w:rPr>
           <w:b/>
           <w:bCs/>
-        </w:rPr>
-        <w:t>Quản lí nhân viên</w:t>
+          <w:sz w:val="26"/>
+          <w:szCs w:val="26"/>
+        </w:rPr>
+        <w:t>HoaDon</w:t>
       </w:r>
     </w:p>
+    <w:tbl>
+      <w:tblPr>
+        <w:tblStyle w:val="TableGrid"/>
+        <w:tblW w:w="0" w:type="auto"/>
+        <w:tblLook w:val="04A0" w:firstRow="1" w:lastRow="0" w:firstColumn="1" w:lastColumn="0" w:noHBand="0" w:noVBand="1"/>
+      </w:tblPr>
+      <w:tblGrid>
+        <w:gridCol w:w="2277"/>
+        <w:gridCol w:w="2278"/>
+        <w:gridCol w:w="2278"/>
+        <w:gridCol w:w="2278"/>
+      </w:tblGrid>
+      <w:tr>
+        <w:tc>
+          <w:tcPr>
+            <w:tcW w:w="2277" w:type="dxa"/>
+          </w:tcPr>
+          <w:p>
+            <w:pPr>
+              <w:spacing w:line="276" w:lineRule="auto"/>
+              <w:rPr>
+                <w:rFonts w:ascii="Times New Roman" w:hAnsi="Times New Roman" w:cs="Times New Roman"/>
+                <w:b/>
+                <w:bCs/>
+                <w:sz w:val="26"/>
+                <w:szCs w:val="26"/>
+              </w:rPr>
+            </w:pPr>
+            <w:r>
+              <w:rPr>
+                <w:rFonts w:ascii="Times New Roman" w:hAnsi="Times New Roman" w:cs="Times New Roman"/>
+                <w:b/>
+                <w:bCs/>
+                <w:sz w:val="26"/>
+                <w:szCs w:val="26"/>
+              </w:rPr>
+              <w:t>Tên thuộc tính</w:t>
+            </w:r>
+          </w:p>
+        </w:tc>
+        <w:tc>
+          <w:tcPr>
+            <w:tcW w:w="2278" w:type="dxa"/>
+          </w:tcPr>
+          <w:p>
+            <w:pPr>
+              <w:spacing w:line="276" w:lineRule="auto"/>
+              <w:rPr>
+                <w:rFonts w:ascii="Times New Roman" w:hAnsi="Times New Roman" w:cs="Times New Roman"/>
+                <w:b/>
+                <w:bCs/>
+                <w:sz w:val="26"/>
+                <w:szCs w:val="26"/>
+              </w:rPr>
+            </w:pPr>
+            <w:r>
+              <w:rPr>
+                <w:rFonts w:ascii="Times New Roman" w:hAnsi="Times New Roman" w:cs="Times New Roman"/>
+                <w:b/>
+                <w:bCs/>
+                <w:sz w:val="26"/>
+                <w:szCs w:val="26"/>
+              </w:rPr>
+              <w:t>Kiểu dữ liệu</w:t>
+            </w:r>
+          </w:p>
+        </w:tc>
+        <w:tc>
+          <w:tcPr>
+            <w:tcW w:w="2278" w:type="dxa"/>
+          </w:tcPr>
+          <w:p>
+            <w:pPr>
+              <w:spacing w:line="276" w:lineRule="auto"/>
+              <w:rPr>
+                <w:rFonts w:ascii="Times New Roman" w:hAnsi="Times New Roman" w:cs="Times New Roman"/>
+                <w:b/>
+                <w:bCs/>
+                <w:sz w:val="26"/>
+                <w:szCs w:val="26"/>
+              </w:rPr>
+            </w:pPr>
+            <w:r>
+              <w:rPr>
+                <w:rFonts w:ascii="Times New Roman" w:hAnsi="Times New Roman" w:cs="Times New Roman"/>
+                <w:b/>
+                <w:bCs/>
+                <w:sz w:val="26"/>
+                <w:szCs w:val="26"/>
+              </w:rPr>
+              <w:t>Loại dữ liệu</w:t>
+            </w:r>
+          </w:p>
+        </w:tc>
+        <w:tc>
+          <w:tcPr>
+            <w:tcW w:w="2278" w:type="dxa"/>
+          </w:tcPr>
+          <w:p>
+            <w:pPr>
+              <w:spacing w:line="276" w:lineRule="auto"/>
+              <w:rPr>
+                <w:rFonts w:ascii="Times New Roman" w:hAnsi="Times New Roman" w:cs="Times New Roman"/>
+                <w:b/>
+                <w:bCs/>
+                <w:sz w:val="26"/>
+                <w:szCs w:val="26"/>
+              </w:rPr>
+            </w:pPr>
+            <w:r>
+              <w:rPr>
+                <w:rFonts w:ascii="Times New Roman" w:hAnsi="Times New Roman" w:cs="Times New Roman"/>
+                <w:b/>
+                <w:bCs/>
+                <w:sz w:val="26"/>
+                <w:szCs w:val="26"/>
+              </w:rPr>
+              <w:t>Diễn giải</w:t>
+            </w:r>
+          </w:p>
+        </w:tc>
+      </w:tr>
+      <w:tr>
+        <w:tc>
+          <w:tcPr>
+            <w:tcW w:w="2277" w:type="dxa"/>
+          </w:tcPr>
+          <w:p>
+            <w:pPr>
+              <w:spacing w:line="276" w:lineRule="auto"/>
+              <w:rPr>
+                <w:rFonts w:ascii="Times New Roman" w:hAnsi="Times New Roman" w:cs="Times New Roman"/>
+                <w:sz w:val="26"/>
+                <w:szCs w:val="26"/>
+              </w:rPr>
+            </w:pPr>
+            <w:r>
+              <w:rPr>
+                <w:rFonts w:ascii="Times New Roman" w:hAnsi="Times New Roman" w:cs="Times New Roman"/>
+                <w:sz w:val="26"/>
+                <w:szCs w:val="26"/>
+              </w:rPr>
+              <w:t>MaHoaDon</w:t>
+            </w:r>
+          </w:p>
+        </w:tc>
+        <w:tc>
+          <w:tcPr>
+            <w:tcW w:w="2278" w:type="dxa"/>
+          </w:tcPr>
+          <w:p>
+            <w:pPr>
+              <w:spacing w:line="276" w:lineRule="auto"/>
+              <w:rPr>
+                <w:rFonts w:ascii="Times New Roman" w:hAnsi="Times New Roman" w:cs="Times New Roman"/>
+                <w:sz w:val="26"/>
+                <w:szCs w:val="26"/>
+              </w:rPr>
+            </w:pPr>
+            <w:r>
+              <w:rPr>
+                <w:rFonts w:ascii="Times New Roman" w:hAnsi="Times New Roman" w:cs="Times New Roman"/>
+                <w:sz w:val="26"/>
+                <w:szCs w:val="26"/>
+              </w:rPr>
+              <w:t>nchar(10)</w:t>
+            </w:r>
+          </w:p>
+        </w:tc>
+        <w:tc>
+          <w:tcPr>
+            <w:tcW w:w="2278" w:type="dxa"/>
+          </w:tcPr>
+          <w:p>
+            <w:pPr>
+              <w:spacing w:line="276" w:lineRule="auto"/>
+              <w:rPr>
+                <w:rFonts w:ascii="Times New Roman" w:hAnsi="Times New Roman" w:cs="Times New Roman"/>
+                <w:sz w:val="26"/>
+                <w:szCs w:val="26"/>
+              </w:rPr>
+            </w:pPr>
+            <w:r>
+              <w:rPr>
+                <w:rFonts w:ascii="Times New Roman" w:hAnsi="Times New Roman" w:cs="Times New Roman"/>
+                <w:sz w:val="26"/>
+                <w:szCs w:val="26"/>
+              </w:rPr>
+              <w:t>Khoá chính</w:t>
+            </w:r>
+          </w:p>
+        </w:tc>
+        <w:tc>
+          <w:tcPr>
+            <w:tcW w:w="2278" w:type="dxa"/>
+          </w:tcPr>
+          <w:p>
+            <w:pPr>
+              <w:spacing w:line="276" w:lineRule="auto"/>
+              <w:rPr>
+                <w:rFonts w:ascii="Times New Roman" w:hAnsi="Times New Roman" w:cs="Times New Roman"/>
+                <w:sz w:val="26"/>
+                <w:szCs w:val="26"/>
+              </w:rPr>
+            </w:pPr>
+            <w:r>
+              <w:rPr>
+                <w:rFonts w:ascii="Times New Roman" w:hAnsi="Times New Roman" w:cs="Times New Roman"/>
+                <w:sz w:val="26"/>
+                <w:szCs w:val="26"/>
+              </w:rPr>
+              <w:t>Mã hoá đơn</w:t>
+            </w:r>
+          </w:p>
+        </w:tc>
+      </w:tr>
+      <w:tr>
+        <w:tc>
+          <w:tcPr>
+            <w:tcW w:w="2277" w:type="dxa"/>
+          </w:tcPr>
+          <w:p>
+            <w:pPr>
+              <w:spacing w:line="276" w:lineRule="auto"/>
+              <w:rPr>
+                <w:rFonts w:ascii="Times New Roman" w:hAnsi="Times New Roman" w:cs="Times New Roman"/>
+                <w:sz w:val="26"/>
+                <w:szCs w:val="26"/>
+              </w:rPr>
+            </w:pPr>
+            <w:r>
+              <w:rPr>
+                <w:rFonts w:ascii="Times New Roman" w:hAnsi="Times New Roman" w:cs="Times New Roman"/>
+                <w:sz w:val="26"/>
+                <w:szCs w:val="26"/>
+              </w:rPr>
+              <w:t>NgayTao</w:t>
+            </w:r>
+          </w:p>
+        </w:tc>
+        <w:tc>
+          <w:tcPr>
+            <w:tcW w:w="2278" w:type="dxa"/>
+          </w:tcPr>
+          <w:p>
+            <w:pPr>
+              <w:spacing w:line="276" w:lineRule="auto"/>
+              <w:rPr>
+                <w:rFonts w:ascii="Times New Roman" w:hAnsi="Times New Roman" w:cs="Times New Roman"/>
+                <w:sz w:val="26"/>
+                <w:szCs w:val="26"/>
+              </w:rPr>
+            </w:pPr>
+            <w:r>
+              <w:rPr>
+                <w:rFonts w:ascii="Times New Roman" w:hAnsi="Times New Roman" w:cs="Times New Roman"/>
+                <w:sz w:val="26"/>
+                <w:szCs w:val="26"/>
+              </w:rPr>
+              <w:t>datetime</w:t>
+            </w:r>
+          </w:p>
+        </w:tc>
+        <w:tc>
+          <w:tcPr>
+            <w:tcW w:w="2278" w:type="dxa"/>
+          </w:tcPr>
+          <w:p>
+            <w:pPr>
+              <w:spacing w:line="276" w:lineRule="auto"/>
+              <w:rPr>
+                <w:rFonts w:ascii="Times New Roman" w:hAnsi="Times New Roman" w:cs="Times New Roman"/>
+                <w:sz w:val="26"/>
+                <w:szCs w:val="26"/>
+              </w:rPr>
+            </w:pPr>
+            <w:r>
+              <w:rPr>
+                <w:rFonts w:ascii="Times New Roman" w:hAnsi="Times New Roman" w:cs="Times New Roman"/>
+                <w:sz w:val="26"/>
+                <w:szCs w:val="26"/>
+              </w:rPr>
+              <w:t>Thuộc tính</w:t>
+            </w:r>
+          </w:p>
+        </w:tc>
+        <w:tc>
+          <w:tcPr>
+            <w:tcW w:w="2278" w:type="dxa"/>
+          </w:tcPr>
+          <w:p>
+            <w:pPr>
+              <w:spacing w:line="276" w:lineRule="auto"/>
+              <w:rPr>
+                <w:rFonts w:ascii="Times New Roman" w:hAnsi="Times New Roman" w:cs="Times New Roman"/>
+                <w:sz w:val="26"/>
+                <w:szCs w:val="26"/>
+              </w:rPr>
+            </w:pPr>
+            <w:r>
+              <w:rPr>
+                <w:rFonts w:ascii="Times New Roman" w:hAnsi="Times New Roman" w:cs="Times New Roman"/>
+                <w:sz w:val="26"/>
+                <w:szCs w:val="26"/>
+              </w:rPr>
+              <w:t>Ngày tạo hoá đơn</w:t>
+            </w:r>
+          </w:p>
+        </w:tc>
+      </w:tr>
+      <w:tr>
+        <w:tc>
+          <w:tcPr>
+            <w:tcW w:w="2277" w:type="dxa"/>
+          </w:tcPr>
+          <w:p>
+            <w:pPr>
+              <w:spacing w:line="276" w:lineRule="auto"/>
+              <w:rPr>
+                <w:rFonts w:ascii="Times New Roman" w:hAnsi="Times New Roman" w:cs="Times New Roman"/>
+                <w:sz w:val="26"/>
+                <w:szCs w:val="26"/>
+              </w:rPr>
+            </w:pPr>
+            <w:r>
+              <w:rPr>
+                <w:rFonts w:ascii="Times New Roman" w:hAnsi="Times New Roman" w:cs="Times New Roman"/>
+                <w:sz w:val="26"/>
+                <w:szCs w:val="26"/>
+              </w:rPr>
+              <w:t>NgayNhan</w:t>
+            </w:r>
+          </w:p>
+        </w:tc>
+        <w:tc>
+          <w:tcPr>
+            <w:tcW w:w="2278" w:type="dxa"/>
+          </w:tcPr>
+          <w:p>
+            <w:pPr>
+              <w:spacing w:line="276" w:lineRule="auto"/>
+              <w:rPr>
+                <w:rFonts w:ascii="Times New Roman" w:hAnsi="Times New Roman" w:cs="Times New Roman"/>
+                <w:sz w:val="26"/>
+                <w:szCs w:val="26"/>
+              </w:rPr>
+            </w:pPr>
+            <w:r>
+              <w:rPr>
+                <w:rFonts w:ascii="Times New Roman" w:hAnsi="Times New Roman" w:cs="Times New Roman"/>
+                <w:sz w:val="26"/>
+                <w:szCs w:val="26"/>
+              </w:rPr>
+              <w:t>datetime</w:t>
+            </w:r>
+          </w:p>
+        </w:tc>
+        <w:tc>
+          <w:tcPr>
+            <w:tcW w:w="2278" w:type="dxa"/>
+          </w:tcPr>
+          <w:p>
+            <w:pPr>
+              <w:spacing w:line="276" w:lineRule="auto"/>
+              <w:rPr>
+                <w:rFonts w:ascii="Times New Roman" w:hAnsi="Times New Roman" w:cs="Times New Roman"/>
+                <w:sz w:val="26"/>
+                <w:szCs w:val="26"/>
+              </w:rPr>
+            </w:pPr>
+            <w:r>
+              <w:rPr>
+                <w:rFonts w:ascii="Times New Roman" w:hAnsi="Times New Roman" w:cs="Times New Roman"/>
+                <w:sz w:val="26"/>
+                <w:szCs w:val="26"/>
+              </w:rPr>
+              <w:t>Thuộc tính</w:t>
+            </w:r>
+          </w:p>
+        </w:tc>
+        <w:tc>
+          <w:tcPr>
+            <w:tcW w:w="2278" w:type="dxa"/>
+          </w:tcPr>
+          <w:p>
+            <w:pPr>
+              <w:spacing w:line="276" w:lineRule="auto"/>
+              <w:rPr>
+                <w:rFonts w:ascii="Times New Roman" w:hAnsi="Times New Roman" w:cs="Times New Roman"/>
+                <w:sz w:val="26"/>
+                <w:szCs w:val="26"/>
+              </w:rPr>
+            </w:pPr>
+            <w:r>
+              <w:rPr>
+                <w:rFonts w:ascii="Times New Roman" w:hAnsi="Times New Roman" w:cs="Times New Roman"/>
+                <w:sz w:val="26"/>
+                <w:szCs w:val="26"/>
+              </w:rPr>
+              <w:t>Ngày nhận hàng</w:t>
+            </w:r>
+          </w:p>
+        </w:tc>
+      </w:tr>
+      <w:tr>
+        <w:tc>
+          <w:tcPr>
+            <w:tcW w:w="2277" w:type="dxa"/>
+          </w:tcPr>
+          <w:p>
+            <w:pPr>
+              <w:spacing w:line="276" w:lineRule="auto"/>
+              <w:rPr>
+                <w:rFonts w:ascii="Times New Roman" w:hAnsi="Times New Roman" w:cs="Times New Roman"/>
+                <w:sz w:val="26"/>
+                <w:szCs w:val="26"/>
+              </w:rPr>
+            </w:pPr>
+            <w:r>
+              <w:rPr>
+                <w:rFonts w:ascii="Times New Roman" w:hAnsi="Times New Roman" w:cs="Times New Roman"/>
+                <w:sz w:val="26"/>
+                <w:szCs w:val="26"/>
+              </w:rPr>
+              <w:t>NgayGiao</w:t>
+            </w:r>
+          </w:p>
+        </w:tc>
+        <w:tc>
+          <w:tcPr>
+            <w:tcW w:w="2278" w:type="dxa"/>
+          </w:tcPr>
+          <w:p>
+            <w:pPr>
+              <w:spacing w:line="276" w:lineRule="auto"/>
+              <w:rPr>
+                <w:rFonts w:ascii="Times New Roman" w:hAnsi="Times New Roman" w:cs="Times New Roman"/>
+                <w:sz w:val="26"/>
+                <w:szCs w:val="26"/>
+              </w:rPr>
+            </w:pPr>
+            <w:r>
+              <w:rPr>
+                <w:rFonts w:ascii="Times New Roman" w:hAnsi="Times New Roman" w:cs="Times New Roman"/>
+                <w:sz w:val="26"/>
+                <w:szCs w:val="26"/>
+              </w:rPr>
+              <w:t>datetime</w:t>
+            </w:r>
+          </w:p>
+        </w:tc>
+        <w:tc>
+          <w:tcPr>
+            <w:tcW w:w="2278" w:type="dxa"/>
+          </w:tcPr>
+          <w:p>
+            <w:pPr>
+              <w:spacing w:line="276" w:lineRule="auto"/>
+              <w:rPr>
+                <w:rFonts w:ascii="Times New Roman" w:hAnsi="Times New Roman" w:cs="Times New Roman"/>
+                <w:sz w:val="26"/>
+                <w:szCs w:val="26"/>
+              </w:rPr>
+            </w:pPr>
+            <w:r>
+              <w:rPr>
+                <w:rFonts w:ascii="Times New Roman" w:hAnsi="Times New Roman" w:cs="Times New Roman"/>
+                <w:sz w:val="26"/>
+                <w:szCs w:val="26"/>
+              </w:rPr>
+              <w:t>Thuộc tính</w:t>
+            </w:r>
+          </w:p>
+        </w:tc>
+        <w:tc>
+          <w:tcPr>
+            <w:tcW w:w="2278" w:type="dxa"/>
+          </w:tcPr>
+          <w:p>
+            <w:pPr>
+              <w:spacing w:line="276" w:lineRule="auto"/>
+              <w:rPr>
+                <w:rFonts w:ascii="Times New Roman" w:hAnsi="Times New Roman" w:cs="Times New Roman"/>
+                <w:sz w:val="26"/>
+                <w:szCs w:val="26"/>
+              </w:rPr>
+            </w:pPr>
+            <w:r>
+              <w:rPr>
+                <w:rFonts w:ascii="Times New Roman" w:hAnsi="Times New Roman" w:cs="Times New Roman"/>
+                <w:sz w:val="26"/>
+                <w:szCs w:val="26"/>
+              </w:rPr>
+              <w:t>Ngày giao hàng</w:t>
+            </w:r>
+          </w:p>
+        </w:tc>
+      </w:tr>
+      <w:tr>
+        <w:tc>
+          <w:tcPr>
+            <w:tcW w:w="2277" w:type="dxa"/>
+          </w:tcPr>
+          <w:p>
+            <w:pPr>
+              <w:spacing w:line="276" w:lineRule="auto"/>
+              <w:rPr>
+                <w:rFonts w:ascii="Times New Roman" w:hAnsi="Times New Roman" w:cs="Times New Roman"/>
+                <w:sz w:val="26"/>
+                <w:szCs w:val="26"/>
+              </w:rPr>
+            </w:pPr>
+            <w:r>
+              <w:rPr>
+                <w:rFonts w:ascii="Times New Roman" w:hAnsi="Times New Roman" w:cs="Times New Roman"/>
+                <w:sz w:val="26"/>
+                <w:szCs w:val="26"/>
+              </w:rPr>
+              <w:t>TrangThai</w:t>
+            </w:r>
+          </w:p>
+        </w:tc>
+        <w:tc>
+          <w:tcPr>
+            <w:tcW w:w="2278" w:type="dxa"/>
+          </w:tcPr>
+          <w:p>
+            <w:pPr>
+              <w:spacing w:line="276" w:lineRule="auto"/>
+              <w:rPr>
+                <w:rFonts w:ascii="Times New Roman" w:hAnsi="Times New Roman" w:cs="Times New Roman"/>
+                <w:sz w:val="26"/>
+                <w:szCs w:val="26"/>
+              </w:rPr>
+            </w:pPr>
+            <w:r>
+              <w:rPr>
+                <w:rFonts w:ascii="Times New Roman" w:hAnsi="Times New Roman" w:cs="Times New Roman"/>
+                <w:sz w:val="26"/>
+                <w:szCs w:val="26"/>
+              </w:rPr>
+              <w:t>nchar(5)</w:t>
+            </w:r>
+          </w:p>
+        </w:tc>
+        <w:tc>
+          <w:tcPr>
+            <w:tcW w:w="2278" w:type="dxa"/>
+          </w:tcPr>
+          <w:p>
+            <w:pPr>
+              <w:spacing w:line="276" w:lineRule="auto"/>
+              <w:rPr>
+                <w:rFonts w:ascii="Times New Roman" w:hAnsi="Times New Roman" w:cs="Times New Roman"/>
+                <w:sz w:val="26"/>
+                <w:szCs w:val="26"/>
+              </w:rPr>
+            </w:pPr>
+            <w:r>
+              <w:rPr>
+                <w:rFonts w:ascii="Times New Roman" w:hAnsi="Times New Roman" w:cs="Times New Roman"/>
+                <w:sz w:val="26"/>
+                <w:szCs w:val="26"/>
+              </w:rPr>
+              <w:t>Thuộc tính</w:t>
+            </w:r>
+          </w:p>
+        </w:tc>
+        <w:tc>
+          <w:tcPr>
+            <w:tcW w:w="2278" w:type="dxa"/>
+          </w:tcPr>
+          <w:p>
+            <w:pPr>
+              <w:spacing w:line="276" w:lineRule="auto"/>
+              <w:rPr>
+                <w:rFonts w:ascii="Times New Roman" w:hAnsi="Times New Roman" w:cs="Times New Roman"/>
+                <w:sz w:val="26"/>
+                <w:szCs w:val="26"/>
+              </w:rPr>
+            </w:pPr>
+            <w:r>
+              <w:rPr>
+                <w:rFonts w:ascii="Times New Roman" w:hAnsi="Times New Roman" w:cs="Times New Roman"/>
+                <w:sz w:val="26"/>
+                <w:szCs w:val="26"/>
+              </w:rPr>
+              <w:t>Trang thái H.Đơn</w:t>
+            </w:r>
+          </w:p>
+        </w:tc>
+      </w:tr>
+    </w:tbl>
     <w:p>
       <w:pPr>
-        <w:jc w:val="center"/>
-        <w:rPr>
+        <w:rPr>
+          <w:rFonts w:ascii="Times New Roman" w:hAnsi="Times New Roman" w:cs="Times New Roman"/>
           <w:b/>
           <w:bCs/>
+          <w:sz w:val="26"/>
+          <w:szCs w:val="26"/>
         </w:rPr>
       </w:pPr>
-      <w:r>
-        <w:rPr>
-          <w:b/>
-          <w:bCs/>
-          <w:noProof/>
-        </w:rPr>
-        <w:drawing>
-          <wp:inline distT="0" distB="0" distL="0" distR="0" wp14:anchorId="6E8EBDE1" wp14:editId="5D8ACBCB">
-            <wp:extent cx="5841242" cy="7855098"/>
-            <wp:effectExtent l="0" t="0" r="7620" b="0"/>
-            <wp:docPr id="5" name="Picture 5" descr="Timeline&#10;&#10;Description automatically generated"/>
-            <wp:cNvGraphicFramePr>
-              <a:graphicFrameLocks xmlns:a="http://schemas.openxmlformats.org/drawingml/2006/main" noChangeAspect="1"/>
-            </wp:cNvGraphicFramePr>
-            <a:graphic xmlns:a="http://schemas.openxmlformats.org/drawingml/2006/main">
-              <a:graphicData uri="http://schemas.openxmlformats.org/drawingml/2006/picture">
-                <pic:pic xmlns:pic="http://schemas.openxmlformats.org/drawingml/2006/picture">
-                  <pic:nvPicPr>
-                    <pic:cNvPr id="5" name="Picture 5" descr="Timeline&#10;&#10;Description automatically generated"/>
-                    <pic:cNvPicPr/>
-                  </pic:nvPicPr>
-                  <pic:blipFill>
-                    <a:blip r:embed="rId9">
-                      <a:extLst>
-                        <a:ext uri="{28A0092B-C50C-407E-A947-70E740481C1C}">
-                          <a14:useLocalDpi xmlns:a14="http://schemas.microsoft.com/office/drawing/2010/main" val="0"/>
-                        </a:ext>
-                      </a:extLst>
-                    </a:blip>
-                    <a:stretch>
-                      <a:fillRect/>
-                    </a:stretch>
-                  </pic:blipFill>
-                  <pic:spPr>
-                    <a:xfrm>
-                      <a:off x="0" y="0"/>
-                      <a:ext cx="5842102" cy="7856255"/>
-                    </a:xfrm>
-                    <a:prstGeom prst="rect">
-                      <a:avLst/>
-                    </a:prstGeom>
-                  </pic:spPr>
-                </pic:pic>
-              </a:graphicData>
-            </a:graphic>
-          </wp:inline>
-        </w:drawing>
-      </w:r>
-      <w:r>
-        <w:rPr>
-          <w:b/>
-          <w:bCs/>
-        </w:rPr>
-        <w:br w:type="page"/>
-      </w:r>
     </w:p>
     <w:p>
       <w:pPr>
         <w:pStyle w:val="ListParagraph"/>
+        <w:widowControl w:val="0"/>
         <w:numPr>
           <w:ilvl w:val="0"/>
-          <w:numId w:val="2"/>
+          <w:numId w:val="3"/>
         </w:numPr>
+        <w:autoSpaceDE w:val="0"/>
+        <w:autoSpaceDN w:val="0"/>
+        <w:spacing w:before="8" w:after="0" w:line="360" w:lineRule="auto"/>
+        <w:contextualSpacing w:val="0"/>
         <w:rPr>
           <w:b/>
           <w:bCs/>
+          <w:sz w:val="26"/>
+          <w:szCs w:val="26"/>
         </w:rPr>
       </w:pPr>
       <w:r>
         <w:rPr>
           <w:b/>
           <w:bCs/>
+          <w:sz w:val="26"/>
+          <w:szCs w:val="26"/>
         </w:rPr>
         <w:lastRenderedPageBreak/>
-        <w:t xml:space="preserve">Lược đồ sequence chức năng </w:t>
+        <w:t xml:space="preserve">Thực thể </w:t>
       </w:r>
       <w:r>
         <w:rPr>
           <w:b/>
           <w:bCs/>
-        </w:rPr>
-        <w:t>Quản lí mặt hàng</w:t>
+          <w:sz w:val="26"/>
+          <w:szCs w:val="26"/>
+        </w:rPr>
+        <w:t>ThongTinThanhToan (TTTT: Thông tin thanh toán)</w:t>
       </w:r>
     </w:p>
+    <w:tbl>
+      <w:tblPr>
+        <w:tblStyle w:val="TableGrid"/>
+        <w:tblW w:w="0" w:type="auto"/>
+        <w:tblLook w:val="04A0" w:firstRow="1" w:lastRow="0" w:firstColumn="1" w:lastColumn="0" w:noHBand="0" w:noVBand="1"/>
+      </w:tblPr>
+      <w:tblGrid>
+        <w:gridCol w:w="2277"/>
+        <w:gridCol w:w="2278"/>
+        <w:gridCol w:w="2278"/>
+        <w:gridCol w:w="2278"/>
+      </w:tblGrid>
+      <w:tr>
+        <w:tc>
+          <w:tcPr>
+            <w:tcW w:w="2277" w:type="dxa"/>
+          </w:tcPr>
+          <w:p>
+            <w:pPr>
+              <w:spacing w:line="276" w:lineRule="auto"/>
+              <w:rPr>
+                <w:rFonts w:ascii="Times New Roman" w:hAnsi="Times New Roman" w:cs="Times New Roman"/>
+                <w:b/>
+                <w:bCs/>
+                <w:sz w:val="26"/>
+                <w:szCs w:val="26"/>
+              </w:rPr>
+            </w:pPr>
+            <w:r>
+              <w:rPr>
+                <w:rFonts w:ascii="Times New Roman" w:hAnsi="Times New Roman" w:cs="Times New Roman"/>
+                <w:b/>
+                <w:bCs/>
+                <w:sz w:val="26"/>
+                <w:szCs w:val="26"/>
+              </w:rPr>
+              <w:t>Tên thuộc tính</w:t>
+            </w:r>
+          </w:p>
+        </w:tc>
+        <w:tc>
+          <w:tcPr>
+            <w:tcW w:w="2278" w:type="dxa"/>
+          </w:tcPr>
+          <w:p>
+            <w:pPr>
+              <w:spacing w:line="276" w:lineRule="auto"/>
+              <w:rPr>
+                <w:rFonts w:ascii="Times New Roman" w:hAnsi="Times New Roman" w:cs="Times New Roman"/>
+                <w:b/>
+                <w:bCs/>
+                <w:sz w:val="26"/>
+                <w:szCs w:val="26"/>
+              </w:rPr>
+            </w:pPr>
+            <w:r>
+              <w:rPr>
+                <w:rFonts w:ascii="Times New Roman" w:hAnsi="Times New Roman" w:cs="Times New Roman"/>
+                <w:b/>
+                <w:bCs/>
+                <w:sz w:val="26"/>
+                <w:szCs w:val="26"/>
+              </w:rPr>
+              <w:t>Kiểu dữ liệu</w:t>
+            </w:r>
+          </w:p>
+        </w:tc>
+        <w:tc>
+          <w:tcPr>
+            <w:tcW w:w="2278" w:type="dxa"/>
+          </w:tcPr>
+          <w:p>
+            <w:pPr>
+              <w:spacing w:line="276" w:lineRule="auto"/>
+              <w:rPr>
+                <w:rFonts w:ascii="Times New Roman" w:hAnsi="Times New Roman" w:cs="Times New Roman"/>
+                <w:b/>
+                <w:bCs/>
+                <w:sz w:val="26"/>
+                <w:szCs w:val="26"/>
+              </w:rPr>
+            </w:pPr>
+            <w:r>
+              <w:rPr>
+                <w:rFonts w:ascii="Times New Roman" w:hAnsi="Times New Roman" w:cs="Times New Roman"/>
+                <w:b/>
+                <w:bCs/>
+                <w:sz w:val="26"/>
+                <w:szCs w:val="26"/>
+              </w:rPr>
+              <w:t>Loại dữ liệu</w:t>
+            </w:r>
+          </w:p>
+        </w:tc>
+        <w:tc>
+          <w:tcPr>
+            <w:tcW w:w="2278" w:type="dxa"/>
+          </w:tcPr>
+          <w:p>
+            <w:pPr>
+              <w:spacing w:line="276" w:lineRule="auto"/>
+              <w:rPr>
+                <w:rFonts w:ascii="Times New Roman" w:hAnsi="Times New Roman" w:cs="Times New Roman"/>
+                <w:b/>
+                <w:bCs/>
+                <w:sz w:val="26"/>
+                <w:szCs w:val="26"/>
+              </w:rPr>
+            </w:pPr>
+            <w:r>
+              <w:rPr>
+                <w:rFonts w:ascii="Times New Roman" w:hAnsi="Times New Roman" w:cs="Times New Roman"/>
+                <w:b/>
+                <w:bCs/>
+                <w:sz w:val="26"/>
+                <w:szCs w:val="26"/>
+              </w:rPr>
+              <w:t>Diễn giải</w:t>
+            </w:r>
+          </w:p>
+        </w:tc>
+      </w:tr>
+      <w:tr>
+        <w:tc>
+          <w:tcPr>
+            <w:tcW w:w="2277" w:type="dxa"/>
+          </w:tcPr>
+          <w:p>
+            <w:pPr>
+              <w:spacing w:line="276" w:lineRule="auto"/>
+              <w:rPr>
+                <w:rFonts w:ascii="Times New Roman" w:hAnsi="Times New Roman" w:cs="Times New Roman"/>
+                <w:sz w:val="26"/>
+                <w:szCs w:val="26"/>
+              </w:rPr>
+            </w:pPr>
+            <w:r>
+              <w:rPr>
+                <w:rFonts w:ascii="Times New Roman" w:hAnsi="Times New Roman" w:cs="Times New Roman"/>
+                <w:sz w:val="26"/>
+                <w:szCs w:val="26"/>
+              </w:rPr>
+              <w:t>MaTTTT</w:t>
+            </w:r>
+          </w:p>
+        </w:tc>
+        <w:tc>
+          <w:tcPr>
+            <w:tcW w:w="2278" w:type="dxa"/>
+          </w:tcPr>
+          <w:p>
+            <w:pPr>
+              <w:spacing w:line="276" w:lineRule="auto"/>
+              <w:rPr>
+                <w:rFonts w:ascii="Times New Roman" w:hAnsi="Times New Roman" w:cs="Times New Roman"/>
+                <w:sz w:val="26"/>
+                <w:szCs w:val="26"/>
+              </w:rPr>
+            </w:pPr>
+            <w:r>
+              <w:rPr>
+                <w:rFonts w:ascii="Times New Roman" w:hAnsi="Times New Roman" w:cs="Times New Roman"/>
+                <w:sz w:val="26"/>
+                <w:szCs w:val="26"/>
+              </w:rPr>
+              <w:t>nchar(10)</w:t>
+            </w:r>
+          </w:p>
+        </w:tc>
+        <w:tc>
+          <w:tcPr>
+            <w:tcW w:w="2278" w:type="dxa"/>
+          </w:tcPr>
+          <w:p>
+            <w:pPr>
+              <w:spacing w:line="276" w:lineRule="auto"/>
+              <w:rPr>
+                <w:rFonts w:ascii="Times New Roman" w:hAnsi="Times New Roman" w:cs="Times New Roman"/>
+                <w:sz w:val="26"/>
+                <w:szCs w:val="26"/>
+              </w:rPr>
+            </w:pPr>
+            <w:r>
+              <w:rPr>
+                <w:rFonts w:ascii="Times New Roman" w:hAnsi="Times New Roman" w:cs="Times New Roman"/>
+                <w:sz w:val="26"/>
+                <w:szCs w:val="26"/>
+              </w:rPr>
+              <w:t>Khoá chính</w:t>
+            </w:r>
+          </w:p>
+        </w:tc>
+        <w:tc>
+          <w:tcPr>
+            <w:tcW w:w="2278" w:type="dxa"/>
+          </w:tcPr>
+          <w:p>
+            <w:pPr>
+              <w:spacing w:line="276" w:lineRule="auto"/>
+              <w:rPr>
+                <w:rFonts w:ascii="Times New Roman" w:hAnsi="Times New Roman" w:cs="Times New Roman"/>
+                <w:sz w:val="26"/>
+                <w:szCs w:val="26"/>
+              </w:rPr>
+            </w:pPr>
+            <w:r>
+              <w:rPr>
+                <w:rFonts w:ascii="Times New Roman" w:hAnsi="Times New Roman" w:cs="Times New Roman"/>
+                <w:sz w:val="26"/>
+                <w:szCs w:val="26"/>
+              </w:rPr>
+              <w:t>Mã TTTT</w:t>
+            </w:r>
+          </w:p>
+        </w:tc>
+      </w:tr>
+      <w:tr>
+        <w:tc>
+          <w:tcPr>
+            <w:tcW w:w="2277" w:type="dxa"/>
+          </w:tcPr>
+          <w:p>
+            <w:pPr>
+              <w:spacing w:line="276" w:lineRule="auto"/>
+              <w:rPr>
+                <w:rFonts w:ascii="Times New Roman" w:hAnsi="Times New Roman" w:cs="Times New Roman"/>
+                <w:sz w:val="26"/>
+                <w:szCs w:val="26"/>
+              </w:rPr>
+            </w:pPr>
+            <w:r>
+              <w:rPr>
+                <w:rFonts w:ascii="Times New Roman" w:hAnsi="Times New Roman" w:cs="Times New Roman"/>
+                <w:sz w:val="26"/>
+                <w:szCs w:val="26"/>
+              </w:rPr>
+              <w:t>TenTTTT</w:t>
+            </w:r>
+          </w:p>
+        </w:tc>
+        <w:tc>
+          <w:tcPr>
+            <w:tcW w:w="2278" w:type="dxa"/>
+          </w:tcPr>
+          <w:p>
+            <w:pPr>
+              <w:spacing w:line="276" w:lineRule="auto"/>
+              <w:rPr>
+                <w:rFonts w:ascii="Times New Roman" w:hAnsi="Times New Roman" w:cs="Times New Roman"/>
+                <w:sz w:val="26"/>
+                <w:szCs w:val="26"/>
+              </w:rPr>
+            </w:pPr>
+            <w:r>
+              <w:rPr>
+                <w:rFonts w:ascii="Times New Roman" w:hAnsi="Times New Roman" w:cs="Times New Roman"/>
+                <w:sz w:val="26"/>
+                <w:szCs w:val="26"/>
+              </w:rPr>
+              <w:t>nvarchar(30)</w:t>
+            </w:r>
+          </w:p>
+        </w:tc>
+        <w:tc>
+          <w:tcPr>
+            <w:tcW w:w="2278" w:type="dxa"/>
+          </w:tcPr>
+          <w:p>
+            <w:pPr>
+              <w:spacing w:line="276" w:lineRule="auto"/>
+              <w:rPr>
+                <w:rFonts w:ascii="Times New Roman" w:hAnsi="Times New Roman" w:cs="Times New Roman"/>
+                <w:sz w:val="26"/>
+                <w:szCs w:val="26"/>
+              </w:rPr>
+            </w:pPr>
+            <w:r>
+              <w:rPr>
+                <w:rFonts w:ascii="Times New Roman" w:hAnsi="Times New Roman" w:cs="Times New Roman"/>
+                <w:sz w:val="26"/>
+                <w:szCs w:val="26"/>
+              </w:rPr>
+              <w:t>Thuộc tính</w:t>
+            </w:r>
+          </w:p>
+        </w:tc>
+        <w:tc>
+          <w:tcPr>
+            <w:tcW w:w="2278" w:type="dxa"/>
+          </w:tcPr>
+          <w:p>
+            <w:pPr>
+              <w:spacing w:line="276" w:lineRule="auto"/>
+              <w:rPr>
+                <w:rFonts w:ascii="Times New Roman" w:hAnsi="Times New Roman" w:cs="Times New Roman"/>
+                <w:sz w:val="26"/>
+                <w:szCs w:val="26"/>
+              </w:rPr>
+            </w:pPr>
+            <w:r>
+              <w:rPr>
+                <w:rFonts w:ascii="Times New Roman" w:hAnsi="Times New Roman" w:cs="Times New Roman"/>
+                <w:sz w:val="26"/>
+                <w:szCs w:val="26"/>
+              </w:rPr>
+              <w:t>Tên TTTT</w:t>
+            </w:r>
+          </w:p>
+        </w:tc>
+      </w:tr>
+      <w:tr>
+        <w:tc>
+          <w:tcPr>
+            <w:tcW w:w="2277" w:type="dxa"/>
+          </w:tcPr>
+          <w:p>
+            <w:pPr>
+              <w:spacing w:line="276" w:lineRule="auto"/>
+              <w:rPr>
+                <w:rFonts w:ascii="Times New Roman" w:hAnsi="Times New Roman" w:cs="Times New Roman"/>
+                <w:sz w:val="26"/>
+                <w:szCs w:val="26"/>
+              </w:rPr>
+            </w:pPr>
+            <w:r>
+              <w:rPr>
+                <w:rFonts w:ascii="Times New Roman" w:hAnsi="Times New Roman" w:cs="Times New Roman"/>
+                <w:sz w:val="26"/>
+                <w:szCs w:val="26"/>
+              </w:rPr>
+              <w:t>LoaiTTTT</w:t>
+            </w:r>
+          </w:p>
+        </w:tc>
+        <w:tc>
+          <w:tcPr>
+            <w:tcW w:w="2278" w:type="dxa"/>
+          </w:tcPr>
+          <w:p>
+            <w:pPr>
+              <w:spacing w:line="276" w:lineRule="auto"/>
+              <w:rPr>
+                <w:rFonts w:ascii="Times New Roman" w:hAnsi="Times New Roman" w:cs="Times New Roman"/>
+                <w:sz w:val="26"/>
+                <w:szCs w:val="26"/>
+              </w:rPr>
+            </w:pPr>
+            <w:r>
+              <w:rPr>
+                <w:rFonts w:ascii="Times New Roman" w:hAnsi="Times New Roman" w:cs="Times New Roman"/>
+                <w:sz w:val="26"/>
+                <w:szCs w:val="26"/>
+              </w:rPr>
+              <w:t>boolean</w:t>
+            </w:r>
+          </w:p>
+        </w:tc>
+        <w:tc>
+          <w:tcPr>
+            <w:tcW w:w="2278" w:type="dxa"/>
+          </w:tcPr>
+          <w:p>
+            <w:pPr>
+              <w:spacing w:line="276" w:lineRule="auto"/>
+              <w:rPr>
+                <w:rFonts w:ascii="Times New Roman" w:hAnsi="Times New Roman" w:cs="Times New Roman"/>
+                <w:sz w:val="26"/>
+                <w:szCs w:val="26"/>
+              </w:rPr>
+            </w:pPr>
+            <w:r>
+              <w:rPr>
+                <w:rFonts w:ascii="Times New Roman" w:hAnsi="Times New Roman" w:cs="Times New Roman"/>
+                <w:sz w:val="26"/>
+                <w:szCs w:val="26"/>
+              </w:rPr>
+              <w:t>Thuộc tính</w:t>
+            </w:r>
+          </w:p>
+        </w:tc>
+        <w:tc>
+          <w:tcPr>
+            <w:tcW w:w="2278" w:type="dxa"/>
+          </w:tcPr>
+          <w:p>
+            <w:pPr>
+              <w:spacing w:line="276" w:lineRule="auto"/>
+              <w:rPr>
+                <w:rFonts w:ascii="Times New Roman" w:hAnsi="Times New Roman" w:cs="Times New Roman"/>
+                <w:sz w:val="26"/>
+                <w:szCs w:val="26"/>
+              </w:rPr>
+            </w:pPr>
+            <w:r>
+              <w:rPr>
+                <w:rFonts w:ascii="Times New Roman" w:hAnsi="Times New Roman" w:cs="Times New Roman"/>
+                <w:sz w:val="26"/>
+                <w:szCs w:val="26"/>
+              </w:rPr>
+              <w:t>Loại TTTT</w:t>
+            </w:r>
+          </w:p>
+        </w:tc>
+      </w:tr>
+    </w:tbl>
     <w:p>
       <w:pPr>
         <w:rPr>
+          <w:rFonts w:ascii="Times New Roman" w:hAnsi="Times New Roman" w:cs="Times New Roman"/>
           <w:b/>
           <w:bCs/>
+          <w:sz w:val="26"/>
+          <w:szCs w:val="26"/>
         </w:rPr>
       </w:pPr>
-      <w:r>
-        <w:rPr>
-          <w:b/>
-          <w:bCs/>
-          <w:noProof/>
-        </w:rPr>
-        <w:drawing>
-          <wp:inline distT="0" distB="0" distL="0" distR="0" wp14:anchorId="2669B609" wp14:editId="16068E28">
-            <wp:extent cx="5943600" cy="3980815"/>
-            <wp:effectExtent l="0" t="0" r="0" b="635"/>
-            <wp:docPr id="6" name="Picture 6" descr="Diagram&#10;&#10;Description automatically generated"/>
-            <wp:cNvGraphicFramePr>
-              <a:graphicFrameLocks xmlns:a="http://schemas.openxmlformats.org/drawingml/2006/main" noChangeAspect="1"/>
-            </wp:cNvGraphicFramePr>
-            <a:graphic xmlns:a="http://schemas.openxmlformats.org/drawingml/2006/main">
-              <a:graphicData uri="http://schemas.openxmlformats.org/drawingml/2006/picture">
-                <pic:pic xmlns:pic="http://schemas.openxmlformats.org/drawingml/2006/picture">
-                  <pic:nvPicPr>
-                    <pic:cNvPr id="6" name="Picture 6" descr="Diagram&#10;&#10;Description automatically generated"/>
-                    <pic:cNvPicPr/>
-                  </pic:nvPicPr>
-                  <pic:blipFill>
-                    <a:blip r:embed="rId10">
-                      <a:extLst>
-                        <a:ext uri="{28A0092B-C50C-407E-A947-70E740481C1C}">
-                          <a14:useLocalDpi xmlns:a14="http://schemas.microsoft.com/office/drawing/2010/main" val="0"/>
-                        </a:ext>
-                      </a:extLst>
-                    </a:blip>
-                    <a:stretch>
-                      <a:fillRect/>
-                    </a:stretch>
-                  </pic:blipFill>
-                  <pic:spPr>
-                    <a:xfrm>
-                      <a:off x="0" y="0"/>
-                      <a:ext cx="5943600" cy="3980815"/>
-                    </a:xfrm>
-                    <a:prstGeom prst="rect">
-                      <a:avLst/>
-                    </a:prstGeom>
-                  </pic:spPr>
-                </pic:pic>
-              </a:graphicData>
-            </a:graphic>
-          </wp:inline>
-        </w:drawing>
-      </w:r>
-      <w:r>
-        <w:rPr>
-          <w:b/>
-          <w:bCs/>
-        </w:rPr>
-        <w:br w:type="page"/>
-      </w:r>
     </w:p>
     <w:p>
       <w:pPr>
         <w:pStyle w:val="ListParagraph"/>
+        <w:widowControl w:val="0"/>
         <w:numPr>
           <w:ilvl w:val="0"/>
-          <w:numId w:val="2"/>
+          <w:numId w:val="3"/>
         </w:numPr>
+        <w:autoSpaceDE w:val="0"/>
+        <w:autoSpaceDN w:val="0"/>
+        <w:spacing w:before="8" w:after="0" w:line="360" w:lineRule="auto"/>
+        <w:contextualSpacing w:val="0"/>
         <w:rPr>
           <w:b/>
           <w:bCs/>
+          <w:sz w:val="26"/>
+          <w:szCs w:val="26"/>
         </w:rPr>
       </w:pPr>
       <w:r>
         <w:rPr>
           <w:b/>
           <w:bCs/>
-        </w:rPr>
-        <w:lastRenderedPageBreak/>
-        <w:t xml:space="preserve">Lược đồ sequence chức năng </w:t>
+          <w:sz w:val="26"/>
+          <w:szCs w:val="26"/>
+        </w:rPr>
+        <w:t xml:space="preserve">Thực thể </w:t>
       </w:r>
       <w:r>
         <w:rPr>
           <w:b/>
           <w:bCs/>
-        </w:rPr>
-        <w:t>Xem lịch sử giao dịch</w:t>
+          <w:sz w:val="26"/>
+          <w:szCs w:val="26"/>
+        </w:rPr>
+        <w:t>GioHang</w:t>
       </w:r>
     </w:p>
+    <w:tbl>
+      <w:tblPr>
+        <w:tblStyle w:val="TableGrid"/>
+        <w:tblW w:w="0" w:type="auto"/>
+        <w:tblLook w:val="04A0" w:firstRow="1" w:lastRow="0" w:firstColumn="1" w:lastColumn="0" w:noHBand="0" w:noVBand="1"/>
+      </w:tblPr>
+      <w:tblGrid>
+        <w:gridCol w:w="2277"/>
+        <w:gridCol w:w="2278"/>
+        <w:gridCol w:w="2278"/>
+        <w:gridCol w:w="2278"/>
+      </w:tblGrid>
+      <w:tr>
+        <w:tc>
+          <w:tcPr>
+            <w:tcW w:w="2277" w:type="dxa"/>
+          </w:tcPr>
+          <w:p>
+            <w:pPr>
+              <w:spacing w:line="276" w:lineRule="auto"/>
+              <w:rPr>
+                <w:rFonts w:ascii="Times New Roman" w:hAnsi="Times New Roman" w:cs="Times New Roman"/>
+                <w:b/>
+                <w:bCs/>
+                <w:sz w:val="26"/>
+                <w:szCs w:val="26"/>
+              </w:rPr>
+            </w:pPr>
+            <w:r>
+              <w:rPr>
+                <w:rFonts w:ascii="Times New Roman" w:hAnsi="Times New Roman" w:cs="Times New Roman"/>
+                <w:b/>
+                <w:bCs/>
+                <w:sz w:val="26"/>
+                <w:szCs w:val="26"/>
+              </w:rPr>
+              <w:t>Tên thuộc tính</w:t>
+            </w:r>
+          </w:p>
+        </w:tc>
+        <w:tc>
+          <w:tcPr>
+            <w:tcW w:w="2278" w:type="dxa"/>
+          </w:tcPr>
+          <w:p>
+            <w:pPr>
+              <w:spacing w:line="276" w:lineRule="auto"/>
+              <w:rPr>
+                <w:rFonts w:ascii="Times New Roman" w:hAnsi="Times New Roman" w:cs="Times New Roman"/>
+                <w:b/>
+                <w:bCs/>
+                <w:sz w:val="26"/>
+                <w:szCs w:val="26"/>
+              </w:rPr>
+            </w:pPr>
+            <w:r>
+              <w:rPr>
+                <w:rFonts w:ascii="Times New Roman" w:hAnsi="Times New Roman" w:cs="Times New Roman"/>
+                <w:b/>
+                <w:bCs/>
+                <w:sz w:val="26"/>
+                <w:szCs w:val="26"/>
+              </w:rPr>
+              <w:t>Kiểu dữ liệu</w:t>
+            </w:r>
+          </w:p>
+        </w:tc>
+        <w:tc>
+          <w:tcPr>
+            <w:tcW w:w="2278" w:type="dxa"/>
+          </w:tcPr>
+          <w:p>
+            <w:pPr>
+              <w:spacing w:line="276" w:lineRule="auto"/>
+              <w:rPr>
+                <w:rFonts w:ascii="Times New Roman" w:hAnsi="Times New Roman" w:cs="Times New Roman"/>
+                <w:b/>
+                <w:bCs/>
+                <w:sz w:val="26"/>
+                <w:szCs w:val="26"/>
+              </w:rPr>
+            </w:pPr>
+            <w:r>
+              <w:rPr>
+                <w:rFonts w:ascii="Times New Roman" w:hAnsi="Times New Roman" w:cs="Times New Roman"/>
+                <w:b/>
+                <w:bCs/>
+                <w:sz w:val="26"/>
+                <w:szCs w:val="26"/>
+              </w:rPr>
+              <w:t>Loại dữ liệu</w:t>
+            </w:r>
+          </w:p>
+        </w:tc>
+        <w:tc>
+          <w:tcPr>
+            <w:tcW w:w="2278" w:type="dxa"/>
+          </w:tcPr>
+          <w:p>
+            <w:pPr>
+              <w:spacing w:line="276" w:lineRule="auto"/>
+              <w:rPr>
+                <w:rFonts w:ascii="Times New Roman" w:hAnsi="Times New Roman" w:cs="Times New Roman"/>
+                <w:b/>
+                <w:bCs/>
+                <w:sz w:val="26"/>
+                <w:szCs w:val="26"/>
+              </w:rPr>
+            </w:pPr>
+            <w:r>
+              <w:rPr>
+                <w:rFonts w:ascii="Times New Roman" w:hAnsi="Times New Roman" w:cs="Times New Roman"/>
+                <w:b/>
+                <w:bCs/>
+                <w:sz w:val="26"/>
+                <w:szCs w:val="26"/>
+              </w:rPr>
+              <w:t>Diễn giải</w:t>
+            </w:r>
+          </w:p>
+        </w:tc>
+      </w:tr>
+      <w:tr>
+        <w:tc>
+          <w:tcPr>
+            <w:tcW w:w="2277" w:type="dxa"/>
+          </w:tcPr>
+          <w:p>
+            <w:pPr>
+              <w:spacing w:line="276" w:lineRule="auto"/>
+              <w:rPr>
+                <w:rFonts w:ascii="Times New Roman" w:hAnsi="Times New Roman" w:cs="Times New Roman"/>
+                <w:sz w:val="26"/>
+                <w:szCs w:val="26"/>
+              </w:rPr>
+            </w:pPr>
+            <w:r>
+              <w:rPr>
+                <w:rFonts w:ascii="Times New Roman" w:hAnsi="Times New Roman" w:cs="Times New Roman"/>
+                <w:sz w:val="26"/>
+                <w:szCs w:val="26"/>
+              </w:rPr>
+              <w:t>MaTaiKhoan</w:t>
+            </w:r>
+          </w:p>
+        </w:tc>
+        <w:tc>
+          <w:tcPr>
+            <w:tcW w:w="2278" w:type="dxa"/>
+          </w:tcPr>
+          <w:p>
+            <w:pPr>
+              <w:spacing w:line="276" w:lineRule="auto"/>
+              <w:rPr>
+                <w:rFonts w:ascii="Times New Roman" w:hAnsi="Times New Roman" w:cs="Times New Roman"/>
+                <w:sz w:val="26"/>
+                <w:szCs w:val="26"/>
+              </w:rPr>
+            </w:pPr>
+            <w:r>
+              <w:rPr>
+                <w:rFonts w:ascii="Times New Roman" w:hAnsi="Times New Roman" w:cs="Times New Roman"/>
+                <w:sz w:val="26"/>
+                <w:szCs w:val="26"/>
+              </w:rPr>
+              <w:t>nchar(10)</w:t>
+            </w:r>
+          </w:p>
+        </w:tc>
+        <w:tc>
+          <w:tcPr>
+            <w:tcW w:w="2278" w:type="dxa"/>
+          </w:tcPr>
+          <w:p>
+            <w:pPr>
+              <w:spacing w:line="276" w:lineRule="auto"/>
+              <w:rPr>
+                <w:rFonts w:ascii="Times New Roman" w:hAnsi="Times New Roman" w:cs="Times New Roman"/>
+                <w:sz w:val="26"/>
+                <w:szCs w:val="26"/>
+              </w:rPr>
+            </w:pPr>
+            <w:r>
+              <w:rPr>
+                <w:rFonts w:ascii="Times New Roman" w:hAnsi="Times New Roman" w:cs="Times New Roman"/>
+                <w:sz w:val="26"/>
+                <w:szCs w:val="26"/>
+              </w:rPr>
+              <w:t>Khoá chính</w:t>
+            </w:r>
+          </w:p>
+        </w:tc>
+        <w:tc>
+          <w:tcPr>
+            <w:tcW w:w="2278" w:type="dxa"/>
+          </w:tcPr>
+          <w:p>
+            <w:pPr>
+              <w:spacing w:line="276" w:lineRule="auto"/>
+              <w:rPr>
+                <w:rFonts w:ascii="Times New Roman" w:hAnsi="Times New Roman" w:cs="Times New Roman"/>
+                <w:sz w:val="26"/>
+                <w:szCs w:val="26"/>
+              </w:rPr>
+            </w:pPr>
+            <w:r>
+              <w:rPr>
+                <w:rFonts w:ascii="Times New Roman" w:hAnsi="Times New Roman" w:cs="Times New Roman"/>
+                <w:sz w:val="26"/>
+                <w:szCs w:val="26"/>
+              </w:rPr>
+              <w:t>Mã tài khoản</w:t>
+            </w:r>
+          </w:p>
+        </w:tc>
+      </w:tr>
+      <w:tr>
+        <w:tc>
+          <w:tcPr>
+            <w:tcW w:w="2277" w:type="dxa"/>
+          </w:tcPr>
+          <w:p>
+            <w:pPr>
+              <w:spacing w:line="276" w:lineRule="auto"/>
+              <w:rPr>
+                <w:rFonts w:ascii="Times New Roman" w:hAnsi="Times New Roman" w:cs="Times New Roman"/>
+                <w:sz w:val="26"/>
+                <w:szCs w:val="26"/>
+              </w:rPr>
+            </w:pPr>
+            <w:r>
+              <w:rPr>
+                <w:rFonts w:ascii="Times New Roman" w:hAnsi="Times New Roman" w:cs="Times New Roman"/>
+                <w:sz w:val="26"/>
+                <w:szCs w:val="26"/>
+              </w:rPr>
+              <w:t>MaSanPham</w:t>
+            </w:r>
+          </w:p>
+        </w:tc>
+        <w:tc>
+          <w:tcPr>
+            <w:tcW w:w="2278" w:type="dxa"/>
+          </w:tcPr>
+          <w:p>
+            <w:pPr>
+              <w:spacing w:line="276" w:lineRule="auto"/>
+              <w:rPr>
+                <w:rFonts w:ascii="Times New Roman" w:hAnsi="Times New Roman" w:cs="Times New Roman"/>
+                <w:sz w:val="26"/>
+                <w:szCs w:val="26"/>
+              </w:rPr>
+            </w:pPr>
+            <w:r>
+              <w:rPr>
+                <w:rFonts w:ascii="Times New Roman" w:hAnsi="Times New Roman" w:cs="Times New Roman"/>
+                <w:sz w:val="26"/>
+                <w:szCs w:val="26"/>
+              </w:rPr>
+              <w:t>nchar(10)</w:t>
+            </w:r>
+          </w:p>
+        </w:tc>
+        <w:tc>
+          <w:tcPr>
+            <w:tcW w:w="2278" w:type="dxa"/>
+          </w:tcPr>
+          <w:p>
+            <w:pPr>
+              <w:spacing w:line="276" w:lineRule="auto"/>
+              <w:rPr>
+                <w:rFonts w:ascii="Times New Roman" w:hAnsi="Times New Roman" w:cs="Times New Roman"/>
+                <w:sz w:val="26"/>
+                <w:szCs w:val="26"/>
+              </w:rPr>
+            </w:pPr>
+            <w:r>
+              <w:rPr>
+                <w:rFonts w:ascii="Times New Roman" w:hAnsi="Times New Roman" w:cs="Times New Roman"/>
+                <w:sz w:val="26"/>
+                <w:szCs w:val="26"/>
+              </w:rPr>
+              <w:t>Khoá chính</w:t>
+            </w:r>
+          </w:p>
+        </w:tc>
+        <w:tc>
+          <w:tcPr>
+            <w:tcW w:w="2278" w:type="dxa"/>
+          </w:tcPr>
+          <w:p>
+            <w:pPr>
+              <w:spacing w:line="276" w:lineRule="auto"/>
+              <w:rPr>
+                <w:rFonts w:ascii="Times New Roman" w:hAnsi="Times New Roman" w:cs="Times New Roman"/>
+                <w:sz w:val="26"/>
+                <w:szCs w:val="26"/>
+              </w:rPr>
+            </w:pPr>
+            <w:r>
+              <w:rPr>
+                <w:rFonts w:ascii="Times New Roman" w:hAnsi="Times New Roman" w:cs="Times New Roman"/>
+                <w:sz w:val="26"/>
+                <w:szCs w:val="26"/>
+              </w:rPr>
+              <w:t>Mã sản phẩm</w:t>
+            </w:r>
+          </w:p>
+        </w:tc>
+      </w:tr>
+      <w:tr>
+        <w:tc>
+          <w:tcPr>
+            <w:tcW w:w="2277" w:type="dxa"/>
+          </w:tcPr>
+          <w:p>
+            <w:pPr>
+              <w:spacing w:line="276" w:lineRule="auto"/>
+              <w:rPr>
+                <w:rFonts w:ascii="Times New Roman" w:hAnsi="Times New Roman" w:cs="Times New Roman"/>
+                <w:sz w:val="26"/>
+                <w:szCs w:val="26"/>
+              </w:rPr>
+            </w:pPr>
+            <w:r>
+              <w:rPr>
+                <w:rFonts w:ascii="Times New Roman" w:hAnsi="Times New Roman" w:cs="Times New Roman"/>
+                <w:sz w:val="26"/>
+                <w:szCs w:val="26"/>
+              </w:rPr>
+              <w:t>SoLuong</w:t>
+            </w:r>
+          </w:p>
+        </w:tc>
+        <w:tc>
+          <w:tcPr>
+            <w:tcW w:w="2278" w:type="dxa"/>
+          </w:tcPr>
+          <w:p>
+            <w:pPr>
+              <w:spacing w:line="276" w:lineRule="auto"/>
+              <w:rPr>
+                <w:rFonts w:ascii="Times New Roman" w:hAnsi="Times New Roman" w:cs="Times New Roman"/>
+                <w:sz w:val="26"/>
+                <w:szCs w:val="26"/>
+              </w:rPr>
+            </w:pPr>
+            <w:r>
+              <w:rPr>
+                <w:rFonts w:ascii="Times New Roman" w:hAnsi="Times New Roman" w:cs="Times New Roman"/>
+                <w:sz w:val="26"/>
+                <w:szCs w:val="26"/>
+              </w:rPr>
+              <w:t>int</w:t>
+            </w:r>
+          </w:p>
+        </w:tc>
+        <w:tc>
+          <w:tcPr>
+            <w:tcW w:w="2278" w:type="dxa"/>
+          </w:tcPr>
+          <w:p>
+            <w:pPr>
+              <w:spacing w:line="276" w:lineRule="auto"/>
+              <w:rPr>
+                <w:rFonts w:ascii="Times New Roman" w:hAnsi="Times New Roman" w:cs="Times New Roman"/>
+                <w:sz w:val="26"/>
+                <w:szCs w:val="26"/>
+              </w:rPr>
+            </w:pPr>
+            <w:r>
+              <w:rPr>
+                <w:rFonts w:ascii="Times New Roman" w:hAnsi="Times New Roman" w:cs="Times New Roman"/>
+                <w:sz w:val="26"/>
+                <w:szCs w:val="26"/>
+              </w:rPr>
+              <w:t>Thuộc tính</w:t>
+            </w:r>
+          </w:p>
+        </w:tc>
+        <w:tc>
+          <w:tcPr>
+            <w:tcW w:w="2278" w:type="dxa"/>
+          </w:tcPr>
+          <w:p>
+            <w:pPr>
+              <w:spacing w:line="276" w:lineRule="auto"/>
+              <w:rPr>
+                <w:rFonts w:ascii="Times New Roman" w:hAnsi="Times New Roman" w:cs="Times New Roman"/>
+                <w:sz w:val="26"/>
+                <w:szCs w:val="26"/>
+              </w:rPr>
+            </w:pPr>
+            <w:r>
+              <w:rPr>
+                <w:rFonts w:ascii="Times New Roman" w:hAnsi="Times New Roman" w:cs="Times New Roman"/>
+                <w:sz w:val="26"/>
+                <w:szCs w:val="26"/>
+              </w:rPr>
+              <w:t>Số lượng sản phẩm</w:t>
+            </w:r>
+          </w:p>
+        </w:tc>
+      </w:tr>
+    </w:tbl>
     <w:p>
       <w:pPr>
         <w:rPr>
+          <w:rFonts w:ascii="Times New Roman" w:hAnsi="Times New Roman" w:cs="Times New Roman"/>
           <w:b/>
           <w:bCs/>
+          <w:sz w:val="26"/>
+          <w:szCs w:val="26"/>
         </w:rPr>
       </w:pPr>
-      <w:r>
-        <w:rPr>
-          <w:b/>
-          <w:bCs/>
-          <w:noProof/>
-        </w:rPr>
-        <w:drawing>
-          <wp:inline distT="0" distB="0" distL="0" distR="0" wp14:anchorId="3BE92FDE" wp14:editId="28A5AE2D">
-            <wp:extent cx="5943600" cy="3538220"/>
-            <wp:effectExtent l="0" t="0" r="0" b="5080"/>
-            <wp:docPr id="7" name="Picture 7" descr="Diagram&#10;&#10;Description automatically generated"/>
-            <wp:cNvGraphicFramePr>
-              <a:graphicFrameLocks xmlns:a="http://schemas.openxmlformats.org/drawingml/2006/main" noChangeAspect="1"/>
-            </wp:cNvGraphicFramePr>
-            <a:graphic xmlns:a="http://schemas.openxmlformats.org/drawingml/2006/main">
-              <a:graphicData uri="http://schemas.openxmlformats.org/drawingml/2006/picture">
-                <pic:pic xmlns:pic="http://schemas.openxmlformats.org/drawingml/2006/picture">
-                  <pic:nvPicPr>
-                    <pic:cNvPr id="7" name="Picture 7" descr="Diagram&#10;&#10;Description automatically generated"/>
-                    <pic:cNvPicPr/>
-                  </pic:nvPicPr>
-                  <pic:blipFill>
-                    <a:blip r:embed="rId11" cstate="print">
-                      <a:extLst>
-                        <a:ext uri="{28A0092B-C50C-407E-A947-70E740481C1C}">
-                          <a14:useLocalDpi xmlns:a14="http://schemas.microsoft.com/office/drawing/2010/main" val="0"/>
-                        </a:ext>
-                      </a:extLst>
-                    </a:blip>
-                    <a:stretch>
-                      <a:fillRect/>
-                    </a:stretch>
-                  </pic:blipFill>
-                  <pic:spPr>
-                    <a:xfrm>
-                      <a:off x="0" y="0"/>
-                      <a:ext cx="5943600" cy="3538220"/>
-                    </a:xfrm>
-                    <a:prstGeom prst="rect">
-                      <a:avLst/>
-                    </a:prstGeom>
-                  </pic:spPr>
-                </pic:pic>
-              </a:graphicData>
-            </a:graphic>
-          </wp:inline>
-        </w:drawing>
-      </w:r>
-      <w:r>
-        <w:rPr>
-          <w:b/>
-          <w:bCs/>
-        </w:rPr>
-        <w:br w:type="page"/>
-      </w:r>
     </w:p>
     <w:p>
       <w:pPr>
         <w:pStyle w:val="ListParagraph"/>
+        <w:widowControl w:val="0"/>
         <w:numPr>
           <w:ilvl w:val="0"/>
-          <w:numId w:val="2"/>
+          <w:numId w:val="3"/>
         </w:numPr>
+        <w:autoSpaceDE w:val="0"/>
+        <w:autoSpaceDN w:val="0"/>
+        <w:spacing w:before="8" w:after="0" w:line="360" w:lineRule="auto"/>
+        <w:contextualSpacing w:val="0"/>
         <w:rPr>
           <w:b/>
           <w:bCs/>
+          <w:sz w:val="26"/>
+          <w:szCs w:val="26"/>
         </w:rPr>
       </w:pPr>
       <w:r>
         <w:rPr>
           <w:b/>
           <w:bCs/>
-        </w:rPr>
-        <w:lastRenderedPageBreak/>
-        <w:t xml:space="preserve">Lược đồ sequence chức năng </w:t>
+          <w:sz w:val="26"/>
+          <w:szCs w:val="26"/>
+        </w:rPr>
+        <w:t xml:space="preserve">Thực thể </w:t>
       </w:r>
       <w:r>
         <w:rPr>
           <w:b/>
           <w:bCs/>
-        </w:rPr>
-        <w:t>Nhập hàng</w:t>
+          <w:sz w:val="26"/>
+          <w:szCs w:val="26"/>
+        </w:rPr>
+        <w:t>PhuongThucThanhToan</w:t>
       </w:r>
     </w:p>
+    <w:tbl>
+      <w:tblPr>
+        <w:tblStyle w:val="TableGrid"/>
+        <w:tblW w:w="0" w:type="auto"/>
+        <w:tblLook w:val="04A0" w:firstRow="1" w:lastRow="0" w:firstColumn="1" w:lastColumn="0" w:noHBand="0" w:noVBand="1"/>
+      </w:tblPr>
+      <w:tblGrid>
+        <w:gridCol w:w="2277"/>
+        <w:gridCol w:w="2278"/>
+        <w:gridCol w:w="2278"/>
+        <w:gridCol w:w="2278"/>
+      </w:tblGrid>
+      <w:tr>
+        <w:tc>
+          <w:tcPr>
+            <w:tcW w:w="2277" w:type="dxa"/>
+          </w:tcPr>
+          <w:p>
+            <w:pPr>
+              <w:spacing w:line="276" w:lineRule="auto"/>
+              <w:rPr>
+                <w:rFonts w:ascii="Times New Roman" w:hAnsi="Times New Roman" w:cs="Times New Roman"/>
+                <w:b/>
+                <w:bCs/>
+                <w:sz w:val="26"/>
+                <w:szCs w:val="26"/>
+              </w:rPr>
+            </w:pPr>
+            <w:r>
+              <w:rPr>
+                <w:rFonts w:ascii="Times New Roman" w:hAnsi="Times New Roman" w:cs="Times New Roman"/>
+                <w:b/>
+                <w:bCs/>
+                <w:sz w:val="26"/>
+                <w:szCs w:val="26"/>
+              </w:rPr>
+              <w:t>Tên thuộc tính</w:t>
+            </w:r>
+          </w:p>
+        </w:tc>
+        <w:tc>
+          <w:tcPr>
+            <w:tcW w:w="2278" w:type="dxa"/>
+          </w:tcPr>
+          <w:p>
+            <w:pPr>
+              <w:spacing w:line="276" w:lineRule="auto"/>
+              <w:rPr>
+                <w:rFonts w:ascii="Times New Roman" w:hAnsi="Times New Roman" w:cs="Times New Roman"/>
+                <w:b/>
+                <w:bCs/>
+                <w:sz w:val="26"/>
+                <w:szCs w:val="26"/>
+              </w:rPr>
+            </w:pPr>
+            <w:r>
+              <w:rPr>
+                <w:rFonts w:ascii="Times New Roman" w:hAnsi="Times New Roman" w:cs="Times New Roman"/>
+                <w:b/>
+                <w:bCs/>
+                <w:sz w:val="26"/>
+                <w:szCs w:val="26"/>
+              </w:rPr>
+              <w:t>Kiểu dữ liệu</w:t>
+            </w:r>
+          </w:p>
+        </w:tc>
+        <w:tc>
+          <w:tcPr>
+            <w:tcW w:w="2278" w:type="dxa"/>
+          </w:tcPr>
+          <w:p>
+            <w:pPr>
+              <w:spacing w:line="276" w:lineRule="auto"/>
+              <w:rPr>
+                <w:rFonts w:ascii="Times New Roman" w:hAnsi="Times New Roman" w:cs="Times New Roman"/>
+                <w:b/>
+                <w:bCs/>
+                <w:sz w:val="26"/>
+                <w:szCs w:val="26"/>
+              </w:rPr>
+            </w:pPr>
+            <w:r>
+              <w:rPr>
+                <w:rFonts w:ascii="Times New Roman" w:hAnsi="Times New Roman" w:cs="Times New Roman"/>
+                <w:b/>
+                <w:bCs/>
+                <w:sz w:val="26"/>
+                <w:szCs w:val="26"/>
+              </w:rPr>
+              <w:t>Loại dữ liệu</w:t>
+            </w:r>
+          </w:p>
+        </w:tc>
+        <w:tc>
+          <w:tcPr>
+            <w:tcW w:w="2278" w:type="dxa"/>
+          </w:tcPr>
+          <w:p>
+            <w:pPr>
+              <w:spacing w:line="276" w:lineRule="auto"/>
+              <w:rPr>
+                <w:rFonts w:ascii="Times New Roman" w:hAnsi="Times New Roman" w:cs="Times New Roman"/>
+                <w:b/>
+                <w:bCs/>
+                <w:sz w:val="26"/>
+                <w:szCs w:val="26"/>
+              </w:rPr>
+            </w:pPr>
+            <w:r>
+              <w:rPr>
+                <w:rFonts w:ascii="Times New Roman" w:hAnsi="Times New Roman" w:cs="Times New Roman"/>
+                <w:b/>
+                <w:bCs/>
+                <w:sz w:val="26"/>
+                <w:szCs w:val="26"/>
+              </w:rPr>
+              <w:t>Diễn giải</w:t>
+            </w:r>
+          </w:p>
+        </w:tc>
+      </w:tr>
+      <w:tr>
+        <w:tc>
+          <w:tcPr>
+            <w:tcW w:w="2277" w:type="dxa"/>
+          </w:tcPr>
+          <w:p>
+            <w:pPr>
+              <w:spacing w:line="276" w:lineRule="auto"/>
+              <w:rPr>
+                <w:rFonts w:ascii="Times New Roman" w:hAnsi="Times New Roman" w:cs="Times New Roman"/>
+                <w:sz w:val="26"/>
+                <w:szCs w:val="26"/>
+              </w:rPr>
+            </w:pPr>
+            <w:r>
+              <w:rPr>
+                <w:rFonts w:ascii="Times New Roman" w:hAnsi="Times New Roman" w:cs="Times New Roman"/>
+                <w:sz w:val="26"/>
+                <w:szCs w:val="26"/>
+              </w:rPr>
+              <w:t>MaTaiKhoan</w:t>
+            </w:r>
+          </w:p>
+        </w:tc>
+        <w:tc>
+          <w:tcPr>
+            <w:tcW w:w="2278" w:type="dxa"/>
+          </w:tcPr>
+          <w:p>
+            <w:pPr>
+              <w:spacing w:line="276" w:lineRule="auto"/>
+              <w:rPr>
+                <w:rFonts w:ascii="Times New Roman" w:hAnsi="Times New Roman" w:cs="Times New Roman"/>
+                <w:sz w:val="26"/>
+                <w:szCs w:val="26"/>
+              </w:rPr>
+            </w:pPr>
+            <w:r>
+              <w:rPr>
+                <w:rFonts w:ascii="Times New Roman" w:hAnsi="Times New Roman" w:cs="Times New Roman"/>
+                <w:sz w:val="26"/>
+                <w:szCs w:val="26"/>
+              </w:rPr>
+              <w:t>nchar(10)</w:t>
+            </w:r>
+          </w:p>
+        </w:tc>
+        <w:tc>
+          <w:tcPr>
+            <w:tcW w:w="2278" w:type="dxa"/>
+          </w:tcPr>
+          <w:p>
+            <w:pPr>
+              <w:spacing w:line="276" w:lineRule="auto"/>
+              <w:rPr>
+                <w:rFonts w:ascii="Times New Roman" w:hAnsi="Times New Roman" w:cs="Times New Roman"/>
+                <w:sz w:val="26"/>
+                <w:szCs w:val="26"/>
+              </w:rPr>
+            </w:pPr>
+            <w:r>
+              <w:rPr>
+                <w:rFonts w:ascii="Times New Roman" w:hAnsi="Times New Roman" w:cs="Times New Roman"/>
+                <w:sz w:val="26"/>
+                <w:szCs w:val="26"/>
+              </w:rPr>
+              <w:t>Khoá chính</w:t>
+            </w:r>
+          </w:p>
+        </w:tc>
+        <w:tc>
+          <w:tcPr>
+            <w:tcW w:w="2278" w:type="dxa"/>
+          </w:tcPr>
+          <w:p>
+            <w:pPr>
+              <w:spacing w:line="276" w:lineRule="auto"/>
+              <w:rPr>
+                <w:rFonts w:ascii="Times New Roman" w:hAnsi="Times New Roman" w:cs="Times New Roman"/>
+                <w:sz w:val="26"/>
+                <w:szCs w:val="26"/>
+              </w:rPr>
+            </w:pPr>
+            <w:r>
+              <w:rPr>
+                <w:rFonts w:ascii="Times New Roman" w:hAnsi="Times New Roman" w:cs="Times New Roman"/>
+                <w:sz w:val="26"/>
+                <w:szCs w:val="26"/>
+              </w:rPr>
+              <w:t>Mã tài khoản</w:t>
+            </w:r>
+          </w:p>
+        </w:tc>
+      </w:tr>
+      <w:tr>
+        <w:tc>
+          <w:tcPr>
+            <w:tcW w:w="2277" w:type="dxa"/>
+          </w:tcPr>
+          <w:p>
+            <w:pPr>
+              <w:spacing w:line="276" w:lineRule="auto"/>
+              <w:rPr>
+                <w:rFonts w:ascii="Times New Roman" w:hAnsi="Times New Roman" w:cs="Times New Roman"/>
+                <w:sz w:val="26"/>
+                <w:szCs w:val="26"/>
+              </w:rPr>
+            </w:pPr>
+            <w:r>
+              <w:rPr>
+                <w:rFonts w:ascii="Times New Roman" w:hAnsi="Times New Roman" w:cs="Times New Roman"/>
+                <w:sz w:val="26"/>
+                <w:szCs w:val="26"/>
+              </w:rPr>
+              <w:t>MaTTTT</w:t>
+            </w:r>
+          </w:p>
+        </w:tc>
+        <w:tc>
+          <w:tcPr>
+            <w:tcW w:w="2278" w:type="dxa"/>
+          </w:tcPr>
+          <w:p>
+            <w:pPr>
+              <w:spacing w:line="276" w:lineRule="auto"/>
+              <w:rPr>
+                <w:rFonts w:ascii="Times New Roman" w:hAnsi="Times New Roman" w:cs="Times New Roman"/>
+                <w:sz w:val="26"/>
+                <w:szCs w:val="26"/>
+              </w:rPr>
+            </w:pPr>
+            <w:r>
+              <w:rPr>
+                <w:rFonts w:ascii="Times New Roman" w:hAnsi="Times New Roman" w:cs="Times New Roman"/>
+                <w:sz w:val="26"/>
+                <w:szCs w:val="26"/>
+              </w:rPr>
+              <w:t>nchar(10)</w:t>
+            </w:r>
+          </w:p>
+        </w:tc>
+        <w:tc>
+          <w:tcPr>
+            <w:tcW w:w="2278" w:type="dxa"/>
+          </w:tcPr>
+          <w:p>
+            <w:pPr>
+              <w:spacing w:line="276" w:lineRule="auto"/>
+              <w:rPr>
+                <w:rFonts w:ascii="Times New Roman" w:hAnsi="Times New Roman" w:cs="Times New Roman"/>
+                <w:sz w:val="26"/>
+                <w:szCs w:val="26"/>
+              </w:rPr>
+            </w:pPr>
+            <w:r>
+              <w:rPr>
+                <w:rFonts w:ascii="Times New Roman" w:hAnsi="Times New Roman" w:cs="Times New Roman"/>
+                <w:sz w:val="26"/>
+                <w:szCs w:val="26"/>
+              </w:rPr>
+              <w:t>Khoá chính</w:t>
+            </w:r>
+          </w:p>
+        </w:tc>
+        <w:tc>
+          <w:tcPr>
+            <w:tcW w:w="2278" w:type="dxa"/>
+          </w:tcPr>
+          <w:p>
+            <w:pPr>
+              <w:spacing w:line="276" w:lineRule="auto"/>
+              <w:rPr>
+                <w:rFonts w:ascii="Times New Roman" w:hAnsi="Times New Roman" w:cs="Times New Roman"/>
+                <w:sz w:val="26"/>
+                <w:szCs w:val="26"/>
+              </w:rPr>
+            </w:pPr>
+            <w:r>
+              <w:rPr>
+                <w:rFonts w:ascii="Times New Roman" w:hAnsi="Times New Roman" w:cs="Times New Roman"/>
+                <w:sz w:val="26"/>
+                <w:szCs w:val="26"/>
+              </w:rPr>
+              <w:t>Ngày TTTT</w:t>
+            </w:r>
+          </w:p>
+        </w:tc>
+      </w:tr>
+      <w:tr>
+        <w:tc>
+          <w:tcPr>
+            <w:tcW w:w="2277" w:type="dxa"/>
+          </w:tcPr>
+          <w:p>
+            <w:pPr>
+              <w:spacing w:line="276" w:lineRule="auto"/>
+              <w:rPr>
+                <w:rFonts w:ascii="Times New Roman" w:hAnsi="Times New Roman" w:cs="Times New Roman"/>
+                <w:sz w:val="26"/>
+                <w:szCs w:val="26"/>
+              </w:rPr>
+            </w:pPr>
+            <w:r>
+              <w:rPr>
+                <w:rFonts w:ascii="Times New Roman" w:hAnsi="Times New Roman" w:cs="Times New Roman"/>
+                <w:sz w:val="26"/>
+                <w:szCs w:val="26"/>
+              </w:rPr>
+              <w:t>SoTaiKhoan</w:t>
+            </w:r>
+          </w:p>
+        </w:tc>
+        <w:tc>
+          <w:tcPr>
+            <w:tcW w:w="2278" w:type="dxa"/>
+          </w:tcPr>
+          <w:p>
+            <w:pPr>
+              <w:spacing w:line="276" w:lineRule="auto"/>
+              <w:rPr>
+                <w:rFonts w:ascii="Times New Roman" w:hAnsi="Times New Roman" w:cs="Times New Roman"/>
+                <w:sz w:val="26"/>
+                <w:szCs w:val="26"/>
+              </w:rPr>
+            </w:pPr>
+            <w:r>
+              <w:rPr>
+                <w:rFonts w:ascii="Times New Roman" w:hAnsi="Times New Roman" w:cs="Times New Roman"/>
+                <w:sz w:val="26"/>
+                <w:szCs w:val="26"/>
+              </w:rPr>
+              <w:t>nchar(16)</w:t>
+            </w:r>
+          </w:p>
+        </w:tc>
+        <w:tc>
+          <w:tcPr>
+            <w:tcW w:w="2278" w:type="dxa"/>
+          </w:tcPr>
+          <w:p>
+            <w:pPr>
+              <w:spacing w:line="276" w:lineRule="auto"/>
+              <w:rPr>
+                <w:rFonts w:ascii="Times New Roman" w:hAnsi="Times New Roman" w:cs="Times New Roman"/>
+                <w:sz w:val="26"/>
+                <w:szCs w:val="26"/>
+              </w:rPr>
+            </w:pPr>
+            <w:r>
+              <w:rPr>
+                <w:rFonts w:ascii="Times New Roman" w:hAnsi="Times New Roman" w:cs="Times New Roman"/>
+                <w:sz w:val="26"/>
+                <w:szCs w:val="26"/>
+              </w:rPr>
+              <w:t>Thuộc tính</w:t>
+            </w:r>
+          </w:p>
+        </w:tc>
+        <w:tc>
+          <w:tcPr>
+            <w:tcW w:w="2278" w:type="dxa"/>
+          </w:tcPr>
+          <w:p>
+            <w:pPr>
+              <w:spacing w:line="276" w:lineRule="auto"/>
+              <w:rPr>
+                <w:rFonts w:ascii="Times New Roman" w:hAnsi="Times New Roman" w:cs="Times New Roman"/>
+                <w:sz w:val="26"/>
+                <w:szCs w:val="26"/>
+              </w:rPr>
+            </w:pPr>
+            <w:r>
+              <w:rPr>
+                <w:rFonts w:ascii="Times New Roman" w:hAnsi="Times New Roman" w:cs="Times New Roman"/>
+                <w:sz w:val="26"/>
+                <w:szCs w:val="26"/>
+              </w:rPr>
+              <w:t>Số tài khoản</w:t>
+            </w:r>
+          </w:p>
+        </w:tc>
+      </w:tr>
+    </w:tbl>
     <w:p>
       <w:pPr>
         <w:rPr>
+          <w:rFonts w:ascii="Times New Roman" w:hAnsi="Times New Roman" w:cs="Times New Roman"/>
           <w:b/>
           <w:bCs/>
+          <w:sz w:val="26"/>
+          <w:szCs w:val="26"/>
         </w:rPr>
       </w:pPr>
-      <w:r>
-        <w:rPr>
-          <w:b/>
-          <w:bCs/>
-          <w:noProof/>
-        </w:rPr>
-        <w:drawing>
-          <wp:inline distT="0" distB="0" distL="0" distR="0" wp14:anchorId="6618FA35" wp14:editId="51908C5A">
-            <wp:extent cx="5943600" cy="3480435"/>
-            <wp:effectExtent l="0" t="0" r="0" b="5715"/>
-            <wp:docPr id="8" name="Picture 8" descr="Diagram&#10;&#10;Description automatically generated"/>
-            <wp:cNvGraphicFramePr>
-              <a:graphicFrameLocks xmlns:a="http://schemas.openxmlformats.org/drawingml/2006/main" noChangeAspect="1"/>
-            </wp:cNvGraphicFramePr>
-            <a:graphic xmlns:a="http://schemas.openxmlformats.org/drawingml/2006/main">
-              <a:graphicData uri="http://schemas.openxmlformats.org/drawingml/2006/picture">
-                <pic:pic xmlns:pic="http://schemas.openxmlformats.org/drawingml/2006/picture">
-                  <pic:nvPicPr>
-                    <pic:cNvPr id="8" name="Picture 8" descr="Diagram&#10;&#10;Description automatically generated"/>
-                    <pic:cNvPicPr/>
-                  </pic:nvPicPr>
-                  <pic:blipFill>
-                    <a:blip r:embed="rId12">
-                      <a:extLst>
-                        <a:ext uri="{28A0092B-C50C-407E-A947-70E740481C1C}">
-                          <a14:useLocalDpi xmlns:a14="http://schemas.microsoft.com/office/drawing/2010/main" val="0"/>
-                        </a:ext>
-                      </a:extLst>
-                    </a:blip>
-                    <a:stretch>
-                      <a:fillRect/>
-                    </a:stretch>
-                  </pic:blipFill>
-                  <pic:spPr>
-                    <a:xfrm>
-                      <a:off x="0" y="0"/>
-                      <a:ext cx="5943600" cy="3480435"/>
-                    </a:xfrm>
-                    <a:prstGeom prst="rect">
-                      <a:avLst/>
-                    </a:prstGeom>
-                  </pic:spPr>
-                </pic:pic>
-              </a:graphicData>
-            </a:graphic>
-          </wp:inline>
-        </w:drawing>
-      </w:r>
-      <w:r>
-        <w:rPr>
-          <w:b/>
-          <w:bCs/>
-        </w:rPr>
-        <w:br w:type="page"/>
-      </w:r>
     </w:p>
     <w:p>
       <w:pPr>
         <w:pStyle w:val="ListParagraph"/>
+        <w:widowControl w:val="0"/>
         <w:numPr>
           <w:ilvl w:val="0"/>
-          <w:numId w:val="2"/>
+          <w:numId w:val="3"/>
         </w:numPr>
+        <w:autoSpaceDE w:val="0"/>
+        <w:autoSpaceDN w:val="0"/>
+        <w:spacing w:before="8" w:after="0" w:line="360" w:lineRule="auto"/>
+        <w:contextualSpacing w:val="0"/>
         <w:rPr>
           <w:b/>
           <w:bCs/>
+          <w:sz w:val="26"/>
+          <w:szCs w:val="26"/>
         </w:rPr>
       </w:pPr>
       <w:r>
         <w:rPr>
           <w:b/>
           <w:bCs/>
-        </w:rPr>
-        <w:lastRenderedPageBreak/>
-        <w:t xml:space="preserve">Lược đồ sequence chức năng </w:t>
+          <w:sz w:val="26"/>
+          <w:szCs w:val="26"/>
+        </w:rPr>
+        <w:t xml:space="preserve">Thực thể </w:t>
       </w:r>
       <w:r>
         <w:rPr>
           <w:b/>
           <w:bCs/>
-        </w:rPr>
-        <w:t>Thống kê</w:t>
+          <w:sz w:val="26"/>
+          <w:szCs w:val="26"/>
+        </w:rPr>
+        <w:t>ChiTietDonHang</w:t>
       </w:r>
     </w:p>
+    <w:tbl>
+      <w:tblPr>
+        <w:tblStyle w:val="TableGrid"/>
+        <w:tblW w:w="0" w:type="auto"/>
+        <w:tblLook w:val="04A0" w:firstRow="1" w:lastRow="0" w:firstColumn="1" w:lastColumn="0" w:noHBand="0" w:noVBand="1"/>
+      </w:tblPr>
+      <w:tblGrid>
+        <w:gridCol w:w="2277"/>
+        <w:gridCol w:w="2278"/>
+        <w:gridCol w:w="2278"/>
+        <w:gridCol w:w="2278"/>
+      </w:tblGrid>
+      <w:tr>
+        <w:tc>
+          <w:tcPr>
+            <w:tcW w:w="2277" w:type="dxa"/>
+          </w:tcPr>
+          <w:p>
+            <w:pPr>
+              <w:spacing w:line="276" w:lineRule="auto"/>
+              <w:rPr>
+                <w:rFonts w:ascii="Times New Roman" w:hAnsi="Times New Roman" w:cs="Times New Roman"/>
+                <w:b/>
+                <w:bCs/>
+                <w:sz w:val="26"/>
+                <w:szCs w:val="26"/>
+              </w:rPr>
+            </w:pPr>
+            <w:r>
+              <w:rPr>
+                <w:rFonts w:ascii="Times New Roman" w:hAnsi="Times New Roman" w:cs="Times New Roman"/>
+                <w:b/>
+                <w:bCs/>
+                <w:sz w:val="26"/>
+                <w:szCs w:val="26"/>
+              </w:rPr>
+              <w:t>Tên thuộc tính</w:t>
+            </w:r>
+          </w:p>
+        </w:tc>
+        <w:tc>
+          <w:tcPr>
+            <w:tcW w:w="2278" w:type="dxa"/>
+          </w:tcPr>
+          <w:p>
+            <w:pPr>
+              <w:spacing w:line="276" w:lineRule="auto"/>
+              <w:rPr>
+                <w:rFonts w:ascii="Times New Roman" w:hAnsi="Times New Roman" w:cs="Times New Roman"/>
+                <w:b/>
+                <w:bCs/>
+                <w:sz w:val="26"/>
+                <w:szCs w:val="26"/>
+              </w:rPr>
+            </w:pPr>
+            <w:r>
+              <w:rPr>
+                <w:rFonts w:ascii="Times New Roman" w:hAnsi="Times New Roman" w:cs="Times New Roman"/>
+                <w:b/>
+                <w:bCs/>
+                <w:sz w:val="26"/>
+                <w:szCs w:val="26"/>
+              </w:rPr>
+              <w:t>Kiểu dữ liệu</w:t>
+            </w:r>
+          </w:p>
+        </w:tc>
+        <w:tc>
+          <w:tcPr>
+            <w:tcW w:w="2278" w:type="dxa"/>
+          </w:tcPr>
+          <w:p>
+            <w:pPr>
+              <w:spacing w:line="276" w:lineRule="auto"/>
+              <w:rPr>
+                <w:rFonts w:ascii="Times New Roman" w:hAnsi="Times New Roman" w:cs="Times New Roman"/>
+                <w:b/>
+                <w:bCs/>
+                <w:sz w:val="26"/>
+                <w:szCs w:val="26"/>
+              </w:rPr>
+            </w:pPr>
+            <w:r>
+              <w:rPr>
+                <w:rFonts w:ascii="Times New Roman" w:hAnsi="Times New Roman" w:cs="Times New Roman"/>
+                <w:b/>
+                <w:bCs/>
+                <w:sz w:val="26"/>
+                <w:szCs w:val="26"/>
+              </w:rPr>
+              <w:t>Loại dữ liệu</w:t>
+            </w:r>
+          </w:p>
+        </w:tc>
+        <w:tc>
+          <w:tcPr>
+            <w:tcW w:w="2278" w:type="dxa"/>
+          </w:tcPr>
+          <w:p>
+            <w:pPr>
+              <w:spacing w:line="276" w:lineRule="auto"/>
+              <w:rPr>
+                <w:rFonts w:ascii="Times New Roman" w:hAnsi="Times New Roman" w:cs="Times New Roman"/>
+                <w:b/>
+                <w:bCs/>
+                <w:sz w:val="26"/>
+                <w:szCs w:val="26"/>
+              </w:rPr>
+            </w:pPr>
+            <w:r>
+              <w:rPr>
+                <w:rFonts w:ascii="Times New Roman" w:hAnsi="Times New Roman" w:cs="Times New Roman"/>
+                <w:b/>
+                <w:bCs/>
+                <w:sz w:val="26"/>
+                <w:szCs w:val="26"/>
+              </w:rPr>
+              <w:t>Diễn giải</w:t>
+            </w:r>
+          </w:p>
+        </w:tc>
+      </w:tr>
+      <w:tr>
+        <w:tc>
+          <w:tcPr>
+            <w:tcW w:w="2277" w:type="dxa"/>
+          </w:tcPr>
+          <w:p>
+            <w:pPr>
+              <w:spacing w:line="276" w:lineRule="auto"/>
+              <w:rPr>
+                <w:rFonts w:ascii="Times New Roman" w:hAnsi="Times New Roman" w:cs="Times New Roman"/>
+                <w:sz w:val="26"/>
+                <w:szCs w:val="26"/>
+              </w:rPr>
+            </w:pPr>
+            <w:r>
+              <w:rPr>
+                <w:rFonts w:ascii="Times New Roman" w:hAnsi="Times New Roman" w:cs="Times New Roman"/>
+                <w:sz w:val="26"/>
+                <w:szCs w:val="26"/>
+              </w:rPr>
+              <w:t>MaDonHang</w:t>
+            </w:r>
+          </w:p>
+        </w:tc>
+        <w:tc>
+          <w:tcPr>
+            <w:tcW w:w="2278" w:type="dxa"/>
+          </w:tcPr>
+          <w:p>
+            <w:pPr>
+              <w:spacing w:line="276" w:lineRule="auto"/>
+              <w:rPr>
+                <w:rFonts w:ascii="Times New Roman" w:hAnsi="Times New Roman" w:cs="Times New Roman"/>
+                <w:sz w:val="26"/>
+                <w:szCs w:val="26"/>
+              </w:rPr>
+            </w:pPr>
+            <w:r>
+              <w:rPr>
+                <w:rFonts w:ascii="Times New Roman" w:hAnsi="Times New Roman" w:cs="Times New Roman"/>
+                <w:sz w:val="26"/>
+                <w:szCs w:val="26"/>
+              </w:rPr>
+              <w:t>nchar(10)</w:t>
+            </w:r>
+          </w:p>
+        </w:tc>
+        <w:tc>
+          <w:tcPr>
+            <w:tcW w:w="2278" w:type="dxa"/>
+          </w:tcPr>
+          <w:p>
+            <w:pPr>
+              <w:spacing w:line="276" w:lineRule="auto"/>
+              <w:rPr>
+                <w:rFonts w:ascii="Times New Roman" w:hAnsi="Times New Roman" w:cs="Times New Roman"/>
+                <w:sz w:val="26"/>
+                <w:szCs w:val="26"/>
+              </w:rPr>
+            </w:pPr>
+            <w:r>
+              <w:rPr>
+                <w:rFonts w:ascii="Times New Roman" w:hAnsi="Times New Roman" w:cs="Times New Roman"/>
+                <w:sz w:val="26"/>
+                <w:szCs w:val="26"/>
+              </w:rPr>
+              <w:t>Khoá chính</w:t>
+            </w:r>
+          </w:p>
+        </w:tc>
+        <w:tc>
+          <w:tcPr>
+            <w:tcW w:w="2278" w:type="dxa"/>
+          </w:tcPr>
+          <w:p>
+            <w:pPr>
+              <w:spacing w:line="276" w:lineRule="auto"/>
+              <w:rPr>
+                <w:rFonts w:ascii="Times New Roman" w:hAnsi="Times New Roman" w:cs="Times New Roman"/>
+                <w:sz w:val="26"/>
+                <w:szCs w:val="26"/>
+              </w:rPr>
+            </w:pPr>
+            <w:r>
+              <w:rPr>
+                <w:rFonts w:ascii="Times New Roman" w:hAnsi="Times New Roman" w:cs="Times New Roman"/>
+                <w:sz w:val="26"/>
+                <w:szCs w:val="26"/>
+              </w:rPr>
+              <w:t>Mã đơn hàng</w:t>
+            </w:r>
+          </w:p>
+        </w:tc>
+      </w:tr>
+      <w:tr>
+        <w:tc>
+          <w:tcPr>
+            <w:tcW w:w="2277" w:type="dxa"/>
+          </w:tcPr>
+          <w:p>
+            <w:pPr>
+              <w:spacing w:line="276" w:lineRule="auto"/>
+              <w:rPr>
+                <w:rFonts w:ascii="Times New Roman" w:hAnsi="Times New Roman" w:cs="Times New Roman"/>
+                <w:sz w:val="26"/>
+                <w:szCs w:val="26"/>
+              </w:rPr>
+            </w:pPr>
+            <w:r>
+              <w:rPr>
+                <w:rFonts w:ascii="Times New Roman" w:hAnsi="Times New Roman" w:cs="Times New Roman"/>
+                <w:sz w:val="26"/>
+                <w:szCs w:val="26"/>
+              </w:rPr>
+              <w:t>MaSanPham</w:t>
+            </w:r>
+          </w:p>
+        </w:tc>
+        <w:tc>
+          <w:tcPr>
+            <w:tcW w:w="2278" w:type="dxa"/>
+          </w:tcPr>
+          <w:p>
+            <w:pPr>
+              <w:spacing w:line="276" w:lineRule="auto"/>
+              <w:rPr>
+                <w:rFonts w:ascii="Times New Roman" w:hAnsi="Times New Roman" w:cs="Times New Roman"/>
+                <w:sz w:val="26"/>
+                <w:szCs w:val="26"/>
+              </w:rPr>
+            </w:pPr>
+            <w:r>
+              <w:rPr>
+                <w:rFonts w:ascii="Times New Roman" w:hAnsi="Times New Roman" w:cs="Times New Roman"/>
+                <w:sz w:val="26"/>
+                <w:szCs w:val="26"/>
+              </w:rPr>
+              <w:t>nchar(10)</w:t>
+            </w:r>
+          </w:p>
+        </w:tc>
+        <w:tc>
+          <w:tcPr>
+            <w:tcW w:w="2278" w:type="dxa"/>
+          </w:tcPr>
+          <w:p>
+            <w:pPr>
+              <w:spacing w:line="276" w:lineRule="auto"/>
+              <w:rPr>
+                <w:rFonts w:ascii="Times New Roman" w:hAnsi="Times New Roman" w:cs="Times New Roman"/>
+                <w:sz w:val="26"/>
+                <w:szCs w:val="26"/>
+              </w:rPr>
+            </w:pPr>
+            <w:r>
+              <w:rPr>
+                <w:rFonts w:ascii="Times New Roman" w:hAnsi="Times New Roman" w:cs="Times New Roman"/>
+                <w:sz w:val="26"/>
+                <w:szCs w:val="26"/>
+              </w:rPr>
+              <w:t>Khoá chính</w:t>
+            </w:r>
+          </w:p>
+        </w:tc>
+        <w:tc>
+          <w:tcPr>
+            <w:tcW w:w="2278" w:type="dxa"/>
+          </w:tcPr>
+          <w:p>
+            <w:pPr>
+              <w:spacing w:line="276" w:lineRule="auto"/>
+              <w:rPr>
+                <w:rFonts w:ascii="Times New Roman" w:hAnsi="Times New Roman" w:cs="Times New Roman"/>
+                <w:sz w:val="26"/>
+                <w:szCs w:val="26"/>
+              </w:rPr>
+            </w:pPr>
+            <w:r>
+              <w:rPr>
+                <w:rFonts w:ascii="Times New Roman" w:hAnsi="Times New Roman" w:cs="Times New Roman"/>
+                <w:sz w:val="26"/>
+                <w:szCs w:val="26"/>
+              </w:rPr>
+              <w:t>Mã sản phẩm</w:t>
+            </w:r>
+          </w:p>
+        </w:tc>
+      </w:tr>
+      <w:tr>
+        <w:tc>
+          <w:tcPr>
+            <w:tcW w:w="2277" w:type="dxa"/>
+          </w:tcPr>
+          <w:p>
+            <w:pPr>
+              <w:spacing w:line="276" w:lineRule="auto"/>
+              <w:rPr>
+                <w:rFonts w:ascii="Times New Roman" w:hAnsi="Times New Roman" w:cs="Times New Roman"/>
+                <w:sz w:val="26"/>
+                <w:szCs w:val="26"/>
+              </w:rPr>
+            </w:pPr>
+            <w:r>
+              <w:rPr>
+                <w:rFonts w:ascii="Times New Roman" w:hAnsi="Times New Roman" w:cs="Times New Roman"/>
+                <w:sz w:val="26"/>
+                <w:szCs w:val="26"/>
+              </w:rPr>
+              <w:t>SoLuong</w:t>
+            </w:r>
+          </w:p>
+        </w:tc>
+        <w:tc>
+          <w:tcPr>
+            <w:tcW w:w="2278" w:type="dxa"/>
+          </w:tcPr>
+          <w:p>
+            <w:pPr>
+              <w:spacing w:line="276" w:lineRule="auto"/>
+              <w:rPr>
+                <w:rFonts w:ascii="Times New Roman" w:hAnsi="Times New Roman" w:cs="Times New Roman"/>
+                <w:sz w:val="26"/>
+                <w:szCs w:val="26"/>
+              </w:rPr>
+            </w:pPr>
+            <w:r>
+              <w:rPr>
+                <w:rFonts w:ascii="Times New Roman" w:hAnsi="Times New Roman" w:cs="Times New Roman"/>
+                <w:sz w:val="26"/>
+                <w:szCs w:val="26"/>
+              </w:rPr>
+              <w:t>int</w:t>
+            </w:r>
+          </w:p>
+        </w:tc>
+        <w:tc>
+          <w:tcPr>
+            <w:tcW w:w="2278" w:type="dxa"/>
+          </w:tcPr>
+          <w:p>
+            <w:pPr>
+              <w:spacing w:line="276" w:lineRule="auto"/>
+              <w:rPr>
+                <w:rFonts w:ascii="Times New Roman" w:hAnsi="Times New Roman" w:cs="Times New Roman"/>
+                <w:sz w:val="26"/>
+                <w:szCs w:val="26"/>
+              </w:rPr>
+            </w:pPr>
+            <w:r>
+              <w:rPr>
+                <w:rFonts w:ascii="Times New Roman" w:hAnsi="Times New Roman" w:cs="Times New Roman"/>
+                <w:sz w:val="26"/>
+                <w:szCs w:val="26"/>
+              </w:rPr>
+              <w:t>Thuộc tính</w:t>
+            </w:r>
+          </w:p>
+        </w:tc>
+        <w:tc>
+          <w:tcPr>
+            <w:tcW w:w="2278" w:type="dxa"/>
+          </w:tcPr>
+          <w:p>
+            <w:pPr>
+              <w:spacing w:line="276" w:lineRule="auto"/>
+              <w:rPr>
+                <w:rFonts w:ascii="Times New Roman" w:hAnsi="Times New Roman" w:cs="Times New Roman"/>
+                <w:sz w:val="26"/>
+                <w:szCs w:val="26"/>
+              </w:rPr>
+            </w:pPr>
+            <w:r>
+              <w:rPr>
+                <w:rFonts w:ascii="Times New Roman" w:hAnsi="Times New Roman" w:cs="Times New Roman"/>
+                <w:sz w:val="26"/>
+                <w:szCs w:val="26"/>
+              </w:rPr>
+              <w:t>Số lượng sản phẩm</w:t>
+            </w:r>
+          </w:p>
+        </w:tc>
+      </w:tr>
+    </w:tbl>
     <w:p>
       <w:pPr>
         <w:rPr>
+          <w:rFonts w:ascii="Times New Roman" w:hAnsi="Times New Roman" w:cs="Times New Roman"/>
           <w:b/>
           <w:bCs/>
+          <w:sz w:val="26"/>
+          <w:szCs w:val="26"/>
         </w:rPr>
       </w:pPr>
-      <w:r>
-        <w:rPr>
-          <w:b/>
-          <w:bCs/>
-          <w:noProof/>
-        </w:rPr>
-        <w:drawing>
-          <wp:inline distT="0" distB="0" distL="0" distR="0" wp14:anchorId="5980C5DF" wp14:editId="23406FCC">
-            <wp:extent cx="5943600" cy="2978785"/>
-            <wp:effectExtent l="0" t="0" r="0" b="0"/>
-            <wp:docPr id="9" name="Picture 9" descr="Diagram&#10;&#10;Description automatically generated"/>
-            <wp:cNvGraphicFramePr>
-              <a:graphicFrameLocks xmlns:a="http://schemas.openxmlformats.org/drawingml/2006/main" noChangeAspect="1"/>
-            </wp:cNvGraphicFramePr>
-            <a:graphic xmlns:a="http://schemas.openxmlformats.org/drawingml/2006/main">
-              <a:graphicData uri="http://schemas.openxmlformats.org/drawingml/2006/picture">
-                <pic:pic xmlns:pic="http://schemas.openxmlformats.org/drawingml/2006/picture">
-                  <pic:nvPicPr>
-                    <pic:cNvPr id="9" name="Picture 9" descr="Diagram&#10;&#10;Description automatically generated"/>
-                    <pic:cNvPicPr/>
-                  </pic:nvPicPr>
-                  <pic:blipFill>
-                    <a:blip r:embed="rId13">
-                      <a:extLst>
-                        <a:ext uri="{28A0092B-C50C-407E-A947-70E740481C1C}">
-                          <a14:useLocalDpi xmlns:a14="http://schemas.microsoft.com/office/drawing/2010/main" val="0"/>
-                        </a:ext>
-                      </a:extLst>
-                    </a:blip>
-                    <a:stretch>
-                      <a:fillRect/>
-                    </a:stretch>
-                  </pic:blipFill>
-                  <pic:spPr>
-                    <a:xfrm>
-                      <a:off x="0" y="0"/>
-                      <a:ext cx="5943600" cy="2978785"/>
-                    </a:xfrm>
-                    <a:prstGeom prst="rect">
-                      <a:avLst/>
-                    </a:prstGeom>
-                  </pic:spPr>
-                </pic:pic>
-              </a:graphicData>
-            </a:graphic>
-          </wp:inline>
-        </w:drawing>
-      </w:r>
-      <w:r>
-        <w:rPr>
-          <w:b/>
-          <w:bCs/>
-        </w:rPr>
-        <w:br w:type="page"/>
-      </w:r>
     </w:p>
     <w:p>
       <w:pPr>
         <w:pStyle w:val="ListParagraph"/>
+        <w:widowControl w:val="0"/>
         <w:numPr>
           <w:ilvl w:val="0"/>
-          <w:numId w:val="2"/>
+          <w:numId w:val="3"/>
         </w:numPr>
+        <w:autoSpaceDE w:val="0"/>
+        <w:autoSpaceDN w:val="0"/>
+        <w:spacing w:before="8" w:after="0" w:line="360" w:lineRule="auto"/>
+        <w:contextualSpacing w:val="0"/>
         <w:rPr>
           <w:b/>
           <w:bCs/>
+          <w:sz w:val="26"/>
+          <w:szCs w:val="26"/>
         </w:rPr>
       </w:pPr>
       <w:r>
         <w:rPr>
           <w:b/>
           <w:bCs/>
-        </w:rPr>
-        <w:lastRenderedPageBreak/>
-        <w:t xml:space="preserve">Lược đồ sequence chức năng </w:t>
+          <w:sz w:val="26"/>
+          <w:szCs w:val="26"/>
+        </w:rPr>
+        <w:t xml:space="preserve">Thực thể </w:t>
       </w:r>
       <w:r>
         <w:rPr>
           <w:b/>
           <w:bCs/>
-        </w:rPr>
-        <w:t>Xuất dữ liệu ra excel</w:t>
+          <w:sz w:val="26"/>
+          <w:szCs w:val="26"/>
+        </w:rPr>
+        <w:t>ChiTietHoaDon</w:t>
       </w:r>
     </w:p>
-    <w:p>
-      <w:pPr>
-        <w:ind w:left="360"/>
-        <w:rPr>
-          <w:b/>
-          <w:bCs/>
-        </w:rPr>
-      </w:pPr>
-      <w:r>
-        <w:rPr>
-          <w:b/>
-          <w:bCs/>
-          <w:noProof/>
-        </w:rPr>
-        <w:drawing>
-          <wp:inline distT="0" distB="0" distL="0" distR="0" wp14:anchorId="361669EC" wp14:editId="7C5FF5E5">
-            <wp:extent cx="5943600" cy="2905760"/>
-            <wp:effectExtent l="0" t="0" r="0" b="8890"/>
-            <wp:docPr id="11" name="Picture 11" descr="Diagram&#10;&#10;Description automatically generated with low confidence"/>
-            <wp:cNvGraphicFramePr>
-              <a:graphicFrameLocks xmlns:a="http://schemas.openxmlformats.org/drawingml/2006/main" noChangeAspect="1"/>
-            </wp:cNvGraphicFramePr>
-            <a:graphic xmlns:a="http://schemas.openxmlformats.org/drawingml/2006/main">
-              <a:graphicData uri="http://schemas.openxmlformats.org/drawingml/2006/picture">
-                <pic:pic xmlns:pic="http://schemas.openxmlformats.org/drawingml/2006/picture">
-                  <pic:nvPicPr>
-                    <pic:cNvPr id="11" name="Picture 11" descr="Diagram&#10;&#10;Description automatically generated with low confidence"/>
-                    <pic:cNvPicPr/>
-                  </pic:nvPicPr>
-                  <pic:blipFill>
-                    <a:blip r:embed="rId14">
-                      <a:extLst>
-                        <a:ext uri="{28A0092B-C50C-407E-A947-70E740481C1C}">
-                          <a14:useLocalDpi xmlns:a14="http://schemas.microsoft.com/office/drawing/2010/main" val="0"/>
-                        </a:ext>
-                      </a:extLst>
-                    </a:blip>
-                    <a:stretch>
-                      <a:fillRect/>
-                    </a:stretch>
-                  </pic:blipFill>
-                  <pic:spPr>
-                    <a:xfrm>
-                      <a:off x="0" y="0"/>
-                      <a:ext cx="5943600" cy="2905760"/>
-                    </a:xfrm>
-                    <a:prstGeom prst="rect">
-                      <a:avLst/>
-                    </a:prstGeom>
-                  </pic:spPr>
-                </pic:pic>
-              </a:graphicData>
-            </a:graphic>
-          </wp:inline>
-        </w:drawing>
-      </w:r>
-    </w:p>
+    <w:tbl>
+      <w:tblPr>
+        <w:tblStyle w:val="TableGrid"/>
+        <w:tblW w:w="0" w:type="auto"/>
+        <w:tblLook w:val="04A0" w:firstRow="1" w:lastRow="0" w:firstColumn="1" w:lastColumn="0" w:noHBand="0" w:noVBand="1"/>
+      </w:tblPr>
+      <w:tblGrid>
+        <w:gridCol w:w="2277"/>
+        <w:gridCol w:w="2278"/>
+        <w:gridCol w:w="2278"/>
+        <w:gridCol w:w="2278"/>
+      </w:tblGrid>
+      <w:tr>
+        <w:tc>
+          <w:tcPr>
+            <w:tcW w:w="2277" w:type="dxa"/>
+          </w:tcPr>
+          <w:p>
+            <w:pPr>
+              <w:spacing w:line="276" w:lineRule="auto"/>
+              <w:rPr>
+                <w:rFonts w:ascii="Times New Roman" w:hAnsi="Times New Roman" w:cs="Times New Roman"/>
+                <w:b/>
+                <w:bCs/>
+                <w:sz w:val="26"/>
+                <w:szCs w:val="26"/>
+              </w:rPr>
+            </w:pPr>
+            <w:r>
+              <w:rPr>
+                <w:rFonts w:ascii="Times New Roman" w:hAnsi="Times New Roman" w:cs="Times New Roman"/>
+                <w:b/>
+                <w:bCs/>
+                <w:sz w:val="26"/>
+                <w:szCs w:val="26"/>
+              </w:rPr>
+              <w:t>Tên thuộc tính</w:t>
+            </w:r>
+          </w:p>
+        </w:tc>
+        <w:tc>
+          <w:tcPr>
+            <w:tcW w:w="2278" w:type="dxa"/>
+          </w:tcPr>
+          <w:p>
+            <w:pPr>
+              <w:spacing w:line="276" w:lineRule="auto"/>
+              <w:rPr>
+                <w:rFonts w:ascii="Times New Roman" w:hAnsi="Times New Roman" w:cs="Times New Roman"/>
+                <w:b/>
+                <w:bCs/>
+                <w:sz w:val="26"/>
+                <w:szCs w:val="26"/>
+              </w:rPr>
+            </w:pPr>
+            <w:r>
+              <w:rPr>
+                <w:rFonts w:ascii="Times New Roman" w:hAnsi="Times New Roman" w:cs="Times New Roman"/>
+                <w:b/>
+                <w:bCs/>
+                <w:sz w:val="26"/>
+                <w:szCs w:val="26"/>
+              </w:rPr>
+              <w:t>Kiểu dữ liệu</w:t>
+            </w:r>
+          </w:p>
+        </w:tc>
+        <w:tc>
+          <w:tcPr>
+            <w:tcW w:w="2278" w:type="dxa"/>
+          </w:tcPr>
+          <w:p>
+            <w:pPr>
+              <w:spacing w:line="276" w:lineRule="auto"/>
+              <w:rPr>
+                <w:rFonts w:ascii="Times New Roman" w:hAnsi="Times New Roman" w:cs="Times New Roman"/>
+                <w:b/>
+                <w:bCs/>
+                <w:sz w:val="26"/>
+                <w:szCs w:val="26"/>
+              </w:rPr>
+            </w:pPr>
+            <w:r>
+              <w:rPr>
+                <w:rFonts w:ascii="Times New Roman" w:hAnsi="Times New Roman" w:cs="Times New Roman"/>
+                <w:b/>
+                <w:bCs/>
+                <w:sz w:val="26"/>
+                <w:szCs w:val="26"/>
+              </w:rPr>
+              <w:t>Loại dữ liệu</w:t>
+            </w:r>
+          </w:p>
+        </w:tc>
+        <w:tc>
+          <w:tcPr>
+            <w:tcW w:w="2278" w:type="dxa"/>
+          </w:tcPr>
+          <w:p>
+            <w:pPr>
+              <w:spacing w:line="276" w:lineRule="auto"/>
+              <w:rPr>
+                <w:rFonts w:ascii="Times New Roman" w:hAnsi="Times New Roman" w:cs="Times New Roman"/>
+                <w:b/>
+                <w:bCs/>
+                <w:sz w:val="26"/>
+                <w:szCs w:val="26"/>
+              </w:rPr>
+            </w:pPr>
+            <w:r>
+              <w:rPr>
+                <w:rFonts w:ascii="Times New Roman" w:hAnsi="Times New Roman" w:cs="Times New Roman"/>
+                <w:b/>
+                <w:bCs/>
+                <w:sz w:val="26"/>
+                <w:szCs w:val="26"/>
+              </w:rPr>
+              <w:t>Diễn giải</w:t>
+            </w:r>
+          </w:p>
+        </w:tc>
+      </w:tr>
+      <w:tr>
+        <w:tc>
+          <w:tcPr>
+            <w:tcW w:w="2277" w:type="dxa"/>
+          </w:tcPr>
+          <w:p>
+            <w:pPr>
+              <w:spacing w:line="276" w:lineRule="auto"/>
+              <w:rPr>
+                <w:rFonts w:ascii="Times New Roman" w:hAnsi="Times New Roman" w:cs="Times New Roman"/>
+                <w:sz w:val="26"/>
+                <w:szCs w:val="26"/>
+              </w:rPr>
+            </w:pPr>
+            <w:r>
+              <w:rPr>
+                <w:rFonts w:ascii="Times New Roman" w:hAnsi="Times New Roman" w:cs="Times New Roman"/>
+                <w:sz w:val="26"/>
+                <w:szCs w:val="26"/>
+              </w:rPr>
+              <w:t>MaHoaDon</w:t>
+            </w:r>
+          </w:p>
+        </w:tc>
+        <w:tc>
+          <w:tcPr>
+            <w:tcW w:w="2278" w:type="dxa"/>
+          </w:tcPr>
+          <w:p>
+            <w:pPr>
+              <w:spacing w:line="276" w:lineRule="auto"/>
+              <w:rPr>
+                <w:rFonts w:ascii="Times New Roman" w:hAnsi="Times New Roman" w:cs="Times New Roman"/>
+                <w:sz w:val="26"/>
+                <w:szCs w:val="26"/>
+              </w:rPr>
+            </w:pPr>
+            <w:r>
+              <w:rPr>
+                <w:rFonts w:ascii="Times New Roman" w:hAnsi="Times New Roman" w:cs="Times New Roman"/>
+                <w:sz w:val="26"/>
+                <w:szCs w:val="26"/>
+              </w:rPr>
+              <w:t>nchar(10)</w:t>
+            </w:r>
+          </w:p>
+        </w:tc>
+        <w:tc>
+          <w:tcPr>
+            <w:tcW w:w="2278" w:type="dxa"/>
+          </w:tcPr>
+          <w:p>
+            <w:pPr>
+              <w:spacing w:line="276" w:lineRule="auto"/>
+              <w:rPr>
+                <w:rFonts w:ascii="Times New Roman" w:hAnsi="Times New Roman" w:cs="Times New Roman"/>
+                <w:sz w:val="26"/>
+                <w:szCs w:val="26"/>
+              </w:rPr>
+            </w:pPr>
+            <w:r>
+              <w:rPr>
+                <w:rFonts w:ascii="Times New Roman" w:hAnsi="Times New Roman" w:cs="Times New Roman"/>
+                <w:sz w:val="26"/>
+                <w:szCs w:val="26"/>
+              </w:rPr>
+              <w:t>Khoá chính</w:t>
+            </w:r>
+          </w:p>
+        </w:tc>
+        <w:tc>
+          <w:tcPr>
+            <w:tcW w:w="2278" w:type="dxa"/>
+          </w:tcPr>
+          <w:p>
+            <w:pPr>
+              <w:spacing w:line="276" w:lineRule="auto"/>
+              <w:rPr>
+                <w:rFonts w:ascii="Times New Roman" w:hAnsi="Times New Roman" w:cs="Times New Roman"/>
+                <w:sz w:val="26"/>
+                <w:szCs w:val="26"/>
+              </w:rPr>
+            </w:pPr>
+            <w:r>
+              <w:rPr>
+                <w:rFonts w:ascii="Times New Roman" w:hAnsi="Times New Roman" w:cs="Times New Roman"/>
+                <w:sz w:val="26"/>
+                <w:szCs w:val="26"/>
+              </w:rPr>
+              <w:t>Mã hoá đơn</w:t>
+            </w:r>
+          </w:p>
+        </w:tc>
+      </w:tr>
+      <w:tr>
+        <w:tc>
+          <w:tcPr>
+            <w:tcW w:w="2277" w:type="dxa"/>
+          </w:tcPr>
+          <w:p>
+            <w:pPr>
+              <w:spacing w:line="276" w:lineRule="auto"/>
+              <w:rPr>
+                <w:rFonts w:ascii="Times New Roman" w:hAnsi="Times New Roman" w:cs="Times New Roman"/>
+                <w:sz w:val="26"/>
+                <w:szCs w:val="26"/>
+              </w:rPr>
+            </w:pPr>
+            <w:r>
+              <w:rPr>
+                <w:rFonts w:ascii="Times New Roman" w:hAnsi="Times New Roman" w:cs="Times New Roman"/>
+                <w:sz w:val="26"/>
+                <w:szCs w:val="26"/>
+              </w:rPr>
+              <w:t>MaDonHang</w:t>
+            </w:r>
+          </w:p>
+        </w:tc>
+        <w:tc>
+          <w:tcPr>
+            <w:tcW w:w="2278" w:type="dxa"/>
+          </w:tcPr>
+          <w:p>
+            <w:pPr>
+              <w:spacing w:line="276" w:lineRule="auto"/>
+              <w:rPr>
+                <w:rFonts w:ascii="Times New Roman" w:hAnsi="Times New Roman" w:cs="Times New Roman"/>
+                <w:sz w:val="26"/>
+                <w:szCs w:val="26"/>
+              </w:rPr>
+            </w:pPr>
+            <w:r>
+              <w:rPr>
+                <w:rFonts w:ascii="Times New Roman" w:hAnsi="Times New Roman" w:cs="Times New Roman"/>
+                <w:sz w:val="26"/>
+                <w:szCs w:val="26"/>
+              </w:rPr>
+              <w:t>nchar(10)</w:t>
+            </w:r>
+          </w:p>
+        </w:tc>
+        <w:tc>
+          <w:tcPr>
+            <w:tcW w:w="2278" w:type="dxa"/>
+          </w:tcPr>
+          <w:p>
+            <w:pPr>
+              <w:spacing w:line="276" w:lineRule="auto"/>
+              <w:rPr>
+                <w:rFonts w:ascii="Times New Roman" w:hAnsi="Times New Roman" w:cs="Times New Roman"/>
+                <w:sz w:val="26"/>
+                <w:szCs w:val="26"/>
+              </w:rPr>
+            </w:pPr>
+            <w:r>
+              <w:rPr>
+                <w:rFonts w:ascii="Times New Roman" w:hAnsi="Times New Roman" w:cs="Times New Roman"/>
+                <w:sz w:val="26"/>
+                <w:szCs w:val="26"/>
+              </w:rPr>
+              <w:t>Khoá chính</w:t>
+            </w:r>
+          </w:p>
+        </w:tc>
+        <w:tc>
+          <w:tcPr>
+            <w:tcW w:w="2278" w:type="dxa"/>
+          </w:tcPr>
+          <w:p>
+            <w:pPr>
+              <w:spacing w:line="276" w:lineRule="auto"/>
+              <w:rPr>
+                <w:rFonts w:ascii="Times New Roman" w:hAnsi="Times New Roman" w:cs="Times New Roman"/>
+                <w:sz w:val="26"/>
+                <w:szCs w:val="26"/>
+              </w:rPr>
+            </w:pPr>
+            <w:r>
+              <w:rPr>
+                <w:rFonts w:ascii="Times New Roman" w:hAnsi="Times New Roman" w:cs="Times New Roman"/>
+                <w:sz w:val="26"/>
+                <w:szCs w:val="26"/>
+              </w:rPr>
+              <w:t>Mã đơn hàng</w:t>
+            </w:r>
+          </w:p>
+        </w:tc>
+      </w:tr>
+      <w:tr>
+        <w:tc>
+          <w:tcPr>
+            <w:tcW w:w="2277" w:type="dxa"/>
+          </w:tcPr>
+          <w:p>
+            <w:pPr>
+              <w:spacing w:line="276" w:lineRule="auto"/>
+              <w:rPr>
+                <w:rFonts w:ascii="Times New Roman" w:hAnsi="Times New Roman" w:cs="Times New Roman"/>
+                <w:sz w:val="26"/>
+                <w:szCs w:val="26"/>
+              </w:rPr>
+            </w:pPr>
+            <w:r>
+              <w:rPr>
+                <w:rFonts w:ascii="Times New Roman" w:hAnsi="Times New Roman" w:cs="Times New Roman"/>
+                <w:sz w:val="26"/>
+                <w:szCs w:val="26"/>
+              </w:rPr>
+              <w:t>MaSanPham</w:t>
+            </w:r>
+          </w:p>
+        </w:tc>
+        <w:tc>
+          <w:tcPr>
+            <w:tcW w:w="2278" w:type="dxa"/>
+          </w:tcPr>
+          <w:p>
+            <w:pPr>
+              <w:spacing w:line="276" w:lineRule="auto"/>
+              <w:rPr>
+                <w:rFonts w:ascii="Times New Roman" w:hAnsi="Times New Roman" w:cs="Times New Roman"/>
+                <w:sz w:val="26"/>
+                <w:szCs w:val="26"/>
+              </w:rPr>
+            </w:pPr>
+            <w:r>
+              <w:rPr>
+                <w:rFonts w:ascii="Times New Roman" w:hAnsi="Times New Roman" w:cs="Times New Roman"/>
+                <w:sz w:val="26"/>
+                <w:szCs w:val="26"/>
+              </w:rPr>
+              <w:t>nchar(10)</w:t>
+            </w:r>
+          </w:p>
+        </w:tc>
+        <w:tc>
+          <w:tcPr>
+            <w:tcW w:w="2278" w:type="dxa"/>
+          </w:tcPr>
+          <w:p>
+            <w:pPr>
+              <w:spacing w:line="276" w:lineRule="auto"/>
+              <w:rPr>
+                <w:rFonts w:ascii="Times New Roman" w:hAnsi="Times New Roman" w:cs="Times New Roman"/>
+                <w:sz w:val="26"/>
+                <w:szCs w:val="26"/>
+              </w:rPr>
+            </w:pPr>
+            <w:r>
+              <w:rPr>
+                <w:rFonts w:ascii="Times New Roman" w:hAnsi="Times New Roman" w:cs="Times New Roman"/>
+                <w:sz w:val="26"/>
+                <w:szCs w:val="26"/>
+              </w:rPr>
+              <w:t>Khoá chính</w:t>
+            </w:r>
+          </w:p>
+        </w:tc>
+        <w:tc>
+          <w:tcPr>
+            <w:tcW w:w="2278" w:type="dxa"/>
+          </w:tcPr>
+          <w:p>
+            <w:pPr>
+              <w:spacing w:line="276" w:lineRule="auto"/>
+              <w:rPr>
+                <w:rFonts w:ascii="Times New Roman" w:hAnsi="Times New Roman" w:cs="Times New Roman"/>
+                <w:sz w:val="26"/>
+                <w:szCs w:val="26"/>
+              </w:rPr>
+            </w:pPr>
+            <w:r>
+              <w:rPr>
+                <w:rFonts w:ascii="Times New Roman" w:hAnsi="Times New Roman" w:cs="Times New Roman"/>
+                <w:sz w:val="26"/>
+                <w:szCs w:val="26"/>
+              </w:rPr>
+              <w:t>Mã sản phẩm</w:t>
+            </w:r>
+          </w:p>
+        </w:tc>
+      </w:tr>
+    </w:tbl>
+    <w:p/>
     <w:sectPr>
       <w:pgSz w:w="12240" w:h="15840"/>
       <w:pgMar w:top="1440" w:right="1440" w:bottom="1440" w:left="1440" w:header="720" w:footer="720" w:gutter="0"/>
@@ -1148,11 +5676,127 @@
       </w:rPr>
     </w:lvl>
   </w:abstractNum>
+  <w:abstractNum w:abstractNumId="2" w15:restartNumberingAfterBreak="0">
+    <w:nsid w:val="3A080091"/>
+    <w:multiLevelType w:val="hybridMultilevel"/>
+    <w:tmpl w:val="B964AF92"/>
+    <w:lvl w:ilvl="0" w:tplc="04090009">
+      <w:start w:val="1"/>
+      <w:numFmt w:val="bullet"/>
+      <w:lvlText w:val=""/>
+      <w:lvlJc w:val="left"/>
+      <w:pPr>
+        <w:ind w:left="720" w:hanging="360"/>
+      </w:pPr>
+      <w:rPr>
+        <w:rFonts w:ascii="Wingdings" w:hAnsi="Wingdings" w:hint="default"/>
+      </w:rPr>
+    </w:lvl>
+    <w:lvl w:ilvl="1" w:tplc="04090003" w:tentative="1">
+      <w:start w:val="1"/>
+      <w:numFmt w:val="bullet"/>
+      <w:lvlText w:val="o"/>
+      <w:lvlJc w:val="left"/>
+      <w:pPr>
+        <w:ind w:left="1440" w:hanging="360"/>
+      </w:pPr>
+      <w:rPr>
+        <w:rFonts w:ascii="Courier New" w:hAnsi="Courier New" w:cs="Courier New" w:hint="default"/>
+      </w:rPr>
+    </w:lvl>
+    <w:lvl w:ilvl="2" w:tplc="04090005" w:tentative="1">
+      <w:start w:val="1"/>
+      <w:numFmt w:val="bullet"/>
+      <w:lvlText w:val=""/>
+      <w:lvlJc w:val="left"/>
+      <w:pPr>
+        <w:ind w:left="2160" w:hanging="360"/>
+      </w:pPr>
+      <w:rPr>
+        <w:rFonts w:ascii="Wingdings" w:hAnsi="Wingdings" w:hint="default"/>
+      </w:rPr>
+    </w:lvl>
+    <w:lvl w:ilvl="3" w:tplc="04090001" w:tentative="1">
+      <w:start w:val="1"/>
+      <w:numFmt w:val="bullet"/>
+      <w:lvlText w:val=""/>
+      <w:lvlJc w:val="left"/>
+      <w:pPr>
+        <w:ind w:left="2880" w:hanging="360"/>
+      </w:pPr>
+      <w:rPr>
+        <w:rFonts w:ascii="Symbol" w:hAnsi="Symbol" w:hint="default"/>
+      </w:rPr>
+    </w:lvl>
+    <w:lvl w:ilvl="4" w:tplc="04090003" w:tentative="1">
+      <w:start w:val="1"/>
+      <w:numFmt w:val="bullet"/>
+      <w:lvlText w:val="o"/>
+      <w:lvlJc w:val="left"/>
+      <w:pPr>
+        <w:ind w:left="3600" w:hanging="360"/>
+      </w:pPr>
+      <w:rPr>
+        <w:rFonts w:ascii="Courier New" w:hAnsi="Courier New" w:cs="Courier New" w:hint="default"/>
+      </w:rPr>
+    </w:lvl>
+    <w:lvl w:ilvl="5" w:tplc="04090005" w:tentative="1">
+      <w:start w:val="1"/>
+      <w:numFmt w:val="bullet"/>
+      <w:lvlText w:val=""/>
+      <w:lvlJc w:val="left"/>
+      <w:pPr>
+        <w:ind w:left="4320" w:hanging="360"/>
+      </w:pPr>
+      <w:rPr>
+        <w:rFonts w:ascii="Wingdings" w:hAnsi="Wingdings" w:hint="default"/>
+      </w:rPr>
+    </w:lvl>
+    <w:lvl w:ilvl="6" w:tplc="04090001" w:tentative="1">
+      <w:start w:val="1"/>
+      <w:numFmt w:val="bullet"/>
+      <w:lvlText w:val=""/>
+      <w:lvlJc w:val="left"/>
+      <w:pPr>
+        <w:ind w:left="5040" w:hanging="360"/>
+      </w:pPr>
+      <w:rPr>
+        <w:rFonts w:ascii="Symbol" w:hAnsi="Symbol" w:hint="default"/>
+      </w:rPr>
+    </w:lvl>
+    <w:lvl w:ilvl="7" w:tplc="04090003" w:tentative="1">
+      <w:start w:val="1"/>
+      <w:numFmt w:val="bullet"/>
+      <w:lvlText w:val="o"/>
+      <w:lvlJc w:val="left"/>
+      <w:pPr>
+        <w:ind w:left="5760" w:hanging="360"/>
+      </w:pPr>
+      <w:rPr>
+        <w:rFonts w:ascii="Courier New" w:hAnsi="Courier New" w:cs="Courier New" w:hint="default"/>
+      </w:rPr>
+    </w:lvl>
+    <w:lvl w:ilvl="8" w:tplc="04090005" w:tentative="1">
+      <w:start w:val="1"/>
+      <w:numFmt w:val="bullet"/>
+      <w:lvlText w:val=""/>
+      <w:lvlJc w:val="left"/>
+      <w:pPr>
+        <w:ind w:left="6480" w:hanging="360"/>
+      </w:pPr>
+      <w:rPr>
+        <w:rFonts w:ascii="Wingdings" w:hAnsi="Wingdings" w:hint="default"/>
+      </w:rPr>
+    </w:lvl>
+  </w:abstractNum>
   <w:num w:numId="1" w16cid:durableId="1731810817">
     <w:abstractNumId w:val="1"/>
   </w:num>
   <w:num w:numId="2" w16cid:durableId="1360739216">
     <w:abstractNumId w:val="0"/>
+  </w:num>
+  <w:num w:numId="3" w16cid:durableId="604046788">
+    <w:abstractNumId w:val="2"/>
   </w:num>
 </w:numbering>
 </file>
@@ -1555,6 +6199,31 @@
   <w:style w:type="paragraph" w:default="1" w:styleId="Normal">
     <w:name w:val="Normal"/>
     <w:qFormat/>
+    <w:rsid w:val="003D3A18"/>
+    <w:rPr>
+      <w:rFonts w:ascii="Calibri" w:eastAsia="Calibri" w:hAnsi="Calibri" w:cs="Calibri"/>
+    </w:rPr>
+  </w:style>
+  <w:style w:type="paragraph" w:styleId="Heading3">
+    <w:name w:val="heading 3"/>
+    <w:basedOn w:val="Normal"/>
+    <w:next w:val="Normal"/>
+    <w:link w:val="Heading3Char"/>
+    <w:uiPriority w:val="9"/>
+    <w:unhideWhenUsed/>
+    <w:qFormat/>
+    <w:rsid w:val="003D3A18"/>
+    <w:pPr>
+      <w:keepNext/>
+      <w:keepLines/>
+      <w:spacing w:before="280" w:after="80"/>
+      <w:outlineLvl w:val="2"/>
+    </w:pPr>
+    <w:rPr>
+      <w:b/>
+      <w:sz w:val="28"/>
+      <w:szCs w:val="28"/>
+    </w:rPr>
   </w:style>
   <w:style w:type="character" w:default="1" w:styleId="DefaultParagraphFont">
     <w:name w:val="Default Paragraph Font"/>
@@ -1593,6 +6262,41 @@
       <w:ind w:left="720"/>
       <w:contextualSpacing/>
     </w:pPr>
+  </w:style>
+  <w:style w:type="character" w:customStyle="1" w:styleId="Heading3Char">
+    <w:name w:val="Heading 3 Char"/>
+    <w:basedOn w:val="DefaultParagraphFont"/>
+    <w:link w:val="Heading3"/>
+    <w:uiPriority w:val="9"/>
+    <w:rsid w:val="003D3A18"/>
+    <w:rPr>
+      <w:rFonts w:ascii="Calibri" w:eastAsia="Calibri" w:hAnsi="Calibri" w:cs="Calibri"/>
+      <w:b/>
+      <w:sz w:val="28"/>
+      <w:szCs w:val="28"/>
+    </w:rPr>
+  </w:style>
+  <w:style w:type="table" w:styleId="TableGrid">
+    <w:name w:val="Table Grid"/>
+    <w:basedOn w:val="TableNormal"/>
+    <w:uiPriority w:val="39"/>
+    <w:rsid w:val="003D3A18"/>
+    <w:pPr>
+      <w:spacing w:after="0" w:line="240" w:lineRule="auto"/>
+    </w:pPr>
+    <w:rPr>
+      <w:rFonts w:ascii="Calibri" w:eastAsia="Calibri" w:hAnsi="Calibri" w:cs="Calibri"/>
+    </w:rPr>
+    <w:tblPr>
+      <w:tblBorders>
+        <w:top w:val="single" w:sz="4" w:space="0" w:color="auto"/>
+        <w:left w:val="single" w:sz="4" w:space="0" w:color="auto"/>
+        <w:bottom w:val="single" w:sz="4" w:space="0" w:color="auto"/>
+        <w:right w:val="single" w:sz="4" w:space="0" w:color="auto"/>
+        <w:insideH w:val="single" w:sz="4" w:space="0" w:color="auto"/>
+        <w:insideV w:val="single" w:sz="4" w:space="0" w:color="auto"/>
+      </w:tblBorders>
+    </w:tblPr>
   </w:style>
 </w:styles>
 </file>

--- a/!Các bài tập/Res_BTH9.docx
+++ b/!Các bài tập/Res_BTH9.docx
@@ -78,7 +78,40 @@
     <w:p>
       <w:pPr>
         <w:jc w:val="center"/>
+        <w:rPr>
+          <w:rFonts w:ascii="Times New Roman" w:hAnsi="Times New Roman" w:cs="Times New Roman"/>
+          <w:color w:val="808080" w:themeColor="background1" w:themeShade="80"/>
+          <w:sz w:val="16"/>
+          <w:szCs w:val="16"/>
+        </w:rPr>
       </w:pPr>
+      <w:r>
+        <w:rPr>
+          <w:rFonts w:ascii="Times New Roman" w:hAnsi="Times New Roman" w:cs="Times New Roman"/>
+          <w:color w:val="808080" w:themeColor="background1" w:themeShade="80"/>
+          <w:sz w:val="16"/>
+          <w:szCs w:val="16"/>
+        </w:rPr>
+        <w:t xml:space="preserve">Sơ đồ </w:t>
+      </w:r>
+      <w:r>
+        <w:rPr>
+          <w:rFonts w:ascii="Times New Roman" w:hAnsi="Times New Roman" w:cs="Times New Roman"/>
+          <w:color w:val="808080" w:themeColor="background1" w:themeShade="80"/>
+          <w:sz w:val="16"/>
+          <w:szCs w:val="16"/>
+        </w:rPr>
+        <w:t xml:space="preserve">thực thể kết hợp </w:t>
+      </w:r>
+      <w:r>
+        <w:rPr>
+          <w:rFonts w:ascii="Times New Roman" w:hAnsi="Times New Roman" w:cs="Times New Roman"/>
+          <w:color w:val="808080" w:themeColor="background1" w:themeShade="80"/>
+          <w:sz w:val="16"/>
+          <w:szCs w:val="16"/>
+        </w:rPr>
+        <w:t>ERD</w:t>
+      </w:r>
     </w:p>
     <w:p>
       <w:pPr>
@@ -116,15 +149,7 @@
           <w:sz w:val="26"/>
           <w:szCs w:val="26"/>
         </w:rPr>
-        <w:t>NhanVien</w:t>
-      </w:r>
-      <w:r>
-        <w:rPr>
-          <w:rFonts w:ascii="Times New Roman" w:eastAsia="Times New Roman" w:hAnsi="Times New Roman" w:cs="Times New Roman"/>
-          <w:sz w:val="26"/>
-          <w:szCs w:val="26"/>
-        </w:rPr>
-        <w:t>(</w:t>
+        <w:t>NhanVien(</w:t>
       </w:r>
       <w:r>
         <w:rPr>
@@ -209,15 +234,7 @@
           <w:sz w:val="26"/>
           <w:szCs w:val="26"/>
         </w:rPr>
-        <w:t>HoaDon</w:t>
-      </w:r>
-      <w:r>
-        <w:rPr>
-          <w:rFonts w:ascii="Times New Roman" w:eastAsia="Times New Roman" w:hAnsi="Times New Roman" w:cs="Times New Roman"/>
-          <w:sz w:val="26"/>
-          <w:szCs w:val="26"/>
-        </w:rPr>
-        <w:t>(</w:t>
+        <w:t>HoaDon(</w:t>
       </w:r>
       <w:r>
         <w:rPr>

--- a/!Các bài tập/Res_BTH9.docx
+++ b/!Các bài tập/Res_BTH9.docx
@@ -5,7 +5,7 @@
     <w:p>
       <w:pPr>
         <w:pStyle w:val="Heading3"/>
-        <w:spacing w:before="0" w:after="160"/>
+        <w:spacing w:before="0" w:after="160" w:line="360" w:lineRule="auto"/>
         <w:ind w:left="720"/>
         <w:rPr>
           <w:rFonts w:ascii="Times New Roman" w:eastAsia="Times New Roman" w:hAnsi="Times New Roman" w:cs="Times New Roman"/>
@@ -26,17 +26,26 @@
     </w:p>
     <w:p>
       <w:pPr>
+        <w:spacing w:line="360" w:lineRule="auto"/>
         <w:jc w:val="center"/>
+        <w:rPr>
+          <w:rFonts w:ascii="Times New Roman" w:hAnsi="Times New Roman" w:cs="Times New Roman"/>
+          <w:sz w:val="26"/>
+          <w:szCs w:val="26"/>
+        </w:rPr>
       </w:pPr>
       <w:r>
         <w:rPr>
+          <w:rFonts w:ascii="Times New Roman" w:hAnsi="Times New Roman" w:cs="Times New Roman"/>
           <w:noProof/>
+          <w:sz w:val="26"/>
+          <w:szCs w:val="26"/>
         </w:rPr>
         <w:drawing>
-          <wp:inline distT="0" distB="0" distL="0" distR="0" wp14:anchorId="2F32104C" wp14:editId="34890F95">
-            <wp:extent cx="6013413" cy="3609975"/>
-            <wp:effectExtent l="0" t="0" r="6985" b="0"/>
-            <wp:docPr id="12" name="Picture 12" descr="Diagram&#10;&#10;Description automatically generated"/>
+          <wp:inline distT="0" distB="0" distL="0" distR="0" wp14:anchorId="544B9659" wp14:editId="3862D2EA">
+            <wp:extent cx="6537008" cy="3924300"/>
+            <wp:effectExtent l="0" t="0" r="0" b="0"/>
+            <wp:docPr id="3" name="Picture 3"/>
             <wp:cNvGraphicFramePr>
               <a:graphicFrameLocks xmlns:a="http://schemas.openxmlformats.org/drawingml/2006/main" noChangeAspect="1"/>
             </wp:cNvGraphicFramePr>
@@ -44,11 +53,11 @@
               <a:graphicData uri="http://schemas.openxmlformats.org/drawingml/2006/picture">
                 <pic:pic xmlns:pic="http://schemas.openxmlformats.org/drawingml/2006/picture">
                   <pic:nvPicPr>
-                    <pic:cNvPr id="12" name="Picture 12" descr="Diagram&#10;&#10;Description automatically generated"/>
+                    <pic:cNvPr id="3" name="Picture 3"/>
                     <pic:cNvPicPr/>
                   </pic:nvPicPr>
                   <pic:blipFill>
-                    <a:blip r:embed="rId5" cstate="print">
+                    <a:blip r:embed="rId6">
                       <a:extLst>
                         <a:ext uri="{28A0092B-C50C-407E-A947-70E740481C1C}">
                           <a14:useLocalDpi xmlns:a14="http://schemas.microsoft.com/office/drawing/2010/main" val="0"/>
@@ -62,7 +71,7 @@
                   <pic:spPr>
                     <a:xfrm>
                       <a:off x="0" y="0"/>
-                      <a:ext cx="6064964" cy="3640922"/>
+                      <a:ext cx="6545351" cy="3929309"/>
                     </a:xfrm>
                     <a:prstGeom prst="rect">
                       <a:avLst/>
@@ -77,46 +86,29 @@
     </w:p>
     <w:p>
       <w:pPr>
+        <w:spacing w:line="360" w:lineRule="auto"/>
         <w:jc w:val="center"/>
         <w:rPr>
           <w:rFonts w:ascii="Times New Roman" w:hAnsi="Times New Roman" w:cs="Times New Roman"/>
           <w:color w:val="808080" w:themeColor="background1" w:themeShade="80"/>
-          <w:sz w:val="16"/>
-          <w:szCs w:val="16"/>
+          <w:sz w:val="26"/>
+          <w:szCs w:val="26"/>
         </w:rPr>
       </w:pPr>
       <w:r>
         <w:rPr>
           <w:rFonts w:ascii="Times New Roman" w:hAnsi="Times New Roman" w:cs="Times New Roman"/>
           <w:color w:val="808080" w:themeColor="background1" w:themeShade="80"/>
-          <w:sz w:val="16"/>
-          <w:szCs w:val="16"/>
-        </w:rPr>
-        <w:t xml:space="preserve">Sơ đồ </w:t>
-      </w:r>
-      <w:r>
-        <w:rPr>
-          <w:rFonts w:ascii="Times New Roman" w:hAnsi="Times New Roman" w:cs="Times New Roman"/>
-          <w:color w:val="808080" w:themeColor="background1" w:themeShade="80"/>
-          <w:sz w:val="16"/>
-          <w:szCs w:val="16"/>
-        </w:rPr>
-        <w:t xml:space="preserve">thực thể kết hợp </w:t>
-      </w:r>
-      <w:r>
-        <w:rPr>
-          <w:rFonts w:ascii="Times New Roman" w:hAnsi="Times New Roman" w:cs="Times New Roman"/>
-          <w:color w:val="808080" w:themeColor="background1" w:themeShade="80"/>
-          <w:sz w:val="16"/>
-          <w:szCs w:val="16"/>
-        </w:rPr>
-        <w:t>ERD</w:t>
+          <w:sz w:val="26"/>
+          <w:szCs w:val="26"/>
+        </w:rPr>
+        <w:t>Sơ đồ thực thể kết hợp ERD</w:t>
       </w:r>
     </w:p>
     <w:p>
       <w:pPr>
         <w:pStyle w:val="Heading3"/>
-        <w:spacing w:before="0" w:after="160"/>
+        <w:spacing w:before="0" w:after="160" w:line="360" w:lineRule="auto"/>
         <w:ind w:left="720"/>
         <w:rPr>
           <w:rFonts w:ascii="Times New Roman" w:eastAsia="Times New Roman" w:hAnsi="Times New Roman" w:cs="Times New Roman"/>
@@ -137,6 +129,7 @@
     </w:p>
     <w:p>
       <w:pPr>
+        <w:spacing w:line="360" w:lineRule="auto"/>
         <w:rPr>
           <w:rFonts w:ascii="Times New Roman" w:eastAsia="Times New Roman" w:hAnsi="Times New Roman" w:cs="Times New Roman"/>
           <w:sz w:val="26"/>
@@ -166,7 +159,39 @@
           <w:sz w:val="26"/>
           <w:szCs w:val="26"/>
         </w:rPr>
-        <w:t xml:space="preserve">, tenNV, cmnd, SDT, </w:t>
+        <w:t xml:space="preserve">, tenNV, </w:t>
+      </w:r>
+      <w:r>
+        <w:rPr>
+          <w:rFonts w:ascii="Times New Roman" w:eastAsia="Times New Roman" w:hAnsi="Times New Roman" w:cs="Times New Roman"/>
+          <w:sz w:val="26"/>
+          <w:szCs w:val="26"/>
+        </w:rPr>
+        <w:t>cccd</w:t>
+      </w:r>
+      <w:r>
+        <w:rPr>
+          <w:rFonts w:ascii="Times New Roman" w:eastAsia="Times New Roman" w:hAnsi="Times New Roman" w:cs="Times New Roman"/>
+          <w:sz w:val="26"/>
+          <w:szCs w:val="26"/>
+        </w:rPr>
+        <w:t>, SDT,</w:t>
+      </w:r>
+      <w:r>
+        <w:rPr>
+          <w:rFonts w:ascii="Times New Roman" w:eastAsia="Times New Roman" w:hAnsi="Times New Roman" w:cs="Times New Roman"/>
+          <w:sz w:val="26"/>
+          <w:szCs w:val="26"/>
+        </w:rPr>
+        <w:t xml:space="preserve"> status,</w:t>
+      </w:r>
+      <w:r>
+        <w:rPr>
+          <w:rFonts w:ascii="Times New Roman" w:eastAsia="Times New Roman" w:hAnsi="Times New Roman" w:cs="Times New Roman"/>
+          <w:sz w:val="26"/>
+          <w:szCs w:val="26"/>
+        </w:rPr>
+        <w:t xml:space="preserve"> </w:t>
       </w:r>
       <w:r>
         <w:rPr>
@@ -188,6 +213,7 @@
     </w:p>
     <w:p>
       <w:pPr>
+        <w:spacing w:line="360" w:lineRule="auto"/>
         <w:rPr>
           <w:rFonts w:ascii="Times New Roman" w:eastAsia="Times New Roman" w:hAnsi="Times New Roman" w:cs="Times New Roman"/>
           <w:sz w:val="26"/>
@@ -217,11 +243,28 @@
           <w:sz w:val="26"/>
           <w:szCs w:val="26"/>
         </w:rPr>
-        <w:t>, tenKH, SDT, ngayBan)</w:t>
+        <w:t>, tenKH, SDT, ngayBan</w:t>
+      </w:r>
+      <w:r>
+        <w:rPr>
+          <w:rFonts w:ascii="Times New Roman" w:eastAsia="Times New Roman" w:hAnsi="Times New Roman" w:cs="Times New Roman"/>
+          <w:sz w:val="26"/>
+          <w:szCs w:val="26"/>
+        </w:rPr>
+        <w:t>, status</w:t>
+      </w:r>
+      <w:r>
+        <w:rPr>
+          <w:rFonts w:ascii="Times New Roman" w:eastAsia="Times New Roman" w:hAnsi="Times New Roman" w:cs="Times New Roman"/>
+          <w:sz w:val="26"/>
+          <w:szCs w:val="26"/>
+        </w:rPr>
+        <w:t>)</w:t>
       </w:r>
     </w:p>
     <w:p>
       <w:pPr>
+        <w:spacing w:line="360" w:lineRule="auto"/>
         <w:rPr>
           <w:rFonts w:ascii="Times New Roman" w:eastAsia="Times New Roman" w:hAnsi="Times New Roman" w:cs="Times New Roman"/>
           <w:sz w:val="26"/>
@@ -273,6 +316,7 @@
     </w:p>
     <w:p>
       <w:pPr>
+        <w:spacing w:line="360" w:lineRule="auto"/>
         <w:rPr>
           <w:rFonts w:ascii="Times New Roman" w:eastAsia="Times New Roman" w:hAnsi="Times New Roman" w:cs="Times New Roman"/>
           <w:sz w:val="26"/>
@@ -307,6 +351,7 @@
     </w:p>
     <w:p>
       <w:pPr>
+        <w:spacing w:line="360" w:lineRule="auto"/>
         <w:rPr>
           <w:rFonts w:ascii="Times New Roman" w:eastAsia="Times New Roman" w:hAnsi="Times New Roman" w:cs="Times New Roman"/>
           <w:sz w:val="26"/>
@@ -341,6 +386,7 @@
     </w:p>
     <w:p>
       <w:pPr>
+        <w:spacing w:line="360" w:lineRule="auto"/>
         <w:rPr>
           <w:rFonts w:ascii="Times New Roman" w:eastAsia="Times New Roman" w:hAnsi="Times New Roman" w:cs="Times New Roman"/>
           <w:sz w:val="26"/>
@@ -375,6 +421,7 @@
     </w:p>
     <w:p>
       <w:pPr>
+        <w:spacing w:line="360" w:lineRule="auto"/>
         <w:rPr>
           <w:rFonts w:ascii="Times New Roman" w:eastAsia="Times New Roman" w:hAnsi="Times New Roman" w:cs="Times New Roman"/>
           <w:sz w:val="26"/>
@@ -404,7 +451,23 @@
           <w:sz w:val="26"/>
           <w:szCs w:val="26"/>
         </w:rPr>
-        <w:t xml:space="preserve">, tenMH, thanhTien, soLuong, </w:t>
+        <w:t>, tenMH, thanhTien, soLuong,</w:t>
+      </w:r>
+      <w:r>
+        <w:rPr>
+          <w:rFonts w:ascii="Times New Roman" w:eastAsia="Times New Roman" w:hAnsi="Times New Roman" w:cs="Times New Roman"/>
+          <w:sz w:val="26"/>
+          <w:szCs w:val="26"/>
+        </w:rPr>
+        <w:t xml:space="preserve"> status,</w:t>
+      </w:r>
+      <w:r>
+        <w:rPr>
+          <w:rFonts w:ascii="Times New Roman" w:eastAsia="Times New Roman" w:hAnsi="Times New Roman" w:cs="Times New Roman"/>
+          <w:sz w:val="26"/>
+          <w:szCs w:val="26"/>
+        </w:rPr>
+        <w:t xml:space="preserve"> </w:t>
       </w:r>
       <w:r>
         <w:rPr>
@@ -426,6 +489,7 @@
     </w:p>
     <w:p>
       <w:pPr>
+        <w:spacing w:line="360" w:lineRule="auto"/>
         <w:rPr>
           <w:rFonts w:ascii="Times New Roman" w:eastAsia="Times New Roman" w:hAnsi="Times New Roman" w:cs="Times New Roman"/>
           <w:sz w:val="26"/>
@@ -460,6 +524,7 @@
     </w:p>
     <w:p>
       <w:pPr>
+        <w:spacing w:line="360" w:lineRule="auto"/>
         <w:rPr>
           <w:rFonts w:ascii="Times New Roman" w:eastAsia="Times New Roman" w:hAnsi="Times New Roman" w:cs="Times New Roman"/>
           <w:sz w:val="26"/>
@@ -472,6 +537,7 @@
           <w:sz w:val="26"/>
           <w:szCs w:val="26"/>
         </w:rPr>
+        <w:lastRenderedPageBreak/>
         <w:t>PhieuNhapHang(</w:t>
       </w:r>
       <w:r>
@@ -511,6 +577,7 @@
     </w:p>
     <w:p>
       <w:pPr>
+        <w:spacing w:line="360" w:lineRule="auto"/>
         <w:rPr>
           <w:rFonts w:ascii="Times New Roman" w:eastAsia="Times New Roman" w:hAnsi="Times New Roman" w:cs="Times New Roman"/>
           <w:sz w:val="26"/>
@@ -545,6 +612,7 @@
     </w:p>
     <w:p>
       <w:pPr>
+        <w:spacing w:line="360" w:lineRule="auto"/>
         <w:rPr>
           <w:rFonts w:ascii="Times New Roman" w:eastAsia="Times New Roman" w:hAnsi="Times New Roman" w:cs="Times New Roman"/>
           <w:sz w:val="26"/>
@@ -579,6 +647,7 @@
     </w:p>
     <w:p>
       <w:pPr>
+        <w:spacing w:line="360" w:lineRule="auto"/>
         <w:rPr>
           <w:rFonts w:ascii="Times New Roman" w:eastAsia="Times New Roman" w:hAnsi="Times New Roman" w:cs="Times New Roman"/>
           <w:sz w:val="26"/>
@@ -615,7 +684,7 @@
     <w:p>
       <w:pPr>
         <w:pStyle w:val="Heading3"/>
-        <w:spacing w:before="0" w:after="160"/>
+        <w:spacing w:before="0" w:after="160" w:line="360" w:lineRule="auto"/>
         <w:ind w:firstLine="720"/>
         <w:rPr>
           <w:rFonts w:ascii="Times New Roman" w:eastAsia="Times New Roman" w:hAnsi="Times New Roman" w:cs="Times New Roman"/>
@@ -629,10 +698,157 @@
           <w:sz w:val="26"/>
           <w:szCs w:val="26"/>
         </w:rPr>
+        <w:t>5.3 Mô tả chi tiết CSDL</w:t>
+      </w:r>
+    </w:p>
+    <w:p>
+      <w:pPr>
+        <w:spacing w:line="360" w:lineRule="auto"/>
+        <w:rPr>
+          <w:rFonts w:ascii="Times New Roman" w:hAnsi="Times New Roman" w:cs="Times New Roman"/>
+          <w:sz w:val="26"/>
+          <w:szCs w:val="26"/>
+        </w:rPr>
+      </w:pPr>
+      <w:r>
+        <w:rPr>
+          <w:rFonts w:ascii="Times New Roman" w:hAnsi="Times New Roman" w:cs="Times New Roman"/>
+          <w:sz w:val="26"/>
+          <w:szCs w:val="26"/>
+        </w:rPr>
+        <w:tab/>
+        <w:t>Sau khi chuyển ERD sang lược đồ CSDL quan hệ, ta thu được các bảng dữ liệu như sau đây:</w:t>
+      </w:r>
+    </w:p>
+    <w:p>
+      <w:pPr>
+        <w:spacing w:line="360" w:lineRule="auto"/>
+        <w:jc w:val="center"/>
+        <w:rPr>
+          <w:rFonts w:ascii="Times New Roman" w:hAnsi="Times New Roman" w:cs="Times New Roman"/>
+          <w:sz w:val="26"/>
+          <w:szCs w:val="26"/>
+        </w:rPr>
+      </w:pPr>
+      <w:r>
+        <w:rPr>
+          <w:rFonts w:ascii="Times New Roman" w:hAnsi="Times New Roman" w:cs="Times New Roman"/>
+          <w:noProof/>
+          <w:sz w:val="26"/>
+          <w:szCs w:val="26"/>
+        </w:rPr>
+        <w:drawing>
+          <wp:inline distT="0" distB="0" distL="0" distR="0" wp14:anchorId="36351B15" wp14:editId="741DC541">
+            <wp:extent cx="6421880" cy="5011948"/>
+            <wp:effectExtent l="0" t="0" r="0" b="0"/>
+            <wp:docPr id="4" name="Picture 4" descr="Diagram, schematic&#10;&#10;Description automatically generated"/>
+            <wp:cNvGraphicFramePr>
+              <a:graphicFrameLocks xmlns:a="http://schemas.openxmlformats.org/drawingml/2006/main" noChangeAspect="1"/>
+            </wp:cNvGraphicFramePr>
+            <a:graphic xmlns:a="http://schemas.openxmlformats.org/drawingml/2006/main">
+              <a:graphicData uri="http://schemas.openxmlformats.org/drawingml/2006/picture">
+                <pic:pic xmlns:pic="http://schemas.openxmlformats.org/drawingml/2006/picture">
+                  <pic:nvPicPr>
+                    <pic:cNvPr id="4" name="Picture 4" descr="Diagram, schematic&#10;&#10;Description automatically generated"/>
+                    <pic:cNvPicPr/>
+                  </pic:nvPicPr>
+                  <pic:blipFill>
+                    <a:blip r:embed="rId7">
+                      <a:extLst>
+                        <a:ext uri="{28A0092B-C50C-407E-A947-70E740481C1C}">
+                          <a14:useLocalDpi xmlns:a14="http://schemas.microsoft.com/office/drawing/2010/main" val="0"/>
+                        </a:ext>
+                      </a:extLst>
+                    </a:blip>
+                    <a:stretch>
+                      <a:fillRect/>
+                    </a:stretch>
+                  </pic:blipFill>
+                  <pic:spPr>
+                    <a:xfrm>
+                      <a:off x="0" y="0"/>
+                      <a:ext cx="6429833" cy="5018155"/>
+                    </a:xfrm>
+                    <a:prstGeom prst="rect">
+                      <a:avLst/>
+                    </a:prstGeom>
+                  </pic:spPr>
+                </pic:pic>
+              </a:graphicData>
+            </a:graphic>
+          </wp:inline>
+        </w:drawing>
+      </w:r>
+    </w:p>
+    <w:p>
+      <w:pPr>
+        <w:spacing w:line="360" w:lineRule="auto"/>
+        <w:jc w:val="center"/>
+        <w:rPr>
+          <w:rFonts w:ascii="Times New Roman" w:hAnsi="Times New Roman" w:cs="Times New Roman"/>
+          <w:color w:val="808080" w:themeColor="background1" w:themeShade="80"/>
+          <w:sz w:val="26"/>
+          <w:szCs w:val="26"/>
+        </w:rPr>
+      </w:pPr>
+      <w:r>
+        <w:rPr>
+          <w:rFonts w:ascii="Times New Roman" w:hAnsi="Times New Roman" w:cs="Times New Roman"/>
+          <w:color w:val="808080" w:themeColor="background1" w:themeShade="80"/>
+          <w:sz w:val="26"/>
+          <w:szCs w:val="26"/>
+        </w:rPr>
+        <w:t>CSDL trên bản vẽ</w:t>
+      </w:r>
+    </w:p>
+    <w:p>
+      <w:pPr>
+        <w:spacing w:line="360" w:lineRule="auto"/>
+        <w:rPr>
+          <w:rFonts w:ascii="Times New Roman" w:hAnsi="Times New Roman" w:cs="Times New Roman"/>
+          <w:color w:val="808080" w:themeColor="background1" w:themeShade="80"/>
+          <w:sz w:val="26"/>
+          <w:szCs w:val="26"/>
+        </w:rPr>
+      </w:pPr>
+      <w:r>
+        <w:rPr>
+          <w:rFonts w:ascii="Times New Roman" w:hAnsi="Times New Roman" w:cs="Times New Roman"/>
+          <w:color w:val="808080" w:themeColor="background1" w:themeShade="80"/>
+          <w:sz w:val="26"/>
+          <w:szCs w:val="26"/>
+        </w:rPr>
         <w:lastRenderedPageBreak/>
-        <w:t>5.3 Mô tả chi tiết CSDL</w:t>
-      </w:r>
-      <w:bookmarkEnd w:id="2"/>
+        <w:tab/>
+      </w:r>
+    </w:p>
+    <w:p>
+      <w:pPr>
+        <w:spacing w:line="360" w:lineRule="auto"/>
+        <w:ind w:firstLine="720"/>
+        <w:rPr>
+          <w:rFonts w:ascii="Times New Roman" w:hAnsi="Times New Roman" w:cs="Times New Roman"/>
+          <w:sz w:val="26"/>
+          <w:szCs w:val="26"/>
+        </w:rPr>
+      </w:pPr>
+      <w:r>
+        <w:rPr>
+          <w:rFonts w:ascii="Times New Roman" w:hAnsi="Times New Roman" w:cs="Times New Roman"/>
+          <w:color w:val="808080" w:themeColor="background1" w:themeShade="80"/>
+          <w:sz w:val="26"/>
+          <w:szCs w:val="26"/>
+        </w:rPr>
+        <w:t xml:space="preserve"> </w:t>
+      </w:r>
+      <w:r>
+        <w:rPr>
+          <w:rFonts w:ascii="Times New Roman" w:hAnsi="Times New Roman" w:cs="Times New Roman"/>
+          <w:sz w:val="26"/>
+          <w:szCs w:val="26"/>
+        </w:rPr>
+        <w:t xml:space="preserve">Sau khi có được bản vẽ CSDL ở mức cơ bản rồi, ta tiếp tục xây dựng chi tiết các thuộc tính có trong từng thực thể trong CSDL. </w:t>
+      </w:r>
     </w:p>
     <w:p>
       <w:pPr>
@@ -647,6 +863,7 @@
         <w:spacing w:before="8" w:after="0" w:line="360" w:lineRule="auto"/>
         <w:contextualSpacing w:val="0"/>
         <w:rPr>
+          <w:rFonts w:ascii="Times New Roman" w:hAnsi="Times New Roman" w:cs="Times New Roman"/>
           <w:b/>
           <w:bCs/>
           <w:sz w:val="26"/>
@@ -655,12 +872,13 @@
       </w:pPr>
       <w:r>
         <w:rPr>
+          <w:rFonts w:ascii="Times New Roman" w:hAnsi="Times New Roman" w:cs="Times New Roman"/>
           <w:b/>
           <w:bCs/>
           <w:sz w:val="26"/>
           <w:szCs w:val="26"/>
         </w:rPr>
-        <w:t>Thực thể TaiKhoan</w:t>
+        <w:t>Thực thể NhanVien</w:t>
       </w:r>
     </w:p>
     <w:tbl>
@@ -682,7 +900,7 @@
           </w:tcPr>
           <w:p>
             <w:pPr>
-              <w:spacing w:line="276" w:lineRule="auto"/>
+              <w:spacing w:line="360" w:lineRule="auto"/>
               <w:rPr>
                 <w:rFonts w:ascii="Times New Roman" w:hAnsi="Times New Roman" w:cs="Times New Roman"/>
                 <w:b/>
@@ -709,7 +927,7 @@
           </w:tcPr>
           <w:p>
             <w:pPr>
-              <w:spacing w:line="276" w:lineRule="auto"/>
+              <w:spacing w:line="360" w:lineRule="auto"/>
               <w:rPr>
                 <w:rFonts w:ascii="Times New Roman" w:hAnsi="Times New Roman" w:cs="Times New Roman"/>
                 <w:b/>
@@ -736,7 +954,7 @@
           </w:tcPr>
           <w:p>
             <w:pPr>
-              <w:spacing w:line="276" w:lineRule="auto"/>
+              <w:spacing w:line="360" w:lineRule="auto"/>
               <w:rPr>
                 <w:rFonts w:ascii="Times New Roman" w:hAnsi="Times New Roman" w:cs="Times New Roman"/>
                 <w:b/>
@@ -763,7 +981,7 @@
           </w:tcPr>
           <w:p>
             <w:pPr>
-              <w:spacing w:line="276" w:lineRule="auto"/>
+              <w:spacing w:line="360" w:lineRule="auto"/>
               <w:rPr>
                 <w:rFonts w:ascii="Times New Roman" w:hAnsi="Times New Roman" w:cs="Times New Roman"/>
                 <w:b/>
@@ -792,30 +1010,30 @@
           </w:tcPr>
           <w:p>
             <w:pPr>
-              <w:spacing w:line="276" w:lineRule="auto"/>
-              <w:rPr>
-                <w:rFonts w:ascii="Times New Roman" w:hAnsi="Times New Roman" w:cs="Times New Roman"/>
-                <w:sz w:val="26"/>
-                <w:szCs w:val="26"/>
-              </w:rPr>
-            </w:pPr>
-            <w:r>
-              <w:rPr>
-                <w:rFonts w:ascii="Times New Roman" w:hAnsi="Times New Roman" w:cs="Times New Roman"/>
-                <w:sz w:val="26"/>
-                <w:szCs w:val="26"/>
-              </w:rPr>
-              <w:t>MaTaiKhoan</w:t>
-            </w:r>
-          </w:p>
-        </w:tc>
-        <w:tc>
-          <w:tcPr>
-            <w:tcW w:w="2278" w:type="dxa"/>
-          </w:tcPr>
-          <w:p>
-            <w:pPr>
-              <w:spacing w:line="276" w:lineRule="auto"/>
+              <w:spacing w:line="360" w:lineRule="auto"/>
+              <w:rPr>
+                <w:rFonts w:ascii="Times New Roman" w:hAnsi="Times New Roman" w:cs="Times New Roman"/>
+                <w:sz w:val="26"/>
+                <w:szCs w:val="26"/>
+              </w:rPr>
+            </w:pPr>
+            <w:r>
+              <w:rPr>
+                <w:rFonts w:ascii="Times New Roman" w:hAnsi="Times New Roman" w:cs="Times New Roman"/>
+                <w:sz w:val="26"/>
+                <w:szCs w:val="26"/>
+              </w:rPr>
+              <w:t>MaNV</w:t>
+            </w:r>
+          </w:p>
+        </w:tc>
+        <w:tc>
+          <w:tcPr>
+            <w:tcW w:w="2278" w:type="dxa"/>
+          </w:tcPr>
+          <w:p>
+            <w:pPr>
+              <w:spacing w:line="360" w:lineRule="auto"/>
               <w:rPr>
                 <w:rFonts w:ascii="Times New Roman" w:hAnsi="Times New Roman" w:cs="Times New Roman"/>
                 <w:sz w:val="26"/>
@@ -838,7 +1056,7 @@
           </w:tcPr>
           <w:p>
             <w:pPr>
-              <w:spacing w:line="276" w:lineRule="auto"/>
+              <w:spacing w:line="360" w:lineRule="auto"/>
               <w:rPr>
                 <w:rFonts w:ascii="Times New Roman" w:hAnsi="Times New Roman" w:cs="Times New Roman"/>
                 <w:sz w:val="26"/>
@@ -861,7 +1079,7 @@
           </w:tcPr>
           <w:p>
             <w:pPr>
-              <w:spacing w:line="276" w:lineRule="auto"/>
+              <w:spacing w:line="360" w:lineRule="auto"/>
               <w:rPr>
                 <w:rFonts w:ascii="Times New Roman" w:hAnsi="Times New Roman" w:cs="Times New Roman"/>
                 <w:sz w:val="26"/>
@@ -886,30 +1104,30 @@
           </w:tcPr>
           <w:p>
             <w:pPr>
-              <w:spacing w:line="276" w:lineRule="auto"/>
-              <w:rPr>
-                <w:rFonts w:ascii="Times New Roman" w:hAnsi="Times New Roman" w:cs="Times New Roman"/>
-                <w:sz w:val="26"/>
-                <w:szCs w:val="26"/>
-              </w:rPr>
-            </w:pPr>
-            <w:r>
-              <w:rPr>
-                <w:rFonts w:ascii="Times New Roman" w:hAnsi="Times New Roman" w:cs="Times New Roman"/>
-                <w:sz w:val="26"/>
-                <w:szCs w:val="26"/>
-              </w:rPr>
-              <w:t>TenTaiKhoan</w:t>
-            </w:r>
-          </w:p>
-        </w:tc>
-        <w:tc>
-          <w:tcPr>
-            <w:tcW w:w="2278" w:type="dxa"/>
-          </w:tcPr>
-          <w:p>
-            <w:pPr>
-              <w:spacing w:line="276" w:lineRule="auto"/>
+              <w:spacing w:line="360" w:lineRule="auto"/>
+              <w:rPr>
+                <w:rFonts w:ascii="Times New Roman" w:hAnsi="Times New Roman" w:cs="Times New Roman"/>
+                <w:sz w:val="26"/>
+                <w:szCs w:val="26"/>
+              </w:rPr>
+            </w:pPr>
+            <w:r>
+              <w:rPr>
+                <w:rFonts w:ascii="Times New Roman" w:hAnsi="Times New Roman" w:cs="Times New Roman"/>
+                <w:sz w:val="26"/>
+                <w:szCs w:val="26"/>
+              </w:rPr>
+              <w:t>MaCV</w:t>
+            </w:r>
+          </w:p>
+        </w:tc>
+        <w:tc>
+          <w:tcPr>
+            <w:tcW w:w="2278" w:type="dxa"/>
+          </w:tcPr>
+          <w:p>
+            <w:pPr>
+              <w:spacing w:line="360" w:lineRule="auto"/>
               <w:rPr>
                 <w:rFonts w:ascii="Times New Roman" w:hAnsi="Times New Roman" w:cs="Times New Roman"/>
                 <w:sz w:val="26"/>
@@ -932,7 +1150,7 @@
           </w:tcPr>
           <w:p>
             <w:pPr>
-              <w:spacing w:line="276" w:lineRule="auto"/>
+              <w:spacing w:line="360" w:lineRule="auto"/>
               <w:rPr>
                 <w:rFonts w:ascii="Times New Roman" w:hAnsi="Times New Roman" w:cs="Times New Roman"/>
                 <w:sz w:val="26"/>
@@ -955,7 +1173,7 @@
           </w:tcPr>
           <w:p>
             <w:pPr>
-              <w:spacing w:line="276" w:lineRule="auto"/>
+              <w:spacing w:line="360" w:lineRule="auto"/>
               <w:rPr>
                 <w:rFonts w:ascii="Times New Roman" w:hAnsi="Times New Roman" w:cs="Times New Roman"/>
                 <w:sz w:val="26"/>
@@ -980,30 +1198,30 @@
           </w:tcPr>
           <w:p>
             <w:pPr>
-              <w:spacing w:line="276" w:lineRule="auto"/>
-              <w:rPr>
-                <w:rFonts w:ascii="Times New Roman" w:hAnsi="Times New Roman" w:cs="Times New Roman"/>
-                <w:sz w:val="26"/>
-                <w:szCs w:val="26"/>
-              </w:rPr>
-            </w:pPr>
-            <w:r>
-              <w:rPr>
-                <w:rFonts w:ascii="Times New Roman" w:hAnsi="Times New Roman" w:cs="Times New Roman"/>
-                <w:sz w:val="26"/>
-                <w:szCs w:val="26"/>
-              </w:rPr>
-              <w:t>MatKhau</w:t>
-            </w:r>
-          </w:p>
-        </w:tc>
-        <w:tc>
-          <w:tcPr>
-            <w:tcW w:w="2278" w:type="dxa"/>
-          </w:tcPr>
-          <w:p>
-            <w:pPr>
-              <w:spacing w:line="276" w:lineRule="auto"/>
+              <w:spacing w:line="360" w:lineRule="auto"/>
+              <w:rPr>
+                <w:rFonts w:ascii="Times New Roman" w:hAnsi="Times New Roman" w:cs="Times New Roman"/>
+                <w:sz w:val="26"/>
+                <w:szCs w:val="26"/>
+              </w:rPr>
+            </w:pPr>
+            <w:r>
+              <w:rPr>
+                <w:rFonts w:ascii="Times New Roman" w:hAnsi="Times New Roman" w:cs="Times New Roman"/>
+                <w:sz w:val="26"/>
+                <w:szCs w:val="26"/>
+              </w:rPr>
+              <w:t>MaCa</w:t>
+            </w:r>
+          </w:p>
+        </w:tc>
+        <w:tc>
+          <w:tcPr>
+            <w:tcW w:w="2278" w:type="dxa"/>
+          </w:tcPr>
+          <w:p>
+            <w:pPr>
+              <w:spacing w:line="360" w:lineRule="auto"/>
               <w:rPr>
                 <w:rFonts w:ascii="Times New Roman" w:hAnsi="Times New Roman" w:cs="Times New Roman"/>
                 <w:sz w:val="26"/>
@@ -1026,7 +1244,7 @@
           </w:tcPr>
           <w:p>
             <w:pPr>
-              <w:spacing w:line="276" w:lineRule="auto"/>
+              <w:spacing w:line="360" w:lineRule="auto"/>
               <w:rPr>
                 <w:rFonts w:ascii="Times New Roman" w:hAnsi="Times New Roman" w:cs="Times New Roman"/>
                 <w:sz w:val="26"/>
@@ -1049,7 +1267,7 @@
           </w:tcPr>
           <w:p>
             <w:pPr>
-              <w:spacing w:line="276" w:lineRule="auto"/>
+              <w:spacing w:line="360" w:lineRule="auto"/>
               <w:rPr>
                 <w:rFonts w:ascii="Times New Roman" w:hAnsi="Times New Roman" w:cs="Times New Roman"/>
                 <w:sz w:val="26"/>
@@ -1074,30 +1292,30 @@
           </w:tcPr>
           <w:p>
             <w:pPr>
-              <w:spacing w:line="276" w:lineRule="auto"/>
-              <w:rPr>
-                <w:rFonts w:ascii="Times New Roman" w:hAnsi="Times New Roman" w:cs="Times New Roman"/>
-                <w:sz w:val="26"/>
-                <w:szCs w:val="26"/>
-              </w:rPr>
-            </w:pPr>
-            <w:r>
-              <w:rPr>
-                <w:rFonts w:ascii="Times New Roman" w:hAnsi="Times New Roman" w:cs="Times New Roman"/>
-                <w:sz w:val="26"/>
-                <w:szCs w:val="26"/>
-              </w:rPr>
-              <w:t>LoaiTaiKhoan</w:t>
-            </w:r>
-          </w:p>
-        </w:tc>
-        <w:tc>
-          <w:tcPr>
-            <w:tcW w:w="2278" w:type="dxa"/>
-          </w:tcPr>
-          <w:p>
-            <w:pPr>
-              <w:spacing w:line="276" w:lineRule="auto"/>
+              <w:spacing w:line="360" w:lineRule="auto"/>
+              <w:rPr>
+                <w:rFonts w:ascii="Times New Roman" w:hAnsi="Times New Roman" w:cs="Times New Roman"/>
+                <w:sz w:val="26"/>
+                <w:szCs w:val="26"/>
+              </w:rPr>
+            </w:pPr>
+            <w:r>
+              <w:rPr>
+                <w:rFonts w:ascii="Times New Roman" w:hAnsi="Times New Roman" w:cs="Times New Roman"/>
+                <w:sz w:val="26"/>
+                <w:szCs w:val="26"/>
+              </w:rPr>
+              <w:t>tenNV</w:t>
+            </w:r>
+          </w:p>
+        </w:tc>
+        <w:tc>
+          <w:tcPr>
+            <w:tcW w:w="2278" w:type="dxa"/>
+          </w:tcPr>
+          <w:p>
+            <w:pPr>
+              <w:spacing w:line="360" w:lineRule="auto"/>
               <w:rPr>
                 <w:rFonts w:ascii="Times New Roman" w:hAnsi="Times New Roman" w:cs="Times New Roman"/>
                 <w:sz w:val="26"/>
@@ -1120,7 +1338,7 @@
           </w:tcPr>
           <w:p>
             <w:pPr>
-              <w:spacing w:line="276" w:lineRule="auto"/>
+              <w:spacing w:line="360" w:lineRule="auto"/>
               <w:rPr>
                 <w:rFonts w:ascii="Times New Roman" w:hAnsi="Times New Roman" w:cs="Times New Roman"/>
                 <w:sz w:val="26"/>
@@ -1143,7 +1361,7 @@
           </w:tcPr>
           <w:p>
             <w:pPr>
-              <w:spacing w:line="276" w:lineRule="auto"/>
+              <w:spacing w:line="360" w:lineRule="auto"/>
               <w:rPr>
                 <w:rFonts w:ascii="Times New Roman" w:hAnsi="Times New Roman" w:cs="Times New Roman"/>
                 <w:sz w:val="26"/>
@@ -1168,30 +1386,30 @@
           </w:tcPr>
           <w:p>
             <w:pPr>
-              <w:spacing w:line="276" w:lineRule="auto"/>
-              <w:rPr>
-                <w:rFonts w:ascii="Times New Roman" w:hAnsi="Times New Roman" w:cs="Times New Roman"/>
-                <w:sz w:val="26"/>
-                <w:szCs w:val="26"/>
-              </w:rPr>
-            </w:pPr>
-            <w:r>
-              <w:rPr>
-                <w:rFonts w:ascii="Times New Roman" w:hAnsi="Times New Roman" w:cs="Times New Roman"/>
-                <w:sz w:val="26"/>
-                <w:szCs w:val="26"/>
-              </w:rPr>
-              <w:t>SoDienThoai</w:t>
-            </w:r>
-          </w:p>
-        </w:tc>
-        <w:tc>
-          <w:tcPr>
-            <w:tcW w:w="2278" w:type="dxa"/>
-          </w:tcPr>
-          <w:p>
-            <w:pPr>
-              <w:spacing w:line="276" w:lineRule="auto"/>
+              <w:spacing w:line="360" w:lineRule="auto"/>
+              <w:rPr>
+                <w:rFonts w:ascii="Times New Roman" w:hAnsi="Times New Roman" w:cs="Times New Roman"/>
+                <w:sz w:val="26"/>
+                <w:szCs w:val="26"/>
+              </w:rPr>
+            </w:pPr>
+            <w:r>
+              <w:rPr>
+                <w:rFonts w:ascii="Times New Roman" w:hAnsi="Times New Roman" w:cs="Times New Roman"/>
+                <w:sz w:val="26"/>
+                <w:szCs w:val="26"/>
+              </w:rPr>
+              <w:t>cccd</w:t>
+            </w:r>
+          </w:p>
+        </w:tc>
+        <w:tc>
+          <w:tcPr>
+            <w:tcW w:w="2278" w:type="dxa"/>
+          </w:tcPr>
+          <w:p>
+            <w:pPr>
+              <w:spacing w:line="360" w:lineRule="auto"/>
               <w:rPr>
                 <w:rFonts w:ascii="Times New Roman" w:hAnsi="Times New Roman" w:cs="Times New Roman"/>
                 <w:sz w:val="26"/>
@@ -1214,7 +1432,7 @@
           </w:tcPr>
           <w:p>
             <w:pPr>
-              <w:spacing w:line="276" w:lineRule="auto"/>
+              <w:spacing w:line="360" w:lineRule="auto"/>
               <w:rPr>
                 <w:rFonts w:ascii="Times New Roman" w:hAnsi="Times New Roman" w:cs="Times New Roman"/>
                 <w:sz w:val="26"/>
@@ -1237,7 +1455,7 @@
           </w:tcPr>
           <w:p>
             <w:pPr>
-              <w:spacing w:line="276" w:lineRule="auto"/>
+              <w:spacing w:line="360" w:lineRule="auto"/>
               <w:rPr>
                 <w:rFonts w:ascii="Times New Roman" w:hAnsi="Times New Roman" w:cs="Times New Roman"/>
                 <w:sz w:val="26"/>
@@ -1262,7 +1480,7 @@
           </w:tcPr>
           <w:p>
             <w:pPr>
-              <w:spacing w:line="276" w:lineRule="auto"/>
+              <w:spacing w:line="360" w:lineRule="auto"/>
               <w:rPr>
                 <w:rFonts w:ascii="Times New Roman" w:hAnsi="Times New Roman" w:cs="Times New Roman"/>
                 <w:sz w:val="26"/>
@@ -1285,7 +1503,7 @@
           </w:tcPr>
           <w:p>
             <w:pPr>
-              <w:spacing w:line="276" w:lineRule="auto"/>
+              <w:spacing w:line="360" w:lineRule="auto"/>
               <w:rPr>
                 <w:rFonts w:ascii="Times New Roman" w:hAnsi="Times New Roman" w:cs="Times New Roman"/>
                 <w:sz w:val="26"/>
@@ -1308,7 +1526,7 @@
           </w:tcPr>
           <w:p>
             <w:pPr>
-              <w:spacing w:line="276" w:lineRule="auto"/>
+              <w:spacing w:line="360" w:lineRule="auto"/>
               <w:rPr>
                 <w:rFonts w:ascii="Times New Roman" w:hAnsi="Times New Roman" w:cs="Times New Roman"/>
                 <w:sz w:val="26"/>
@@ -1331,7 +1549,7 @@
           </w:tcPr>
           <w:p>
             <w:pPr>
-              <w:spacing w:line="276" w:lineRule="auto"/>
+              <w:spacing w:line="360" w:lineRule="auto"/>
               <w:rPr>
                 <w:rFonts w:ascii="Times New Roman" w:hAnsi="Times New Roman" w:cs="Times New Roman"/>
                 <w:sz w:val="26"/>
@@ -1356,7 +1574,7 @@
           </w:tcPr>
           <w:p>
             <w:pPr>
-              <w:spacing w:line="276" w:lineRule="auto"/>
+              <w:spacing w:line="360" w:lineRule="auto"/>
               <w:rPr>
                 <w:rFonts w:ascii="Times New Roman" w:hAnsi="Times New Roman" w:cs="Times New Roman"/>
                 <w:sz w:val="26"/>
@@ -1379,7 +1597,7 @@
           </w:tcPr>
           <w:p>
             <w:pPr>
-              <w:spacing w:line="276" w:lineRule="auto"/>
+              <w:spacing w:line="360" w:lineRule="auto"/>
               <w:rPr>
                 <w:rFonts w:ascii="Times New Roman" w:hAnsi="Times New Roman" w:cs="Times New Roman"/>
                 <w:sz w:val="26"/>
@@ -1402,7 +1620,7 @@
           </w:tcPr>
           <w:p>
             <w:pPr>
-              <w:spacing w:line="276" w:lineRule="auto"/>
+              <w:spacing w:line="360" w:lineRule="auto"/>
               <w:rPr>
                 <w:rFonts w:ascii="Times New Roman" w:hAnsi="Times New Roman" w:cs="Times New Roman"/>
                 <w:sz w:val="26"/>
@@ -1425,7 +1643,7 @@
           </w:tcPr>
           <w:p>
             <w:pPr>
-              <w:spacing w:line="276" w:lineRule="auto"/>
+              <w:spacing w:line="360" w:lineRule="auto"/>
               <w:rPr>
                 <w:rFonts w:ascii="Times New Roman" w:hAnsi="Times New Roman" w:cs="Times New Roman"/>
                 <w:sz w:val="26"/>
@@ -1446,6 +1664,7 @@
     </w:tbl>
     <w:p>
       <w:pPr>
+        <w:spacing w:line="360" w:lineRule="auto"/>
         <w:rPr>
           <w:rFonts w:ascii="Times New Roman" w:hAnsi="Times New Roman" w:cs="Times New Roman"/>
           <w:b/>
@@ -1468,6 +1687,7 @@
         <w:spacing w:before="8" w:after="0" w:line="360" w:lineRule="auto"/>
         <w:contextualSpacing w:val="0"/>
         <w:rPr>
+          <w:rFonts w:ascii="Times New Roman" w:hAnsi="Times New Roman" w:cs="Times New Roman"/>
           <w:b/>
           <w:bCs/>
           <w:sz w:val="26"/>
@@ -1476,21 +1696,13 @@
       </w:pPr>
       <w:r>
         <w:rPr>
+          <w:rFonts w:ascii="Times New Roman" w:hAnsi="Times New Roman" w:cs="Times New Roman"/>
           <w:b/>
           <w:bCs/>
           <w:sz w:val="26"/>
           <w:szCs w:val="26"/>
         </w:rPr>
-        <w:t xml:space="preserve">Thực thể </w:t>
-      </w:r>
-      <w:r>
-        <w:rPr>
-          <w:b/>
-          <w:bCs/>
-          <w:sz w:val="26"/>
-          <w:szCs w:val="26"/>
-        </w:rPr>
-        <w:t>SanPham</w:t>
+        <w:t>Thực thể KhachHang</w:t>
       </w:r>
     </w:p>
     <w:tbl>
@@ -1512,7 +1724,7 @@
           </w:tcPr>
           <w:p>
             <w:pPr>
-              <w:spacing w:line="276" w:lineRule="auto"/>
+              <w:spacing w:line="360" w:lineRule="auto"/>
               <w:rPr>
                 <w:rFonts w:ascii="Times New Roman" w:hAnsi="Times New Roman" w:cs="Times New Roman"/>
                 <w:b/>
@@ -1539,7 +1751,7 @@
           </w:tcPr>
           <w:p>
             <w:pPr>
-              <w:spacing w:line="276" w:lineRule="auto"/>
+              <w:spacing w:line="360" w:lineRule="auto"/>
               <w:rPr>
                 <w:rFonts w:ascii="Times New Roman" w:hAnsi="Times New Roman" w:cs="Times New Roman"/>
                 <w:b/>
@@ -1566,7 +1778,7 @@
           </w:tcPr>
           <w:p>
             <w:pPr>
-              <w:spacing w:line="276" w:lineRule="auto"/>
+              <w:spacing w:line="360" w:lineRule="auto"/>
               <w:rPr>
                 <w:rFonts w:ascii="Times New Roman" w:hAnsi="Times New Roman" w:cs="Times New Roman"/>
                 <w:b/>
@@ -1593,7 +1805,7 @@
           </w:tcPr>
           <w:p>
             <w:pPr>
-              <w:spacing w:line="276" w:lineRule="auto"/>
+              <w:spacing w:line="360" w:lineRule="auto"/>
               <w:rPr>
                 <w:rFonts w:ascii="Times New Roman" w:hAnsi="Times New Roman" w:cs="Times New Roman"/>
                 <w:b/>
@@ -1622,7 +1834,7 @@
           </w:tcPr>
           <w:p>
             <w:pPr>
-              <w:spacing w:line="276" w:lineRule="auto"/>
+              <w:spacing w:line="360" w:lineRule="auto"/>
               <w:rPr>
                 <w:rFonts w:ascii="Times New Roman" w:hAnsi="Times New Roman" w:cs="Times New Roman"/>
                 <w:sz w:val="26"/>
@@ -1645,7 +1857,7 @@
           </w:tcPr>
           <w:p>
             <w:pPr>
-              <w:spacing w:line="276" w:lineRule="auto"/>
+              <w:spacing w:line="360" w:lineRule="auto"/>
               <w:rPr>
                 <w:rFonts w:ascii="Times New Roman" w:hAnsi="Times New Roman" w:cs="Times New Roman"/>
                 <w:sz w:val="26"/>
@@ -1668,7 +1880,7 @@
           </w:tcPr>
           <w:p>
             <w:pPr>
-              <w:spacing w:line="276" w:lineRule="auto"/>
+              <w:spacing w:line="360" w:lineRule="auto"/>
               <w:rPr>
                 <w:rFonts w:ascii="Times New Roman" w:hAnsi="Times New Roman" w:cs="Times New Roman"/>
                 <w:sz w:val="26"/>
@@ -1691,7 +1903,7 @@
           </w:tcPr>
           <w:p>
             <w:pPr>
-              <w:spacing w:line="276" w:lineRule="auto"/>
+              <w:spacing w:line="360" w:lineRule="auto"/>
               <w:rPr>
                 <w:rFonts w:ascii="Times New Roman" w:hAnsi="Times New Roman" w:cs="Times New Roman"/>
                 <w:sz w:val="26"/>
@@ -1716,7 +1928,7 @@
           </w:tcPr>
           <w:p>
             <w:pPr>
-              <w:spacing w:line="276" w:lineRule="auto"/>
+              <w:spacing w:line="360" w:lineRule="auto"/>
               <w:rPr>
                 <w:rFonts w:ascii="Times New Roman" w:hAnsi="Times New Roman" w:cs="Times New Roman"/>
                 <w:sz w:val="26"/>
@@ -1739,7 +1951,7 @@
           </w:tcPr>
           <w:p>
             <w:pPr>
-              <w:spacing w:line="276" w:lineRule="auto"/>
+              <w:spacing w:line="360" w:lineRule="auto"/>
               <w:rPr>
                 <w:rFonts w:ascii="Times New Roman" w:hAnsi="Times New Roman" w:cs="Times New Roman"/>
                 <w:sz w:val="26"/>
@@ -1762,7 +1974,7 @@
           </w:tcPr>
           <w:p>
             <w:pPr>
-              <w:spacing w:line="276" w:lineRule="auto"/>
+              <w:spacing w:line="360" w:lineRule="auto"/>
               <w:rPr>
                 <w:rFonts w:ascii="Times New Roman" w:hAnsi="Times New Roman" w:cs="Times New Roman"/>
                 <w:sz w:val="26"/>
@@ -1785,7 +1997,7 @@
           </w:tcPr>
           <w:p>
             <w:pPr>
-              <w:spacing w:line="276" w:lineRule="auto"/>
+              <w:spacing w:line="360" w:lineRule="auto"/>
               <w:rPr>
                 <w:rFonts w:ascii="Times New Roman" w:hAnsi="Times New Roman" w:cs="Times New Roman"/>
                 <w:sz w:val="26"/>
@@ -1810,7 +2022,7 @@
           </w:tcPr>
           <w:p>
             <w:pPr>
-              <w:spacing w:line="276" w:lineRule="auto"/>
+              <w:spacing w:line="360" w:lineRule="auto"/>
               <w:rPr>
                 <w:rFonts w:ascii="Times New Roman" w:hAnsi="Times New Roman" w:cs="Times New Roman"/>
                 <w:sz w:val="26"/>
@@ -1833,7 +2045,7 @@
           </w:tcPr>
           <w:p>
             <w:pPr>
-              <w:spacing w:line="276" w:lineRule="auto"/>
+              <w:spacing w:line="360" w:lineRule="auto"/>
               <w:rPr>
                 <w:rFonts w:ascii="Times New Roman" w:hAnsi="Times New Roman" w:cs="Times New Roman"/>
                 <w:sz w:val="26"/>
@@ -1856,7 +2068,7 @@
           </w:tcPr>
           <w:p>
             <w:pPr>
-              <w:spacing w:line="276" w:lineRule="auto"/>
+              <w:spacing w:line="360" w:lineRule="auto"/>
               <w:rPr>
                 <w:rFonts w:ascii="Times New Roman" w:hAnsi="Times New Roman" w:cs="Times New Roman"/>
                 <w:sz w:val="26"/>
@@ -1879,7 +2091,7 @@
           </w:tcPr>
           <w:p>
             <w:pPr>
-              <w:spacing w:line="276" w:lineRule="auto"/>
+              <w:spacing w:line="360" w:lineRule="auto"/>
               <w:rPr>
                 <w:rFonts w:ascii="Times New Roman" w:hAnsi="Times New Roman" w:cs="Times New Roman"/>
                 <w:sz w:val="26"/>
@@ -1904,7 +2116,7 @@
           </w:tcPr>
           <w:p>
             <w:pPr>
-              <w:spacing w:line="276" w:lineRule="auto"/>
+              <w:spacing w:line="360" w:lineRule="auto"/>
               <w:rPr>
                 <w:rFonts w:ascii="Times New Roman" w:hAnsi="Times New Roman" w:cs="Times New Roman"/>
                 <w:sz w:val="26"/>
@@ -1927,7 +2139,7 @@
           </w:tcPr>
           <w:p>
             <w:pPr>
-              <w:spacing w:line="276" w:lineRule="auto"/>
+              <w:spacing w:line="360" w:lineRule="auto"/>
               <w:rPr>
                 <w:rFonts w:ascii="Times New Roman" w:hAnsi="Times New Roman" w:cs="Times New Roman"/>
                 <w:sz w:val="26"/>
@@ -1950,7 +2162,7 @@
           </w:tcPr>
           <w:p>
             <w:pPr>
-              <w:spacing w:line="276" w:lineRule="auto"/>
+              <w:spacing w:line="360" w:lineRule="auto"/>
               <w:rPr>
                 <w:rFonts w:ascii="Times New Roman" w:hAnsi="Times New Roman" w:cs="Times New Roman"/>
                 <w:sz w:val="26"/>
@@ -1973,7 +2185,7 @@
           </w:tcPr>
           <w:p>
             <w:pPr>
-              <w:spacing w:line="276" w:lineRule="auto"/>
+              <w:spacing w:line="360" w:lineRule="auto"/>
               <w:rPr>
                 <w:rFonts w:ascii="Times New Roman" w:hAnsi="Times New Roman" w:cs="Times New Roman"/>
                 <w:sz w:val="26"/>
@@ -1994,6 +2206,7 @@
     </w:tbl>
     <w:p>
       <w:pPr>
+        <w:spacing w:line="360" w:lineRule="auto"/>
         <w:rPr>
           <w:rFonts w:ascii="Times New Roman" w:hAnsi="Times New Roman" w:cs="Times New Roman"/>
           <w:b/>
@@ -2016,6 +2229,7 @@
         <w:spacing w:before="8" w:after="0" w:line="360" w:lineRule="auto"/>
         <w:contextualSpacing w:val="0"/>
         <w:rPr>
+          <w:rFonts w:ascii="Times New Roman" w:hAnsi="Times New Roman" w:cs="Times New Roman"/>
           <w:b/>
           <w:bCs/>
           <w:sz w:val="26"/>
@@ -2024,21 +2238,13 @@
       </w:pPr>
       <w:r>
         <w:rPr>
+          <w:rFonts w:ascii="Times New Roman" w:hAnsi="Times New Roman" w:cs="Times New Roman"/>
           <w:b/>
           <w:bCs/>
           <w:sz w:val="26"/>
           <w:szCs w:val="26"/>
         </w:rPr>
-        <w:t xml:space="preserve">Thực thể </w:t>
-      </w:r>
-      <w:r>
-        <w:rPr>
-          <w:b/>
-          <w:bCs/>
-          <w:sz w:val="26"/>
-          <w:szCs w:val="26"/>
-        </w:rPr>
-        <w:t>DonHang</w:t>
+        <w:t>Thực thể HoaDon</w:t>
       </w:r>
     </w:p>
     <w:tbl>
@@ -2060,7 +2266,7 @@
           </w:tcPr>
           <w:p>
             <w:pPr>
-              <w:spacing w:line="276" w:lineRule="auto"/>
+              <w:spacing w:line="360" w:lineRule="auto"/>
               <w:rPr>
                 <w:rFonts w:ascii="Times New Roman" w:hAnsi="Times New Roman" w:cs="Times New Roman"/>
                 <w:b/>
@@ -2087,7 +2293,7 @@
           </w:tcPr>
           <w:p>
             <w:pPr>
-              <w:spacing w:line="276" w:lineRule="auto"/>
+              <w:spacing w:line="360" w:lineRule="auto"/>
               <w:rPr>
                 <w:rFonts w:ascii="Times New Roman" w:hAnsi="Times New Roman" w:cs="Times New Roman"/>
                 <w:b/>
@@ -2114,7 +2320,7 @@
           </w:tcPr>
           <w:p>
             <w:pPr>
-              <w:spacing w:line="276" w:lineRule="auto"/>
+              <w:spacing w:line="360" w:lineRule="auto"/>
               <w:rPr>
                 <w:rFonts w:ascii="Times New Roman" w:hAnsi="Times New Roman" w:cs="Times New Roman"/>
                 <w:b/>
@@ -2141,7 +2347,7 @@
           </w:tcPr>
           <w:p>
             <w:pPr>
-              <w:spacing w:line="276" w:lineRule="auto"/>
+              <w:spacing w:line="360" w:lineRule="auto"/>
               <w:rPr>
                 <w:rFonts w:ascii="Times New Roman" w:hAnsi="Times New Roman" w:cs="Times New Roman"/>
                 <w:b/>
@@ -2170,7 +2376,7 @@
           </w:tcPr>
           <w:p>
             <w:pPr>
-              <w:spacing w:line="276" w:lineRule="auto"/>
+              <w:spacing w:line="360" w:lineRule="auto"/>
               <w:rPr>
                 <w:rFonts w:ascii="Times New Roman" w:hAnsi="Times New Roman" w:cs="Times New Roman"/>
                 <w:sz w:val="26"/>
@@ -2193,7 +2399,7 @@
           </w:tcPr>
           <w:p>
             <w:pPr>
-              <w:spacing w:line="276" w:lineRule="auto"/>
+              <w:spacing w:line="360" w:lineRule="auto"/>
               <w:rPr>
                 <w:rFonts w:ascii="Times New Roman" w:hAnsi="Times New Roman" w:cs="Times New Roman"/>
                 <w:sz w:val="26"/>
@@ -2216,7 +2422,7 @@
           </w:tcPr>
           <w:p>
             <w:pPr>
-              <w:spacing w:line="276" w:lineRule="auto"/>
+              <w:spacing w:line="360" w:lineRule="auto"/>
               <w:rPr>
                 <w:rFonts w:ascii="Times New Roman" w:hAnsi="Times New Roman" w:cs="Times New Roman"/>
                 <w:sz w:val="26"/>
@@ -2239,7 +2445,7 @@
           </w:tcPr>
           <w:p>
             <w:pPr>
-              <w:spacing w:line="276" w:lineRule="auto"/>
+              <w:spacing w:line="360" w:lineRule="auto"/>
               <w:rPr>
                 <w:rFonts w:ascii="Times New Roman" w:hAnsi="Times New Roman" w:cs="Times New Roman"/>
                 <w:sz w:val="26"/>
@@ -2264,7 +2470,7 @@
           </w:tcPr>
           <w:p>
             <w:pPr>
-              <w:spacing w:line="276" w:lineRule="auto"/>
+              <w:spacing w:line="360" w:lineRule="auto"/>
               <w:rPr>
                 <w:rFonts w:ascii="Times New Roman" w:hAnsi="Times New Roman" w:cs="Times New Roman"/>
                 <w:sz w:val="26"/>
@@ -2287,7 +2493,7 @@
           </w:tcPr>
           <w:p>
             <w:pPr>
-              <w:spacing w:line="276" w:lineRule="auto"/>
+              <w:spacing w:line="360" w:lineRule="auto"/>
               <w:rPr>
                 <w:rFonts w:ascii="Times New Roman" w:hAnsi="Times New Roman" w:cs="Times New Roman"/>
                 <w:sz w:val="26"/>
@@ -2310,7 +2516,7 @@
           </w:tcPr>
           <w:p>
             <w:pPr>
-              <w:spacing w:line="276" w:lineRule="auto"/>
+              <w:spacing w:line="360" w:lineRule="auto"/>
               <w:rPr>
                 <w:rFonts w:ascii="Times New Roman" w:hAnsi="Times New Roman" w:cs="Times New Roman"/>
                 <w:sz w:val="26"/>
@@ -2333,7 +2539,7 @@
           </w:tcPr>
           <w:p>
             <w:pPr>
-              <w:spacing w:line="276" w:lineRule="auto"/>
+              <w:spacing w:line="360" w:lineRule="auto"/>
               <w:rPr>
                 <w:rFonts w:ascii="Times New Roman" w:hAnsi="Times New Roman" w:cs="Times New Roman"/>
                 <w:sz w:val="26"/>
@@ -2358,7 +2564,7 @@
           </w:tcPr>
           <w:p>
             <w:pPr>
-              <w:spacing w:line="276" w:lineRule="auto"/>
+              <w:spacing w:line="360" w:lineRule="auto"/>
               <w:rPr>
                 <w:rFonts w:ascii="Times New Roman" w:hAnsi="Times New Roman" w:cs="Times New Roman"/>
                 <w:sz w:val="26"/>
@@ -2381,7 +2587,7 @@
           </w:tcPr>
           <w:p>
             <w:pPr>
-              <w:spacing w:line="276" w:lineRule="auto"/>
+              <w:spacing w:line="360" w:lineRule="auto"/>
               <w:rPr>
                 <w:rFonts w:ascii="Times New Roman" w:hAnsi="Times New Roman" w:cs="Times New Roman"/>
                 <w:sz w:val="26"/>
@@ -2404,7 +2610,7 @@
           </w:tcPr>
           <w:p>
             <w:pPr>
-              <w:spacing w:line="276" w:lineRule="auto"/>
+              <w:spacing w:line="360" w:lineRule="auto"/>
               <w:rPr>
                 <w:rFonts w:ascii="Times New Roman" w:hAnsi="Times New Roman" w:cs="Times New Roman"/>
                 <w:sz w:val="26"/>
@@ -2427,7 +2633,7 @@
           </w:tcPr>
           <w:p>
             <w:pPr>
-              <w:spacing w:line="276" w:lineRule="auto"/>
+              <w:spacing w:line="360" w:lineRule="auto"/>
               <w:rPr>
                 <w:rFonts w:ascii="Times New Roman" w:hAnsi="Times New Roman" w:cs="Times New Roman"/>
                 <w:sz w:val="26"/>
@@ -2452,7 +2658,7 @@
           </w:tcPr>
           <w:p>
             <w:pPr>
-              <w:spacing w:line="276" w:lineRule="auto"/>
+              <w:spacing w:line="360" w:lineRule="auto"/>
               <w:rPr>
                 <w:rFonts w:ascii="Times New Roman" w:hAnsi="Times New Roman" w:cs="Times New Roman"/>
                 <w:sz w:val="26"/>
@@ -2475,7 +2681,7 @@
           </w:tcPr>
           <w:p>
             <w:pPr>
-              <w:spacing w:line="276" w:lineRule="auto"/>
+              <w:spacing w:line="360" w:lineRule="auto"/>
               <w:rPr>
                 <w:rFonts w:ascii="Times New Roman" w:hAnsi="Times New Roman" w:cs="Times New Roman"/>
                 <w:sz w:val="26"/>
@@ -2498,7 +2704,7 @@
           </w:tcPr>
           <w:p>
             <w:pPr>
-              <w:spacing w:line="276" w:lineRule="auto"/>
+              <w:spacing w:line="360" w:lineRule="auto"/>
               <w:rPr>
                 <w:rFonts w:ascii="Times New Roman" w:hAnsi="Times New Roman" w:cs="Times New Roman"/>
                 <w:sz w:val="26"/>
@@ -2521,7 +2727,7 @@
           </w:tcPr>
           <w:p>
             <w:pPr>
-              <w:spacing w:line="276" w:lineRule="auto"/>
+              <w:spacing w:line="360" w:lineRule="auto"/>
               <w:rPr>
                 <w:rFonts w:ascii="Times New Roman" w:hAnsi="Times New Roman" w:cs="Times New Roman"/>
                 <w:sz w:val="26"/>
@@ -2545,6 +2751,7 @@
         <w:pStyle w:val="ListParagraph"/>
         <w:spacing w:line="360" w:lineRule="auto"/>
         <w:rPr>
+          <w:rFonts w:ascii="Times New Roman" w:hAnsi="Times New Roman" w:cs="Times New Roman"/>
           <w:b/>
           <w:bCs/>
           <w:sz w:val="26"/>
@@ -2565,6 +2772,7 @@
         <w:spacing w:before="8" w:after="0" w:line="360" w:lineRule="auto"/>
         <w:contextualSpacing w:val="0"/>
         <w:rPr>
+          <w:rFonts w:ascii="Times New Roman" w:hAnsi="Times New Roman" w:cs="Times New Roman"/>
           <w:b/>
           <w:bCs/>
           <w:sz w:val="26"/>
@@ -2573,21 +2781,14 @@
       </w:pPr>
       <w:r>
         <w:rPr>
+          <w:rFonts w:ascii="Times New Roman" w:hAnsi="Times New Roman" w:cs="Times New Roman"/>
           <w:b/>
           <w:bCs/>
           <w:sz w:val="26"/>
           <w:szCs w:val="26"/>
         </w:rPr>
-        <w:t xml:space="preserve">Thực thể </w:t>
-      </w:r>
-      <w:r>
-        <w:rPr>
-          <w:b/>
-          <w:bCs/>
-          <w:sz w:val="26"/>
-          <w:szCs w:val="26"/>
-        </w:rPr>
-        <w:t>HoaDon</w:t>
+        <w:lastRenderedPageBreak/>
+        <w:t>Thực thể ChucVu</w:t>
       </w:r>
     </w:p>
     <w:tbl>
@@ -2609,7 +2810,7 @@
           </w:tcPr>
           <w:p>
             <w:pPr>
-              <w:spacing w:line="276" w:lineRule="auto"/>
+              <w:spacing w:line="360" w:lineRule="auto"/>
               <w:rPr>
                 <w:rFonts w:ascii="Times New Roman" w:hAnsi="Times New Roman" w:cs="Times New Roman"/>
                 <w:b/>
@@ -2636,7 +2837,7 @@
           </w:tcPr>
           <w:p>
             <w:pPr>
-              <w:spacing w:line="276" w:lineRule="auto"/>
+              <w:spacing w:line="360" w:lineRule="auto"/>
               <w:rPr>
                 <w:rFonts w:ascii="Times New Roman" w:hAnsi="Times New Roman" w:cs="Times New Roman"/>
                 <w:b/>
@@ -2663,7 +2864,7 @@
           </w:tcPr>
           <w:p>
             <w:pPr>
-              <w:spacing w:line="276" w:lineRule="auto"/>
+              <w:spacing w:line="360" w:lineRule="auto"/>
               <w:rPr>
                 <w:rFonts w:ascii="Times New Roman" w:hAnsi="Times New Roman" w:cs="Times New Roman"/>
                 <w:b/>
@@ -2690,7 +2891,7 @@
           </w:tcPr>
           <w:p>
             <w:pPr>
-              <w:spacing w:line="276" w:lineRule="auto"/>
+              <w:spacing w:line="360" w:lineRule="auto"/>
               <w:rPr>
                 <w:rFonts w:ascii="Times New Roman" w:hAnsi="Times New Roman" w:cs="Times New Roman"/>
                 <w:b/>
@@ -2719,7 +2920,7 @@
           </w:tcPr>
           <w:p>
             <w:pPr>
-              <w:spacing w:line="276" w:lineRule="auto"/>
+              <w:spacing w:line="360" w:lineRule="auto"/>
               <w:rPr>
                 <w:rFonts w:ascii="Times New Roman" w:hAnsi="Times New Roman" w:cs="Times New Roman"/>
                 <w:sz w:val="26"/>
@@ -2742,7 +2943,7 @@
           </w:tcPr>
           <w:p>
             <w:pPr>
-              <w:spacing w:line="276" w:lineRule="auto"/>
+              <w:spacing w:line="360" w:lineRule="auto"/>
               <w:rPr>
                 <w:rFonts w:ascii="Times New Roman" w:hAnsi="Times New Roman" w:cs="Times New Roman"/>
                 <w:sz w:val="26"/>
@@ -2765,7 +2966,7 @@
           </w:tcPr>
           <w:p>
             <w:pPr>
-              <w:spacing w:line="276" w:lineRule="auto"/>
+              <w:spacing w:line="360" w:lineRule="auto"/>
               <w:rPr>
                 <w:rFonts w:ascii="Times New Roman" w:hAnsi="Times New Roman" w:cs="Times New Roman"/>
                 <w:sz w:val="26"/>
@@ -2788,7 +2989,7 @@
           </w:tcPr>
           <w:p>
             <w:pPr>
-              <w:spacing w:line="276" w:lineRule="auto"/>
+              <w:spacing w:line="360" w:lineRule="auto"/>
               <w:rPr>
                 <w:rFonts w:ascii="Times New Roman" w:hAnsi="Times New Roman" w:cs="Times New Roman"/>
                 <w:sz w:val="26"/>
@@ -2813,7 +3014,7 @@
           </w:tcPr>
           <w:p>
             <w:pPr>
-              <w:spacing w:line="276" w:lineRule="auto"/>
+              <w:spacing w:line="360" w:lineRule="auto"/>
               <w:rPr>
                 <w:rFonts w:ascii="Times New Roman" w:hAnsi="Times New Roman" w:cs="Times New Roman"/>
                 <w:sz w:val="26"/>
@@ -2836,7 +3037,7 @@
           </w:tcPr>
           <w:p>
             <w:pPr>
-              <w:spacing w:line="276" w:lineRule="auto"/>
+              <w:spacing w:line="360" w:lineRule="auto"/>
               <w:rPr>
                 <w:rFonts w:ascii="Times New Roman" w:hAnsi="Times New Roman" w:cs="Times New Roman"/>
                 <w:sz w:val="26"/>
@@ -2859,7 +3060,7 @@
           </w:tcPr>
           <w:p>
             <w:pPr>
-              <w:spacing w:line="276" w:lineRule="auto"/>
+              <w:spacing w:line="360" w:lineRule="auto"/>
               <w:rPr>
                 <w:rFonts w:ascii="Times New Roman" w:hAnsi="Times New Roman" w:cs="Times New Roman"/>
                 <w:sz w:val="26"/>
@@ -2882,7 +3083,7 @@
           </w:tcPr>
           <w:p>
             <w:pPr>
-              <w:spacing w:line="276" w:lineRule="auto"/>
+              <w:spacing w:line="360" w:lineRule="auto"/>
               <w:rPr>
                 <w:rFonts w:ascii="Times New Roman" w:hAnsi="Times New Roman" w:cs="Times New Roman"/>
                 <w:sz w:val="26"/>
@@ -2907,7 +3108,7 @@
           </w:tcPr>
           <w:p>
             <w:pPr>
-              <w:spacing w:line="276" w:lineRule="auto"/>
+              <w:spacing w:line="360" w:lineRule="auto"/>
               <w:rPr>
                 <w:rFonts w:ascii="Times New Roman" w:hAnsi="Times New Roman" w:cs="Times New Roman"/>
                 <w:sz w:val="26"/>
@@ -2930,7 +3131,7 @@
           </w:tcPr>
           <w:p>
             <w:pPr>
-              <w:spacing w:line="276" w:lineRule="auto"/>
+              <w:spacing w:line="360" w:lineRule="auto"/>
               <w:rPr>
                 <w:rFonts w:ascii="Times New Roman" w:hAnsi="Times New Roman" w:cs="Times New Roman"/>
                 <w:sz w:val="26"/>
@@ -2953,7 +3154,7 @@
           </w:tcPr>
           <w:p>
             <w:pPr>
-              <w:spacing w:line="276" w:lineRule="auto"/>
+              <w:spacing w:line="360" w:lineRule="auto"/>
               <w:rPr>
                 <w:rFonts w:ascii="Times New Roman" w:hAnsi="Times New Roman" w:cs="Times New Roman"/>
                 <w:sz w:val="26"/>
@@ -2976,7 +3177,7 @@
           </w:tcPr>
           <w:p>
             <w:pPr>
-              <w:spacing w:line="276" w:lineRule="auto"/>
+              <w:spacing w:line="360" w:lineRule="auto"/>
               <w:rPr>
                 <w:rFonts w:ascii="Times New Roman" w:hAnsi="Times New Roman" w:cs="Times New Roman"/>
                 <w:sz w:val="26"/>
@@ -3001,7 +3202,7 @@
           </w:tcPr>
           <w:p>
             <w:pPr>
-              <w:spacing w:line="276" w:lineRule="auto"/>
+              <w:spacing w:line="360" w:lineRule="auto"/>
               <w:rPr>
                 <w:rFonts w:ascii="Times New Roman" w:hAnsi="Times New Roman" w:cs="Times New Roman"/>
                 <w:sz w:val="26"/>
@@ -3024,7 +3225,7 @@
           </w:tcPr>
           <w:p>
             <w:pPr>
-              <w:spacing w:line="276" w:lineRule="auto"/>
+              <w:spacing w:line="360" w:lineRule="auto"/>
               <w:rPr>
                 <w:rFonts w:ascii="Times New Roman" w:hAnsi="Times New Roman" w:cs="Times New Roman"/>
                 <w:sz w:val="26"/>
@@ -3047,7 +3248,7 @@
           </w:tcPr>
           <w:p>
             <w:pPr>
-              <w:spacing w:line="276" w:lineRule="auto"/>
+              <w:spacing w:line="360" w:lineRule="auto"/>
               <w:rPr>
                 <w:rFonts w:ascii="Times New Roman" w:hAnsi="Times New Roman" w:cs="Times New Roman"/>
                 <w:sz w:val="26"/>
@@ -3070,7 +3271,7 @@
           </w:tcPr>
           <w:p>
             <w:pPr>
-              <w:spacing w:line="276" w:lineRule="auto"/>
+              <w:spacing w:line="360" w:lineRule="auto"/>
               <w:rPr>
                 <w:rFonts w:ascii="Times New Roman" w:hAnsi="Times New Roman" w:cs="Times New Roman"/>
                 <w:sz w:val="26"/>
@@ -3095,7 +3296,7 @@
           </w:tcPr>
           <w:p>
             <w:pPr>
-              <w:spacing w:line="276" w:lineRule="auto"/>
+              <w:spacing w:line="360" w:lineRule="auto"/>
               <w:rPr>
                 <w:rFonts w:ascii="Times New Roman" w:hAnsi="Times New Roman" w:cs="Times New Roman"/>
                 <w:sz w:val="26"/>
@@ -3118,7 +3319,7 @@
           </w:tcPr>
           <w:p>
             <w:pPr>
-              <w:spacing w:line="276" w:lineRule="auto"/>
+              <w:spacing w:line="360" w:lineRule="auto"/>
               <w:rPr>
                 <w:rFonts w:ascii="Times New Roman" w:hAnsi="Times New Roman" w:cs="Times New Roman"/>
                 <w:sz w:val="26"/>
@@ -3141,7 +3342,7 @@
           </w:tcPr>
           <w:p>
             <w:pPr>
-              <w:spacing w:line="276" w:lineRule="auto"/>
+              <w:spacing w:line="360" w:lineRule="auto"/>
               <w:rPr>
                 <w:rFonts w:ascii="Times New Roman" w:hAnsi="Times New Roman" w:cs="Times New Roman"/>
                 <w:sz w:val="26"/>
@@ -3164,7 +3365,7 @@
           </w:tcPr>
           <w:p>
             <w:pPr>
-              <w:spacing w:line="276" w:lineRule="auto"/>
+              <w:spacing w:line="360" w:lineRule="auto"/>
               <w:rPr>
                 <w:rFonts w:ascii="Times New Roman" w:hAnsi="Times New Roman" w:cs="Times New Roman"/>
                 <w:sz w:val="26"/>
@@ -3185,6 +3386,7 @@
     </w:tbl>
     <w:p>
       <w:pPr>
+        <w:spacing w:line="360" w:lineRule="auto"/>
         <w:rPr>
           <w:rFonts w:ascii="Times New Roman" w:hAnsi="Times New Roman" w:cs="Times New Roman"/>
           <w:b/>
@@ -3207,6 +3409,7 @@
         <w:spacing w:before="8" w:after="0" w:line="360" w:lineRule="auto"/>
         <w:contextualSpacing w:val="0"/>
         <w:rPr>
+          <w:rFonts w:ascii="Times New Roman" w:hAnsi="Times New Roman" w:cs="Times New Roman"/>
           <w:b/>
           <w:bCs/>
           <w:sz w:val="26"/>
@@ -3215,22 +3418,23 @@
       </w:pPr>
       <w:r>
         <w:rPr>
+          <w:rFonts w:ascii="Times New Roman" w:hAnsi="Times New Roman" w:cs="Times New Roman"/>
           <w:b/>
           <w:bCs/>
           <w:sz w:val="26"/>
           <w:szCs w:val="26"/>
         </w:rPr>
-        <w:lastRenderedPageBreak/>
         <w:t xml:space="preserve">Thực thể </w:t>
       </w:r>
       <w:r>
         <w:rPr>
+          <w:rFonts w:ascii="Times New Roman" w:hAnsi="Times New Roman" w:cs="Times New Roman"/>
           <w:b/>
           <w:bCs/>
           <w:sz w:val="26"/>
           <w:szCs w:val="26"/>
         </w:rPr>
-        <w:t>ThongTinThanhToan (TTTT: Thông tin thanh toán)</w:t>
+        <w:t>CaLamViec</w:t>
       </w:r>
     </w:p>
     <w:tbl>
@@ -3252,7 +3456,7 @@
           </w:tcPr>
           <w:p>
             <w:pPr>
-              <w:spacing w:line="276" w:lineRule="auto"/>
+              <w:spacing w:line="360" w:lineRule="auto"/>
               <w:rPr>
                 <w:rFonts w:ascii="Times New Roman" w:hAnsi="Times New Roman" w:cs="Times New Roman"/>
                 <w:b/>
@@ -3279,7 +3483,7 @@
           </w:tcPr>
           <w:p>
             <w:pPr>
-              <w:spacing w:line="276" w:lineRule="auto"/>
+              <w:spacing w:line="360" w:lineRule="auto"/>
               <w:rPr>
                 <w:rFonts w:ascii="Times New Roman" w:hAnsi="Times New Roman" w:cs="Times New Roman"/>
                 <w:b/>
@@ -3306,7 +3510,7 @@
           </w:tcPr>
           <w:p>
             <w:pPr>
-              <w:spacing w:line="276" w:lineRule="auto"/>
+              <w:spacing w:line="360" w:lineRule="auto"/>
               <w:rPr>
                 <w:rFonts w:ascii="Times New Roman" w:hAnsi="Times New Roman" w:cs="Times New Roman"/>
                 <w:b/>
@@ -3333,7 +3537,7 @@
           </w:tcPr>
           <w:p>
             <w:pPr>
-              <w:spacing w:line="276" w:lineRule="auto"/>
+              <w:spacing w:line="360" w:lineRule="auto"/>
               <w:rPr>
                 <w:rFonts w:ascii="Times New Roman" w:hAnsi="Times New Roman" w:cs="Times New Roman"/>
                 <w:b/>
@@ -3362,7 +3566,7 @@
           </w:tcPr>
           <w:p>
             <w:pPr>
-              <w:spacing w:line="276" w:lineRule="auto"/>
+              <w:spacing w:line="360" w:lineRule="auto"/>
               <w:rPr>
                 <w:rFonts w:ascii="Times New Roman" w:hAnsi="Times New Roman" w:cs="Times New Roman"/>
                 <w:sz w:val="26"/>
@@ -3385,7 +3589,7 @@
           </w:tcPr>
           <w:p>
             <w:pPr>
-              <w:spacing w:line="276" w:lineRule="auto"/>
+              <w:spacing w:line="360" w:lineRule="auto"/>
               <w:rPr>
                 <w:rFonts w:ascii="Times New Roman" w:hAnsi="Times New Roman" w:cs="Times New Roman"/>
                 <w:sz w:val="26"/>
@@ -3408,7 +3612,7 @@
           </w:tcPr>
           <w:p>
             <w:pPr>
-              <w:spacing w:line="276" w:lineRule="auto"/>
+              <w:spacing w:line="360" w:lineRule="auto"/>
               <w:rPr>
                 <w:rFonts w:ascii="Times New Roman" w:hAnsi="Times New Roman" w:cs="Times New Roman"/>
                 <w:sz w:val="26"/>
@@ -3431,7 +3635,7 @@
           </w:tcPr>
           <w:p>
             <w:pPr>
-              <w:spacing w:line="276" w:lineRule="auto"/>
+              <w:spacing w:line="360" w:lineRule="auto"/>
               <w:rPr>
                 <w:rFonts w:ascii="Times New Roman" w:hAnsi="Times New Roman" w:cs="Times New Roman"/>
                 <w:sz w:val="26"/>
@@ -3456,7 +3660,7 @@
           </w:tcPr>
           <w:p>
             <w:pPr>
-              <w:spacing w:line="276" w:lineRule="auto"/>
+              <w:spacing w:line="360" w:lineRule="auto"/>
               <w:rPr>
                 <w:rFonts w:ascii="Times New Roman" w:hAnsi="Times New Roman" w:cs="Times New Roman"/>
                 <w:sz w:val="26"/>
@@ -3479,7 +3683,7 @@
           </w:tcPr>
           <w:p>
             <w:pPr>
-              <w:spacing w:line="276" w:lineRule="auto"/>
+              <w:spacing w:line="360" w:lineRule="auto"/>
               <w:rPr>
                 <w:rFonts w:ascii="Times New Roman" w:hAnsi="Times New Roman" w:cs="Times New Roman"/>
                 <w:sz w:val="26"/>
@@ -3502,7 +3706,7 @@
           </w:tcPr>
           <w:p>
             <w:pPr>
-              <w:spacing w:line="276" w:lineRule="auto"/>
+              <w:spacing w:line="360" w:lineRule="auto"/>
               <w:rPr>
                 <w:rFonts w:ascii="Times New Roman" w:hAnsi="Times New Roman" w:cs="Times New Roman"/>
                 <w:sz w:val="26"/>
@@ -3525,7 +3729,7 @@
           </w:tcPr>
           <w:p>
             <w:pPr>
-              <w:spacing w:line="276" w:lineRule="auto"/>
+              <w:spacing w:line="360" w:lineRule="auto"/>
               <w:rPr>
                 <w:rFonts w:ascii="Times New Roman" w:hAnsi="Times New Roman" w:cs="Times New Roman"/>
                 <w:sz w:val="26"/>
@@ -3550,7 +3754,7 @@
           </w:tcPr>
           <w:p>
             <w:pPr>
-              <w:spacing w:line="276" w:lineRule="auto"/>
+              <w:spacing w:line="360" w:lineRule="auto"/>
               <w:rPr>
                 <w:rFonts w:ascii="Times New Roman" w:hAnsi="Times New Roman" w:cs="Times New Roman"/>
                 <w:sz w:val="26"/>
@@ -3573,7 +3777,7 @@
           </w:tcPr>
           <w:p>
             <w:pPr>
-              <w:spacing w:line="276" w:lineRule="auto"/>
+              <w:spacing w:line="360" w:lineRule="auto"/>
               <w:rPr>
                 <w:rFonts w:ascii="Times New Roman" w:hAnsi="Times New Roman" w:cs="Times New Roman"/>
                 <w:sz w:val="26"/>
@@ -3596,7 +3800,7 @@
           </w:tcPr>
           <w:p>
             <w:pPr>
-              <w:spacing w:line="276" w:lineRule="auto"/>
+              <w:spacing w:line="360" w:lineRule="auto"/>
               <w:rPr>
                 <w:rFonts w:ascii="Times New Roman" w:hAnsi="Times New Roman" w:cs="Times New Roman"/>
                 <w:sz w:val="26"/>
@@ -3619,7 +3823,7 @@
           </w:tcPr>
           <w:p>
             <w:pPr>
-              <w:spacing w:line="276" w:lineRule="auto"/>
+              <w:spacing w:line="360" w:lineRule="auto"/>
               <w:rPr>
                 <w:rFonts w:ascii="Times New Roman" w:hAnsi="Times New Roman" w:cs="Times New Roman"/>
                 <w:sz w:val="26"/>
@@ -3640,6 +3844,7 @@
     </w:tbl>
     <w:p>
       <w:pPr>
+        <w:spacing w:line="360" w:lineRule="auto"/>
         <w:rPr>
           <w:rFonts w:ascii="Times New Roman" w:hAnsi="Times New Roman" w:cs="Times New Roman"/>
           <w:b/>
@@ -3662,6 +3867,7 @@
         <w:spacing w:before="8" w:after="0" w:line="360" w:lineRule="auto"/>
         <w:contextualSpacing w:val="0"/>
         <w:rPr>
+          <w:rFonts w:ascii="Times New Roman" w:hAnsi="Times New Roman" w:cs="Times New Roman"/>
           <w:b/>
           <w:bCs/>
           <w:sz w:val="26"/>
@@ -3670,6 +3876,7 @@
       </w:pPr>
       <w:r>
         <w:rPr>
+          <w:rFonts w:ascii="Times New Roman" w:hAnsi="Times New Roman" w:cs="Times New Roman"/>
           <w:b/>
           <w:bCs/>
           <w:sz w:val="26"/>
@@ -3679,12 +3886,13 @@
       </w:r>
       <w:r>
         <w:rPr>
+          <w:rFonts w:ascii="Times New Roman" w:hAnsi="Times New Roman" w:cs="Times New Roman"/>
           <w:b/>
           <w:bCs/>
           <w:sz w:val="26"/>
           <w:szCs w:val="26"/>
         </w:rPr>
-        <w:t>GioHang</w:t>
+        <w:t>PhieuGiamGia</w:t>
       </w:r>
     </w:p>
     <w:tbl>
@@ -3706,7 +3914,7 @@
           </w:tcPr>
           <w:p>
             <w:pPr>
-              <w:spacing w:line="276" w:lineRule="auto"/>
+              <w:spacing w:line="360" w:lineRule="auto"/>
               <w:rPr>
                 <w:rFonts w:ascii="Times New Roman" w:hAnsi="Times New Roman" w:cs="Times New Roman"/>
                 <w:b/>
@@ -3733,7 +3941,7 @@
           </w:tcPr>
           <w:p>
             <w:pPr>
-              <w:spacing w:line="276" w:lineRule="auto"/>
+              <w:spacing w:line="360" w:lineRule="auto"/>
               <w:rPr>
                 <w:rFonts w:ascii="Times New Roman" w:hAnsi="Times New Roman" w:cs="Times New Roman"/>
                 <w:b/>
@@ -3760,7 +3968,7 @@
           </w:tcPr>
           <w:p>
             <w:pPr>
-              <w:spacing w:line="276" w:lineRule="auto"/>
+              <w:spacing w:line="360" w:lineRule="auto"/>
               <w:rPr>
                 <w:rFonts w:ascii="Times New Roman" w:hAnsi="Times New Roman" w:cs="Times New Roman"/>
                 <w:b/>
@@ -3787,7 +3995,7 @@
           </w:tcPr>
           <w:p>
             <w:pPr>
-              <w:spacing w:line="276" w:lineRule="auto"/>
+              <w:spacing w:line="360" w:lineRule="auto"/>
               <w:rPr>
                 <w:rFonts w:ascii="Times New Roman" w:hAnsi="Times New Roman" w:cs="Times New Roman"/>
                 <w:b/>
@@ -3816,7 +4024,7 @@
           </w:tcPr>
           <w:p>
             <w:pPr>
-              <w:spacing w:line="276" w:lineRule="auto"/>
+              <w:spacing w:line="360" w:lineRule="auto"/>
               <w:rPr>
                 <w:rFonts w:ascii="Times New Roman" w:hAnsi="Times New Roman" w:cs="Times New Roman"/>
                 <w:sz w:val="26"/>
@@ -3839,7 +4047,7 @@
           </w:tcPr>
           <w:p>
             <w:pPr>
-              <w:spacing w:line="276" w:lineRule="auto"/>
+              <w:spacing w:line="360" w:lineRule="auto"/>
               <w:rPr>
                 <w:rFonts w:ascii="Times New Roman" w:hAnsi="Times New Roman" w:cs="Times New Roman"/>
                 <w:sz w:val="26"/>
@@ -3862,7 +4070,7 @@
           </w:tcPr>
           <w:p>
             <w:pPr>
-              <w:spacing w:line="276" w:lineRule="auto"/>
+              <w:spacing w:line="360" w:lineRule="auto"/>
               <w:rPr>
                 <w:rFonts w:ascii="Times New Roman" w:hAnsi="Times New Roman" w:cs="Times New Roman"/>
                 <w:sz w:val="26"/>
@@ -3885,7 +4093,7 @@
           </w:tcPr>
           <w:p>
             <w:pPr>
-              <w:spacing w:line="276" w:lineRule="auto"/>
+              <w:spacing w:line="360" w:lineRule="auto"/>
               <w:rPr>
                 <w:rFonts w:ascii="Times New Roman" w:hAnsi="Times New Roman" w:cs="Times New Roman"/>
                 <w:sz w:val="26"/>
@@ -3910,7 +4118,7 @@
           </w:tcPr>
           <w:p>
             <w:pPr>
-              <w:spacing w:line="276" w:lineRule="auto"/>
+              <w:spacing w:line="360" w:lineRule="auto"/>
               <w:rPr>
                 <w:rFonts w:ascii="Times New Roman" w:hAnsi="Times New Roman" w:cs="Times New Roman"/>
                 <w:sz w:val="26"/>
@@ -3933,7 +4141,7 @@
           </w:tcPr>
           <w:p>
             <w:pPr>
-              <w:spacing w:line="276" w:lineRule="auto"/>
+              <w:spacing w:line="360" w:lineRule="auto"/>
               <w:rPr>
                 <w:rFonts w:ascii="Times New Roman" w:hAnsi="Times New Roman" w:cs="Times New Roman"/>
                 <w:sz w:val="26"/>
@@ -3956,7 +4164,7 @@
           </w:tcPr>
           <w:p>
             <w:pPr>
-              <w:spacing w:line="276" w:lineRule="auto"/>
+              <w:spacing w:line="360" w:lineRule="auto"/>
               <w:rPr>
                 <w:rFonts w:ascii="Times New Roman" w:hAnsi="Times New Roman" w:cs="Times New Roman"/>
                 <w:sz w:val="26"/>
@@ -3979,7 +4187,7 @@
           </w:tcPr>
           <w:p>
             <w:pPr>
-              <w:spacing w:line="276" w:lineRule="auto"/>
+              <w:spacing w:line="360" w:lineRule="auto"/>
               <w:rPr>
                 <w:rFonts w:ascii="Times New Roman" w:hAnsi="Times New Roman" w:cs="Times New Roman"/>
                 <w:sz w:val="26"/>
@@ -4004,7 +4212,7 @@
           </w:tcPr>
           <w:p>
             <w:pPr>
-              <w:spacing w:line="276" w:lineRule="auto"/>
+              <w:spacing w:line="360" w:lineRule="auto"/>
               <w:rPr>
                 <w:rFonts w:ascii="Times New Roman" w:hAnsi="Times New Roman" w:cs="Times New Roman"/>
                 <w:sz w:val="26"/>
@@ -4027,7 +4235,7 @@
           </w:tcPr>
           <w:p>
             <w:pPr>
-              <w:spacing w:line="276" w:lineRule="auto"/>
+              <w:spacing w:line="360" w:lineRule="auto"/>
               <w:rPr>
                 <w:rFonts w:ascii="Times New Roman" w:hAnsi="Times New Roman" w:cs="Times New Roman"/>
                 <w:sz w:val="26"/>
@@ -4050,7 +4258,7 @@
           </w:tcPr>
           <w:p>
             <w:pPr>
-              <w:spacing w:line="276" w:lineRule="auto"/>
+              <w:spacing w:line="360" w:lineRule="auto"/>
               <w:rPr>
                 <w:rFonts w:ascii="Times New Roman" w:hAnsi="Times New Roman" w:cs="Times New Roman"/>
                 <w:sz w:val="26"/>
@@ -4073,7 +4281,7 @@
           </w:tcPr>
           <w:p>
             <w:pPr>
-              <w:spacing w:line="276" w:lineRule="auto"/>
+              <w:spacing w:line="360" w:lineRule="auto"/>
               <w:rPr>
                 <w:rFonts w:ascii="Times New Roman" w:hAnsi="Times New Roman" w:cs="Times New Roman"/>
                 <w:sz w:val="26"/>
@@ -4094,6 +4302,7 @@
     </w:tbl>
     <w:p>
       <w:pPr>
+        <w:spacing w:line="360" w:lineRule="auto"/>
         <w:rPr>
           <w:rFonts w:ascii="Times New Roman" w:hAnsi="Times New Roman" w:cs="Times New Roman"/>
           <w:b/>
@@ -4116,6 +4325,7 @@
         <w:spacing w:before="8" w:after="0" w:line="360" w:lineRule="auto"/>
         <w:contextualSpacing w:val="0"/>
         <w:rPr>
+          <w:rFonts w:ascii="Times New Roman" w:hAnsi="Times New Roman" w:cs="Times New Roman"/>
           <w:b/>
           <w:bCs/>
           <w:sz w:val="26"/>
@@ -4124,6 +4334,7 @@
       </w:pPr>
       <w:r>
         <w:rPr>
+          <w:rFonts w:ascii="Times New Roman" w:hAnsi="Times New Roman" w:cs="Times New Roman"/>
           <w:b/>
           <w:bCs/>
           <w:sz w:val="26"/>
@@ -4133,12 +4344,13 @@
       </w:r>
       <w:r>
         <w:rPr>
+          <w:rFonts w:ascii="Times New Roman" w:hAnsi="Times New Roman" w:cs="Times New Roman"/>
           <w:b/>
           <w:bCs/>
           <w:sz w:val="26"/>
           <w:szCs w:val="26"/>
         </w:rPr>
-        <w:t>PhuongThucThanhToan</w:t>
+        <w:t>MatHang</w:t>
       </w:r>
     </w:p>
     <w:tbl>
@@ -4160,7 +4372,7 @@
           </w:tcPr>
           <w:p>
             <w:pPr>
-              <w:spacing w:line="276" w:lineRule="auto"/>
+              <w:spacing w:line="360" w:lineRule="auto"/>
               <w:rPr>
                 <w:rFonts w:ascii="Times New Roman" w:hAnsi="Times New Roman" w:cs="Times New Roman"/>
                 <w:b/>
@@ -4187,7 +4399,7 @@
           </w:tcPr>
           <w:p>
             <w:pPr>
-              <w:spacing w:line="276" w:lineRule="auto"/>
+              <w:spacing w:line="360" w:lineRule="auto"/>
               <w:rPr>
                 <w:rFonts w:ascii="Times New Roman" w:hAnsi="Times New Roman" w:cs="Times New Roman"/>
                 <w:b/>
@@ -4214,7 +4426,7 @@
           </w:tcPr>
           <w:p>
             <w:pPr>
-              <w:spacing w:line="276" w:lineRule="auto"/>
+              <w:spacing w:line="360" w:lineRule="auto"/>
               <w:rPr>
                 <w:rFonts w:ascii="Times New Roman" w:hAnsi="Times New Roman" w:cs="Times New Roman"/>
                 <w:b/>
@@ -4241,7 +4453,7 @@
           </w:tcPr>
           <w:p>
             <w:pPr>
-              <w:spacing w:line="276" w:lineRule="auto"/>
+              <w:spacing w:line="360" w:lineRule="auto"/>
               <w:rPr>
                 <w:rFonts w:ascii="Times New Roman" w:hAnsi="Times New Roman" w:cs="Times New Roman"/>
                 <w:b/>
@@ -4270,7 +4482,7 @@
           </w:tcPr>
           <w:p>
             <w:pPr>
-              <w:spacing w:line="276" w:lineRule="auto"/>
+              <w:spacing w:line="360" w:lineRule="auto"/>
               <w:rPr>
                 <w:rFonts w:ascii="Times New Roman" w:hAnsi="Times New Roman" w:cs="Times New Roman"/>
                 <w:sz w:val="26"/>
@@ -4293,7 +4505,7 @@
           </w:tcPr>
           <w:p>
             <w:pPr>
-              <w:spacing w:line="276" w:lineRule="auto"/>
+              <w:spacing w:line="360" w:lineRule="auto"/>
               <w:rPr>
                 <w:rFonts w:ascii="Times New Roman" w:hAnsi="Times New Roman" w:cs="Times New Roman"/>
                 <w:sz w:val="26"/>
@@ -4316,7 +4528,7 @@
           </w:tcPr>
           <w:p>
             <w:pPr>
-              <w:spacing w:line="276" w:lineRule="auto"/>
+              <w:spacing w:line="360" w:lineRule="auto"/>
               <w:rPr>
                 <w:rFonts w:ascii="Times New Roman" w:hAnsi="Times New Roman" w:cs="Times New Roman"/>
                 <w:sz w:val="26"/>
@@ -4339,7 +4551,7 @@
           </w:tcPr>
           <w:p>
             <w:pPr>
-              <w:spacing w:line="276" w:lineRule="auto"/>
+              <w:spacing w:line="360" w:lineRule="auto"/>
               <w:rPr>
                 <w:rFonts w:ascii="Times New Roman" w:hAnsi="Times New Roman" w:cs="Times New Roman"/>
                 <w:sz w:val="26"/>
@@ -4364,7 +4576,7 @@
           </w:tcPr>
           <w:p>
             <w:pPr>
-              <w:spacing w:line="276" w:lineRule="auto"/>
+              <w:spacing w:line="360" w:lineRule="auto"/>
               <w:rPr>
                 <w:rFonts w:ascii="Times New Roman" w:hAnsi="Times New Roman" w:cs="Times New Roman"/>
                 <w:sz w:val="26"/>
@@ -4387,7 +4599,7 @@
           </w:tcPr>
           <w:p>
             <w:pPr>
-              <w:spacing w:line="276" w:lineRule="auto"/>
+              <w:spacing w:line="360" w:lineRule="auto"/>
               <w:rPr>
                 <w:rFonts w:ascii="Times New Roman" w:hAnsi="Times New Roman" w:cs="Times New Roman"/>
                 <w:sz w:val="26"/>
@@ -4410,7 +4622,7 @@
           </w:tcPr>
           <w:p>
             <w:pPr>
-              <w:spacing w:line="276" w:lineRule="auto"/>
+              <w:spacing w:line="360" w:lineRule="auto"/>
               <w:rPr>
                 <w:rFonts w:ascii="Times New Roman" w:hAnsi="Times New Roman" w:cs="Times New Roman"/>
                 <w:sz w:val="26"/>
@@ -4433,7 +4645,7 @@
           </w:tcPr>
           <w:p>
             <w:pPr>
-              <w:spacing w:line="276" w:lineRule="auto"/>
+              <w:spacing w:line="360" w:lineRule="auto"/>
               <w:rPr>
                 <w:rFonts w:ascii="Times New Roman" w:hAnsi="Times New Roman" w:cs="Times New Roman"/>
                 <w:sz w:val="26"/>
@@ -4458,7 +4670,7 @@
           </w:tcPr>
           <w:p>
             <w:pPr>
-              <w:spacing w:line="276" w:lineRule="auto"/>
+              <w:spacing w:line="360" w:lineRule="auto"/>
               <w:rPr>
                 <w:rFonts w:ascii="Times New Roman" w:hAnsi="Times New Roman" w:cs="Times New Roman"/>
                 <w:sz w:val="26"/>
@@ -4481,7 +4693,7 @@
           </w:tcPr>
           <w:p>
             <w:pPr>
-              <w:spacing w:line="276" w:lineRule="auto"/>
+              <w:spacing w:line="360" w:lineRule="auto"/>
               <w:rPr>
                 <w:rFonts w:ascii="Times New Roman" w:hAnsi="Times New Roman" w:cs="Times New Roman"/>
                 <w:sz w:val="26"/>
@@ -4504,7 +4716,7 @@
           </w:tcPr>
           <w:p>
             <w:pPr>
-              <w:spacing w:line="276" w:lineRule="auto"/>
+              <w:spacing w:line="360" w:lineRule="auto"/>
               <w:rPr>
                 <w:rFonts w:ascii="Times New Roman" w:hAnsi="Times New Roman" w:cs="Times New Roman"/>
                 <w:sz w:val="26"/>
@@ -4527,7 +4739,7 @@
           </w:tcPr>
           <w:p>
             <w:pPr>
-              <w:spacing w:line="276" w:lineRule="auto"/>
+              <w:spacing w:line="360" w:lineRule="auto"/>
               <w:rPr>
                 <w:rFonts w:ascii="Times New Roman" w:hAnsi="Times New Roman" w:cs="Times New Roman"/>
                 <w:sz w:val="26"/>
@@ -4548,6 +4760,7 @@
     </w:tbl>
     <w:p>
       <w:pPr>
+        <w:spacing w:line="360" w:lineRule="auto"/>
         <w:rPr>
           <w:rFonts w:ascii="Times New Roman" w:hAnsi="Times New Roman" w:cs="Times New Roman"/>
           <w:b/>
@@ -4570,6 +4783,7 @@
         <w:spacing w:before="8" w:after="0" w:line="360" w:lineRule="auto"/>
         <w:contextualSpacing w:val="0"/>
         <w:rPr>
+          <w:rFonts w:ascii="Times New Roman" w:hAnsi="Times New Roman" w:cs="Times New Roman"/>
           <w:b/>
           <w:bCs/>
           <w:sz w:val="26"/>
@@ -4578,6 +4792,7 @@
       </w:pPr>
       <w:r>
         <w:rPr>
+          <w:rFonts w:ascii="Times New Roman" w:hAnsi="Times New Roman" w:cs="Times New Roman"/>
           <w:b/>
           <w:bCs/>
           <w:sz w:val="26"/>
@@ -4587,12 +4802,13 @@
       </w:r>
       <w:r>
         <w:rPr>
+          <w:rFonts w:ascii="Times New Roman" w:hAnsi="Times New Roman" w:cs="Times New Roman"/>
           <w:b/>
           <w:bCs/>
           <w:sz w:val="26"/>
           <w:szCs w:val="26"/>
         </w:rPr>
-        <w:t>ChiTietDonHang</w:t>
+        <w:t>LoaiMatHang</w:t>
       </w:r>
     </w:p>
     <w:tbl>
@@ -4614,23 +4830,24 @@
           </w:tcPr>
           <w:p>
             <w:pPr>
-              <w:spacing w:line="276" w:lineRule="auto"/>
-              <w:rPr>
-                <w:rFonts w:ascii="Times New Roman" w:hAnsi="Times New Roman" w:cs="Times New Roman"/>
-                <w:b/>
-                <w:bCs/>
-                <w:sz w:val="26"/>
-                <w:szCs w:val="26"/>
-              </w:rPr>
-            </w:pPr>
-            <w:r>
-              <w:rPr>
-                <w:rFonts w:ascii="Times New Roman" w:hAnsi="Times New Roman" w:cs="Times New Roman"/>
-                <w:b/>
-                <w:bCs/>
-                <w:sz w:val="26"/>
-                <w:szCs w:val="26"/>
-              </w:rPr>
+              <w:spacing w:line="360" w:lineRule="auto"/>
+              <w:rPr>
+                <w:rFonts w:ascii="Times New Roman" w:hAnsi="Times New Roman" w:cs="Times New Roman"/>
+                <w:b/>
+                <w:bCs/>
+                <w:sz w:val="26"/>
+                <w:szCs w:val="26"/>
+              </w:rPr>
+            </w:pPr>
+            <w:r>
+              <w:rPr>
+                <w:rFonts w:ascii="Times New Roman" w:hAnsi="Times New Roman" w:cs="Times New Roman"/>
+                <w:b/>
+                <w:bCs/>
+                <w:sz w:val="26"/>
+                <w:szCs w:val="26"/>
+              </w:rPr>
+              <w:lastRenderedPageBreak/>
               <w:t>Tên thuộc tính</w:t>
             </w:r>
           </w:p>
@@ -4641,7 +4858,7 @@
           </w:tcPr>
           <w:p>
             <w:pPr>
-              <w:spacing w:line="276" w:lineRule="auto"/>
+              <w:spacing w:line="360" w:lineRule="auto"/>
               <w:rPr>
                 <w:rFonts w:ascii="Times New Roman" w:hAnsi="Times New Roman" w:cs="Times New Roman"/>
                 <w:b/>
@@ -4668,7 +4885,7 @@
           </w:tcPr>
           <w:p>
             <w:pPr>
-              <w:spacing w:line="276" w:lineRule="auto"/>
+              <w:spacing w:line="360" w:lineRule="auto"/>
               <w:rPr>
                 <w:rFonts w:ascii="Times New Roman" w:hAnsi="Times New Roman" w:cs="Times New Roman"/>
                 <w:b/>
@@ -4695,7 +4912,7 @@
           </w:tcPr>
           <w:p>
             <w:pPr>
-              <w:spacing w:line="276" w:lineRule="auto"/>
+              <w:spacing w:line="360" w:lineRule="auto"/>
               <w:rPr>
                 <w:rFonts w:ascii="Times New Roman" w:hAnsi="Times New Roman" w:cs="Times New Roman"/>
                 <w:b/>
@@ -4724,7 +4941,7 @@
           </w:tcPr>
           <w:p>
             <w:pPr>
-              <w:spacing w:line="276" w:lineRule="auto"/>
+              <w:spacing w:line="360" w:lineRule="auto"/>
               <w:rPr>
                 <w:rFonts w:ascii="Times New Roman" w:hAnsi="Times New Roman" w:cs="Times New Roman"/>
                 <w:sz w:val="26"/>
@@ -4747,7 +4964,7 @@
           </w:tcPr>
           <w:p>
             <w:pPr>
-              <w:spacing w:line="276" w:lineRule="auto"/>
+              <w:spacing w:line="360" w:lineRule="auto"/>
               <w:rPr>
                 <w:rFonts w:ascii="Times New Roman" w:hAnsi="Times New Roman" w:cs="Times New Roman"/>
                 <w:sz w:val="26"/>
@@ -4770,7 +4987,7 @@
           </w:tcPr>
           <w:p>
             <w:pPr>
-              <w:spacing w:line="276" w:lineRule="auto"/>
+              <w:spacing w:line="360" w:lineRule="auto"/>
               <w:rPr>
                 <w:rFonts w:ascii="Times New Roman" w:hAnsi="Times New Roman" w:cs="Times New Roman"/>
                 <w:sz w:val="26"/>
@@ -4793,7 +5010,7 @@
           </w:tcPr>
           <w:p>
             <w:pPr>
-              <w:spacing w:line="276" w:lineRule="auto"/>
+              <w:spacing w:line="360" w:lineRule="auto"/>
               <w:rPr>
                 <w:rFonts w:ascii="Times New Roman" w:hAnsi="Times New Roman" w:cs="Times New Roman"/>
                 <w:sz w:val="26"/>
@@ -4818,7 +5035,7 @@
           </w:tcPr>
           <w:p>
             <w:pPr>
-              <w:spacing w:line="276" w:lineRule="auto"/>
+              <w:spacing w:line="360" w:lineRule="auto"/>
               <w:rPr>
                 <w:rFonts w:ascii="Times New Roman" w:hAnsi="Times New Roman" w:cs="Times New Roman"/>
                 <w:sz w:val="26"/>
@@ -4841,7 +5058,7 @@
           </w:tcPr>
           <w:p>
             <w:pPr>
-              <w:spacing w:line="276" w:lineRule="auto"/>
+              <w:spacing w:line="360" w:lineRule="auto"/>
               <w:rPr>
                 <w:rFonts w:ascii="Times New Roman" w:hAnsi="Times New Roman" w:cs="Times New Roman"/>
                 <w:sz w:val="26"/>
@@ -4864,7 +5081,7 @@
           </w:tcPr>
           <w:p>
             <w:pPr>
-              <w:spacing w:line="276" w:lineRule="auto"/>
+              <w:spacing w:line="360" w:lineRule="auto"/>
               <w:rPr>
                 <w:rFonts w:ascii="Times New Roman" w:hAnsi="Times New Roman" w:cs="Times New Roman"/>
                 <w:sz w:val="26"/>
@@ -4887,7 +5104,7 @@
           </w:tcPr>
           <w:p>
             <w:pPr>
-              <w:spacing w:line="276" w:lineRule="auto"/>
+              <w:spacing w:line="360" w:lineRule="auto"/>
               <w:rPr>
                 <w:rFonts w:ascii="Times New Roman" w:hAnsi="Times New Roman" w:cs="Times New Roman"/>
                 <w:sz w:val="26"/>
@@ -4912,7 +5129,7 @@
           </w:tcPr>
           <w:p>
             <w:pPr>
-              <w:spacing w:line="276" w:lineRule="auto"/>
+              <w:spacing w:line="360" w:lineRule="auto"/>
               <w:rPr>
                 <w:rFonts w:ascii="Times New Roman" w:hAnsi="Times New Roman" w:cs="Times New Roman"/>
                 <w:sz w:val="26"/>
@@ -4935,7 +5152,7 @@
           </w:tcPr>
           <w:p>
             <w:pPr>
-              <w:spacing w:line="276" w:lineRule="auto"/>
+              <w:spacing w:line="360" w:lineRule="auto"/>
               <w:rPr>
                 <w:rFonts w:ascii="Times New Roman" w:hAnsi="Times New Roman" w:cs="Times New Roman"/>
                 <w:sz w:val="26"/>
@@ -4958,7 +5175,7 @@
           </w:tcPr>
           <w:p>
             <w:pPr>
-              <w:spacing w:line="276" w:lineRule="auto"/>
+              <w:spacing w:line="360" w:lineRule="auto"/>
               <w:rPr>
                 <w:rFonts w:ascii="Times New Roman" w:hAnsi="Times New Roman" w:cs="Times New Roman"/>
                 <w:sz w:val="26"/>
@@ -4981,7 +5198,7 @@
           </w:tcPr>
           <w:p>
             <w:pPr>
-              <w:spacing w:line="276" w:lineRule="auto"/>
+              <w:spacing w:line="360" w:lineRule="auto"/>
               <w:rPr>
                 <w:rFonts w:ascii="Times New Roman" w:hAnsi="Times New Roman" w:cs="Times New Roman"/>
                 <w:sz w:val="26"/>
@@ -5002,6 +5219,7 @@
     </w:tbl>
     <w:p>
       <w:pPr>
+        <w:spacing w:line="360" w:lineRule="auto"/>
         <w:rPr>
           <w:rFonts w:ascii="Times New Roman" w:hAnsi="Times New Roman" w:cs="Times New Roman"/>
           <w:b/>
@@ -5024,6 +5242,7 @@
         <w:spacing w:before="8" w:after="0" w:line="360" w:lineRule="auto"/>
         <w:contextualSpacing w:val="0"/>
         <w:rPr>
+          <w:rFonts w:ascii="Times New Roman" w:hAnsi="Times New Roman" w:cs="Times New Roman"/>
           <w:b/>
           <w:bCs/>
           <w:sz w:val="26"/>
@@ -5032,6 +5251,7 @@
       </w:pPr>
       <w:r>
         <w:rPr>
+          <w:rFonts w:ascii="Times New Roman" w:hAnsi="Times New Roman" w:cs="Times New Roman"/>
           <w:b/>
           <w:bCs/>
           <w:sz w:val="26"/>
@@ -5041,12 +5261,13 @@
       </w:r>
       <w:r>
         <w:rPr>
+          <w:rFonts w:ascii="Times New Roman" w:hAnsi="Times New Roman" w:cs="Times New Roman"/>
           <w:b/>
           <w:bCs/>
           <w:sz w:val="26"/>
           <w:szCs w:val="26"/>
         </w:rPr>
-        <w:t>ChiTietHoaDon</w:t>
+        <w:t>PhieuNhapHang</w:t>
       </w:r>
     </w:p>
     <w:tbl>
@@ -5068,7 +5289,7 @@
           </w:tcPr>
           <w:p>
             <w:pPr>
-              <w:spacing w:line="276" w:lineRule="auto"/>
+              <w:spacing w:line="360" w:lineRule="auto"/>
               <w:rPr>
                 <w:rFonts w:ascii="Times New Roman" w:hAnsi="Times New Roman" w:cs="Times New Roman"/>
                 <w:b/>
@@ -5095,7 +5316,7 @@
           </w:tcPr>
           <w:p>
             <w:pPr>
-              <w:spacing w:line="276" w:lineRule="auto"/>
+              <w:spacing w:line="360" w:lineRule="auto"/>
               <w:rPr>
                 <w:rFonts w:ascii="Times New Roman" w:hAnsi="Times New Roman" w:cs="Times New Roman"/>
                 <w:b/>
@@ -5122,7 +5343,7 @@
           </w:tcPr>
           <w:p>
             <w:pPr>
-              <w:spacing w:line="276" w:lineRule="auto"/>
+              <w:spacing w:line="360" w:lineRule="auto"/>
               <w:rPr>
                 <w:rFonts w:ascii="Times New Roman" w:hAnsi="Times New Roman" w:cs="Times New Roman"/>
                 <w:b/>
@@ -5149,7 +5370,7 @@
           </w:tcPr>
           <w:p>
             <w:pPr>
-              <w:spacing w:line="276" w:lineRule="auto"/>
+              <w:spacing w:line="360" w:lineRule="auto"/>
               <w:rPr>
                 <w:rFonts w:ascii="Times New Roman" w:hAnsi="Times New Roman" w:cs="Times New Roman"/>
                 <w:b/>
@@ -5178,7 +5399,7 @@
           </w:tcPr>
           <w:p>
             <w:pPr>
-              <w:spacing w:line="276" w:lineRule="auto"/>
+              <w:spacing w:line="360" w:lineRule="auto"/>
               <w:rPr>
                 <w:rFonts w:ascii="Times New Roman" w:hAnsi="Times New Roman" w:cs="Times New Roman"/>
                 <w:sz w:val="26"/>
@@ -5201,7 +5422,7 @@
           </w:tcPr>
           <w:p>
             <w:pPr>
-              <w:spacing w:line="276" w:lineRule="auto"/>
+              <w:spacing w:line="360" w:lineRule="auto"/>
               <w:rPr>
                 <w:rFonts w:ascii="Times New Roman" w:hAnsi="Times New Roman" w:cs="Times New Roman"/>
                 <w:sz w:val="26"/>
@@ -5224,7 +5445,7 @@
           </w:tcPr>
           <w:p>
             <w:pPr>
-              <w:spacing w:line="276" w:lineRule="auto"/>
+              <w:spacing w:line="360" w:lineRule="auto"/>
               <w:rPr>
                 <w:rFonts w:ascii="Times New Roman" w:hAnsi="Times New Roman" w:cs="Times New Roman"/>
                 <w:sz w:val="26"/>
@@ -5247,7 +5468,7 @@
           </w:tcPr>
           <w:p>
             <w:pPr>
-              <w:spacing w:line="276" w:lineRule="auto"/>
+              <w:spacing w:line="360" w:lineRule="auto"/>
               <w:rPr>
                 <w:rFonts w:ascii="Times New Roman" w:hAnsi="Times New Roman" w:cs="Times New Roman"/>
                 <w:sz w:val="26"/>
@@ -5272,7 +5493,7 @@
           </w:tcPr>
           <w:p>
             <w:pPr>
-              <w:spacing w:line="276" w:lineRule="auto"/>
+              <w:spacing w:line="360" w:lineRule="auto"/>
               <w:rPr>
                 <w:rFonts w:ascii="Times New Roman" w:hAnsi="Times New Roman" w:cs="Times New Roman"/>
                 <w:sz w:val="26"/>
@@ -5295,7 +5516,7 @@
           </w:tcPr>
           <w:p>
             <w:pPr>
-              <w:spacing w:line="276" w:lineRule="auto"/>
+              <w:spacing w:line="360" w:lineRule="auto"/>
               <w:rPr>
                 <w:rFonts w:ascii="Times New Roman" w:hAnsi="Times New Roman" w:cs="Times New Roman"/>
                 <w:sz w:val="26"/>
@@ -5318,7 +5539,7 @@
           </w:tcPr>
           <w:p>
             <w:pPr>
-              <w:spacing w:line="276" w:lineRule="auto"/>
+              <w:spacing w:line="360" w:lineRule="auto"/>
               <w:rPr>
                 <w:rFonts w:ascii="Times New Roman" w:hAnsi="Times New Roman" w:cs="Times New Roman"/>
                 <w:sz w:val="26"/>
@@ -5341,7 +5562,7 @@
           </w:tcPr>
           <w:p>
             <w:pPr>
-              <w:spacing w:line="276" w:lineRule="auto"/>
+              <w:spacing w:line="360" w:lineRule="auto"/>
               <w:rPr>
                 <w:rFonts w:ascii="Times New Roman" w:hAnsi="Times New Roman" w:cs="Times New Roman"/>
                 <w:sz w:val="26"/>
@@ -5366,7 +5587,7 @@
           </w:tcPr>
           <w:p>
             <w:pPr>
-              <w:spacing w:line="276" w:lineRule="auto"/>
+              <w:spacing w:line="360" w:lineRule="auto"/>
               <w:rPr>
                 <w:rFonts w:ascii="Times New Roman" w:hAnsi="Times New Roman" w:cs="Times New Roman"/>
                 <w:sz w:val="26"/>
@@ -5389,7 +5610,7 @@
           </w:tcPr>
           <w:p>
             <w:pPr>
-              <w:spacing w:line="276" w:lineRule="auto"/>
+              <w:spacing w:line="360" w:lineRule="auto"/>
               <w:rPr>
                 <w:rFonts w:ascii="Times New Roman" w:hAnsi="Times New Roman" w:cs="Times New Roman"/>
                 <w:sz w:val="26"/>
@@ -5412,7 +5633,7 @@
           </w:tcPr>
           <w:p>
             <w:pPr>
-              <w:spacing w:line="276" w:lineRule="auto"/>
+              <w:spacing w:line="360" w:lineRule="auto"/>
               <w:rPr>
                 <w:rFonts w:ascii="Times New Roman" w:hAnsi="Times New Roman" w:cs="Times New Roman"/>
                 <w:sz w:val="26"/>
@@ -5435,7 +5656,7 @@
           </w:tcPr>
           <w:p>
             <w:pPr>
-              <w:spacing w:line="276" w:lineRule="auto"/>
+              <w:spacing w:line="360" w:lineRule="auto"/>
               <w:rPr>
                 <w:rFonts w:ascii="Times New Roman" w:hAnsi="Times New Roman" w:cs="Times New Roman"/>
                 <w:sz w:val="26"/>
@@ -5454,7 +5675,1485 @@
         </w:tc>
       </w:tr>
     </w:tbl>
-    <w:p/>
+    <w:p>
+      <w:pPr>
+        <w:spacing w:line="360" w:lineRule="auto"/>
+        <w:rPr>
+          <w:rFonts w:ascii="Times New Roman" w:hAnsi="Times New Roman" w:cs="Times New Roman"/>
+          <w:sz w:val="26"/>
+          <w:szCs w:val="26"/>
+        </w:rPr>
+      </w:pPr>
+    </w:p>
+    <w:p>
+      <w:pPr>
+        <w:pStyle w:val="ListParagraph"/>
+        <w:widowControl w:val="0"/>
+        <w:numPr>
+          <w:ilvl w:val="0"/>
+          <w:numId w:val="3"/>
+        </w:numPr>
+        <w:autoSpaceDE w:val="0"/>
+        <w:autoSpaceDN w:val="0"/>
+        <w:spacing w:before="8" w:after="0" w:line="360" w:lineRule="auto"/>
+        <w:contextualSpacing w:val="0"/>
+        <w:rPr>
+          <w:rFonts w:ascii="Times New Roman" w:hAnsi="Times New Roman" w:cs="Times New Roman"/>
+          <w:b/>
+          <w:bCs/>
+          <w:sz w:val="26"/>
+          <w:szCs w:val="26"/>
+        </w:rPr>
+      </w:pPr>
+      <w:r>
+        <w:rPr>
+          <w:rFonts w:ascii="Times New Roman" w:hAnsi="Times New Roman" w:cs="Times New Roman"/>
+          <w:b/>
+          <w:bCs/>
+          <w:sz w:val="26"/>
+          <w:szCs w:val="26"/>
+        </w:rPr>
+        <w:t xml:space="preserve">Thực thể </w:t>
+      </w:r>
+      <w:r>
+        <w:rPr>
+          <w:rFonts w:ascii="Times New Roman" w:hAnsi="Times New Roman" w:cs="Times New Roman"/>
+          <w:b/>
+          <w:bCs/>
+          <w:sz w:val="26"/>
+          <w:szCs w:val="26"/>
+        </w:rPr>
+        <w:t>NhaCungCap</w:t>
+      </w:r>
+    </w:p>
+    <w:tbl>
+      <w:tblPr>
+        <w:tblStyle w:val="TableGrid"/>
+        <w:tblW w:w="0" w:type="auto"/>
+        <w:tblLook w:val="04A0" w:firstRow="1" w:lastRow="0" w:firstColumn="1" w:lastColumn="0" w:noHBand="0" w:noVBand="1"/>
+      </w:tblPr>
+      <w:tblGrid>
+        <w:gridCol w:w="2277"/>
+        <w:gridCol w:w="2278"/>
+        <w:gridCol w:w="2278"/>
+        <w:gridCol w:w="2278"/>
+      </w:tblGrid>
+      <w:tr>
+        <w:tc>
+          <w:tcPr>
+            <w:tcW w:w="2277" w:type="dxa"/>
+          </w:tcPr>
+          <w:p>
+            <w:pPr>
+              <w:spacing w:line="360" w:lineRule="auto"/>
+              <w:rPr>
+                <w:rFonts w:ascii="Times New Roman" w:hAnsi="Times New Roman" w:cs="Times New Roman"/>
+                <w:b/>
+                <w:bCs/>
+                <w:sz w:val="26"/>
+                <w:szCs w:val="26"/>
+              </w:rPr>
+            </w:pPr>
+            <w:r>
+              <w:rPr>
+                <w:rFonts w:ascii="Times New Roman" w:hAnsi="Times New Roman" w:cs="Times New Roman"/>
+                <w:b/>
+                <w:bCs/>
+                <w:sz w:val="26"/>
+                <w:szCs w:val="26"/>
+              </w:rPr>
+              <w:t>Tên thuộc tính</w:t>
+            </w:r>
+          </w:p>
+        </w:tc>
+        <w:tc>
+          <w:tcPr>
+            <w:tcW w:w="2278" w:type="dxa"/>
+          </w:tcPr>
+          <w:p>
+            <w:pPr>
+              <w:spacing w:line="360" w:lineRule="auto"/>
+              <w:rPr>
+                <w:rFonts w:ascii="Times New Roman" w:hAnsi="Times New Roman" w:cs="Times New Roman"/>
+                <w:b/>
+                <w:bCs/>
+                <w:sz w:val="26"/>
+                <w:szCs w:val="26"/>
+              </w:rPr>
+            </w:pPr>
+            <w:r>
+              <w:rPr>
+                <w:rFonts w:ascii="Times New Roman" w:hAnsi="Times New Roman" w:cs="Times New Roman"/>
+                <w:b/>
+                <w:bCs/>
+                <w:sz w:val="26"/>
+                <w:szCs w:val="26"/>
+              </w:rPr>
+              <w:t>Kiểu dữ liệu</w:t>
+            </w:r>
+          </w:p>
+        </w:tc>
+        <w:tc>
+          <w:tcPr>
+            <w:tcW w:w="2278" w:type="dxa"/>
+          </w:tcPr>
+          <w:p>
+            <w:pPr>
+              <w:spacing w:line="360" w:lineRule="auto"/>
+              <w:rPr>
+                <w:rFonts w:ascii="Times New Roman" w:hAnsi="Times New Roman" w:cs="Times New Roman"/>
+                <w:b/>
+                <w:bCs/>
+                <w:sz w:val="26"/>
+                <w:szCs w:val="26"/>
+              </w:rPr>
+            </w:pPr>
+            <w:r>
+              <w:rPr>
+                <w:rFonts w:ascii="Times New Roman" w:hAnsi="Times New Roman" w:cs="Times New Roman"/>
+                <w:b/>
+                <w:bCs/>
+                <w:sz w:val="26"/>
+                <w:szCs w:val="26"/>
+              </w:rPr>
+              <w:t>Loại dữ liệu</w:t>
+            </w:r>
+          </w:p>
+        </w:tc>
+        <w:tc>
+          <w:tcPr>
+            <w:tcW w:w="2278" w:type="dxa"/>
+          </w:tcPr>
+          <w:p>
+            <w:pPr>
+              <w:spacing w:line="360" w:lineRule="auto"/>
+              <w:rPr>
+                <w:rFonts w:ascii="Times New Roman" w:hAnsi="Times New Roman" w:cs="Times New Roman"/>
+                <w:b/>
+                <w:bCs/>
+                <w:sz w:val="26"/>
+                <w:szCs w:val="26"/>
+              </w:rPr>
+            </w:pPr>
+            <w:r>
+              <w:rPr>
+                <w:rFonts w:ascii="Times New Roman" w:hAnsi="Times New Roman" w:cs="Times New Roman"/>
+                <w:b/>
+                <w:bCs/>
+                <w:sz w:val="26"/>
+                <w:szCs w:val="26"/>
+              </w:rPr>
+              <w:t>Diễn giải</w:t>
+            </w:r>
+          </w:p>
+        </w:tc>
+      </w:tr>
+      <w:tr>
+        <w:tc>
+          <w:tcPr>
+            <w:tcW w:w="2277" w:type="dxa"/>
+          </w:tcPr>
+          <w:p>
+            <w:pPr>
+              <w:spacing w:line="360" w:lineRule="auto"/>
+              <w:rPr>
+                <w:rFonts w:ascii="Times New Roman" w:hAnsi="Times New Roman" w:cs="Times New Roman"/>
+                <w:sz w:val="26"/>
+                <w:szCs w:val="26"/>
+              </w:rPr>
+            </w:pPr>
+            <w:r>
+              <w:rPr>
+                <w:rFonts w:ascii="Times New Roman" w:hAnsi="Times New Roman" w:cs="Times New Roman"/>
+                <w:sz w:val="26"/>
+                <w:szCs w:val="26"/>
+              </w:rPr>
+              <w:t>MaHoaDon</w:t>
+            </w:r>
+          </w:p>
+        </w:tc>
+        <w:tc>
+          <w:tcPr>
+            <w:tcW w:w="2278" w:type="dxa"/>
+          </w:tcPr>
+          <w:p>
+            <w:pPr>
+              <w:spacing w:line="360" w:lineRule="auto"/>
+              <w:rPr>
+                <w:rFonts w:ascii="Times New Roman" w:hAnsi="Times New Roman" w:cs="Times New Roman"/>
+                <w:sz w:val="26"/>
+                <w:szCs w:val="26"/>
+              </w:rPr>
+            </w:pPr>
+            <w:r>
+              <w:rPr>
+                <w:rFonts w:ascii="Times New Roman" w:hAnsi="Times New Roman" w:cs="Times New Roman"/>
+                <w:sz w:val="26"/>
+                <w:szCs w:val="26"/>
+              </w:rPr>
+              <w:t>nchar(10)</w:t>
+            </w:r>
+          </w:p>
+        </w:tc>
+        <w:tc>
+          <w:tcPr>
+            <w:tcW w:w="2278" w:type="dxa"/>
+          </w:tcPr>
+          <w:p>
+            <w:pPr>
+              <w:spacing w:line="360" w:lineRule="auto"/>
+              <w:rPr>
+                <w:rFonts w:ascii="Times New Roman" w:hAnsi="Times New Roman" w:cs="Times New Roman"/>
+                <w:sz w:val="26"/>
+                <w:szCs w:val="26"/>
+              </w:rPr>
+            </w:pPr>
+            <w:r>
+              <w:rPr>
+                <w:rFonts w:ascii="Times New Roman" w:hAnsi="Times New Roman" w:cs="Times New Roman"/>
+                <w:sz w:val="26"/>
+                <w:szCs w:val="26"/>
+              </w:rPr>
+              <w:t>Khoá chính</w:t>
+            </w:r>
+          </w:p>
+        </w:tc>
+        <w:tc>
+          <w:tcPr>
+            <w:tcW w:w="2278" w:type="dxa"/>
+          </w:tcPr>
+          <w:p>
+            <w:pPr>
+              <w:spacing w:line="360" w:lineRule="auto"/>
+              <w:rPr>
+                <w:rFonts w:ascii="Times New Roman" w:hAnsi="Times New Roman" w:cs="Times New Roman"/>
+                <w:sz w:val="26"/>
+                <w:szCs w:val="26"/>
+              </w:rPr>
+            </w:pPr>
+            <w:r>
+              <w:rPr>
+                <w:rFonts w:ascii="Times New Roman" w:hAnsi="Times New Roman" w:cs="Times New Roman"/>
+                <w:sz w:val="26"/>
+                <w:szCs w:val="26"/>
+              </w:rPr>
+              <w:t>Mã hoá đơn</w:t>
+            </w:r>
+          </w:p>
+        </w:tc>
+      </w:tr>
+      <w:tr>
+        <w:tc>
+          <w:tcPr>
+            <w:tcW w:w="2277" w:type="dxa"/>
+          </w:tcPr>
+          <w:p>
+            <w:pPr>
+              <w:spacing w:line="360" w:lineRule="auto"/>
+              <w:rPr>
+                <w:rFonts w:ascii="Times New Roman" w:hAnsi="Times New Roman" w:cs="Times New Roman"/>
+                <w:sz w:val="26"/>
+                <w:szCs w:val="26"/>
+              </w:rPr>
+            </w:pPr>
+            <w:r>
+              <w:rPr>
+                <w:rFonts w:ascii="Times New Roman" w:hAnsi="Times New Roman" w:cs="Times New Roman"/>
+                <w:sz w:val="26"/>
+                <w:szCs w:val="26"/>
+              </w:rPr>
+              <w:t>MaDonHang</w:t>
+            </w:r>
+          </w:p>
+        </w:tc>
+        <w:tc>
+          <w:tcPr>
+            <w:tcW w:w="2278" w:type="dxa"/>
+          </w:tcPr>
+          <w:p>
+            <w:pPr>
+              <w:spacing w:line="360" w:lineRule="auto"/>
+              <w:rPr>
+                <w:rFonts w:ascii="Times New Roman" w:hAnsi="Times New Roman" w:cs="Times New Roman"/>
+                <w:sz w:val="26"/>
+                <w:szCs w:val="26"/>
+              </w:rPr>
+            </w:pPr>
+            <w:r>
+              <w:rPr>
+                <w:rFonts w:ascii="Times New Roman" w:hAnsi="Times New Roman" w:cs="Times New Roman"/>
+                <w:sz w:val="26"/>
+                <w:szCs w:val="26"/>
+              </w:rPr>
+              <w:t>nchar(10)</w:t>
+            </w:r>
+          </w:p>
+        </w:tc>
+        <w:tc>
+          <w:tcPr>
+            <w:tcW w:w="2278" w:type="dxa"/>
+          </w:tcPr>
+          <w:p>
+            <w:pPr>
+              <w:spacing w:line="360" w:lineRule="auto"/>
+              <w:rPr>
+                <w:rFonts w:ascii="Times New Roman" w:hAnsi="Times New Roman" w:cs="Times New Roman"/>
+                <w:sz w:val="26"/>
+                <w:szCs w:val="26"/>
+              </w:rPr>
+            </w:pPr>
+            <w:r>
+              <w:rPr>
+                <w:rFonts w:ascii="Times New Roman" w:hAnsi="Times New Roman" w:cs="Times New Roman"/>
+                <w:sz w:val="26"/>
+                <w:szCs w:val="26"/>
+              </w:rPr>
+              <w:t>Khoá chính</w:t>
+            </w:r>
+          </w:p>
+        </w:tc>
+        <w:tc>
+          <w:tcPr>
+            <w:tcW w:w="2278" w:type="dxa"/>
+          </w:tcPr>
+          <w:p>
+            <w:pPr>
+              <w:spacing w:line="360" w:lineRule="auto"/>
+              <w:rPr>
+                <w:rFonts w:ascii="Times New Roman" w:hAnsi="Times New Roman" w:cs="Times New Roman"/>
+                <w:sz w:val="26"/>
+                <w:szCs w:val="26"/>
+              </w:rPr>
+            </w:pPr>
+            <w:r>
+              <w:rPr>
+                <w:rFonts w:ascii="Times New Roman" w:hAnsi="Times New Roman" w:cs="Times New Roman"/>
+                <w:sz w:val="26"/>
+                <w:szCs w:val="26"/>
+              </w:rPr>
+              <w:t>Mã đơn hàng</w:t>
+            </w:r>
+          </w:p>
+        </w:tc>
+      </w:tr>
+      <w:tr>
+        <w:tc>
+          <w:tcPr>
+            <w:tcW w:w="2277" w:type="dxa"/>
+          </w:tcPr>
+          <w:p>
+            <w:pPr>
+              <w:spacing w:line="360" w:lineRule="auto"/>
+              <w:rPr>
+                <w:rFonts w:ascii="Times New Roman" w:hAnsi="Times New Roman" w:cs="Times New Roman"/>
+                <w:sz w:val="26"/>
+                <w:szCs w:val="26"/>
+              </w:rPr>
+            </w:pPr>
+            <w:r>
+              <w:rPr>
+                <w:rFonts w:ascii="Times New Roman" w:hAnsi="Times New Roman" w:cs="Times New Roman"/>
+                <w:sz w:val="26"/>
+                <w:szCs w:val="26"/>
+              </w:rPr>
+              <w:t>MaSanPham</w:t>
+            </w:r>
+          </w:p>
+        </w:tc>
+        <w:tc>
+          <w:tcPr>
+            <w:tcW w:w="2278" w:type="dxa"/>
+          </w:tcPr>
+          <w:p>
+            <w:pPr>
+              <w:spacing w:line="360" w:lineRule="auto"/>
+              <w:rPr>
+                <w:rFonts w:ascii="Times New Roman" w:hAnsi="Times New Roman" w:cs="Times New Roman"/>
+                <w:sz w:val="26"/>
+                <w:szCs w:val="26"/>
+              </w:rPr>
+            </w:pPr>
+            <w:r>
+              <w:rPr>
+                <w:rFonts w:ascii="Times New Roman" w:hAnsi="Times New Roman" w:cs="Times New Roman"/>
+                <w:sz w:val="26"/>
+                <w:szCs w:val="26"/>
+              </w:rPr>
+              <w:t>nchar(10)</w:t>
+            </w:r>
+          </w:p>
+        </w:tc>
+        <w:tc>
+          <w:tcPr>
+            <w:tcW w:w="2278" w:type="dxa"/>
+          </w:tcPr>
+          <w:p>
+            <w:pPr>
+              <w:spacing w:line="360" w:lineRule="auto"/>
+              <w:rPr>
+                <w:rFonts w:ascii="Times New Roman" w:hAnsi="Times New Roman" w:cs="Times New Roman"/>
+                <w:sz w:val="26"/>
+                <w:szCs w:val="26"/>
+              </w:rPr>
+            </w:pPr>
+            <w:r>
+              <w:rPr>
+                <w:rFonts w:ascii="Times New Roman" w:hAnsi="Times New Roman" w:cs="Times New Roman"/>
+                <w:sz w:val="26"/>
+                <w:szCs w:val="26"/>
+              </w:rPr>
+              <w:t>Khoá chính</w:t>
+            </w:r>
+          </w:p>
+        </w:tc>
+        <w:tc>
+          <w:tcPr>
+            <w:tcW w:w="2278" w:type="dxa"/>
+          </w:tcPr>
+          <w:p>
+            <w:pPr>
+              <w:spacing w:line="360" w:lineRule="auto"/>
+              <w:rPr>
+                <w:rFonts w:ascii="Times New Roman" w:hAnsi="Times New Roman" w:cs="Times New Roman"/>
+                <w:sz w:val="26"/>
+                <w:szCs w:val="26"/>
+              </w:rPr>
+            </w:pPr>
+            <w:r>
+              <w:rPr>
+                <w:rFonts w:ascii="Times New Roman" w:hAnsi="Times New Roman" w:cs="Times New Roman"/>
+                <w:sz w:val="26"/>
+                <w:szCs w:val="26"/>
+              </w:rPr>
+              <w:t>Mã sản phẩm</w:t>
+            </w:r>
+          </w:p>
+        </w:tc>
+      </w:tr>
+    </w:tbl>
+    <w:p>
+      <w:pPr>
+        <w:spacing w:line="360" w:lineRule="auto"/>
+        <w:rPr>
+          <w:rFonts w:ascii="Times New Roman" w:hAnsi="Times New Roman" w:cs="Times New Roman"/>
+          <w:sz w:val="26"/>
+          <w:szCs w:val="26"/>
+        </w:rPr>
+      </w:pPr>
+    </w:p>
+    <w:p>
+      <w:pPr>
+        <w:pStyle w:val="ListParagraph"/>
+        <w:widowControl w:val="0"/>
+        <w:numPr>
+          <w:ilvl w:val="0"/>
+          <w:numId w:val="3"/>
+        </w:numPr>
+        <w:autoSpaceDE w:val="0"/>
+        <w:autoSpaceDN w:val="0"/>
+        <w:spacing w:before="8" w:after="0" w:line="360" w:lineRule="auto"/>
+        <w:contextualSpacing w:val="0"/>
+        <w:rPr>
+          <w:rFonts w:ascii="Times New Roman" w:hAnsi="Times New Roman" w:cs="Times New Roman"/>
+          <w:b/>
+          <w:bCs/>
+          <w:sz w:val="26"/>
+          <w:szCs w:val="26"/>
+        </w:rPr>
+      </w:pPr>
+      <w:r>
+        <w:rPr>
+          <w:rFonts w:ascii="Times New Roman" w:hAnsi="Times New Roman" w:cs="Times New Roman"/>
+          <w:b/>
+          <w:bCs/>
+          <w:sz w:val="26"/>
+          <w:szCs w:val="26"/>
+        </w:rPr>
+        <w:t xml:space="preserve">Thực thể </w:t>
+      </w:r>
+      <w:r>
+        <w:rPr>
+          <w:rFonts w:ascii="Times New Roman" w:hAnsi="Times New Roman" w:cs="Times New Roman"/>
+          <w:b/>
+          <w:bCs/>
+          <w:sz w:val="26"/>
+          <w:szCs w:val="26"/>
+        </w:rPr>
+        <w:t>CTHD</w:t>
+      </w:r>
+    </w:p>
+    <w:tbl>
+      <w:tblPr>
+        <w:tblStyle w:val="TableGrid"/>
+        <w:tblW w:w="0" w:type="auto"/>
+        <w:tblLook w:val="04A0" w:firstRow="1" w:lastRow="0" w:firstColumn="1" w:lastColumn="0" w:noHBand="0" w:noVBand="1"/>
+      </w:tblPr>
+      <w:tblGrid>
+        <w:gridCol w:w="2277"/>
+        <w:gridCol w:w="2278"/>
+        <w:gridCol w:w="2278"/>
+        <w:gridCol w:w="2278"/>
+      </w:tblGrid>
+      <w:tr>
+        <w:tc>
+          <w:tcPr>
+            <w:tcW w:w="2277" w:type="dxa"/>
+          </w:tcPr>
+          <w:p>
+            <w:pPr>
+              <w:spacing w:line="360" w:lineRule="auto"/>
+              <w:rPr>
+                <w:rFonts w:ascii="Times New Roman" w:hAnsi="Times New Roman" w:cs="Times New Roman"/>
+                <w:b/>
+                <w:bCs/>
+                <w:sz w:val="26"/>
+                <w:szCs w:val="26"/>
+              </w:rPr>
+            </w:pPr>
+            <w:r>
+              <w:rPr>
+                <w:rFonts w:ascii="Times New Roman" w:hAnsi="Times New Roman" w:cs="Times New Roman"/>
+                <w:b/>
+                <w:bCs/>
+                <w:sz w:val="26"/>
+                <w:szCs w:val="26"/>
+              </w:rPr>
+              <w:t>Tên thuộc tính</w:t>
+            </w:r>
+          </w:p>
+        </w:tc>
+        <w:tc>
+          <w:tcPr>
+            <w:tcW w:w="2278" w:type="dxa"/>
+          </w:tcPr>
+          <w:p>
+            <w:pPr>
+              <w:spacing w:line="360" w:lineRule="auto"/>
+              <w:rPr>
+                <w:rFonts w:ascii="Times New Roman" w:hAnsi="Times New Roman" w:cs="Times New Roman"/>
+                <w:b/>
+                <w:bCs/>
+                <w:sz w:val="26"/>
+                <w:szCs w:val="26"/>
+              </w:rPr>
+            </w:pPr>
+            <w:r>
+              <w:rPr>
+                <w:rFonts w:ascii="Times New Roman" w:hAnsi="Times New Roman" w:cs="Times New Roman"/>
+                <w:b/>
+                <w:bCs/>
+                <w:sz w:val="26"/>
+                <w:szCs w:val="26"/>
+              </w:rPr>
+              <w:t>Kiểu dữ liệu</w:t>
+            </w:r>
+          </w:p>
+        </w:tc>
+        <w:tc>
+          <w:tcPr>
+            <w:tcW w:w="2278" w:type="dxa"/>
+          </w:tcPr>
+          <w:p>
+            <w:pPr>
+              <w:spacing w:line="360" w:lineRule="auto"/>
+              <w:rPr>
+                <w:rFonts w:ascii="Times New Roman" w:hAnsi="Times New Roman" w:cs="Times New Roman"/>
+                <w:b/>
+                <w:bCs/>
+                <w:sz w:val="26"/>
+                <w:szCs w:val="26"/>
+              </w:rPr>
+            </w:pPr>
+            <w:r>
+              <w:rPr>
+                <w:rFonts w:ascii="Times New Roman" w:hAnsi="Times New Roman" w:cs="Times New Roman"/>
+                <w:b/>
+                <w:bCs/>
+                <w:sz w:val="26"/>
+                <w:szCs w:val="26"/>
+              </w:rPr>
+              <w:t>Loại dữ liệu</w:t>
+            </w:r>
+          </w:p>
+        </w:tc>
+        <w:tc>
+          <w:tcPr>
+            <w:tcW w:w="2278" w:type="dxa"/>
+          </w:tcPr>
+          <w:p>
+            <w:pPr>
+              <w:spacing w:line="360" w:lineRule="auto"/>
+              <w:rPr>
+                <w:rFonts w:ascii="Times New Roman" w:hAnsi="Times New Roman" w:cs="Times New Roman"/>
+                <w:b/>
+                <w:bCs/>
+                <w:sz w:val="26"/>
+                <w:szCs w:val="26"/>
+              </w:rPr>
+            </w:pPr>
+            <w:r>
+              <w:rPr>
+                <w:rFonts w:ascii="Times New Roman" w:hAnsi="Times New Roman" w:cs="Times New Roman"/>
+                <w:b/>
+                <w:bCs/>
+                <w:sz w:val="26"/>
+                <w:szCs w:val="26"/>
+              </w:rPr>
+              <w:t>Diễn giải</w:t>
+            </w:r>
+          </w:p>
+        </w:tc>
+      </w:tr>
+      <w:tr>
+        <w:tc>
+          <w:tcPr>
+            <w:tcW w:w="2277" w:type="dxa"/>
+          </w:tcPr>
+          <w:p>
+            <w:pPr>
+              <w:spacing w:line="360" w:lineRule="auto"/>
+              <w:rPr>
+                <w:rFonts w:ascii="Times New Roman" w:hAnsi="Times New Roman" w:cs="Times New Roman"/>
+                <w:sz w:val="26"/>
+                <w:szCs w:val="26"/>
+              </w:rPr>
+            </w:pPr>
+            <w:r>
+              <w:rPr>
+                <w:rFonts w:ascii="Times New Roman" w:hAnsi="Times New Roman" w:cs="Times New Roman"/>
+                <w:sz w:val="26"/>
+                <w:szCs w:val="26"/>
+              </w:rPr>
+              <w:t>MaHoaDon</w:t>
+            </w:r>
+          </w:p>
+        </w:tc>
+        <w:tc>
+          <w:tcPr>
+            <w:tcW w:w="2278" w:type="dxa"/>
+          </w:tcPr>
+          <w:p>
+            <w:pPr>
+              <w:spacing w:line="360" w:lineRule="auto"/>
+              <w:rPr>
+                <w:rFonts w:ascii="Times New Roman" w:hAnsi="Times New Roman" w:cs="Times New Roman"/>
+                <w:sz w:val="26"/>
+                <w:szCs w:val="26"/>
+              </w:rPr>
+            </w:pPr>
+            <w:r>
+              <w:rPr>
+                <w:rFonts w:ascii="Times New Roman" w:hAnsi="Times New Roman" w:cs="Times New Roman"/>
+                <w:sz w:val="26"/>
+                <w:szCs w:val="26"/>
+              </w:rPr>
+              <w:t>nchar(10)</w:t>
+            </w:r>
+          </w:p>
+        </w:tc>
+        <w:tc>
+          <w:tcPr>
+            <w:tcW w:w="2278" w:type="dxa"/>
+          </w:tcPr>
+          <w:p>
+            <w:pPr>
+              <w:spacing w:line="360" w:lineRule="auto"/>
+              <w:rPr>
+                <w:rFonts w:ascii="Times New Roman" w:hAnsi="Times New Roman" w:cs="Times New Roman"/>
+                <w:sz w:val="26"/>
+                <w:szCs w:val="26"/>
+              </w:rPr>
+            </w:pPr>
+            <w:r>
+              <w:rPr>
+                <w:rFonts w:ascii="Times New Roman" w:hAnsi="Times New Roman" w:cs="Times New Roman"/>
+                <w:sz w:val="26"/>
+                <w:szCs w:val="26"/>
+              </w:rPr>
+              <w:t>Khoá chính</w:t>
+            </w:r>
+          </w:p>
+        </w:tc>
+        <w:tc>
+          <w:tcPr>
+            <w:tcW w:w="2278" w:type="dxa"/>
+          </w:tcPr>
+          <w:p>
+            <w:pPr>
+              <w:spacing w:line="360" w:lineRule="auto"/>
+              <w:rPr>
+                <w:rFonts w:ascii="Times New Roman" w:hAnsi="Times New Roman" w:cs="Times New Roman"/>
+                <w:sz w:val="26"/>
+                <w:szCs w:val="26"/>
+              </w:rPr>
+            </w:pPr>
+            <w:r>
+              <w:rPr>
+                <w:rFonts w:ascii="Times New Roman" w:hAnsi="Times New Roman" w:cs="Times New Roman"/>
+                <w:sz w:val="26"/>
+                <w:szCs w:val="26"/>
+              </w:rPr>
+              <w:t>Mã hoá đơn</w:t>
+            </w:r>
+          </w:p>
+        </w:tc>
+      </w:tr>
+      <w:tr>
+        <w:tc>
+          <w:tcPr>
+            <w:tcW w:w="2277" w:type="dxa"/>
+          </w:tcPr>
+          <w:p>
+            <w:pPr>
+              <w:spacing w:line="360" w:lineRule="auto"/>
+              <w:rPr>
+                <w:rFonts w:ascii="Times New Roman" w:hAnsi="Times New Roman" w:cs="Times New Roman"/>
+                <w:sz w:val="26"/>
+                <w:szCs w:val="26"/>
+              </w:rPr>
+            </w:pPr>
+            <w:r>
+              <w:rPr>
+                <w:rFonts w:ascii="Times New Roman" w:hAnsi="Times New Roman" w:cs="Times New Roman"/>
+                <w:sz w:val="26"/>
+                <w:szCs w:val="26"/>
+              </w:rPr>
+              <w:t>MaDonHang</w:t>
+            </w:r>
+          </w:p>
+        </w:tc>
+        <w:tc>
+          <w:tcPr>
+            <w:tcW w:w="2278" w:type="dxa"/>
+          </w:tcPr>
+          <w:p>
+            <w:pPr>
+              <w:spacing w:line="360" w:lineRule="auto"/>
+              <w:rPr>
+                <w:rFonts w:ascii="Times New Roman" w:hAnsi="Times New Roman" w:cs="Times New Roman"/>
+                <w:sz w:val="26"/>
+                <w:szCs w:val="26"/>
+              </w:rPr>
+            </w:pPr>
+            <w:r>
+              <w:rPr>
+                <w:rFonts w:ascii="Times New Roman" w:hAnsi="Times New Roman" w:cs="Times New Roman"/>
+                <w:sz w:val="26"/>
+                <w:szCs w:val="26"/>
+              </w:rPr>
+              <w:t>nchar(10)</w:t>
+            </w:r>
+          </w:p>
+        </w:tc>
+        <w:tc>
+          <w:tcPr>
+            <w:tcW w:w="2278" w:type="dxa"/>
+          </w:tcPr>
+          <w:p>
+            <w:pPr>
+              <w:spacing w:line="360" w:lineRule="auto"/>
+              <w:rPr>
+                <w:rFonts w:ascii="Times New Roman" w:hAnsi="Times New Roman" w:cs="Times New Roman"/>
+                <w:sz w:val="26"/>
+                <w:szCs w:val="26"/>
+              </w:rPr>
+            </w:pPr>
+            <w:r>
+              <w:rPr>
+                <w:rFonts w:ascii="Times New Roman" w:hAnsi="Times New Roman" w:cs="Times New Roman"/>
+                <w:sz w:val="26"/>
+                <w:szCs w:val="26"/>
+              </w:rPr>
+              <w:t>Khoá chính</w:t>
+            </w:r>
+          </w:p>
+        </w:tc>
+        <w:tc>
+          <w:tcPr>
+            <w:tcW w:w="2278" w:type="dxa"/>
+          </w:tcPr>
+          <w:p>
+            <w:pPr>
+              <w:spacing w:line="360" w:lineRule="auto"/>
+              <w:rPr>
+                <w:rFonts w:ascii="Times New Roman" w:hAnsi="Times New Roman" w:cs="Times New Roman"/>
+                <w:sz w:val="26"/>
+                <w:szCs w:val="26"/>
+              </w:rPr>
+            </w:pPr>
+            <w:r>
+              <w:rPr>
+                <w:rFonts w:ascii="Times New Roman" w:hAnsi="Times New Roman" w:cs="Times New Roman"/>
+                <w:sz w:val="26"/>
+                <w:szCs w:val="26"/>
+              </w:rPr>
+              <w:t>Mã đơn hàng</w:t>
+            </w:r>
+          </w:p>
+        </w:tc>
+      </w:tr>
+      <w:tr>
+        <w:tc>
+          <w:tcPr>
+            <w:tcW w:w="2277" w:type="dxa"/>
+          </w:tcPr>
+          <w:p>
+            <w:pPr>
+              <w:spacing w:line="360" w:lineRule="auto"/>
+              <w:rPr>
+                <w:rFonts w:ascii="Times New Roman" w:hAnsi="Times New Roman" w:cs="Times New Roman"/>
+                <w:sz w:val="26"/>
+                <w:szCs w:val="26"/>
+              </w:rPr>
+            </w:pPr>
+            <w:r>
+              <w:rPr>
+                <w:rFonts w:ascii="Times New Roman" w:hAnsi="Times New Roman" w:cs="Times New Roman"/>
+                <w:sz w:val="26"/>
+                <w:szCs w:val="26"/>
+              </w:rPr>
+              <w:t>MaSanPham</w:t>
+            </w:r>
+          </w:p>
+        </w:tc>
+        <w:tc>
+          <w:tcPr>
+            <w:tcW w:w="2278" w:type="dxa"/>
+          </w:tcPr>
+          <w:p>
+            <w:pPr>
+              <w:spacing w:line="360" w:lineRule="auto"/>
+              <w:rPr>
+                <w:rFonts w:ascii="Times New Roman" w:hAnsi="Times New Roman" w:cs="Times New Roman"/>
+                <w:sz w:val="26"/>
+                <w:szCs w:val="26"/>
+              </w:rPr>
+            </w:pPr>
+            <w:r>
+              <w:rPr>
+                <w:rFonts w:ascii="Times New Roman" w:hAnsi="Times New Roman" w:cs="Times New Roman"/>
+                <w:sz w:val="26"/>
+                <w:szCs w:val="26"/>
+              </w:rPr>
+              <w:t>nchar(10)</w:t>
+            </w:r>
+          </w:p>
+        </w:tc>
+        <w:tc>
+          <w:tcPr>
+            <w:tcW w:w="2278" w:type="dxa"/>
+          </w:tcPr>
+          <w:p>
+            <w:pPr>
+              <w:spacing w:line="360" w:lineRule="auto"/>
+              <w:rPr>
+                <w:rFonts w:ascii="Times New Roman" w:hAnsi="Times New Roman" w:cs="Times New Roman"/>
+                <w:sz w:val="26"/>
+                <w:szCs w:val="26"/>
+              </w:rPr>
+            </w:pPr>
+            <w:r>
+              <w:rPr>
+                <w:rFonts w:ascii="Times New Roman" w:hAnsi="Times New Roman" w:cs="Times New Roman"/>
+                <w:sz w:val="26"/>
+                <w:szCs w:val="26"/>
+              </w:rPr>
+              <w:t>Khoá chính</w:t>
+            </w:r>
+          </w:p>
+        </w:tc>
+        <w:tc>
+          <w:tcPr>
+            <w:tcW w:w="2278" w:type="dxa"/>
+          </w:tcPr>
+          <w:p>
+            <w:pPr>
+              <w:spacing w:line="360" w:lineRule="auto"/>
+              <w:rPr>
+                <w:rFonts w:ascii="Times New Roman" w:hAnsi="Times New Roman" w:cs="Times New Roman"/>
+                <w:sz w:val="26"/>
+                <w:szCs w:val="26"/>
+              </w:rPr>
+            </w:pPr>
+            <w:r>
+              <w:rPr>
+                <w:rFonts w:ascii="Times New Roman" w:hAnsi="Times New Roman" w:cs="Times New Roman"/>
+                <w:sz w:val="26"/>
+                <w:szCs w:val="26"/>
+              </w:rPr>
+              <w:t>Mã sản phẩm</w:t>
+            </w:r>
+          </w:p>
+        </w:tc>
+      </w:tr>
+    </w:tbl>
+    <w:p>
+      <w:pPr>
+        <w:spacing w:line="360" w:lineRule="auto"/>
+        <w:rPr>
+          <w:rFonts w:ascii="Times New Roman" w:hAnsi="Times New Roman" w:cs="Times New Roman"/>
+          <w:sz w:val="26"/>
+          <w:szCs w:val="26"/>
+        </w:rPr>
+      </w:pPr>
+    </w:p>
+    <w:p>
+      <w:pPr>
+        <w:pStyle w:val="ListParagraph"/>
+        <w:widowControl w:val="0"/>
+        <w:numPr>
+          <w:ilvl w:val="0"/>
+          <w:numId w:val="3"/>
+        </w:numPr>
+        <w:autoSpaceDE w:val="0"/>
+        <w:autoSpaceDN w:val="0"/>
+        <w:spacing w:before="8" w:after="0" w:line="360" w:lineRule="auto"/>
+        <w:contextualSpacing w:val="0"/>
+        <w:rPr>
+          <w:rFonts w:ascii="Times New Roman" w:hAnsi="Times New Roman" w:cs="Times New Roman"/>
+          <w:b/>
+          <w:bCs/>
+          <w:sz w:val="26"/>
+          <w:szCs w:val="26"/>
+        </w:rPr>
+      </w:pPr>
+      <w:r>
+        <w:rPr>
+          <w:rFonts w:ascii="Times New Roman" w:hAnsi="Times New Roman" w:cs="Times New Roman"/>
+          <w:b/>
+          <w:bCs/>
+          <w:sz w:val="26"/>
+          <w:szCs w:val="26"/>
+        </w:rPr>
+        <w:t xml:space="preserve">Thực thể </w:t>
+      </w:r>
+      <w:r>
+        <w:rPr>
+          <w:rFonts w:ascii="Times New Roman" w:hAnsi="Times New Roman" w:cs="Times New Roman"/>
+          <w:b/>
+          <w:bCs/>
+          <w:sz w:val="26"/>
+          <w:szCs w:val="26"/>
+        </w:rPr>
+        <w:t>CTPN</w:t>
+      </w:r>
+    </w:p>
+    <w:tbl>
+      <w:tblPr>
+        <w:tblStyle w:val="TableGrid"/>
+        <w:tblW w:w="0" w:type="auto"/>
+        <w:tblLook w:val="04A0" w:firstRow="1" w:lastRow="0" w:firstColumn="1" w:lastColumn="0" w:noHBand="0" w:noVBand="1"/>
+      </w:tblPr>
+      <w:tblGrid>
+        <w:gridCol w:w="2277"/>
+        <w:gridCol w:w="2278"/>
+        <w:gridCol w:w="2278"/>
+        <w:gridCol w:w="2278"/>
+      </w:tblGrid>
+      <w:tr>
+        <w:tc>
+          <w:tcPr>
+            <w:tcW w:w="2277" w:type="dxa"/>
+          </w:tcPr>
+          <w:p>
+            <w:pPr>
+              <w:spacing w:line="360" w:lineRule="auto"/>
+              <w:rPr>
+                <w:rFonts w:ascii="Times New Roman" w:hAnsi="Times New Roman" w:cs="Times New Roman"/>
+                <w:b/>
+                <w:bCs/>
+                <w:sz w:val="26"/>
+                <w:szCs w:val="26"/>
+              </w:rPr>
+            </w:pPr>
+            <w:r>
+              <w:rPr>
+                <w:rFonts w:ascii="Times New Roman" w:hAnsi="Times New Roman" w:cs="Times New Roman"/>
+                <w:b/>
+                <w:bCs/>
+                <w:sz w:val="26"/>
+                <w:szCs w:val="26"/>
+              </w:rPr>
+              <w:t>Tên thuộc tính</w:t>
+            </w:r>
+          </w:p>
+        </w:tc>
+        <w:tc>
+          <w:tcPr>
+            <w:tcW w:w="2278" w:type="dxa"/>
+          </w:tcPr>
+          <w:p>
+            <w:pPr>
+              <w:spacing w:line="360" w:lineRule="auto"/>
+              <w:rPr>
+                <w:rFonts w:ascii="Times New Roman" w:hAnsi="Times New Roman" w:cs="Times New Roman"/>
+                <w:b/>
+                <w:bCs/>
+                <w:sz w:val="26"/>
+                <w:szCs w:val="26"/>
+              </w:rPr>
+            </w:pPr>
+            <w:r>
+              <w:rPr>
+                <w:rFonts w:ascii="Times New Roman" w:hAnsi="Times New Roman" w:cs="Times New Roman"/>
+                <w:b/>
+                <w:bCs/>
+                <w:sz w:val="26"/>
+                <w:szCs w:val="26"/>
+              </w:rPr>
+              <w:t>Kiểu dữ liệu</w:t>
+            </w:r>
+          </w:p>
+        </w:tc>
+        <w:tc>
+          <w:tcPr>
+            <w:tcW w:w="2278" w:type="dxa"/>
+          </w:tcPr>
+          <w:p>
+            <w:pPr>
+              <w:spacing w:line="360" w:lineRule="auto"/>
+              <w:rPr>
+                <w:rFonts w:ascii="Times New Roman" w:hAnsi="Times New Roman" w:cs="Times New Roman"/>
+                <w:b/>
+                <w:bCs/>
+                <w:sz w:val="26"/>
+                <w:szCs w:val="26"/>
+              </w:rPr>
+            </w:pPr>
+            <w:r>
+              <w:rPr>
+                <w:rFonts w:ascii="Times New Roman" w:hAnsi="Times New Roman" w:cs="Times New Roman"/>
+                <w:b/>
+                <w:bCs/>
+                <w:sz w:val="26"/>
+                <w:szCs w:val="26"/>
+              </w:rPr>
+              <w:t>Loại dữ liệu</w:t>
+            </w:r>
+          </w:p>
+        </w:tc>
+        <w:tc>
+          <w:tcPr>
+            <w:tcW w:w="2278" w:type="dxa"/>
+          </w:tcPr>
+          <w:p>
+            <w:pPr>
+              <w:spacing w:line="360" w:lineRule="auto"/>
+              <w:rPr>
+                <w:rFonts w:ascii="Times New Roman" w:hAnsi="Times New Roman" w:cs="Times New Roman"/>
+                <w:b/>
+                <w:bCs/>
+                <w:sz w:val="26"/>
+                <w:szCs w:val="26"/>
+              </w:rPr>
+            </w:pPr>
+            <w:r>
+              <w:rPr>
+                <w:rFonts w:ascii="Times New Roman" w:hAnsi="Times New Roman" w:cs="Times New Roman"/>
+                <w:b/>
+                <w:bCs/>
+                <w:sz w:val="26"/>
+                <w:szCs w:val="26"/>
+              </w:rPr>
+              <w:t>Diễn giải</w:t>
+            </w:r>
+          </w:p>
+        </w:tc>
+      </w:tr>
+      <w:tr>
+        <w:tc>
+          <w:tcPr>
+            <w:tcW w:w="2277" w:type="dxa"/>
+          </w:tcPr>
+          <w:p>
+            <w:pPr>
+              <w:spacing w:line="360" w:lineRule="auto"/>
+              <w:rPr>
+                <w:rFonts w:ascii="Times New Roman" w:hAnsi="Times New Roman" w:cs="Times New Roman"/>
+                <w:sz w:val="26"/>
+                <w:szCs w:val="26"/>
+              </w:rPr>
+            </w:pPr>
+            <w:r>
+              <w:rPr>
+                <w:rFonts w:ascii="Times New Roman" w:hAnsi="Times New Roman" w:cs="Times New Roman"/>
+                <w:sz w:val="26"/>
+                <w:szCs w:val="26"/>
+              </w:rPr>
+              <w:t>MaHoaDon</w:t>
+            </w:r>
+          </w:p>
+        </w:tc>
+        <w:tc>
+          <w:tcPr>
+            <w:tcW w:w="2278" w:type="dxa"/>
+          </w:tcPr>
+          <w:p>
+            <w:pPr>
+              <w:spacing w:line="360" w:lineRule="auto"/>
+              <w:rPr>
+                <w:rFonts w:ascii="Times New Roman" w:hAnsi="Times New Roman" w:cs="Times New Roman"/>
+                <w:sz w:val="26"/>
+                <w:szCs w:val="26"/>
+              </w:rPr>
+            </w:pPr>
+            <w:r>
+              <w:rPr>
+                <w:rFonts w:ascii="Times New Roman" w:hAnsi="Times New Roman" w:cs="Times New Roman"/>
+                <w:sz w:val="26"/>
+                <w:szCs w:val="26"/>
+              </w:rPr>
+              <w:t>nchar(10)</w:t>
+            </w:r>
+          </w:p>
+        </w:tc>
+        <w:tc>
+          <w:tcPr>
+            <w:tcW w:w="2278" w:type="dxa"/>
+          </w:tcPr>
+          <w:p>
+            <w:pPr>
+              <w:spacing w:line="360" w:lineRule="auto"/>
+              <w:rPr>
+                <w:rFonts w:ascii="Times New Roman" w:hAnsi="Times New Roman" w:cs="Times New Roman"/>
+                <w:sz w:val="26"/>
+                <w:szCs w:val="26"/>
+              </w:rPr>
+            </w:pPr>
+            <w:r>
+              <w:rPr>
+                <w:rFonts w:ascii="Times New Roman" w:hAnsi="Times New Roman" w:cs="Times New Roman"/>
+                <w:sz w:val="26"/>
+                <w:szCs w:val="26"/>
+              </w:rPr>
+              <w:t>Khoá chính</w:t>
+            </w:r>
+          </w:p>
+        </w:tc>
+        <w:tc>
+          <w:tcPr>
+            <w:tcW w:w="2278" w:type="dxa"/>
+          </w:tcPr>
+          <w:p>
+            <w:pPr>
+              <w:spacing w:line="360" w:lineRule="auto"/>
+              <w:rPr>
+                <w:rFonts w:ascii="Times New Roman" w:hAnsi="Times New Roman" w:cs="Times New Roman"/>
+                <w:sz w:val="26"/>
+                <w:szCs w:val="26"/>
+              </w:rPr>
+            </w:pPr>
+            <w:r>
+              <w:rPr>
+                <w:rFonts w:ascii="Times New Roman" w:hAnsi="Times New Roman" w:cs="Times New Roman"/>
+                <w:sz w:val="26"/>
+                <w:szCs w:val="26"/>
+              </w:rPr>
+              <w:t>Mã hoá đơn</w:t>
+            </w:r>
+          </w:p>
+        </w:tc>
+      </w:tr>
+      <w:tr>
+        <w:tc>
+          <w:tcPr>
+            <w:tcW w:w="2277" w:type="dxa"/>
+          </w:tcPr>
+          <w:p>
+            <w:pPr>
+              <w:spacing w:line="360" w:lineRule="auto"/>
+              <w:rPr>
+                <w:rFonts w:ascii="Times New Roman" w:hAnsi="Times New Roman" w:cs="Times New Roman"/>
+                <w:sz w:val="26"/>
+                <w:szCs w:val="26"/>
+              </w:rPr>
+            </w:pPr>
+            <w:r>
+              <w:rPr>
+                <w:rFonts w:ascii="Times New Roman" w:hAnsi="Times New Roman" w:cs="Times New Roman"/>
+                <w:sz w:val="26"/>
+                <w:szCs w:val="26"/>
+              </w:rPr>
+              <w:lastRenderedPageBreak/>
+              <w:t>MaDonHang</w:t>
+            </w:r>
+          </w:p>
+        </w:tc>
+        <w:tc>
+          <w:tcPr>
+            <w:tcW w:w="2278" w:type="dxa"/>
+          </w:tcPr>
+          <w:p>
+            <w:pPr>
+              <w:spacing w:line="360" w:lineRule="auto"/>
+              <w:rPr>
+                <w:rFonts w:ascii="Times New Roman" w:hAnsi="Times New Roman" w:cs="Times New Roman"/>
+                <w:sz w:val="26"/>
+                <w:szCs w:val="26"/>
+              </w:rPr>
+            </w:pPr>
+            <w:r>
+              <w:rPr>
+                <w:rFonts w:ascii="Times New Roman" w:hAnsi="Times New Roman" w:cs="Times New Roman"/>
+                <w:sz w:val="26"/>
+                <w:szCs w:val="26"/>
+              </w:rPr>
+              <w:t>nchar(10)</w:t>
+            </w:r>
+          </w:p>
+        </w:tc>
+        <w:tc>
+          <w:tcPr>
+            <w:tcW w:w="2278" w:type="dxa"/>
+          </w:tcPr>
+          <w:p>
+            <w:pPr>
+              <w:spacing w:line="360" w:lineRule="auto"/>
+              <w:rPr>
+                <w:rFonts w:ascii="Times New Roman" w:hAnsi="Times New Roman" w:cs="Times New Roman"/>
+                <w:sz w:val="26"/>
+                <w:szCs w:val="26"/>
+              </w:rPr>
+            </w:pPr>
+            <w:r>
+              <w:rPr>
+                <w:rFonts w:ascii="Times New Roman" w:hAnsi="Times New Roman" w:cs="Times New Roman"/>
+                <w:sz w:val="26"/>
+                <w:szCs w:val="26"/>
+              </w:rPr>
+              <w:t>Khoá chính</w:t>
+            </w:r>
+          </w:p>
+        </w:tc>
+        <w:tc>
+          <w:tcPr>
+            <w:tcW w:w="2278" w:type="dxa"/>
+          </w:tcPr>
+          <w:p>
+            <w:pPr>
+              <w:spacing w:line="360" w:lineRule="auto"/>
+              <w:rPr>
+                <w:rFonts w:ascii="Times New Roman" w:hAnsi="Times New Roman" w:cs="Times New Roman"/>
+                <w:sz w:val="26"/>
+                <w:szCs w:val="26"/>
+              </w:rPr>
+            </w:pPr>
+            <w:r>
+              <w:rPr>
+                <w:rFonts w:ascii="Times New Roman" w:hAnsi="Times New Roman" w:cs="Times New Roman"/>
+                <w:sz w:val="26"/>
+                <w:szCs w:val="26"/>
+              </w:rPr>
+              <w:t>Mã đơn hàng</w:t>
+            </w:r>
+          </w:p>
+        </w:tc>
+      </w:tr>
+      <w:tr>
+        <w:tc>
+          <w:tcPr>
+            <w:tcW w:w="2277" w:type="dxa"/>
+          </w:tcPr>
+          <w:p>
+            <w:pPr>
+              <w:spacing w:line="360" w:lineRule="auto"/>
+              <w:rPr>
+                <w:rFonts w:ascii="Times New Roman" w:hAnsi="Times New Roman" w:cs="Times New Roman"/>
+                <w:sz w:val="26"/>
+                <w:szCs w:val="26"/>
+              </w:rPr>
+            </w:pPr>
+            <w:r>
+              <w:rPr>
+                <w:rFonts w:ascii="Times New Roman" w:hAnsi="Times New Roman" w:cs="Times New Roman"/>
+                <w:sz w:val="26"/>
+                <w:szCs w:val="26"/>
+              </w:rPr>
+              <w:t>MaSanPham</w:t>
+            </w:r>
+          </w:p>
+        </w:tc>
+        <w:tc>
+          <w:tcPr>
+            <w:tcW w:w="2278" w:type="dxa"/>
+          </w:tcPr>
+          <w:p>
+            <w:pPr>
+              <w:spacing w:line="360" w:lineRule="auto"/>
+              <w:rPr>
+                <w:rFonts w:ascii="Times New Roman" w:hAnsi="Times New Roman" w:cs="Times New Roman"/>
+                <w:sz w:val="26"/>
+                <w:szCs w:val="26"/>
+              </w:rPr>
+            </w:pPr>
+            <w:r>
+              <w:rPr>
+                <w:rFonts w:ascii="Times New Roman" w:hAnsi="Times New Roman" w:cs="Times New Roman"/>
+                <w:sz w:val="26"/>
+                <w:szCs w:val="26"/>
+              </w:rPr>
+              <w:t>nchar(10)</w:t>
+            </w:r>
+          </w:p>
+        </w:tc>
+        <w:tc>
+          <w:tcPr>
+            <w:tcW w:w="2278" w:type="dxa"/>
+          </w:tcPr>
+          <w:p>
+            <w:pPr>
+              <w:spacing w:line="360" w:lineRule="auto"/>
+              <w:rPr>
+                <w:rFonts w:ascii="Times New Roman" w:hAnsi="Times New Roman" w:cs="Times New Roman"/>
+                <w:sz w:val="26"/>
+                <w:szCs w:val="26"/>
+              </w:rPr>
+            </w:pPr>
+            <w:r>
+              <w:rPr>
+                <w:rFonts w:ascii="Times New Roman" w:hAnsi="Times New Roman" w:cs="Times New Roman"/>
+                <w:sz w:val="26"/>
+                <w:szCs w:val="26"/>
+              </w:rPr>
+              <w:t>Khoá chính</w:t>
+            </w:r>
+          </w:p>
+        </w:tc>
+        <w:tc>
+          <w:tcPr>
+            <w:tcW w:w="2278" w:type="dxa"/>
+          </w:tcPr>
+          <w:p>
+            <w:pPr>
+              <w:spacing w:line="360" w:lineRule="auto"/>
+              <w:rPr>
+                <w:rFonts w:ascii="Times New Roman" w:hAnsi="Times New Roman" w:cs="Times New Roman"/>
+                <w:sz w:val="26"/>
+                <w:szCs w:val="26"/>
+              </w:rPr>
+            </w:pPr>
+            <w:r>
+              <w:rPr>
+                <w:rFonts w:ascii="Times New Roman" w:hAnsi="Times New Roman" w:cs="Times New Roman"/>
+                <w:sz w:val="26"/>
+                <w:szCs w:val="26"/>
+              </w:rPr>
+              <w:t>Mã sản phẩm</w:t>
+            </w:r>
+          </w:p>
+        </w:tc>
+      </w:tr>
+      <w:bookmarkEnd w:id="2"/>
+    </w:tbl>
+    <w:p>
+      <w:pPr>
+        <w:rPr>
+          <w:rFonts w:ascii="Times New Roman" w:eastAsia="Times New Roman" w:hAnsi="Times New Roman" w:cs="Times New Roman"/>
+          <w:sz w:val="26"/>
+          <w:szCs w:val="26"/>
+        </w:rPr>
+      </w:pPr>
+    </w:p>
+    <w:p>
+      <w:pPr>
+        <w:ind w:firstLine="720"/>
+        <w:rPr>
+          <w:rFonts w:ascii="Times New Roman" w:hAnsi="Times New Roman" w:cs="Times New Roman"/>
+          <w:sz w:val="26"/>
+          <w:szCs w:val="26"/>
+        </w:rPr>
+      </w:pPr>
+      <w:r>
+        <w:rPr>
+          <w:rFonts w:ascii="Times New Roman" w:hAnsi="Times New Roman" w:cs="Times New Roman"/>
+          <w:sz w:val="26"/>
+          <w:szCs w:val="26"/>
+        </w:rPr>
+        <w:t>Sau khi xác địch xong bản vẽ CSDL cùng với các thuộc tính cần thực hiện, ta tiến hành xây dựng CSDL theo bản vẽ. Hình vẽ CSDL hoàn chỉnh như sau:</w:t>
+      </w:r>
+    </w:p>
+    <w:p>
+      <w:pPr>
+        <w:ind w:left="-1276"/>
+        <w:jc w:val="center"/>
+        <w:rPr>
+          <w:rFonts w:ascii="Times New Roman" w:hAnsi="Times New Roman" w:cs="Times New Roman"/>
+          <w:sz w:val="26"/>
+          <w:szCs w:val="26"/>
+        </w:rPr>
+      </w:pPr>
+      <w:r>
+        <w:rPr>
+          <w:rFonts w:ascii="Times New Roman" w:hAnsi="Times New Roman" w:cs="Times New Roman"/>
+          <w:sz w:val="26"/>
+          <w:szCs w:val="26"/>
+        </w:rPr>
+        <w:drawing>
+          <wp:inline distT="0" distB="0" distL="0" distR="0" wp14:anchorId="66208D69" wp14:editId="4435E522">
+            <wp:extent cx="7490765" cy="3983871"/>
+            <wp:effectExtent l="0" t="0" r="0" b="0"/>
+            <wp:docPr id="2" name="Picture 2" descr="A screenshot of a computer&#10;&#10;Description automatically generated with low confidence"/>
+            <wp:cNvGraphicFramePr>
+              <a:graphicFrameLocks xmlns:a="http://schemas.openxmlformats.org/drawingml/2006/main" noChangeAspect="1"/>
+            </wp:cNvGraphicFramePr>
+            <a:graphic xmlns:a="http://schemas.openxmlformats.org/drawingml/2006/main">
+              <a:graphicData uri="http://schemas.openxmlformats.org/drawingml/2006/picture">
+                <pic:pic xmlns:pic="http://schemas.openxmlformats.org/drawingml/2006/picture">
+                  <pic:nvPicPr>
+                    <pic:cNvPr id="2" name="Picture 2" descr="A screenshot of a computer&#10;&#10;Description automatically generated with low confidence"/>
+                    <pic:cNvPicPr/>
+                  </pic:nvPicPr>
+                  <pic:blipFill>
+                    <a:blip r:embed="rId8"/>
+                    <a:stretch>
+                      <a:fillRect/>
+                    </a:stretch>
+                  </pic:blipFill>
+                  <pic:spPr>
+                    <a:xfrm>
+                      <a:off x="0" y="0"/>
+                      <a:ext cx="7523477" cy="4001268"/>
+                    </a:xfrm>
+                    <a:prstGeom prst="rect">
+                      <a:avLst/>
+                    </a:prstGeom>
+                  </pic:spPr>
+                </pic:pic>
+              </a:graphicData>
+            </a:graphic>
+          </wp:inline>
+        </w:drawing>
+      </w:r>
+    </w:p>
+    <w:p>
+      <w:pPr>
+        <w:spacing w:line="360" w:lineRule="auto"/>
+        <w:jc w:val="center"/>
+        <w:rPr>
+          <w:rFonts w:ascii="Times New Roman" w:hAnsi="Times New Roman" w:cs="Times New Roman"/>
+          <w:sz w:val="26"/>
+          <w:szCs w:val="26"/>
+        </w:rPr>
+      </w:pPr>
+      <w:r>
+        <w:rPr>
+          <w:rFonts w:ascii="Times New Roman" w:hAnsi="Times New Roman" w:cs="Times New Roman"/>
+          <w:color w:val="808080" w:themeColor="background1" w:themeShade="80"/>
+          <w:sz w:val="26"/>
+          <w:szCs w:val="26"/>
+        </w:rPr>
+        <w:t xml:space="preserve">CSDL </w:t>
+      </w:r>
+      <w:r>
+        <w:rPr>
+          <w:rFonts w:ascii="Times New Roman" w:hAnsi="Times New Roman" w:cs="Times New Roman"/>
+          <w:color w:val="808080" w:themeColor="background1" w:themeShade="80"/>
+          <w:sz w:val="26"/>
+          <w:szCs w:val="26"/>
+        </w:rPr>
+        <w:t>hoàn chỉnh</w:t>
+      </w:r>
+    </w:p>
     <w:sectPr>
       <w:pgSz w:w="12240" w:h="15840"/>
       <w:pgMar w:top="1440" w:right="1440" w:bottom="1440" w:left="1440" w:header="720" w:footer="720" w:gutter="0"/>
@@ -6611,4 +8310,16 @@
     </a:ext>
   </a:extLst>
 </a:theme>
+</file>
+
+<file path=customXml/item1.xml><?xml version="1.0" encoding="utf-8"?>
+<b:Sources xmlns:b="http://schemas.openxmlformats.org/officeDocument/2006/bibliography" xmlns="http://schemas.openxmlformats.org/officeDocument/2006/bibliography" SelectedStyle="\APASixthEditionOfficeOnline.xsl" StyleName="APA" Version="6"/>
+</file>
+
+<file path=customXml/itemProps1.xml><?xml version="1.0" encoding="utf-8"?>
+<ds:datastoreItem xmlns:ds="http://schemas.openxmlformats.org/officeDocument/2006/customXml" ds:itemID="{C8A77063-5FF1-4C20-B153-0BD786F49F59}">
+  <ds:schemaRefs>
+    <ds:schemaRef ds:uri="http://schemas.openxmlformats.org/officeDocument/2006/bibliography"/>
+  </ds:schemaRefs>
+</ds:datastoreItem>
 </file>
--- a/!Các bài tập/Res_BTH9.docx
+++ b/!Các bài tập/Res_BTH9.docx
@@ -1023,30 +1023,54 @@
                 <w:sz w:val="26"/>
                 <w:szCs w:val="26"/>
               </w:rPr>
-              <w:t>MaNV</w:t>
-            </w:r>
-          </w:p>
-        </w:tc>
-        <w:tc>
-          <w:tcPr>
-            <w:tcW w:w="2278" w:type="dxa"/>
-          </w:tcPr>
-          <w:p>
-            <w:pPr>
-              <w:spacing w:line="360" w:lineRule="auto"/>
-              <w:rPr>
-                <w:rFonts w:ascii="Times New Roman" w:hAnsi="Times New Roman" w:cs="Times New Roman"/>
-                <w:sz w:val="26"/>
-                <w:szCs w:val="26"/>
-              </w:rPr>
-            </w:pPr>
-            <w:r>
-              <w:rPr>
-                <w:rFonts w:ascii="Times New Roman" w:hAnsi="Times New Roman" w:cs="Times New Roman"/>
-                <w:sz w:val="26"/>
-                <w:szCs w:val="26"/>
-              </w:rPr>
-              <w:t>nchar(10)</w:t>
+              <w:t>m</w:t>
+            </w:r>
+            <w:r>
+              <w:rPr>
+                <w:rFonts w:ascii="Times New Roman" w:hAnsi="Times New Roman" w:cs="Times New Roman"/>
+                <w:sz w:val="26"/>
+                <w:szCs w:val="26"/>
+              </w:rPr>
+              <w:t>aNV</w:t>
+            </w:r>
+          </w:p>
+        </w:tc>
+        <w:tc>
+          <w:tcPr>
+            <w:tcW w:w="2278" w:type="dxa"/>
+          </w:tcPr>
+          <w:p>
+            <w:pPr>
+              <w:spacing w:line="360" w:lineRule="auto"/>
+              <w:rPr>
+                <w:rFonts w:ascii="Times New Roman" w:hAnsi="Times New Roman" w:cs="Times New Roman"/>
+                <w:sz w:val="26"/>
+                <w:szCs w:val="26"/>
+              </w:rPr>
+            </w:pPr>
+            <w:r>
+              <w:rPr>
+                <w:rFonts w:ascii="Times New Roman" w:hAnsi="Times New Roman" w:cs="Times New Roman"/>
+                <w:sz w:val="26"/>
+                <w:szCs w:val="26"/>
+              </w:rPr>
+              <w:t>nchar(</w:t>
+            </w:r>
+            <w:r>
+              <w:rPr>
+                <w:rFonts w:ascii="Times New Roman" w:hAnsi="Times New Roman" w:cs="Times New Roman"/>
+                <w:sz w:val="26"/>
+                <w:szCs w:val="26"/>
+              </w:rPr>
+              <w:t>50</w:t>
+            </w:r>
+            <w:r>
+              <w:rPr>
+                <w:rFonts w:ascii="Times New Roman" w:hAnsi="Times New Roman" w:cs="Times New Roman"/>
+                <w:sz w:val="26"/>
+                <w:szCs w:val="26"/>
+              </w:rPr>
+              <w:t>)</w:t>
             </w:r>
           </w:p>
         </w:tc>
@@ -1092,7 +1116,7 @@
                 <w:sz w:val="26"/>
                 <w:szCs w:val="26"/>
               </w:rPr>
-              <w:t>Mã tài khoản</w:t>
+              <w:t>Mã nhân viên</w:t>
             </w:r>
           </w:p>
         </w:tc>
@@ -1117,76 +1141,100 @@
                 <w:sz w:val="26"/>
                 <w:szCs w:val="26"/>
               </w:rPr>
-              <w:t>MaCV</w:t>
-            </w:r>
-          </w:p>
-        </w:tc>
-        <w:tc>
-          <w:tcPr>
-            <w:tcW w:w="2278" w:type="dxa"/>
-          </w:tcPr>
-          <w:p>
-            <w:pPr>
-              <w:spacing w:line="360" w:lineRule="auto"/>
-              <w:rPr>
-                <w:rFonts w:ascii="Times New Roman" w:hAnsi="Times New Roman" w:cs="Times New Roman"/>
-                <w:sz w:val="26"/>
-                <w:szCs w:val="26"/>
-              </w:rPr>
-            </w:pPr>
-            <w:r>
-              <w:rPr>
-                <w:rFonts w:ascii="Times New Roman" w:hAnsi="Times New Roman" w:cs="Times New Roman"/>
-                <w:sz w:val="26"/>
-                <w:szCs w:val="26"/>
-              </w:rPr>
-              <w:t>nchar(40)</w:t>
-            </w:r>
-          </w:p>
-        </w:tc>
-        <w:tc>
-          <w:tcPr>
-            <w:tcW w:w="2278" w:type="dxa"/>
-          </w:tcPr>
-          <w:p>
-            <w:pPr>
-              <w:spacing w:line="360" w:lineRule="auto"/>
-              <w:rPr>
-                <w:rFonts w:ascii="Times New Roman" w:hAnsi="Times New Roman" w:cs="Times New Roman"/>
-                <w:sz w:val="26"/>
-                <w:szCs w:val="26"/>
-              </w:rPr>
-            </w:pPr>
-            <w:r>
-              <w:rPr>
-                <w:rFonts w:ascii="Times New Roman" w:hAnsi="Times New Roman" w:cs="Times New Roman"/>
-                <w:sz w:val="26"/>
-                <w:szCs w:val="26"/>
-              </w:rPr>
-              <w:t>Thuộc tính</w:t>
-            </w:r>
-          </w:p>
-        </w:tc>
-        <w:tc>
-          <w:tcPr>
-            <w:tcW w:w="2278" w:type="dxa"/>
-          </w:tcPr>
-          <w:p>
-            <w:pPr>
-              <w:spacing w:line="360" w:lineRule="auto"/>
-              <w:rPr>
-                <w:rFonts w:ascii="Times New Roman" w:hAnsi="Times New Roman" w:cs="Times New Roman"/>
-                <w:sz w:val="26"/>
-                <w:szCs w:val="26"/>
-              </w:rPr>
-            </w:pPr>
-            <w:r>
-              <w:rPr>
-                <w:rFonts w:ascii="Times New Roman" w:hAnsi="Times New Roman" w:cs="Times New Roman"/>
-                <w:sz w:val="26"/>
-                <w:szCs w:val="26"/>
-              </w:rPr>
-              <w:t xml:space="preserve">Tên tài khoản </w:t>
+              <w:t>m</w:t>
+            </w:r>
+            <w:r>
+              <w:rPr>
+                <w:rFonts w:ascii="Times New Roman" w:hAnsi="Times New Roman" w:cs="Times New Roman"/>
+                <w:sz w:val="26"/>
+                <w:szCs w:val="26"/>
+              </w:rPr>
+              <w:t>aCV</w:t>
+            </w:r>
+          </w:p>
+        </w:tc>
+        <w:tc>
+          <w:tcPr>
+            <w:tcW w:w="2278" w:type="dxa"/>
+          </w:tcPr>
+          <w:p>
+            <w:pPr>
+              <w:spacing w:line="360" w:lineRule="auto"/>
+              <w:rPr>
+                <w:rFonts w:ascii="Times New Roman" w:hAnsi="Times New Roman" w:cs="Times New Roman"/>
+                <w:sz w:val="26"/>
+                <w:szCs w:val="26"/>
+              </w:rPr>
+            </w:pPr>
+            <w:r>
+              <w:rPr>
+                <w:rFonts w:ascii="Times New Roman" w:hAnsi="Times New Roman" w:cs="Times New Roman"/>
+                <w:sz w:val="26"/>
+                <w:szCs w:val="26"/>
+              </w:rPr>
+              <w:t>nchar(</w:t>
+            </w:r>
+            <w:r>
+              <w:rPr>
+                <w:rFonts w:ascii="Times New Roman" w:hAnsi="Times New Roman" w:cs="Times New Roman"/>
+                <w:sz w:val="26"/>
+                <w:szCs w:val="26"/>
+              </w:rPr>
+              <w:t>50</w:t>
+            </w:r>
+            <w:r>
+              <w:rPr>
+                <w:rFonts w:ascii="Times New Roman" w:hAnsi="Times New Roman" w:cs="Times New Roman"/>
+                <w:sz w:val="26"/>
+                <w:szCs w:val="26"/>
+              </w:rPr>
+              <w:t>)</w:t>
+            </w:r>
+          </w:p>
+        </w:tc>
+        <w:tc>
+          <w:tcPr>
+            <w:tcW w:w="2278" w:type="dxa"/>
+          </w:tcPr>
+          <w:p>
+            <w:pPr>
+              <w:spacing w:line="360" w:lineRule="auto"/>
+              <w:rPr>
+                <w:rFonts w:ascii="Times New Roman" w:hAnsi="Times New Roman" w:cs="Times New Roman"/>
+                <w:sz w:val="26"/>
+                <w:szCs w:val="26"/>
+              </w:rPr>
+            </w:pPr>
+            <w:r>
+              <w:rPr>
+                <w:rFonts w:ascii="Times New Roman" w:hAnsi="Times New Roman" w:cs="Times New Roman"/>
+                <w:sz w:val="26"/>
+                <w:szCs w:val="26"/>
+              </w:rPr>
+              <w:t>Khóa phụ</w:t>
+            </w:r>
+          </w:p>
+        </w:tc>
+        <w:tc>
+          <w:tcPr>
+            <w:tcW w:w="2278" w:type="dxa"/>
+          </w:tcPr>
+          <w:p>
+            <w:pPr>
+              <w:spacing w:line="360" w:lineRule="auto"/>
+              <w:rPr>
+                <w:rFonts w:ascii="Times New Roman" w:hAnsi="Times New Roman" w:cs="Times New Roman"/>
+                <w:sz w:val="26"/>
+                <w:szCs w:val="26"/>
+              </w:rPr>
+            </w:pPr>
+            <w:r>
+              <w:rPr>
+                <w:rFonts w:ascii="Times New Roman" w:hAnsi="Times New Roman" w:cs="Times New Roman"/>
+                <w:sz w:val="26"/>
+                <w:szCs w:val="26"/>
+              </w:rPr>
+              <w:t>Mã chức vụ</w:t>
             </w:r>
           </w:p>
         </w:tc>
@@ -1211,76 +1259,108 @@
                 <w:sz w:val="26"/>
                 <w:szCs w:val="26"/>
               </w:rPr>
-              <w:t>MaCa</w:t>
-            </w:r>
-          </w:p>
-        </w:tc>
-        <w:tc>
-          <w:tcPr>
-            <w:tcW w:w="2278" w:type="dxa"/>
-          </w:tcPr>
-          <w:p>
-            <w:pPr>
-              <w:spacing w:line="360" w:lineRule="auto"/>
-              <w:rPr>
-                <w:rFonts w:ascii="Times New Roman" w:hAnsi="Times New Roman" w:cs="Times New Roman"/>
-                <w:sz w:val="26"/>
-                <w:szCs w:val="26"/>
-              </w:rPr>
-            </w:pPr>
-            <w:r>
-              <w:rPr>
-                <w:rFonts w:ascii="Times New Roman" w:hAnsi="Times New Roman" w:cs="Times New Roman"/>
-                <w:sz w:val="26"/>
-                <w:szCs w:val="26"/>
-              </w:rPr>
-              <w:t>nchar(12)</w:t>
-            </w:r>
-          </w:p>
-        </w:tc>
-        <w:tc>
-          <w:tcPr>
-            <w:tcW w:w="2278" w:type="dxa"/>
-          </w:tcPr>
-          <w:p>
-            <w:pPr>
-              <w:spacing w:line="360" w:lineRule="auto"/>
-              <w:rPr>
-                <w:rFonts w:ascii="Times New Roman" w:hAnsi="Times New Roman" w:cs="Times New Roman"/>
-                <w:sz w:val="26"/>
-                <w:szCs w:val="26"/>
-              </w:rPr>
-            </w:pPr>
-            <w:r>
-              <w:rPr>
-                <w:rFonts w:ascii="Times New Roman" w:hAnsi="Times New Roman" w:cs="Times New Roman"/>
-                <w:sz w:val="26"/>
-                <w:szCs w:val="26"/>
-              </w:rPr>
-              <w:t>Thuộc tính</w:t>
-            </w:r>
-          </w:p>
-        </w:tc>
-        <w:tc>
-          <w:tcPr>
-            <w:tcW w:w="2278" w:type="dxa"/>
-          </w:tcPr>
-          <w:p>
-            <w:pPr>
-              <w:spacing w:line="360" w:lineRule="auto"/>
-              <w:rPr>
-                <w:rFonts w:ascii="Times New Roman" w:hAnsi="Times New Roman" w:cs="Times New Roman"/>
-                <w:sz w:val="26"/>
-                <w:szCs w:val="26"/>
-              </w:rPr>
-            </w:pPr>
-            <w:r>
-              <w:rPr>
-                <w:rFonts w:ascii="Times New Roman" w:hAnsi="Times New Roman" w:cs="Times New Roman"/>
-                <w:sz w:val="26"/>
-                <w:szCs w:val="26"/>
-              </w:rPr>
-              <w:t>Mật khẩu</w:t>
+              <w:t>m</w:t>
+            </w:r>
+            <w:r>
+              <w:rPr>
+                <w:rFonts w:ascii="Times New Roman" w:hAnsi="Times New Roman" w:cs="Times New Roman"/>
+                <w:sz w:val="26"/>
+                <w:szCs w:val="26"/>
+              </w:rPr>
+              <w:t>aCa</w:t>
+            </w:r>
+          </w:p>
+        </w:tc>
+        <w:tc>
+          <w:tcPr>
+            <w:tcW w:w="2278" w:type="dxa"/>
+          </w:tcPr>
+          <w:p>
+            <w:pPr>
+              <w:spacing w:line="360" w:lineRule="auto"/>
+              <w:rPr>
+                <w:rFonts w:ascii="Times New Roman" w:hAnsi="Times New Roman" w:cs="Times New Roman"/>
+                <w:sz w:val="26"/>
+                <w:szCs w:val="26"/>
+              </w:rPr>
+            </w:pPr>
+            <w:r>
+              <w:rPr>
+                <w:rFonts w:ascii="Times New Roman" w:hAnsi="Times New Roman" w:cs="Times New Roman"/>
+                <w:sz w:val="26"/>
+                <w:szCs w:val="26"/>
+              </w:rPr>
+              <w:t>nchar(</w:t>
+            </w:r>
+            <w:r>
+              <w:rPr>
+                <w:rFonts w:ascii="Times New Roman" w:hAnsi="Times New Roman" w:cs="Times New Roman"/>
+                <w:sz w:val="26"/>
+                <w:szCs w:val="26"/>
+              </w:rPr>
+              <w:t>50</w:t>
+            </w:r>
+            <w:r>
+              <w:rPr>
+                <w:rFonts w:ascii="Times New Roman" w:hAnsi="Times New Roman" w:cs="Times New Roman"/>
+                <w:sz w:val="26"/>
+                <w:szCs w:val="26"/>
+              </w:rPr>
+              <w:t>)</w:t>
+            </w:r>
+          </w:p>
+        </w:tc>
+        <w:tc>
+          <w:tcPr>
+            <w:tcW w:w="2278" w:type="dxa"/>
+          </w:tcPr>
+          <w:p>
+            <w:pPr>
+              <w:spacing w:line="360" w:lineRule="auto"/>
+              <w:rPr>
+                <w:rFonts w:ascii="Times New Roman" w:hAnsi="Times New Roman" w:cs="Times New Roman"/>
+                <w:sz w:val="26"/>
+                <w:szCs w:val="26"/>
+              </w:rPr>
+            </w:pPr>
+            <w:r>
+              <w:rPr>
+                <w:rFonts w:ascii="Times New Roman" w:hAnsi="Times New Roman" w:cs="Times New Roman"/>
+                <w:sz w:val="26"/>
+                <w:szCs w:val="26"/>
+              </w:rPr>
+              <w:t>Khóa phụ</w:t>
+            </w:r>
+          </w:p>
+        </w:tc>
+        <w:tc>
+          <w:tcPr>
+            <w:tcW w:w="2278" w:type="dxa"/>
+          </w:tcPr>
+          <w:p>
+            <w:pPr>
+              <w:spacing w:line="360" w:lineRule="auto"/>
+              <w:rPr>
+                <w:rFonts w:ascii="Times New Roman" w:hAnsi="Times New Roman" w:cs="Times New Roman"/>
+                <w:sz w:val="26"/>
+                <w:szCs w:val="26"/>
+              </w:rPr>
+            </w:pPr>
+            <w:r>
+              <w:rPr>
+                <w:rFonts w:ascii="Times New Roman" w:hAnsi="Times New Roman" w:cs="Times New Roman"/>
+                <w:sz w:val="26"/>
+                <w:szCs w:val="26"/>
+              </w:rPr>
+              <w:t>Mã ca</w:t>
+            </w:r>
+            <w:r>
+              <w:rPr>
+                <w:rFonts w:ascii="Times New Roman" w:hAnsi="Times New Roman" w:cs="Times New Roman"/>
+                <w:sz w:val="26"/>
+                <w:szCs w:val="26"/>
+              </w:rPr>
+              <w:t xml:space="preserve"> làm việc</w:t>
             </w:r>
           </w:p>
         </w:tc>
@@ -1328,7 +1408,7 @@
                 <w:sz w:val="26"/>
                 <w:szCs w:val="26"/>
               </w:rPr>
-              <w:t>boolean</w:t>
+              <w:t>nvarchar(50)</w:t>
             </w:r>
           </w:p>
         </w:tc>
@@ -1374,7 +1454,7 @@
                 <w:sz w:val="26"/>
                 <w:szCs w:val="26"/>
               </w:rPr>
-              <w:t>Phân loại account</w:t>
+              <w:t>Tên nhân viên</w:t>
             </w:r>
           </w:p>
         </w:tc>
@@ -1422,7 +1502,7 @@
                 <w:sz w:val="26"/>
                 <w:szCs w:val="26"/>
               </w:rPr>
-              <w:t>nchar(11)</w:t>
+              <w:t>nvarchar(50)</w:t>
             </w:r>
           </w:p>
         </w:tc>
@@ -1468,7 +1548,7 @@
                 <w:sz w:val="26"/>
                 <w:szCs w:val="26"/>
               </w:rPr>
-              <w:t>Số điện thoại</w:t>
+              <w:t>Căn cước công dân</w:t>
             </w:r>
           </w:p>
         </w:tc>
@@ -1493,30 +1573,38 @@
                 <w:sz w:val="26"/>
                 <w:szCs w:val="26"/>
               </w:rPr>
-              <w:t>Email</w:t>
-            </w:r>
-          </w:p>
-        </w:tc>
-        <w:tc>
-          <w:tcPr>
-            <w:tcW w:w="2278" w:type="dxa"/>
-          </w:tcPr>
-          <w:p>
-            <w:pPr>
-              <w:spacing w:line="360" w:lineRule="auto"/>
-              <w:rPr>
-                <w:rFonts w:ascii="Times New Roman" w:hAnsi="Times New Roman" w:cs="Times New Roman"/>
-                <w:sz w:val="26"/>
-                <w:szCs w:val="26"/>
-              </w:rPr>
-            </w:pPr>
-            <w:r>
-              <w:rPr>
-                <w:rFonts w:ascii="Times New Roman" w:hAnsi="Times New Roman" w:cs="Times New Roman"/>
-                <w:sz w:val="26"/>
-                <w:szCs w:val="26"/>
-              </w:rPr>
-              <w:t>nchar(40)</w:t>
+              <w:t>e</w:t>
+            </w:r>
+            <w:r>
+              <w:rPr>
+                <w:rFonts w:ascii="Times New Roman" w:hAnsi="Times New Roman" w:cs="Times New Roman"/>
+                <w:sz w:val="26"/>
+                <w:szCs w:val="26"/>
+              </w:rPr>
+              <w:t>mail</w:t>
+            </w:r>
+          </w:p>
+        </w:tc>
+        <w:tc>
+          <w:tcPr>
+            <w:tcW w:w="2278" w:type="dxa"/>
+          </w:tcPr>
+          <w:p>
+            <w:pPr>
+              <w:spacing w:line="360" w:lineRule="auto"/>
+              <w:rPr>
+                <w:rFonts w:ascii="Times New Roman" w:hAnsi="Times New Roman" w:cs="Times New Roman"/>
+                <w:sz w:val="26"/>
+                <w:szCs w:val="26"/>
+              </w:rPr>
+            </w:pPr>
+            <w:r>
+              <w:rPr>
+                <w:rFonts w:ascii="Times New Roman" w:hAnsi="Times New Roman" w:cs="Times New Roman"/>
+                <w:sz w:val="26"/>
+                <w:szCs w:val="26"/>
+              </w:rPr>
+              <w:t>nvarchar(50)</w:t>
             </w:r>
           </w:p>
         </w:tc>
@@ -1554,6 +1642,7 @@
                 <w:rFonts w:ascii="Times New Roman" w:hAnsi="Times New Roman" w:cs="Times New Roman"/>
                 <w:sz w:val="26"/>
                 <w:szCs w:val="26"/>
+                <w:vertAlign w:val="subscript"/>
               </w:rPr>
             </w:pPr>
             <w:r>
@@ -1587,30 +1676,30 @@
                 <w:sz w:val="26"/>
                 <w:szCs w:val="26"/>
               </w:rPr>
-              <w:t>DiaChi</w:t>
-            </w:r>
-          </w:p>
-        </w:tc>
-        <w:tc>
-          <w:tcPr>
-            <w:tcW w:w="2278" w:type="dxa"/>
-          </w:tcPr>
-          <w:p>
-            <w:pPr>
-              <w:spacing w:line="360" w:lineRule="auto"/>
-              <w:rPr>
-                <w:rFonts w:ascii="Times New Roman" w:hAnsi="Times New Roman" w:cs="Times New Roman"/>
-                <w:sz w:val="26"/>
-                <w:szCs w:val="26"/>
-              </w:rPr>
-            </w:pPr>
-            <w:r>
-              <w:rPr>
-                <w:rFonts w:ascii="Times New Roman" w:hAnsi="Times New Roman" w:cs="Times New Roman"/>
-                <w:sz w:val="26"/>
-                <w:szCs w:val="26"/>
-              </w:rPr>
-              <w:t>nvarchar(100)</w:t>
+              <w:t>status</w:t>
+            </w:r>
+          </w:p>
+        </w:tc>
+        <w:tc>
+          <w:tcPr>
+            <w:tcW w:w="2278" w:type="dxa"/>
+          </w:tcPr>
+          <w:p>
+            <w:pPr>
+              <w:spacing w:line="360" w:lineRule="auto"/>
+              <w:rPr>
+                <w:rFonts w:ascii="Times New Roman" w:hAnsi="Times New Roman" w:cs="Times New Roman"/>
+                <w:sz w:val="26"/>
+                <w:szCs w:val="26"/>
+              </w:rPr>
+            </w:pPr>
+            <w:r>
+              <w:rPr>
+                <w:rFonts w:ascii="Times New Roman" w:hAnsi="Times New Roman" w:cs="Times New Roman"/>
+                <w:sz w:val="26"/>
+                <w:szCs w:val="26"/>
+              </w:rPr>
+              <w:t>smallint</w:t>
             </w:r>
           </w:p>
         </w:tc>
@@ -1656,7 +1745,7 @@
                 <w:sz w:val="26"/>
                 <w:szCs w:val="26"/>
               </w:rPr>
-              <w:t>Địa chỉ nhà</w:t>
+              <w:t>Trạng thái</w:t>
             </w:r>
           </w:p>
         </w:tc>
@@ -1847,30 +1936,46 @@
                 <w:sz w:val="26"/>
                 <w:szCs w:val="26"/>
               </w:rPr>
-              <w:t>MaSanPham</w:t>
-            </w:r>
-          </w:p>
-        </w:tc>
-        <w:tc>
-          <w:tcPr>
-            <w:tcW w:w="2278" w:type="dxa"/>
-          </w:tcPr>
-          <w:p>
-            <w:pPr>
-              <w:spacing w:line="360" w:lineRule="auto"/>
-              <w:rPr>
-                <w:rFonts w:ascii="Times New Roman" w:hAnsi="Times New Roman" w:cs="Times New Roman"/>
-                <w:sz w:val="26"/>
-                <w:szCs w:val="26"/>
-              </w:rPr>
-            </w:pPr>
-            <w:r>
-              <w:rPr>
-                <w:rFonts w:ascii="Times New Roman" w:hAnsi="Times New Roman" w:cs="Times New Roman"/>
-                <w:sz w:val="26"/>
-                <w:szCs w:val="26"/>
-              </w:rPr>
-              <w:t>nchar(10)</w:t>
+              <w:t>maKH</w:t>
+            </w:r>
+          </w:p>
+        </w:tc>
+        <w:tc>
+          <w:tcPr>
+            <w:tcW w:w="2278" w:type="dxa"/>
+          </w:tcPr>
+          <w:p>
+            <w:pPr>
+              <w:spacing w:line="360" w:lineRule="auto"/>
+              <w:rPr>
+                <w:rFonts w:ascii="Times New Roman" w:hAnsi="Times New Roman" w:cs="Times New Roman"/>
+                <w:sz w:val="26"/>
+                <w:szCs w:val="26"/>
+              </w:rPr>
+            </w:pPr>
+            <w:r>
+              <w:rPr>
+                <w:rFonts w:ascii="Times New Roman" w:hAnsi="Times New Roman" w:cs="Times New Roman"/>
+                <w:sz w:val="26"/>
+                <w:szCs w:val="26"/>
+              </w:rPr>
+              <w:t>nchar(</w:t>
+            </w:r>
+            <w:r>
+              <w:rPr>
+                <w:rFonts w:ascii="Times New Roman" w:hAnsi="Times New Roman" w:cs="Times New Roman"/>
+                <w:sz w:val="26"/>
+                <w:szCs w:val="26"/>
+              </w:rPr>
+              <w:t>5</w:t>
+            </w:r>
+            <w:r>
+              <w:rPr>
+                <w:rFonts w:ascii="Times New Roman" w:hAnsi="Times New Roman" w:cs="Times New Roman"/>
+                <w:sz w:val="26"/>
+                <w:szCs w:val="26"/>
+              </w:rPr>
+              <w:t>0)</w:t>
             </w:r>
           </w:p>
         </w:tc>
@@ -1916,7 +2021,15 @@
                 <w:sz w:val="26"/>
                 <w:szCs w:val="26"/>
               </w:rPr>
-              <w:t>Mã sản phẩm</w:t>
+              <w:t xml:space="preserve">Mã </w:t>
+            </w:r>
+            <w:r>
+              <w:rPr>
+                <w:rFonts w:ascii="Times New Roman" w:hAnsi="Times New Roman" w:cs="Times New Roman"/>
+                <w:sz w:val="26"/>
+                <w:szCs w:val="26"/>
+              </w:rPr>
+              <w:t>khách hàng</w:t>
             </w:r>
           </w:p>
         </w:tc>
@@ -1941,30 +2054,54 @@
                 <w:sz w:val="26"/>
                 <w:szCs w:val="26"/>
               </w:rPr>
-              <w:t>TenSanPham</w:t>
-            </w:r>
-          </w:p>
-        </w:tc>
-        <w:tc>
-          <w:tcPr>
-            <w:tcW w:w="2278" w:type="dxa"/>
-          </w:tcPr>
-          <w:p>
-            <w:pPr>
-              <w:spacing w:line="360" w:lineRule="auto"/>
-              <w:rPr>
-                <w:rFonts w:ascii="Times New Roman" w:hAnsi="Times New Roman" w:cs="Times New Roman"/>
-                <w:sz w:val="26"/>
-                <w:szCs w:val="26"/>
-              </w:rPr>
-            </w:pPr>
-            <w:r>
-              <w:rPr>
-                <w:rFonts w:ascii="Times New Roman" w:hAnsi="Times New Roman" w:cs="Times New Roman"/>
-                <w:sz w:val="26"/>
-                <w:szCs w:val="26"/>
-              </w:rPr>
-              <w:t>nchar(40)</w:t>
+              <w:t>tenKH</w:t>
+            </w:r>
+          </w:p>
+        </w:tc>
+        <w:tc>
+          <w:tcPr>
+            <w:tcW w:w="2278" w:type="dxa"/>
+          </w:tcPr>
+          <w:p>
+            <w:pPr>
+              <w:spacing w:line="360" w:lineRule="auto"/>
+              <w:rPr>
+                <w:rFonts w:ascii="Times New Roman" w:hAnsi="Times New Roman" w:cs="Times New Roman"/>
+                <w:sz w:val="26"/>
+                <w:szCs w:val="26"/>
+              </w:rPr>
+            </w:pPr>
+            <w:r>
+              <w:rPr>
+                <w:rFonts w:ascii="Times New Roman" w:hAnsi="Times New Roman" w:cs="Times New Roman"/>
+                <w:sz w:val="26"/>
+                <w:szCs w:val="26"/>
+              </w:rPr>
+              <w:t>nvar</w:t>
+            </w:r>
+            <w:r>
+              <w:rPr>
+                <w:rFonts w:ascii="Times New Roman" w:hAnsi="Times New Roman" w:cs="Times New Roman"/>
+                <w:sz w:val="26"/>
+                <w:szCs w:val="26"/>
+              </w:rPr>
+              <w:t>char(</w:t>
+            </w:r>
+            <w:r>
+              <w:rPr>
+                <w:rFonts w:ascii="Times New Roman" w:hAnsi="Times New Roman" w:cs="Times New Roman"/>
+                <w:sz w:val="26"/>
+                <w:szCs w:val="26"/>
+              </w:rPr>
+              <w:t>5</w:t>
+            </w:r>
+            <w:r>
+              <w:rPr>
+                <w:rFonts w:ascii="Times New Roman" w:hAnsi="Times New Roman" w:cs="Times New Roman"/>
+                <w:sz w:val="26"/>
+                <w:szCs w:val="26"/>
+              </w:rPr>
+              <w:t>0)</w:t>
             </w:r>
           </w:p>
         </w:tc>
@@ -2010,7 +2147,7 @@
                 <w:sz w:val="26"/>
                 <w:szCs w:val="26"/>
               </w:rPr>
-              <w:t>Tên sản phẩm</w:t>
+              <w:t>Tên khách hàng</w:t>
             </w:r>
           </w:p>
         </w:tc>
@@ -2035,30 +2172,46 @@
                 <w:sz w:val="26"/>
                 <w:szCs w:val="26"/>
               </w:rPr>
-              <w:t>LoaiSanPham</w:t>
-            </w:r>
-          </w:p>
-        </w:tc>
-        <w:tc>
-          <w:tcPr>
-            <w:tcW w:w="2278" w:type="dxa"/>
-          </w:tcPr>
-          <w:p>
-            <w:pPr>
-              <w:spacing w:line="360" w:lineRule="auto"/>
-              <w:rPr>
-                <w:rFonts w:ascii="Times New Roman" w:hAnsi="Times New Roman" w:cs="Times New Roman"/>
-                <w:sz w:val="26"/>
-                <w:szCs w:val="26"/>
-              </w:rPr>
-            </w:pPr>
-            <w:r>
-              <w:rPr>
-                <w:rFonts w:ascii="Times New Roman" w:hAnsi="Times New Roman" w:cs="Times New Roman"/>
-                <w:sz w:val="26"/>
-                <w:szCs w:val="26"/>
-              </w:rPr>
-              <w:t>nvarchar(20)</w:t>
+              <w:t>SDT</w:t>
+            </w:r>
+          </w:p>
+        </w:tc>
+        <w:tc>
+          <w:tcPr>
+            <w:tcW w:w="2278" w:type="dxa"/>
+          </w:tcPr>
+          <w:p>
+            <w:pPr>
+              <w:spacing w:line="360" w:lineRule="auto"/>
+              <w:rPr>
+                <w:rFonts w:ascii="Times New Roman" w:hAnsi="Times New Roman" w:cs="Times New Roman"/>
+                <w:sz w:val="26"/>
+                <w:szCs w:val="26"/>
+              </w:rPr>
+            </w:pPr>
+            <w:r>
+              <w:rPr>
+                <w:rFonts w:ascii="Times New Roman" w:hAnsi="Times New Roman" w:cs="Times New Roman"/>
+                <w:sz w:val="26"/>
+                <w:szCs w:val="26"/>
+              </w:rPr>
+              <w:t>nchar(</w:t>
+            </w:r>
+            <w:r>
+              <w:rPr>
+                <w:rFonts w:ascii="Times New Roman" w:hAnsi="Times New Roman" w:cs="Times New Roman"/>
+                <w:sz w:val="26"/>
+                <w:szCs w:val="26"/>
+              </w:rPr>
+              <w:t>3</w:t>
+            </w:r>
+            <w:r>
+              <w:rPr>
+                <w:rFonts w:ascii="Times New Roman" w:hAnsi="Times New Roman" w:cs="Times New Roman"/>
+                <w:sz w:val="26"/>
+                <w:szCs w:val="26"/>
+              </w:rPr>
+              <w:t>0)</w:t>
             </w:r>
           </w:p>
         </w:tc>
@@ -2104,7 +2257,7 @@
                 <w:sz w:val="26"/>
                 <w:szCs w:val="26"/>
               </w:rPr>
-              <w:t>Phân loại sản phẩm</w:t>
+              <w:t>Số điện thoại</w:t>
             </w:r>
           </w:p>
         </w:tc>
@@ -2129,30 +2282,38 @@
                 <w:sz w:val="26"/>
                 <w:szCs w:val="26"/>
               </w:rPr>
-              <w:t>ThanhTien</w:t>
-            </w:r>
-          </w:p>
-        </w:tc>
-        <w:tc>
-          <w:tcPr>
-            <w:tcW w:w="2278" w:type="dxa"/>
-          </w:tcPr>
-          <w:p>
-            <w:pPr>
-              <w:spacing w:line="360" w:lineRule="auto"/>
-              <w:rPr>
-                <w:rFonts w:ascii="Times New Roman" w:hAnsi="Times New Roman" w:cs="Times New Roman"/>
-                <w:sz w:val="26"/>
-                <w:szCs w:val="26"/>
-              </w:rPr>
-            </w:pPr>
-            <w:r>
-              <w:rPr>
-                <w:rFonts w:ascii="Times New Roman" w:hAnsi="Times New Roman" w:cs="Times New Roman"/>
-                <w:sz w:val="26"/>
-                <w:szCs w:val="26"/>
-              </w:rPr>
-              <w:t>float</w:t>
+              <w:t>Status</w:t>
+            </w:r>
+          </w:p>
+        </w:tc>
+        <w:tc>
+          <w:tcPr>
+            <w:tcW w:w="2278" w:type="dxa"/>
+          </w:tcPr>
+          <w:p>
+            <w:pPr>
+              <w:spacing w:line="360" w:lineRule="auto"/>
+              <w:rPr>
+                <w:rFonts w:ascii="Times New Roman" w:hAnsi="Times New Roman" w:cs="Times New Roman"/>
+                <w:sz w:val="26"/>
+                <w:szCs w:val="26"/>
+              </w:rPr>
+            </w:pPr>
+            <w:r>
+              <w:rPr>
+                <w:rFonts w:ascii="Times New Roman" w:hAnsi="Times New Roman" w:cs="Times New Roman"/>
+                <w:sz w:val="26"/>
+                <w:szCs w:val="26"/>
+              </w:rPr>
+              <w:t>s</w:t>
+            </w:r>
+            <w:r>
+              <w:rPr>
+                <w:rFonts w:ascii="Times New Roman" w:hAnsi="Times New Roman" w:cs="Times New Roman"/>
+                <w:sz w:val="26"/>
+                <w:szCs w:val="26"/>
+              </w:rPr>
+              <w:t>mallint</w:t>
             </w:r>
           </w:p>
         </w:tc>
@@ -2198,7 +2359,7 @@
                 <w:sz w:val="26"/>
                 <w:szCs w:val="26"/>
               </w:rPr>
-              <w:t>Thành tiền</w:t>
+              <w:t>Trạng thái</w:t>
             </w:r>
           </w:p>
         </w:tc>
@@ -2389,30 +2550,46 @@
                 <w:sz w:val="26"/>
                 <w:szCs w:val="26"/>
               </w:rPr>
-              <w:t>MaDonHang</w:t>
-            </w:r>
-          </w:p>
-        </w:tc>
-        <w:tc>
-          <w:tcPr>
-            <w:tcW w:w="2278" w:type="dxa"/>
-          </w:tcPr>
-          <w:p>
-            <w:pPr>
-              <w:spacing w:line="360" w:lineRule="auto"/>
-              <w:rPr>
-                <w:rFonts w:ascii="Times New Roman" w:hAnsi="Times New Roman" w:cs="Times New Roman"/>
-                <w:sz w:val="26"/>
-                <w:szCs w:val="26"/>
-              </w:rPr>
-            </w:pPr>
-            <w:r>
-              <w:rPr>
-                <w:rFonts w:ascii="Times New Roman" w:hAnsi="Times New Roman" w:cs="Times New Roman"/>
-                <w:sz w:val="26"/>
-                <w:szCs w:val="26"/>
-              </w:rPr>
-              <w:t>nchar(10)</w:t>
+              <w:t>maHD</w:t>
+            </w:r>
+          </w:p>
+        </w:tc>
+        <w:tc>
+          <w:tcPr>
+            <w:tcW w:w="2278" w:type="dxa"/>
+          </w:tcPr>
+          <w:p>
+            <w:pPr>
+              <w:spacing w:line="360" w:lineRule="auto"/>
+              <w:rPr>
+                <w:rFonts w:ascii="Times New Roman" w:hAnsi="Times New Roman" w:cs="Times New Roman"/>
+                <w:sz w:val="26"/>
+                <w:szCs w:val="26"/>
+              </w:rPr>
+            </w:pPr>
+            <w:r>
+              <w:rPr>
+                <w:rFonts w:ascii="Times New Roman" w:hAnsi="Times New Roman" w:cs="Times New Roman"/>
+                <w:sz w:val="26"/>
+                <w:szCs w:val="26"/>
+              </w:rPr>
+              <w:t>nchar(</w:t>
+            </w:r>
+            <w:r>
+              <w:rPr>
+                <w:rFonts w:ascii="Times New Roman" w:hAnsi="Times New Roman" w:cs="Times New Roman"/>
+                <w:sz w:val="26"/>
+                <w:szCs w:val="26"/>
+              </w:rPr>
+              <w:t>5</w:t>
+            </w:r>
+            <w:r>
+              <w:rPr>
+                <w:rFonts w:ascii="Times New Roman" w:hAnsi="Times New Roman" w:cs="Times New Roman"/>
+                <w:sz w:val="26"/>
+                <w:szCs w:val="26"/>
+              </w:rPr>
+              <w:t>0)</w:t>
             </w:r>
           </w:p>
         </w:tc>
@@ -2458,7 +2635,15 @@
                 <w:sz w:val="26"/>
                 <w:szCs w:val="26"/>
               </w:rPr>
-              <w:t>Mã đơn hàng</w:t>
+              <w:t xml:space="preserve">Mã </w:t>
+            </w:r>
+            <w:r>
+              <w:rPr>
+                <w:rFonts w:ascii="Times New Roman" w:hAnsi="Times New Roman" w:cs="Times New Roman"/>
+                <w:sz w:val="26"/>
+                <w:szCs w:val="26"/>
+              </w:rPr>
+              <w:t>hóa đơn</w:t>
             </w:r>
           </w:p>
         </w:tc>
@@ -2483,76 +2668,92 @@
                 <w:sz w:val="26"/>
                 <w:szCs w:val="26"/>
               </w:rPr>
-              <w:t>NgayTao</w:t>
-            </w:r>
-          </w:p>
-        </w:tc>
-        <w:tc>
-          <w:tcPr>
-            <w:tcW w:w="2278" w:type="dxa"/>
-          </w:tcPr>
-          <w:p>
-            <w:pPr>
-              <w:spacing w:line="360" w:lineRule="auto"/>
-              <w:rPr>
-                <w:rFonts w:ascii="Times New Roman" w:hAnsi="Times New Roman" w:cs="Times New Roman"/>
-                <w:sz w:val="26"/>
-                <w:szCs w:val="26"/>
-              </w:rPr>
-            </w:pPr>
-            <w:r>
-              <w:rPr>
-                <w:rFonts w:ascii="Times New Roman" w:hAnsi="Times New Roman" w:cs="Times New Roman"/>
-                <w:sz w:val="26"/>
-                <w:szCs w:val="26"/>
-              </w:rPr>
-              <w:t>datetime</w:t>
-            </w:r>
-          </w:p>
-        </w:tc>
-        <w:tc>
-          <w:tcPr>
-            <w:tcW w:w="2278" w:type="dxa"/>
-          </w:tcPr>
-          <w:p>
-            <w:pPr>
-              <w:spacing w:line="360" w:lineRule="auto"/>
-              <w:rPr>
-                <w:rFonts w:ascii="Times New Roman" w:hAnsi="Times New Roman" w:cs="Times New Roman"/>
-                <w:sz w:val="26"/>
-                <w:szCs w:val="26"/>
-              </w:rPr>
-            </w:pPr>
-            <w:r>
-              <w:rPr>
-                <w:rFonts w:ascii="Times New Roman" w:hAnsi="Times New Roman" w:cs="Times New Roman"/>
-                <w:sz w:val="26"/>
-                <w:szCs w:val="26"/>
-              </w:rPr>
-              <w:t>Thuộc tính</w:t>
-            </w:r>
-          </w:p>
-        </w:tc>
-        <w:tc>
-          <w:tcPr>
-            <w:tcW w:w="2278" w:type="dxa"/>
-          </w:tcPr>
-          <w:p>
-            <w:pPr>
-              <w:spacing w:line="360" w:lineRule="auto"/>
-              <w:rPr>
-                <w:rFonts w:ascii="Times New Roman" w:hAnsi="Times New Roman" w:cs="Times New Roman"/>
-                <w:sz w:val="26"/>
-                <w:szCs w:val="26"/>
-              </w:rPr>
-            </w:pPr>
-            <w:r>
-              <w:rPr>
-                <w:rFonts w:ascii="Times New Roman" w:hAnsi="Times New Roman" w:cs="Times New Roman"/>
-                <w:sz w:val="26"/>
-                <w:szCs w:val="26"/>
-              </w:rPr>
-              <w:t>Ngày tạo đơn hàng</w:t>
+              <w:t>maKH</w:t>
+            </w:r>
+          </w:p>
+        </w:tc>
+        <w:tc>
+          <w:tcPr>
+            <w:tcW w:w="2278" w:type="dxa"/>
+          </w:tcPr>
+          <w:p>
+            <w:pPr>
+              <w:spacing w:line="360" w:lineRule="auto"/>
+              <w:rPr>
+                <w:rFonts w:ascii="Times New Roman" w:hAnsi="Times New Roman" w:cs="Times New Roman"/>
+                <w:sz w:val="26"/>
+                <w:szCs w:val="26"/>
+              </w:rPr>
+            </w:pPr>
+            <w:r>
+              <w:rPr>
+                <w:rFonts w:ascii="Times New Roman" w:hAnsi="Times New Roman" w:cs="Times New Roman"/>
+                <w:sz w:val="26"/>
+                <w:szCs w:val="26"/>
+              </w:rPr>
+              <w:t>nchar(</w:t>
+            </w:r>
+            <w:r>
+              <w:rPr>
+                <w:rFonts w:ascii="Times New Roman" w:hAnsi="Times New Roman" w:cs="Times New Roman"/>
+                <w:sz w:val="26"/>
+                <w:szCs w:val="26"/>
+              </w:rPr>
+              <w:t>5</w:t>
+            </w:r>
+            <w:r>
+              <w:rPr>
+                <w:rFonts w:ascii="Times New Roman" w:hAnsi="Times New Roman" w:cs="Times New Roman"/>
+                <w:sz w:val="26"/>
+                <w:szCs w:val="26"/>
+              </w:rPr>
+              <w:t>0)</w:t>
+            </w:r>
+          </w:p>
+        </w:tc>
+        <w:tc>
+          <w:tcPr>
+            <w:tcW w:w="2278" w:type="dxa"/>
+          </w:tcPr>
+          <w:p>
+            <w:pPr>
+              <w:spacing w:line="360" w:lineRule="auto"/>
+              <w:rPr>
+                <w:rFonts w:ascii="Times New Roman" w:hAnsi="Times New Roman" w:cs="Times New Roman"/>
+                <w:sz w:val="26"/>
+                <w:szCs w:val="26"/>
+              </w:rPr>
+            </w:pPr>
+            <w:r>
+              <w:rPr>
+                <w:rFonts w:ascii="Times New Roman" w:hAnsi="Times New Roman" w:cs="Times New Roman"/>
+                <w:sz w:val="26"/>
+                <w:szCs w:val="26"/>
+              </w:rPr>
+              <w:t>Khóa phụ</w:t>
+            </w:r>
+          </w:p>
+        </w:tc>
+        <w:tc>
+          <w:tcPr>
+            <w:tcW w:w="2278" w:type="dxa"/>
+          </w:tcPr>
+          <w:p>
+            <w:pPr>
+              <w:spacing w:line="360" w:lineRule="auto"/>
+              <w:rPr>
+                <w:rFonts w:ascii="Times New Roman" w:hAnsi="Times New Roman" w:cs="Times New Roman"/>
+                <w:sz w:val="26"/>
+                <w:szCs w:val="26"/>
+              </w:rPr>
+            </w:pPr>
+            <w:r>
+              <w:rPr>
+                <w:rFonts w:ascii="Times New Roman" w:hAnsi="Times New Roman" w:cs="Times New Roman"/>
+                <w:sz w:val="26"/>
+                <w:szCs w:val="26"/>
+              </w:rPr>
+              <w:t>Mã khách hàng</w:t>
             </w:r>
           </w:p>
         </w:tc>
@@ -2577,76 +2778,92 @@
                 <w:sz w:val="26"/>
                 <w:szCs w:val="26"/>
               </w:rPr>
-              <w:t>TrangThai</w:t>
-            </w:r>
-          </w:p>
-        </w:tc>
-        <w:tc>
-          <w:tcPr>
-            <w:tcW w:w="2278" w:type="dxa"/>
-          </w:tcPr>
-          <w:p>
-            <w:pPr>
-              <w:spacing w:line="360" w:lineRule="auto"/>
-              <w:rPr>
-                <w:rFonts w:ascii="Times New Roman" w:hAnsi="Times New Roman" w:cs="Times New Roman"/>
-                <w:sz w:val="26"/>
-                <w:szCs w:val="26"/>
-              </w:rPr>
-            </w:pPr>
-            <w:r>
-              <w:rPr>
-                <w:rFonts w:ascii="Times New Roman" w:hAnsi="Times New Roman" w:cs="Times New Roman"/>
-                <w:sz w:val="26"/>
-                <w:szCs w:val="26"/>
-              </w:rPr>
-              <w:t>nchar(5)</w:t>
-            </w:r>
-          </w:p>
-        </w:tc>
-        <w:tc>
-          <w:tcPr>
-            <w:tcW w:w="2278" w:type="dxa"/>
-          </w:tcPr>
-          <w:p>
-            <w:pPr>
-              <w:spacing w:line="360" w:lineRule="auto"/>
-              <w:rPr>
-                <w:rFonts w:ascii="Times New Roman" w:hAnsi="Times New Roman" w:cs="Times New Roman"/>
-                <w:sz w:val="26"/>
-                <w:szCs w:val="26"/>
-              </w:rPr>
-            </w:pPr>
-            <w:r>
-              <w:rPr>
-                <w:rFonts w:ascii="Times New Roman" w:hAnsi="Times New Roman" w:cs="Times New Roman"/>
-                <w:sz w:val="26"/>
-                <w:szCs w:val="26"/>
-              </w:rPr>
-              <w:t>Thuộc tính</w:t>
-            </w:r>
-          </w:p>
-        </w:tc>
-        <w:tc>
-          <w:tcPr>
-            <w:tcW w:w="2278" w:type="dxa"/>
-          </w:tcPr>
-          <w:p>
-            <w:pPr>
-              <w:spacing w:line="360" w:lineRule="auto"/>
-              <w:rPr>
-                <w:rFonts w:ascii="Times New Roman" w:hAnsi="Times New Roman" w:cs="Times New Roman"/>
-                <w:sz w:val="26"/>
-                <w:szCs w:val="26"/>
-              </w:rPr>
-            </w:pPr>
-            <w:r>
-              <w:rPr>
-                <w:rFonts w:ascii="Times New Roman" w:hAnsi="Times New Roman" w:cs="Times New Roman"/>
-                <w:sz w:val="26"/>
-                <w:szCs w:val="26"/>
-              </w:rPr>
-              <w:t>Trạng thái Đ.Hàng</w:t>
+              <w:t>maNV</w:t>
+            </w:r>
+          </w:p>
+        </w:tc>
+        <w:tc>
+          <w:tcPr>
+            <w:tcW w:w="2278" w:type="dxa"/>
+          </w:tcPr>
+          <w:p>
+            <w:pPr>
+              <w:spacing w:line="360" w:lineRule="auto"/>
+              <w:rPr>
+                <w:rFonts w:ascii="Times New Roman" w:hAnsi="Times New Roman" w:cs="Times New Roman"/>
+                <w:sz w:val="26"/>
+                <w:szCs w:val="26"/>
+              </w:rPr>
+            </w:pPr>
+            <w:r>
+              <w:rPr>
+                <w:rFonts w:ascii="Times New Roman" w:hAnsi="Times New Roman" w:cs="Times New Roman"/>
+                <w:sz w:val="26"/>
+                <w:szCs w:val="26"/>
+              </w:rPr>
+              <w:t>nchar(</w:t>
+            </w:r>
+            <w:r>
+              <w:rPr>
+                <w:rFonts w:ascii="Times New Roman" w:hAnsi="Times New Roman" w:cs="Times New Roman"/>
+                <w:sz w:val="26"/>
+                <w:szCs w:val="26"/>
+              </w:rPr>
+              <w:t>5</w:t>
+            </w:r>
+            <w:r>
+              <w:rPr>
+                <w:rFonts w:ascii="Times New Roman" w:hAnsi="Times New Roman" w:cs="Times New Roman"/>
+                <w:sz w:val="26"/>
+                <w:szCs w:val="26"/>
+              </w:rPr>
+              <w:t>0)</w:t>
+            </w:r>
+          </w:p>
+        </w:tc>
+        <w:tc>
+          <w:tcPr>
+            <w:tcW w:w="2278" w:type="dxa"/>
+          </w:tcPr>
+          <w:p>
+            <w:pPr>
+              <w:spacing w:line="360" w:lineRule="auto"/>
+              <w:rPr>
+                <w:rFonts w:ascii="Times New Roman" w:hAnsi="Times New Roman" w:cs="Times New Roman"/>
+                <w:sz w:val="26"/>
+                <w:szCs w:val="26"/>
+              </w:rPr>
+            </w:pPr>
+            <w:r>
+              <w:rPr>
+                <w:rFonts w:ascii="Times New Roman" w:hAnsi="Times New Roman" w:cs="Times New Roman"/>
+                <w:sz w:val="26"/>
+                <w:szCs w:val="26"/>
+              </w:rPr>
+              <w:t>Khóa phụ</w:t>
+            </w:r>
+          </w:p>
+        </w:tc>
+        <w:tc>
+          <w:tcPr>
+            <w:tcW w:w="2278" w:type="dxa"/>
+          </w:tcPr>
+          <w:p>
+            <w:pPr>
+              <w:spacing w:line="360" w:lineRule="auto"/>
+              <w:rPr>
+                <w:rFonts w:ascii="Times New Roman" w:hAnsi="Times New Roman" w:cs="Times New Roman"/>
+                <w:sz w:val="26"/>
+                <w:szCs w:val="26"/>
+              </w:rPr>
+            </w:pPr>
+            <w:r>
+              <w:rPr>
+                <w:rFonts w:ascii="Times New Roman" w:hAnsi="Times New Roman" w:cs="Times New Roman"/>
+                <w:sz w:val="26"/>
+                <w:szCs w:val="26"/>
+              </w:rPr>
+              <w:t>Mã nhân viên</w:t>
             </w:r>
           </w:p>
         </w:tc>
@@ -2671,76 +2888,289 @@
                 <w:sz w:val="26"/>
                 <w:szCs w:val="26"/>
               </w:rPr>
-              <w:t>MaTaiKhoan</w:t>
-            </w:r>
-          </w:p>
-        </w:tc>
-        <w:tc>
-          <w:tcPr>
-            <w:tcW w:w="2278" w:type="dxa"/>
-          </w:tcPr>
-          <w:p>
-            <w:pPr>
-              <w:spacing w:line="360" w:lineRule="auto"/>
-              <w:rPr>
-                <w:rFonts w:ascii="Times New Roman" w:hAnsi="Times New Roman" w:cs="Times New Roman"/>
-                <w:sz w:val="26"/>
-                <w:szCs w:val="26"/>
-              </w:rPr>
-            </w:pPr>
-            <w:r>
-              <w:rPr>
-                <w:rFonts w:ascii="Times New Roman" w:hAnsi="Times New Roman" w:cs="Times New Roman"/>
-                <w:sz w:val="26"/>
-                <w:szCs w:val="26"/>
-              </w:rPr>
-              <w:t>nchar(10)</w:t>
-            </w:r>
-          </w:p>
-        </w:tc>
-        <w:tc>
-          <w:tcPr>
-            <w:tcW w:w="2278" w:type="dxa"/>
-          </w:tcPr>
-          <w:p>
-            <w:pPr>
-              <w:spacing w:line="360" w:lineRule="auto"/>
-              <w:rPr>
-                <w:rFonts w:ascii="Times New Roman" w:hAnsi="Times New Roman" w:cs="Times New Roman"/>
-                <w:sz w:val="26"/>
-                <w:szCs w:val="26"/>
-              </w:rPr>
-            </w:pPr>
-            <w:r>
-              <w:rPr>
-                <w:rFonts w:ascii="Times New Roman" w:hAnsi="Times New Roman" w:cs="Times New Roman"/>
-                <w:sz w:val="26"/>
-                <w:szCs w:val="26"/>
-              </w:rPr>
-              <w:t>Khoá ngoại</w:t>
-            </w:r>
-          </w:p>
-        </w:tc>
-        <w:tc>
-          <w:tcPr>
-            <w:tcW w:w="2278" w:type="dxa"/>
-          </w:tcPr>
-          <w:p>
-            <w:pPr>
-              <w:spacing w:line="360" w:lineRule="auto"/>
-              <w:rPr>
-                <w:rFonts w:ascii="Times New Roman" w:hAnsi="Times New Roman" w:cs="Times New Roman"/>
-                <w:sz w:val="26"/>
-                <w:szCs w:val="26"/>
-              </w:rPr>
-            </w:pPr>
-            <w:r>
-              <w:rPr>
-                <w:rFonts w:ascii="Times New Roman" w:hAnsi="Times New Roman" w:cs="Times New Roman"/>
-                <w:sz w:val="26"/>
-                <w:szCs w:val="26"/>
-              </w:rPr>
-              <w:t>Mã tài khoản</w:t>
+              <w:t>maGiamGia</w:t>
+            </w:r>
+          </w:p>
+        </w:tc>
+        <w:tc>
+          <w:tcPr>
+            <w:tcW w:w="2278" w:type="dxa"/>
+          </w:tcPr>
+          <w:p>
+            <w:pPr>
+              <w:spacing w:line="360" w:lineRule="auto"/>
+              <w:rPr>
+                <w:rFonts w:ascii="Times New Roman" w:hAnsi="Times New Roman" w:cs="Times New Roman"/>
+                <w:sz w:val="26"/>
+                <w:szCs w:val="26"/>
+              </w:rPr>
+            </w:pPr>
+            <w:r>
+              <w:rPr>
+                <w:rFonts w:ascii="Times New Roman" w:hAnsi="Times New Roman" w:cs="Times New Roman"/>
+                <w:sz w:val="26"/>
+                <w:szCs w:val="26"/>
+              </w:rPr>
+              <w:t>nchar(</w:t>
+            </w:r>
+            <w:r>
+              <w:rPr>
+                <w:rFonts w:ascii="Times New Roman" w:hAnsi="Times New Roman" w:cs="Times New Roman"/>
+                <w:sz w:val="26"/>
+                <w:szCs w:val="26"/>
+              </w:rPr>
+              <w:t>5</w:t>
+            </w:r>
+            <w:r>
+              <w:rPr>
+                <w:rFonts w:ascii="Times New Roman" w:hAnsi="Times New Roman" w:cs="Times New Roman"/>
+                <w:sz w:val="26"/>
+                <w:szCs w:val="26"/>
+              </w:rPr>
+              <w:t>0)</w:t>
+            </w:r>
+          </w:p>
+        </w:tc>
+        <w:tc>
+          <w:tcPr>
+            <w:tcW w:w="2278" w:type="dxa"/>
+          </w:tcPr>
+          <w:p>
+            <w:pPr>
+              <w:spacing w:line="360" w:lineRule="auto"/>
+              <w:rPr>
+                <w:rFonts w:ascii="Times New Roman" w:hAnsi="Times New Roman" w:cs="Times New Roman"/>
+                <w:sz w:val="26"/>
+                <w:szCs w:val="26"/>
+              </w:rPr>
+            </w:pPr>
+            <w:r>
+              <w:rPr>
+                <w:rFonts w:ascii="Times New Roman" w:hAnsi="Times New Roman" w:cs="Times New Roman"/>
+                <w:sz w:val="26"/>
+                <w:szCs w:val="26"/>
+              </w:rPr>
+              <w:t>Khóa phụ</w:t>
+            </w:r>
+          </w:p>
+        </w:tc>
+        <w:tc>
+          <w:tcPr>
+            <w:tcW w:w="2278" w:type="dxa"/>
+          </w:tcPr>
+          <w:p>
+            <w:pPr>
+              <w:spacing w:line="360" w:lineRule="auto"/>
+              <w:rPr>
+                <w:rFonts w:ascii="Times New Roman" w:hAnsi="Times New Roman" w:cs="Times New Roman"/>
+                <w:sz w:val="26"/>
+                <w:szCs w:val="26"/>
+              </w:rPr>
+            </w:pPr>
+            <w:r>
+              <w:rPr>
+                <w:rFonts w:ascii="Times New Roman" w:hAnsi="Times New Roman" w:cs="Times New Roman"/>
+                <w:sz w:val="26"/>
+                <w:szCs w:val="26"/>
+              </w:rPr>
+              <w:t xml:space="preserve">Mã </w:t>
+            </w:r>
+            <w:r>
+              <w:rPr>
+                <w:rFonts w:ascii="Times New Roman" w:hAnsi="Times New Roman" w:cs="Times New Roman"/>
+                <w:sz w:val="26"/>
+                <w:szCs w:val="26"/>
+              </w:rPr>
+              <w:t>giảm giá</w:t>
+            </w:r>
+          </w:p>
+        </w:tc>
+      </w:tr>
+      <w:tr>
+        <w:tc>
+          <w:tcPr>
+            <w:tcW w:w="2277" w:type="dxa"/>
+          </w:tcPr>
+          <w:p>
+            <w:pPr>
+              <w:spacing w:line="360" w:lineRule="auto"/>
+              <w:rPr>
+                <w:rFonts w:ascii="Times New Roman" w:hAnsi="Times New Roman" w:cs="Times New Roman"/>
+                <w:sz w:val="26"/>
+                <w:szCs w:val="26"/>
+              </w:rPr>
+            </w:pPr>
+            <w:r>
+              <w:rPr>
+                <w:rFonts w:ascii="Times New Roman" w:hAnsi="Times New Roman" w:cs="Times New Roman"/>
+                <w:sz w:val="26"/>
+                <w:szCs w:val="26"/>
+              </w:rPr>
+              <w:lastRenderedPageBreak/>
+              <w:t>tongHoaDon</w:t>
+            </w:r>
+          </w:p>
+        </w:tc>
+        <w:tc>
+          <w:tcPr>
+            <w:tcW w:w="2278" w:type="dxa"/>
+          </w:tcPr>
+          <w:p>
+            <w:pPr>
+              <w:spacing w:line="360" w:lineRule="auto"/>
+              <w:rPr>
+                <w:rFonts w:ascii="Times New Roman" w:hAnsi="Times New Roman" w:cs="Times New Roman"/>
+                <w:sz w:val="26"/>
+                <w:szCs w:val="26"/>
+              </w:rPr>
+            </w:pPr>
+            <w:r>
+              <w:rPr>
+                <w:rFonts w:ascii="Times New Roman" w:hAnsi="Times New Roman" w:cs="Times New Roman"/>
+                <w:sz w:val="26"/>
+                <w:szCs w:val="26"/>
+              </w:rPr>
+              <w:t>float</w:t>
+            </w:r>
+          </w:p>
+        </w:tc>
+        <w:tc>
+          <w:tcPr>
+            <w:tcW w:w="2278" w:type="dxa"/>
+          </w:tcPr>
+          <w:p>
+            <w:pPr>
+              <w:spacing w:line="360" w:lineRule="auto"/>
+              <w:rPr>
+                <w:rFonts w:ascii="Times New Roman" w:hAnsi="Times New Roman" w:cs="Times New Roman"/>
+                <w:sz w:val="26"/>
+                <w:szCs w:val="26"/>
+              </w:rPr>
+            </w:pPr>
+            <w:r>
+              <w:rPr>
+                <w:rFonts w:ascii="Times New Roman" w:hAnsi="Times New Roman" w:cs="Times New Roman"/>
+                <w:sz w:val="26"/>
+                <w:szCs w:val="26"/>
+              </w:rPr>
+              <w:t>Thuộc tính</w:t>
+            </w:r>
+          </w:p>
+        </w:tc>
+        <w:tc>
+          <w:tcPr>
+            <w:tcW w:w="2278" w:type="dxa"/>
+          </w:tcPr>
+          <w:p>
+            <w:pPr>
+              <w:spacing w:line="360" w:lineRule="auto"/>
+              <w:rPr>
+                <w:rFonts w:ascii="Times New Roman" w:hAnsi="Times New Roman" w:cs="Times New Roman"/>
+                <w:sz w:val="26"/>
+                <w:szCs w:val="26"/>
+              </w:rPr>
+            </w:pPr>
+            <w:r>
+              <w:rPr>
+                <w:rFonts w:ascii="Times New Roman" w:hAnsi="Times New Roman" w:cs="Times New Roman"/>
+                <w:sz w:val="26"/>
+                <w:szCs w:val="26"/>
+              </w:rPr>
+              <w:t>Tổng hóa đơn</w:t>
+            </w:r>
+          </w:p>
+        </w:tc>
+      </w:tr>
+      <w:tr>
+        <w:tc>
+          <w:tcPr>
+            <w:tcW w:w="2277" w:type="dxa"/>
+          </w:tcPr>
+          <w:p>
+            <w:pPr>
+              <w:spacing w:line="360" w:lineRule="auto"/>
+              <w:rPr>
+                <w:rFonts w:ascii="Times New Roman" w:hAnsi="Times New Roman" w:cs="Times New Roman"/>
+                <w:sz w:val="26"/>
+                <w:szCs w:val="26"/>
+              </w:rPr>
+            </w:pPr>
+            <w:r>
+              <w:rPr>
+                <w:rFonts w:ascii="Times New Roman" w:hAnsi="Times New Roman" w:cs="Times New Roman"/>
+                <w:sz w:val="26"/>
+                <w:szCs w:val="26"/>
+              </w:rPr>
+              <w:t>ngayBan</w:t>
+            </w:r>
+          </w:p>
+        </w:tc>
+        <w:tc>
+          <w:tcPr>
+            <w:tcW w:w="2278" w:type="dxa"/>
+          </w:tcPr>
+          <w:p>
+            <w:pPr>
+              <w:spacing w:line="360" w:lineRule="auto"/>
+              <w:rPr>
+                <w:rFonts w:ascii="Times New Roman" w:hAnsi="Times New Roman" w:cs="Times New Roman"/>
+                <w:sz w:val="26"/>
+                <w:szCs w:val="26"/>
+              </w:rPr>
+            </w:pPr>
+            <w:r>
+              <w:rPr>
+                <w:rFonts w:ascii="Times New Roman" w:hAnsi="Times New Roman" w:cs="Times New Roman"/>
+                <w:sz w:val="26"/>
+                <w:szCs w:val="26"/>
+              </w:rPr>
+              <w:t>datetime</w:t>
+            </w:r>
+          </w:p>
+        </w:tc>
+        <w:tc>
+          <w:tcPr>
+            <w:tcW w:w="2278" w:type="dxa"/>
+          </w:tcPr>
+          <w:p>
+            <w:pPr>
+              <w:spacing w:line="360" w:lineRule="auto"/>
+              <w:rPr>
+                <w:rFonts w:ascii="Times New Roman" w:hAnsi="Times New Roman" w:cs="Times New Roman"/>
+                <w:sz w:val="26"/>
+                <w:szCs w:val="26"/>
+              </w:rPr>
+            </w:pPr>
+            <w:r>
+              <w:rPr>
+                <w:rFonts w:ascii="Times New Roman" w:hAnsi="Times New Roman" w:cs="Times New Roman"/>
+                <w:sz w:val="26"/>
+                <w:szCs w:val="26"/>
+              </w:rPr>
+              <w:t>Thuộc tính</w:t>
+            </w:r>
+          </w:p>
+        </w:tc>
+        <w:tc>
+          <w:tcPr>
+            <w:tcW w:w="2278" w:type="dxa"/>
+          </w:tcPr>
+          <w:p>
+            <w:pPr>
+              <w:spacing w:line="360" w:lineRule="auto"/>
+              <w:rPr>
+                <w:rFonts w:ascii="Times New Roman" w:hAnsi="Times New Roman" w:cs="Times New Roman"/>
+                <w:sz w:val="26"/>
+                <w:szCs w:val="26"/>
+              </w:rPr>
+            </w:pPr>
+            <w:r>
+              <w:rPr>
+                <w:rFonts w:ascii="Times New Roman" w:hAnsi="Times New Roman" w:cs="Times New Roman"/>
+                <w:sz w:val="26"/>
+                <w:szCs w:val="26"/>
+              </w:rPr>
+              <w:t>Ngày bán</w:t>
             </w:r>
           </w:p>
         </w:tc>
@@ -2787,7 +3217,6 @@
           <w:sz w:val="26"/>
           <w:szCs w:val="26"/>
         </w:rPr>
-        <w:lastRenderedPageBreak/>
         <w:t>Thực thể ChucVu</w:t>
       </w:r>
     </w:p>
@@ -2933,30 +3362,46 @@
                 <w:sz w:val="26"/>
                 <w:szCs w:val="26"/>
               </w:rPr>
-              <w:t>MaHoaDon</w:t>
-            </w:r>
-          </w:p>
-        </w:tc>
-        <w:tc>
-          <w:tcPr>
-            <w:tcW w:w="2278" w:type="dxa"/>
-          </w:tcPr>
-          <w:p>
-            <w:pPr>
-              <w:spacing w:line="360" w:lineRule="auto"/>
-              <w:rPr>
-                <w:rFonts w:ascii="Times New Roman" w:hAnsi="Times New Roman" w:cs="Times New Roman"/>
-                <w:sz w:val="26"/>
-                <w:szCs w:val="26"/>
-              </w:rPr>
-            </w:pPr>
-            <w:r>
-              <w:rPr>
-                <w:rFonts w:ascii="Times New Roman" w:hAnsi="Times New Roman" w:cs="Times New Roman"/>
-                <w:sz w:val="26"/>
-                <w:szCs w:val="26"/>
-              </w:rPr>
-              <w:t>nchar(10)</w:t>
+              <w:t>maCV</w:t>
+            </w:r>
+          </w:p>
+        </w:tc>
+        <w:tc>
+          <w:tcPr>
+            <w:tcW w:w="2278" w:type="dxa"/>
+          </w:tcPr>
+          <w:p>
+            <w:pPr>
+              <w:spacing w:line="360" w:lineRule="auto"/>
+              <w:rPr>
+                <w:rFonts w:ascii="Times New Roman" w:hAnsi="Times New Roman" w:cs="Times New Roman"/>
+                <w:sz w:val="26"/>
+                <w:szCs w:val="26"/>
+              </w:rPr>
+            </w:pPr>
+            <w:r>
+              <w:rPr>
+                <w:rFonts w:ascii="Times New Roman" w:hAnsi="Times New Roman" w:cs="Times New Roman"/>
+                <w:sz w:val="26"/>
+                <w:szCs w:val="26"/>
+              </w:rPr>
+              <w:t>nchar(</w:t>
+            </w:r>
+            <w:r>
+              <w:rPr>
+                <w:rFonts w:ascii="Times New Roman" w:hAnsi="Times New Roman" w:cs="Times New Roman"/>
+                <w:sz w:val="26"/>
+                <w:szCs w:val="26"/>
+              </w:rPr>
+              <w:t>5</w:t>
+            </w:r>
+            <w:r>
+              <w:rPr>
+                <w:rFonts w:ascii="Times New Roman" w:hAnsi="Times New Roman" w:cs="Times New Roman"/>
+                <w:sz w:val="26"/>
+                <w:szCs w:val="26"/>
+              </w:rPr>
+              <w:t>0)</w:t>
             </w:r>
           </w:p>
         </w:tc>
@@ -3002,7 +3447,15 @@
                 <w:sz w:val="26"/>
                 <w:szCs w:val="26"/>
               </w:rPr>
-              <w:t>Mã hoá đơn</w:t>
+              <w:t xml:space="preserve">Mã </w:t>
+            </w:r>
+            <w:r>
+              <w:rPr>
+                <w:rFonts w:ascii="Times New Roman" w:hAnsi="Times New Roman" w:cs="Times New Roman"/>
+                <w:sz w:val="26"/>
+                <w:szCs w:val="26"/>
+              </w:rPr>
+              <w:t>chức vụ</w:t>
             </w:r>
           </w:p>
         </w:tc>
@@ -3027,30 +3480,30 @@
                 <w:sz w:val="26"/>
                 <w:szCs w:val="26"/>
               </w:rPr>
-              <w:t>NgayTao</w:t>
-            </w:r>
-          </w:p>
-        </w:tc>
-        <w:tc>
-          <w:tcPr>
-            <w:tcW w:w="2278" w:type="dxa"/>
-          </w:tcPr>
-          <w:p>
-            <w:pPr>
-              <w:spacing w:line="360" w:lineRule="auto"/>
-              <w:rPr>
-                <w:rFonts w:ascii="Times New Roman" w:hAnsi="Times New Roman" w:cs="Times New Roman"/>
-                <w:sz w:val="26"/>
-                <w:szCs w:val="26"/>
-              </w:rPr>
-            </w:pPr>
-            <w:r>
-              <w:rPr>
-                <w:rFonts w:ascii="Times New Roman" w:hAnsi="Times New Roman" w:cs="Times New Roman"/>
-                <w:sz w:val="26"/>
-                <w:szCs w:val="26"/>
-              </w:rPr>
-              <w:t>datetime</w:t>
+              <w:t>tenCV</w:t>
+            </w:r>
+          </w:p>
+        </w:tc>
+        <w:tc>
+          <w:tcPr>
+            <w:tcW w:w="2278" w:type="dxa"/>
+          </w:tcPr>
+          <w:p>
+            <w:pPr>
+              <w:spacing w:line="360" w:lineRule="auto"/>
+              <w:rPr>
+                <w:rFonts w:ascii="Times New Roman" w:hAnsi="Times New Roman" w:cs="Times New Roman"/>
+                <w:sz w:val="26"/>
+                <w:szCs w:val="26"/>
+              </w:rPr>
+            </w:pPr>
+            <w:r>
+              <w:rPr>
+                <w:rFonts w:ascii="Times New Roman" w:hAnsi="Times New Roman" w:cs="Times New Roman"/>
+                <w:sz w:val="26"/>
+                <w:szCs w:val="26"/>
+              </w:rPr>
+              <w:t>nvarchar(50)</w:t>
             </w:r>
           </w:p>
         </w:tc>
@@ -3096,289 +3549,7 @@
                 <w:sz w:val="26"/>
                 <w:szCs w:val="26"/>
               </w:rPr>
-              <w:t>Ngày tạo hoá đơn</w:t>
-            </w:r>
-          </w:p>
-        </w:tc>
-      </w:tr>
-      <w:tr>
-        <w:tc>
-          <w:tcPr>
-            <w:tcW w:w="2277" w:type="dxa"/>
-          </w:tcPr>
-          <w:p>
-            <w:pPr>
-              <w:spacing w:line="360" w:lineRule="auto"/>
-              <w:rPr>
-                <w:rFonts w:ascii="Times New Roman" w:hAnsi="Times New Roman" w:cs="Times New Roman"/>
-                <w:sz w:val="26"/>
-                <w:szCs w:val="26"/>
-              </w:rPr>
-            </w:pPr>
-            <w:r>
-              <w:rPr>
-                <w:rFonts w:ascii="Times New Roman" w:hAnsi="Times New Roman" w:cs="Times New Roman"/>
-                <w:sz w:val="26"/>
-                <w:szCs w:val="26"/>
-              </w:rPr>
-              <w:t>NgayNhan</w:t>
-            </w:r>
-          </w:p>
-        </w:tc>
-        <w:tc>
-          <w:tcPr>
-            <w:tcW w:w="2278" w:type="dxa"/>
-          </w:tcPr>
-          <w:p>
-            <w:pPr>
-              <w:spacing w:line="360" w:lineRule="auto"/>
-              <w:rPr>
-                <w:rFonts w:ascii="Times New Roman" w:hAnsi="Times New Roman" w:cs="Times New Roman"/>
-                <w:sz w:val="26"/>
-                <w:szCs w:val="26"/>
-              </w:rPr>
-            </w:pPr>
-            <w:r>
-              <w:rPr>
-                <w:rFonts w:ascii="Times New Roman" w:hAnsi="Times New Roman" w:cs="Times New Roman"/>
-                <w:sz w:val="26"/>
-                <w:szCs w:val="26"/>
-              </w:rPr>
-              <w:t>datetime</w:t>
-            </w:r>
-          </w:p>
-        </w:tc>
-        <w:tc>
-          <w:tcPr>
-            <w:tcW w:w="2278" w:type="dxa"/>
-          </w:tcPr>
-          <w:p>
-            <w:pPr>
-              <w:spacing w:line="360" w:lineRule="auto"/>
-              <w:rPr>
-                <w:rFonts w:ascii="Times New Roman" w:hAnsi="Times New Roman" w:cs="Times New Roman"/>
-                <w:sz w:val="26"/>
-                <w:szCs w:val="26"/>
-              </w:rPr>
-            </w:pPr>
-            <w:r>
-              <w:rPr>
-                <w:rFonts w:ascii="Times New Roman" w:hAnsi="Times New Roman" w:cs="Times New Roman"/>
-                <w:sz w:val="26"/>
-                <w:szCs w:val="26"/>
-              </w:rPr>
-              <w:t>Thuộc tính</w:t>
-            </w:r>
-          </w:p>
-        </w:tc>
-        <w:tc>
-          <w:tcPr>
-            <w:tcW w:w="2278" w:type="dxa"/>
-          </w:tcPr>
-          <w:p>
-            <w:pPr>
-              <w:spacing w:line="360" w:lineRule="auto"/>
-              <w:rPr>
-                <w:rFonts w:ascii="Times New Roman" w:hAnsi="Times New Roman" w:cs="Times New Roman"/>
-                <w:sz w:val="26"/>
-                <w:szCs w:val="26"/>
-              </w:rPr>
-            </w:pPr>
-            <w:r>
-              <w:rPr>
-                <w:rFonts w:ascii="Times New Roman" w:hAnsi="Times New Roman" w:cs="Times New Roman"/>
-                <w:sz w:val="26"/>
-                <w:szCs w:val="26"/>
-              </w:rPr>
-              <w:t>Ngày nhận hàng</w:t>
-            </w:r>
-          </w:p>
-        </w:tc>
-      </w:tr>
-      <w:tr>
-        <w:tc>
-          <w:tcPr>
-            <w:tcW w:w="2277" w:type="dxa"/>
-          </w:tcPr>
-          <w:p>
-            <w:pPr>
-              <w:spacing w:line="360" w:lineRule="auto"/>
-              <w:rPr>
-                <w:rFonts w:ascii="Times New Roman" w:hAnsi="Times New Roman" w:cs="Times New Roman"/>
-                <w:sz w:val="26"/>
-                <w:szCs w:val="26"/>
-              </w:rPr>
-            </w:pPr>
-            <w:r>
-              <w:rPr>
-                <w:rFonts w:ascii="Times New Roman" w:hAnsi="Times New Roman" w:cs="Times New Roman"/>
-                <w:sz w:val="26"/>
-                <w:szCs w:val="26"/>
-              </w:rPr>
-              <w:t>NgayGiao</w:t>
-            </w:r>
-          </w:p>
-        </w:tc>
-        <w:tc>
-          <w:tcPr>
-            <w:tcW w:w="2278" w:type="dxa"/>
-          </w:tcPr>
-          <w:p>
-            <w:pPr>
-              <w:spacing w:line="360" w:lineRule="auto"/>
-              <w:rPr>
-                <w:rFonts w:ascii="Times New Roman" w:hAnsi="Times New Roman" w:cs="Times New Roman"/>
-                <w:sz w:val="26"/>
-                <w:szCs w:val="26"/>
-              </w:rPr>
-            </w:pPr>
-            <w:r>
-              <w:rPr>
-                <w:rFonts w:ascii="Times New Roman" w:hAnsi="Times New Roman" w:cs="Times New Roman"/>
-                <w:sz w:val="26"/>
-                <w:szCs w:val="26"/>
-              </w:rPr>
-              <w:t>datetime</w:t>
-            </w:r>
-          </w:p>
-        </w:tc>
-        <w:tc>
-          <w:tcPr>
-            <w:tcW w:w="2278" w:type="dxa"/>
-          </w:tcPr>
-          <w:p>
-            <w:pPr>
-              <w:spacing w:line="360" w:lineRule="auto"/>
-              <w:rPr>
-                <w:rFonts w:ascii="Times New Roman" w:hAnsi="Times New Roman" w:cs="Times New Roman"/>
-                <w:sz w:val="26"/>
-                <w:szCs w:val="26"/>
-              </w:rPr>
-            </w:pPr>
-            <w:r>
-              <w:rPr>
-                <w:rFonts w:ascii="Times New Roman" w:hAnsi="Times New Roman" w:cs="Times New Roman"/>
-                <w:sz w:val="26"/>
-                <w:szCs w:val="26"/>
-              </w:rPr>
-              <w:t>Thuộc tính</w:t>
-            </w:r>
-          </w:p>
-        </w:tc>
-        <w:tc>
-          <w:tcPr>
-            <w:tcW w:w="2278" w:type="dxa"/>
-          </w:tcPr>
-          <w:p>
-            <w:pPr>
-              <w:spacing w:line="360" w:lineRule="auto"/>
-              <w:rPr>
-                <w:rFonts w:ascii="Times New Roman" w:hAnsi="Times New Roman" w:cs="Times New Roman"/>
-                <w:sz w:val="26"/>
-                <w:szCs w:val="26"/>
-              </w:rPr>
-            </w:pPr>
-            <w:r>
-              <w:rPr>
-                <w:rFonts w:ascii="Times New Roman" w:hAnsi="Times New Roman" w:cs="Times New Roman"/>
-                <w:sz w:val="26"/>
-                <w:szCs w:val="26"/>
-              </w:rPr>
-              <w:t>Ngày giao hàng</w:t>
-            </w:r>
-          </w:p>
-        </w:tc>
-      </w:tr>
-      <w:tr>
-        <w:tc>
-          <w:tcPr>
-            <w:tcW w:w="2277" w:type="dxa"/>
-          </w:tcPr>
-          <w:p>
-            <w:pPr>
-              <w:spacing w:line="360" w:lineRule="auto"/>
-              <w:rPr>
-                <w:rFonts w:ascii="Times New Roman" w:hAnsi="Times New Roman" w:cs="Times New Roman"/>
-                <w:sz w:val="26"/>
-                <w:szCs w:val="26"/>
-              </w:rPr>
-            </w:pPr>
-            <w:r>
-              <w:rPr>
-                <w:rFonts w:ascii="Times New Roman" w:hAnsi="Times New Roman" w:cs="Times New Roman"/>
-                <w:sz w:val="26"/>
-                <w:szCs w:val="26"/>
-              </w:rPr>
-              <w:t>TrangThai</w:t>
-            </w:r>
-          </w:p>
-        </w:tc>
-        <w:tc>
-          <w:tcPr>
-            <w:tcW w:w="2278" w:type="dxa"/>
-          </w:tcPr>
-          <w:p>
-            <w:pPr>
-              <w:spacing w:line="360" w:lineRule="auto"/>
-              <w:rPr>
-                <w:rFonts w:ascii="Times New Roman" w:hAnsi="Times New Roman" w:cs="Times New Roman"/>
-                <w:sz w:val="26"/>
-                <w:szCs w:val="26"/>
-              </w:rPr>
-            </w:pPr>
-            <w:r>
-              <w:rPr>
-                <w:rFonts w:ascii="Times New Roman" w:hAnsi="Times New Roman" w:cs="Times New Roman"/>
-                <w:sz w:val="26"/>
-                <w:szCs w:val="26"/>
-              </w:rPr>
-              <w:t>nchar(5)</w:t>
-            </w:r>
-          </w:p>
-        </w:tc>
-        <w:tc>
-          <w:tcPr>
-            <w:tcW w:w="2278" w:type="dxa"/>
-          </w:tcPr>
-          <w:p>
-            <w:pPr>
-              <w:spacing w:line="360" w:lineRule="auto"/>
-              <w:rPr>
-                <w:rFonts w:ascii="Times New Roman" w:hAnsi="Times New Roman" w:cs="Times New Roman"/>
-                <w:sz w:val="26"/>
-                <w:szCs w:val="26"/>
-              </w:rPr>
-            </w:pPr>
-            <w:r>
-              <w:rPr>
-                <w:rFonts w:ascii="Times New Roman" w:hAnsi="Times New Roman" w:cs="Times New Roman"/>
-                <w:sz w:val="26"/>
-                <w:szCs w:val="26"/>
-              </w:rPr>
-              <w:t>Thuộc tính</w:t>
-            </w:r>
-          </w:p>
-        </w:tc>
-        <w:tc>
-          <w:tcPr>
-            <w:tcW w:w="2278" w:type="dxa"/>
-          </w:tcPr>
-          <w:p>
-            <w:pPr>
-              <w:spacing w:line="360" w:lineRule="auto"/>
-              <w:rPr>
-                <w:rFonts w:ascii="Times New Roman" w:hAnsi="Times New Roman" w:cs="Times New Roman"/>
-                <w:sz w:val="26"/>
-                <w:szCs w:val="26"/>
-              </w:rPr>
-            </w:pPr>
-            <w:r>
-              <w:rPr>
-                <w:rFonts w:ascii="Times New Roman" w:hAnsi="Times New Roman" w:cs="Times New Roman"/>
-                <w:sz w:val="26"/>
-                <w:szCs w:val="26"/>
-              </w:rPr>
-              <w:t>Trang thái H.Đơn</w:t>
+              <w:t>Tên chức vụ</w:t>
             </w:r>
           </w:p>
         </w:tc>
@@ -3579,30 +3750,46 @@
                 <w:sz w:val="26"/>
                 <w:szCs w:val="26"/>
               </w:rPr>
-              <w:t>MaTTTT</w:t>
-            </w:r>
-          </w:p>
-        </w:tc>
-        <w:tc>
-          <w:tcPr>
-            <w:tcW w:w="2278" w:type="dxa"/>
-          </w:tcPr>
-          <w:p>
-            <w:pPr>
-              <w:spacing w:line="360" w:lineRule="auto"/>
-              <w:rPr>
-                <w:rFonts w:ascii="Times New Roman" w:hAnsi="Times New Roman" w:cs="Times New Roman"/>
-                <w:sz w:val="26"/>
-                <w:szCs w:val="26"/>
-              </w:rPr>
-            </w:pPr>
-            <w:r>
-              <w:rPr>
-                <w:rFonts w:ascii="Times New Roman" w:hAnsi="Times New Roman" w:cs="Times New Roman"/>
-                <w:sz w:val="26"/>
-                <w:szCs w:val="26"/>
-              </w:rPr>
-              <w:t>nchar(10)</w:t>
+              <w:t>maCa</w:t>
+            </w:r>
+          </w:p>
+        </w:tc>
+        <w:tc>
+          <w:tcPr>
+            <w:tcW w:w="2278" w:type="dxa"/>
+          </w:tcPr>
+          <w:p>
+            <w:pPr>
+              <w:spacing w:line="360" w:lineRule="auto"/>
+              <w:rPr>
+                <w:rFonts w:ascii="Times New Roman" w:hAnsi="Times New Roman" w:cs="Times New Roman"/>
+                <w:sz w:val="26"/>
+                <w:szCs w:val="26"/>
+              </w:rPr>
+            </w:pPr>
+            <w:r>
+              <w:rPr>
+                <w:rFonts w:ascii="Times New Roman" w:hAnsi="Times New Roman" w:cs="Times New Roman"/>
+                <w:sz w:val="26"/>
+                <w:szCs w:val="26"/>
+              </w:rPr>
+              <w:t>nchar(</w:t>
+            </w:r>
+            <w:r>
+              <w:rPr>
+                <w:rFonts w:ascii="Times New Roman" w:hAnsi="Times New Roman" w:cs="Times New Roman"/>
+                <w:sz w:val="26"/>
+                <w:szCs w:val="26"/>
+              </w:rPr>
+              <w:t>5</w:t>
+            </w:r>
+            <w:r>
+              <w:rPr>
+                <w:rFonts w:ascii="Times New Roman" w:hAnsi="Times New Roman" w:cs="Times New Roman"/>
+                <w:sz w:val="26"/>
+                <w:szCs w:val="26"/>
+              </w:rPr>
+              <w:t>0)</w:t>
             </w:r>
           </w:p>
         </w:tc>
@@ -3648,7 +3835,15 @@
                 <w:sz w:val="26"/>
                 <w:szCs w:val="26"/>
               </w:rPr>
-              <w:t>Mã TTTT</w:t>
+              <w:t xml:space="preserve">Mã </w:t>
+            </w:r>
+            <w:r>
+              <w:rPr>
+                <w:rFonts w:ascii="Times New Roman" w:hAnsi="Times New Roman" w:cs="Times New Roman"/>
+                <w:sz w:val="26"/>
+                <w:szCs w:val="26"/>
+              </w:rPr>
+              <w:t>ca làm viêc</w:t>
             </w:r>
           </w:p>
         </w:tc>
@@ -3673,30 +3868,46 @@
                 <w:sz w:val="26"/>
                 <w:szCs w:val="26"/>
               </w:rPr>
-              <w:t>TenTTTT</w:t>
-            </w:r>
-          </w:p>
-        </w:tc>
-        <w:tc>
-          <w:tcPr>
-            <w:tcW w:w="2278" w:type="dxa"/>
-          </w:tcPr>
-          <w:p>
-            <w:pPr>
-              <w:spacing w:line="360" w:lineRule="auto"/>
-              <w:rPr>
-                <w:rFonts w:ascii="Times New Roman" w:hAnsi="Times New Roman" w:cs="Times New Roman"/>
-                <w:sz w:val="26"/>
-                <w:szCs w:val="26"/>
-              </w:rPr>
-            </w:pPr>
-            <w:r>
-              <w:rPr>
-                <w:rFonts w:ascii="Times New Roman" w:hAnsi="Times New Roman" w:cs="Times New Roman"/>
-                <w:sz w:val="26"/>
-                <w:szCs w:val="26"/>
-              </w:rPr>
-              <w:t>nvarchar(30)</w:t>
+              <w:t>tenCa</w:t>
+            </w:r>
+          </w:p>
+        </w:tc>
+        <w:tc>
+          <w:tcPr>
+            <w:tcW w:w="2278" w:type="dxa"/>
+          </w:tcPr>
+          <w:p>
+            <w:pPr>
+              <w:spacing w:line="360" w:lineRule="auto"/>
+              <w:rPr>
+                <w:rFonts w:ascii="Times New Roman" w:hAnsi="Times New Roman" w:cs="Times New Roman"/>
+                <w:sz w:val="26"/>
+                <w:szCs w:val="26"/>
+              </w:rPr>
+            </w:pPr>
+            <w:r>
+              <w:rPr>
+                <w:rFonts w:ascii="Times New Roman" w:hAnsi="Times New Roman" w:cs="Times New Roman"/>
+                <w:sz w:val="26"/>
+                <w:szCs w:val="26"/>
+              </w:rPr>
+              <w:t>nvarchar(</w:t>
+            </w:r>
+            <w:r>
+              <w:rPr>
+                <w:rFonts w:ascii="Times New Roman" w:hAnsi="Times New Roman" w:cs="Times New Roman"/>
+                <w:sz w:val="26"/>
+                <w:szCs w:val="26"/>
+              </w:rPr>
+              <w:t>5</w:t>
+            </w:r>
+            <w:r>
+              <w:rPr>
+                <w:rFonts w:ascii="Times New Roman" w:hAnsi="Times New Roman" w:cs="Times New Roman"/>
+                <w:sz w:val="26"/>
+                <w:szCs w:val="26"/>
+              </w:rPr>
+              <w:t>0)</w:t>
             </w:r>
           </w:p>
         </w:tc>
@@ -3742,7 +3953,7 @@
                 <w:sz w:val="26"/>
                 <w:szCs w:val="26"/>
               </w:rPr>
-              <w:t>Tên TTTT</w:t>
+              <w:t>Tên ca làm việc</w:t>
             </w:r>
           </w:p>
         </w:tc>
@@ -3767,30 +3978,30 @@
                 <w:sz w:val="26"/>
                 <w:szCs w:val="26"/>
               </w:rPr>
-              <w:t>LoaiTTTT</w:t>
-            </w:r>
-          </w:p>
-        </w:tc>
-        <w:tc>
-          <w:tcPr>
-            <w:tcW w:w="2278" w:type="dxa"/>
-          </w:tcPr>
-          <w:p>
-            <w:pPr>
-              <w:spacing w:line="360" w:lineRule="auto"/>
-              <w:rPr>
-                <w:rFonts w:ascii="Times New Roman" w:hAnsi="Times New Roman" w:cs="Times New Roman"/>
-                <w:sz w:val="26"/>
-                <w:szCs w:val="26"/>
-              </w:rPr>
-            </w:pPr>
-            <w:r>
-              <w:rPr>
-                <w:rFonts w:ascii="Times New Roman" w:hAnsi="Times New Roman" w:cs="Times New Roman"/>
-                <w:sz w:val="26"/>
-                <w:szCs w:val="26"/>
-              </w:rPr>
-              <w:t>boolean</w:t>
+              <w:t>thoiGian</w:t>
+            </w:r>
+          </w:p>
+        </w:tc>
+        <w:tc>
+          <w:tcPr>
+            <w:tcW w:w="2278" w:type="dxa"/>
+          </w:tcPr>
+          <w:p>
+            <w:pPr>
+              <w:spacing w:line="360" w:lineRule="auto"/>
+              <w:rPr>
+                <w:rFonts w:ascii="Times New Roman" w:hAnsi="Times New Roman" w:cs="Times New Roman"/>
+                <w:sz w:val="26"/>
+                <w:szCs w:val="26"/>
+              </w:rPr>
+            </w:pPr>
+            <w:r>
+              <w:rPr>
+                <w:rFonts w:ascii="Times New Roman" w:hAnsi="Times New Roman" w:cs="Times New Roman"/>
+                <w:sz w:val="26"/>
+                <w:szCs w:val="26"/>
+              </w:rPr>
+              <w:t>nvarchar(50)</w:t>
             </w:r>
           </w:p>
         </w:tc>
@@ -3836,7 +4047,7 @@
                 <w:sz w:val="26"/>
                 <w:szCs w:val="26"/>
               </w:rPr>
-              <w:t>Loại TTTT</w:t>
+              <w:t>Thời gian làm việc</w:t>
             </w:r>
           </w:p>
         </w:tc>
@@ -4037,30 +4248,46 @@
                 <w:sz w:val="26"/>
                 <w:szCs w:val="26"/>
               </w:rPr>
-              <w:t>MaTaiKhoan</w:t>
-            </w:r>
-          </w:p>
-        </w:tc>
-        <w:tc>
-          <w:tcPr>
-            <w:tcW w:w="2278" w:type="dxa"/>
-          </w:tcPr>
-          <w:p>
-            <w:pPr>
-              <w:spacing w:line="360" w:lineRule="auto"/>
-              <w:rPr>
-                <w:rFonts w:ascii="Times New Roman" w:hAnsi="Times New Roman" w:cs="Times New Roman"/>
-                <w:sz w:val="26"/>
-                <w:szCs w:val="26"/>
-              </w:rPr>
-            </w:pPr>
-            <w:r>
-              <w:rPr>
-                <w:rFonts w:ascii="Times New Roman" w:hAnsi="Times New Roman" w:cs="Times New Roman"/>
-                <w:sz w:val="26"/>
-                <w:szCs w:val="26"/>
-              </w:rPr>
-              <w:t>nchar(10)</w:t>
+              <w:t>maGiamGia</w:t>
+            </w:r>
+          </w:p>
+        </w:tc>
+        <w:tc>
+          <w:tcPr>
+            <w:tcW w:w="2278" w:type="dxa"/>
+          </w:tcPr>
+          <w:p>
+            <w:pPr>
+              <w:spacing w:line="360" w:lineRule="auto"/>
+              <w:rPr>
+                <w:rFonts w:ascii="Times New Roman" w:hAnsi="Times New Roman" w:cs="Times New Roman"/>
+                <w:sz w:val="26"/>
+                <w:szCs w:val="26"/>
+              </w:rPr>
+            </w:pPr>
+            <w:r>
+              <w:rPr>
+                <w:rFonts w:ascii="Times New Roman" w:hAnsi="Times New Roman" w:cs="Times New Roman"/>
+                <w:sz w:val="26"/>
+                <w:szCs w:val="26"/>
+              </w:rPr>
+              <w:t>nchar(</w:t>
+            </w:r>
+            <w:r>
+              <w:rPr>
+                <w:rFonts w:ascii="Times New Roman" w:hAnsi="Times New Roman" w:cs="Times New Roman"/>
+                <w:sz w:val="26"/>
+                <w:szCs w:val="26"/>
+              </w:rPr>
+              <w:t>5</w:t>
+            </w:r>
+            <w:r>
+              <w:rPr>
+                <w:rFonts w:ascii="Times New Roman" w:hAnsi="Times New Roman" w:cs="Times New Roman"/>
+                <w:sz w:val="26"/>
+                <w:szCs w:val="26"/>
+              </w:rPr>
+              <w:t>0)</w:t>
             </w:r>
           </w:p>
         </w:tc>
@@ -4106,7 +4333,15 @@
                 <w:sz w:val="26"/>
                 <w:szCs w:val="26"/>
               </w:rPr>
-              <w:t>Mã tài khoản</w:t>
+              <w:t xml:space="preserve">Mã </w:t>
+            </w:r>
+            <w:r>
+              <w:rPr>
+                <w:rFonts w:ascii="Times New Roman" w:hAnsi="Times New Roman" w:cs="Times New Roman"/>
+                <w:sz w:val="26"/>
+                <w:szCs w:val="26"/>
+              </w:rPr>
+              <w:t>giảm giá</w:t>
             </w:r>
           </w:p>
         </w:tc>
@@ -4131,76 +4366,100 @@
                 <w:sz w:val="26"/>
                 <w:szCs w:val="26"/>
               </w:rPr>
-              <w:t>MaSanPham</w:t>
-            </w:r>
-          </w:p>
-        </w:tc>
-        <w:tc>
-          <w:tcPr>
-            <w:tcW w:w="2278" w:type="dxa"/>
-          </w:tcPr>
-          <w:p>
-            <w:pPr>
-              <w:spacing w:line="360" w:lineRule="auto"/>
-              <w:rPr>
-                <w:rFonts w:ascii="Times New Roman" w:hAnsi="Times New Roman" w:cs="Times New Roman"/>
-                <w:sz w:val="26"/>
-                <w:szCs w:val="26"/>
-              </w:rPr>
-            </w:pPr>
-            <w:r>
-              <w:rPr>
-                <w:rFonts w:ascii="Times New Roman" w:hAnsi="Times New Roman" w:cs="Times New Roman"/>
-                <w:sz w:val="26"/>
-                <w:szCs w:val="26"/>
-              </w:rPr>
-              <w:t>nchar(10)</w:t>
-            </w:r>
-          </w:p>
-        </w:tc>
-        <w:tc>
-          <w:tcPr>
-            <w:tcW w:w="2278" w:type="dxa"/>
-          </w:tcPr>
-          <w:p>
-            <w:pPr>
-              <w:spacing w:line="360" w:lineRule="auto"/>
-              <w:rPr>
-                <w:rFonts w:ascii="Times New Roman" w:hAnsi="Times New Roman" w:cs="Times New Roman"/>
-                <w:sz w:val="26"/>
-                <w:szCs w:val="26"/>
-              </w:rPr>
-            </w:pPr>
-            <w:r>
-              <w:rPr>
-                <w:rFonts w:ascii="Times New Roman" w:hAnsi="Times New Roman" w:cs="Times New Roman"/>
-                <w:sz w:val="26"/>
-                <w:szCs w:val="26"/>
-              </w:rPr>
-              <w:t>Khoá chính</w:t>
-            </w:r>
-          </w:p>
-        </w:tc>
-        <w:tc>
-          <w:tcPr>
-            <w:tcW w:w="2278" w:type="dxa"/>
-          </w:tcPr>
-          <w:p>
-            <w:pPr>
-              <w:spacing w:line="360" w:lineRule="auto"/>
-              <w:rPr>
-                <w:rFonts w:ascii="Times New Roman" w:hAnsi="Times New Roman" w:cs="Times New Roman"/>
-                <w:sz w:val="26"/>
-                <w:szCs w:val="26"/>
-              </w:rPr>
-            </w:pPr>
-            <w:r>
-              <w:rPr>
-                <w:rFonts w:ascii="Times New Roman" w:hAnsi="Times New Roman" w:cs="Times New Roman"/>
-                <w:sz w:val="26"/>
-                <w:szCs w:val="26"/>
-              </w:rPr>
-              <w:t>Mã sản phẩm</w:t>
+              <w:t>tenGiamGia</w:t>
+            </w:r>
+          </w:p>
+        </w:tc>
+        <w:tc>
+          <w:tcPr>
+            <w:tcW w:w="2278" w:type="dxa"/>
+          </w:tcPr>
+          <w:p>
+            <w:pPr>
+              <w:spacing w:line="360" w:lineRule="auto"/>
+              <w:rPr>
+                <w:rFonts w:ascii="Times New Roman" w:hAnsi="Times New Roman" w:cs="Times New Roman"/>
+                <w:sz w:val="26"/>
+                <w:szCs w:val="26"/>
+              </w:rPr>
+            </w:pPr>
+            <w:r>
+              <w:rPr>
+                <w:rFonts w:ascii="Times New Roman" w:hAnsi="Times New Roman" w:cs="Times New Roman"/>
+                <w:sz w:val="26"/>
+                <w:szCs w:val="26"/>
+              </w:rPr>
+              <w:t>nvar</w:t>
+            </w:r>
+            <w:r>
+              <w:rPr>
+                <w:rFonts w:ascii="Times New Roman" w:hAnsi="Times New Roman" w:cs="Times New Roman"/>
+                <w:sz w:val="26"/>
+                <w:szCs w:val="26"/>
+              </w:rPr>
+              <w:t>char(</w:t>
+            </w:r>
+            <w:r>
+              <w:rPr>
+                <w:rFonts w:ascii="Times New Roman" w:hAnsi="Times New Roman" w:cs="Times New Roman"/>
+                <w:sz w:val="26"/>
+                <w:szCs w:val="26"/>
+              </w:rPr>
+              <w:t>5</w:t>
+            </w:r>
+            <w:r>
+              <w:rPr>
+                <w:rFonts w:ascii="Times New Roman" w:hAnsi="Times New Roman" w:cs="Times New Roman"/>
+                <w:sz w:val="26"/>
+                <w:szCs w:val="26"/>
+              </w:rPr>
+              <w:t>0)</w:t>
+            </w:r>
+          </w:p>
+        </w:tc>
+        <w:tc>
+          <w:tcPr>
+            <w:tcW w:w="2278" w:type="dxa"/>
+          </w:tcPr>
+          <w:p>
+            <w:pPr>
+              <w:spacing w:line="360" w:lineRule="auto"/>
+              <w:rPr>
+                <w:rFonts w:ascii="Times New Roman" w:hAnsi="Times New Roman" w:cs="Times New Roman"/>
+                <w:sz w:val="26"/>
+                <w:szCs w:val="26"/>
+              </w:rPr>
+            </w:pPr>
+            <w:r>
+              <w:rPr>
+                <w:rFonts w:ascii="Times New Roman" w:hAnsi="Times New Roman" w:cs="Times New Roman"/>
+                <w:sz w:val="26"/>
+                <w:szCs w:val="26"/>
+              </w:rPr>
+              <w:t>Thuộc tính</w:t>
+            </w:r>
+          </w:p>
+        </w:tc>
+        <w:tc>
+          <w:tcPr>
+            <w:tcW w:w="2278" w:type="dxa"/>
+          </w:tcPr>
+          <w:p>
+            <w:pPr>
+              <w:spacing w:line="360" w:lineRule="auto"/>
+              <w:rPr>
+                <w:rFonts w:ascii="Times New Roman" w:hAnsi="Times New Roman" w:cs="Times New Roman"/>
+                <w:sz w:val="26"/>
+                <w:szCs w:val="26"/>
+              </w:rPr>
+            </w:pPr>
+            <w:r>
+              <w:rPr>
+                <w:rFonts w:ascii="Times New Roman" w:hAnsi="Times New Roman" w:cs="Times New Roman"/>
+                <w:sz w:val="26"/>
+                <w:szCs w:val="26"/>
+              </w:rPr>
+              <w:t>Tên giảm giá</w:t>
             </w:r>
           </w:p>
         </w:tc>
@@ -4225,30 +4484,54 @@
                 <w:sz w:val="26"/>
                 <w:szCs w:val="26"/>
               </w:rPr>
-              <w:t>SoLuong</w:t>
-            </w:r>
-          </w:p>
-        </w:tc>
-        <w:tc>
-          <w:tcPr>
-            <w:tcW w:w="2278" w:type="dxa"/>
-          </w:tcPr>
-          <w:p>
-            <w:pPr>
-              <w:spacing w:line="360" w:lineRule="auto"/>
-              <w:rPr>
-                <w:rFonts w:ascii="Times New Roman" w:hAnsi="Times New Roman" w:cs="Times New Roman"/>
-                <w:sz w:val="26"/>
-                <w:szCs w:val="26"/>
-              </w:rPr>
-            </w:pPr>
-            <w:r>
-              <w:rPr>
-                <w:rFonts w:ascii="Times New Roman" w:hAnsi="Times New Roman" w:cs="Times New Roman"/>
-                <w:sz w:val="26"/>
-                <w:szCs w:val="26"/>
-              </w:rPr>
-              <w:t>int</w:t>
+              <w:t>noiDung</w:t>
+            </w:r>
+          </w:p>
+        </w:tc>
+        <w:tc>
+          <w:tcPr>
+            <w:tcW w:w="2278" w:type="dxa"/>
+          </w:tcPr>
+          <w:p>
+            <w:pPr>
+              <w:spacing w:line="360" w:lineRule="auto"/>
+              <w:rPr>
+                <w:rFonts w:ascii="Times New Roman" w:hAnsi="Times New Roman" w:cs="Times New Roman"/>
+                <w:sz w:val="26"/>
+                <w:szCs w:val="26"/>
+              </w:rPr>
+            </w:pPr>
+            <w:r>
+              <w:rPr>
+                <w:rFonts w:ascii="Times New Roman" w:hAnsi="Times New Roman" w:cs="Times New Roman"/>
+                <w:sz w:val="26"/>
+                <w:szCs w:val="26"/>
+              </w:rPr>
+              <w:t>nvar</w:t>
+            </w:r>
+            <w:r>
+              <w:rPr>
+                <w:rFonts w:ascii="Times New Roman" w:hAnsi="Times New Roman" w:cs="Times New Roman"/>
+                <w:sz w:val="26"/>
+                <w:szCs w:val="26"/>
+              </w:rPr>
+              <w:t>char(</w:t>
+            </w:r>
+            <w:r>
+              <w:rPr>
+                <w:rFonts w:ascii="Times New Roman" w:hAnsi="Times New Roman" w:cs="Times New Roman"/>
+                <w:sz w:val="26"/>
+                <w:szCs w:val="26"/>
+              </w:rPr>
+              <w:t>5</w:t>
+            </w:r>
+            <w:r>
+              <w:rPr>
+                <w:rFonts w:ascii="Times New Roman" w:hAnsi="Times New Roman" w:cs="Times New Roman"/>
+                <w:sz w:val="26"/>
+                <w:szCs w:val="26"/>
+              </w:rPr>
+              <w:t>0)</w:t>
             </w:r>
           </w:p>
         </w:tc>
@@ -4294,7 +4577,101 @@
                 <w:sz w:val="26"/>
                 <w:szCs w:val="26"/>
               </w:rPr>
-              <w:t>Số lượng sản phẩm</w:t>
+              <w:t>Nội dung</w:t>
+            </w:r>
+          </w:p>
+        </w:tc>
+      </w:tr>
+      <w:tr>
+        <w:tc>
+          <w:tcPr>
+            <w:tcW w:w="2277" w:type="dxa"/>
+          </w:tcPr>
+          <w:p>
+            <w:pPr>
+              <w:spacing w:line="360" w:lineRule="auto"/>
+              <w:rPr>
+                <w:rFonts w:ascii="Times New Roman" w:hAnsi="Times New Roman" w:cs="Times New Roman"/>
+                <w:sz w:val="26"/>
+                <w:szCs w:val="26"/>
+              </w:rPr>
+            </w:pPr>
+            <w:r>
+              <w:rPr>
+                <w:rFonts w:ascii="Times New Roman" w:hAnsi="Times New Roman" w:cs="Times New Roman"/>
+                <w:sz w:val="26"/>
+                <w:szCs w:val="26"/>
+              </w:rPr>
+              <w:t>tileGiam</w:t>
+            </w:r>
+          </w:p>
+        </w:tc>
+        <w:tc>
+          <w:tcPr>
+            <w:tcW w:w="2278" w:type="dxa"/>
+          </w:tcPr>
+          <w:p>
+            <w:pPr>
+              <w:spacing w:line="360" w:lineRule="auto"/>
+              <w:rPr>
+                <w:rFonts w:ascii="Times New Roman" w:hAnsi="Times New Roman" w:cs="Times New Roman"/>
+                <w:sz w:val="26"/>
+                <w:szCs w:val="26"/>
+              </w:rPr>
+            </w:pPr>
+            <w:r>
+              <w:rPr>
+                <w:rFonts w:ascii="Times New Roman" w:hAnsi="Times New Roman" w:cs="Times New Roman"/>
+                <w:sz w:val="26"/>
+                <w:szCs w:val="26"/>
+              </w:rPr>
+              <w:t>float</w:t>
+            </w:r>
+          </w:p>
+        </w:tc>
+        <w:tc>
+          <w:tcPr>
+            <w:tcW w:w="2278" w:type="dxa"/>
+          </w:tcPr>
+          <w:p>
+            <w:pPr>
+              <w:spacing w:line="360" w:lineRule="auto"/>
+              <w:rPr>
+                <w:rFonts w:ascii="Times New Roman" w:hAnsi="Times New Roman" w:cs="Times New Roman"/>
+                <w:sz w:val="26"/>
+                <w:szCs w:val="26"/>
+              </w:rPr>
+            </w:pPr>
+            <w:r>
+              <w:rPr>
+                <w:rFonts w:ascii="Times New Roman" w:hAnsi="Times New Roman" w:cs="Times New Roman"/>
+                <w:sz w:val="26"/>
+                <w:szCs w:val="26"/>
+              </w:rPr>
+              <w:t>Thuộc tính</w:t>
+            </w:r>
+          </w:p>
+        </w:tc>
+        <w:tc>
+          <w:tcPr>
+            <w:tcW w:w="2278" w:type="dxa"/>
+          </w:tcPr>
+          <w:p>
+            <w:pPr>
+              <w:spacing w:line="360" w:lineRule="auto"/>
+              <w:rPr>
+                <w:rFonts w:ascii="Times New Roman" w:hAnsi="Times New Roman" w:cs="Times New Roman"/>
+                <w:sz w:val="26"/>
+                <w:szCs w:val="26"/>
+              </w:rPr>
+            </w:pPr>
+            <w:r>
+              <w:rPr>
+                <w:rFonts w:ascii="Times New Roman" w:hAnsi="Times New Roman" w:cs="Times New Roman"/>
+                <w:sz w:val="26"/>
+                <w:szCs w:val="26"/>
+              </w:rPr>
+              <w:t>Tỉ lệ giảm</w:t>
             </w:r>
           </w:p>
         </w:tc>
@@ -4495,30 +4872,46 @@
                 <w:sz w:val="26"/>
                 <w:szCs w:val="26"/>
               </w:rPr>
-              <w:t>MaTaiKhoan</w:t>
-            </w:r>
-          </w:p>
-        </w:tc>
-        <w:tc>
-          <w:tcPr>
-            <w:tcW w:w="2278" w:type="dxa"/>
-          </w:tcPr>
-          <w:p>
-            <w:pPr>
-              <w:spacing w:line="360" w:lineRule="auto"/>
-              <w:rPr>
-                <w:rFonts w:ascii="Times New Roman" w:hAnsi="Times New Roman" w:cs="Times New Roman"/>
-                <w:sz w:val="26"/>
-                <w:szCs w:val="26"/>
-              </w:rPr>
-            </w:pPr>
-            <w:r>
-              <w:rPr>
-                <w:rFonts w:ascii="Times New Roman" w:hAnsi="Times New Roman" w:cs="Times New Roman"/>
-                <w:sz w:val="26"/>
-                <w:szCs w:val="26"/>
-              </w:rPr>
-              <w:t>nchar(10)</w:t>
+              <w:t>maMH</w:t>
+            </w:r>
+          </w:p>
+        </w:tc>
+        <w:tc>
+          <w:tcPr>
+            <w:tcW w:w="2278" w:type="dxa"/>
+          </w:tcPr>
+          <w:p>
+            <w:pPr>
+              <w:spacing w:line="360" w:lineRule="auto"/>
+              <w:rPr>
+                <w:rFonts w:ascii="Times New Roman" w:hAnsi="Times New Roman" w:cs="Times New Roman"/>
+                <w:sz w:val="26"/>
+                <w:szCs w:val="26"/>
+              </w:rPr>
+            </w:pPr>
+            <w:r>
+              <w:rPr>
+                <w:rFonts w:ascii="Times New Roman" w:hAnsi="Times New Roman" w:cs="Times New Roman"/>
+                <w:sz w:val="26"/>
+                <w:szCs w:val="26"/>
+              </w:rPr>
+              <w:t>nchar(</w:t>
+            </w:r>
+            <w:r>
+              <w:rPr>
+                <w:rFonts w:ascii="Times New Roman" w:hAnsi="Times New Roman" w:cs="Times New Roman"/>
+                <w:sz w:val="26"/>
+                <w:szCs w:val="26"/>
+              </w:rPr>
+              <w:t>5</w:t>
+            </w:r>
+            <w:r>
+              <w:rPr>
+                <w:rFonts w:ascii="Times New Roman" w:hAnsi="Times New Roman" w:cs="Times New Roman"/>
+                <w:sz w:val="26"/>
+                <w:szCs w:val="26"/>
+              </w:rPr>
+              <w:t>0)</w:t>
             </w:r>
           </w:p>
         </w:tc>
@@ -4564,7 +4957,15 @@
                 <w:sz w:val="26"/>
                 <w:szCs w:val="26"/>
               </w:rPr>
-              <w:t>Mã tài khoản</w:t>
+              <w:t xml:space="preserve">Mã </w:t>
+            </w:r>
+            <w:r>
+              <w:rPr>
+                <w:rFonts w:ascii="Times New Roman" w:hAnsi="Times New Roman" w:cs="Times New Roman"/>
+                <w:sz w:val="26"/>
+                <w:szCs w:val="26"/>
+              </w:rPr>
+              <w:t>mặt hàng</w:t>
             </w:r>
           </w:p>
         </w:tc>
@@ -4589,76 +4990,92 @@
                 <w:sz w:val="26"/>
                 <w:szCs w:val="26"/>
               </w:rPr>
-              <w:t>MaTTTT</w:t>
-            </w:r>
-          </w:p>
-        </w:tc>
-        <w:tc>
-          <w:tcPr>
-            <w:tcW w:w="2278" w:type="dxa"/>
-          </w:tcPr>
-          <w:p>
-            <w:pPr>
-              <w:spacing w:line="360" w:lineRule="auto"/>
-              <w:rPr>
-                <w:rFonts w:ascii="Times New Roman" w:hAnsi="Times New Roman" w:cs="Times New Roman"/>
-                <w:sz w:val="26"/>
-                <w:szCs w:val="26"/>
-              </w:rPr>
-            </w:pPr>
-            <w:r>
-              <w:rPr>
-                <w:rFonts w:ascii="Times New Roman" w:hAnsi="Times New Roman" w:cs="Times New Roman"/>
-                <w:sz w:val="26"/>
-                <w:szCs w:val="26"/>
-              </w:rPr>
-              <w:t>nchar(10)</w:t>
-            </w:r>
-          </w:p>
-        </w:tc>
-        <w:tc>
-          <w:tcPr>
-            <w:tcW w:w="2278" w:type="dxa"/>
-          </w:tcPr>
-          <w:p>
-            <w:pPr>
-              <w:spacing w:line="360" w:lineRule="auto"/>
-              <w:rPr>
-                <w:rFonts w:ascii="Times New Roman" w:hAnsi="Times New Roman" w:cs="Times New Roman"/>
-                <w:sz w:val="26"/>
-                <w:szCs w:val="26"/>
-              </w:rPr>
-            </w:pPr>
-            <w:r>
-              <w:rPr>
-                <w:rFonts w:ascii="Times New Roman" w:hAnsi="Times New Roman" w:cs="Times New Roman"/>
-                <w:sz w:val="26"/>
-                <w:szCs w:val="26"/>
-              </w:rPr>
-              <w:t>Khoá chính</w:t>
-            </w:r>
-          </w:p>
-        </w:tc>
-        <w:tc>
-          <w:tcPr>
-            <w:tcW w:w="2278" w:type="dxa"/>
-          </w:tcPr>
-          <w:p>
-            <w:pPr>
-              <w:spacing w:line="360" w:lineRule="auto"/>
-              <w:rPr>
-                <w:rFonts w:ascii="Times New Roman" w:hAnsi="Times New Roman" w:cs="Times New Roman"/>
-                <w:sz w:val="26"/>
-                <w:szCs w:val="26"/>
-              </w:rPr>
-            </w:pPr>
-            <w:r>
-              <w:rPr>
-                <w:rFonts w:ascii="Times New Roman" w:hAnsi="Times New Roman" w:cs="Times New Roman"/>
-                <w:sz w:val="26"/>
-                <w:szCs w:val="26"/>
-              </w:rPr>
-              <w:t>Ngày TTTT</w:t>
+              <w:t>maLMH</w:t>
+            </w:r>
+          </w:p>
+        </w:tc>
+        <w:tc>
+          <w:tcPr>
+            <w:tcW w:w="2278" w:type="dxa"/>
+          </w:tcPr>
+          <w:p>
+            <w:pPr>
+              <w:spacing w:line="360" w:lineRule="auto"/>
+              <w:rPr>
+                <w:rFonts w:ascii="Times New Roman" w:hAnsi="Times New Roman" w:cs="Times New Roman"/>
+                <w:sz w:val="26"/>
+                <w:szCs w:val="26"/>
+              </w:rPr>
+            </w:pPr>
+            <w:r>
+              <w:rPr>
+                <w:rFonts w:ascii="Times New Roman" w:hAnsi="Times New Roman" w:cs="Times New Roman"/>
+                <w:sz w:val="26"/>
+                <w:szCs w:val="26"/>
+              </w:rPr>
+              <w:t>nchar(</w:t>
+            </w:r>
+            <w:r>
+              <w:rPr>
+                <w:rFonts w:ascii="Times New Roman" w:hAnsi="Times New Roman" w:cs="Times New Roman"/>
+                <w:sz w:val="26"/>
+                <w:szCs w:val="26"/>
+              </w:rPr>
+              <w:t>5</w:t>
+            </w:r>
+            <w:r>
+              <w:rPr>
+                <w:rFonts w:ascii="Times New Roman" w:hAnsi="Times New Roman" w:cs="Times New Roman"/>
+                <w:sz w:val="26"/>
+                <w:szCs w:val="26"/>
+              </w:rPr>
+              <w:t>0)</w:t>
+            </w:r>
+          </w:p>
+        </w:tc>
+        <w:tc>
+          <w:tcPr>
+            <w:tcW w:w="2278" w:type="dxa"/>
+          </w:tcPr>
+          <w:p>
+            <w:pPr>
+              <w:spacing w:line="360" w:lineRule="auto"/>
+              <w:rPr>
+                <w:rFonts w:ascii="Times New Roman" w:hAnsi="Times New Roman" w:cs="Times New Roman"/>
+                <w:sz w:val="26"/>
+                <w:szCs w:val="26"/>
+              </w:rPr>
+            </w:pPr>
+            <w:r>
+              <w:rPr>
+                <w:rFonts w:ascii="Times New Roman" w:hAnsi="Times New Roman" w:cs="Times New Roman"/>
+                <w:sz w:val="26"/>
+                <w:szCs w:val="26"/>
+              </w:rPr>
+              <w:t>Khóa phụ</w:t>
+            </w:r>
+          </w:p>
+        </w:tc>
+        <w:tc>
+          <w:tcPr>
+            <w:tcW w:w="2278" w:type="dxa"/>
+          </w:tcPr>
+          <w:p>
+            <w:pPr>
+              <w:spacing w:line="360" w:lineRule="auto"/>
+              <w:rPr>
+                <w:rFonts w:ascii="Times New Roman" w:hAnsi="Times New Roman" w:cs="Times New Roman"/>
+                <w:sz w:val="26"/>
+                <w:szCs w:val="26"/>
+              </w:rPr>
+            </w:pPr>
+            <w:r>
+              <w:rPr>
+                <w:rFonts w:ascii="Times New Roman" w:hAnsi="Times New Roman" w:cs="Times New Roman"/>
+                <w:sz w:val="26"/>
+                <w:szCs w:val="26"/>
+              </w:rPr>
+              <w:t>Mã loại mặt hàng</w:t>
             </w:r>
           </w:p>
         </w:tc>
@@ -4683,30 +5100,54 @@
                 <w:sz w:val="26"/>
                 <w:szCs w:val="26"/>
               </w:rPr>
-              <w:t>SoTaiKhoan</w:t>
-            </w:r>
-          </w:p>
-        </w:tc>
-        <w:tc>
-          <w:tcPr>
-            <w:tcW w:w="2278" w:type="dxa"/>
-          </w:tcPr>
-          <w:p>
-            <w:pPr>
-              <w:spacing w:line="360" w:lineRule="auto"/>
-              <w:rPr>
-                <w:rFonts w:ascii="Times New Roman" w:hAnsi="Times New Roman" w:cs="Times New Roman"/>
-                <w:sz w:val="26"/>
-                <w:szCs w:val="26"/>
-              </w:rPr>
-            </w:pPr>
-            <w:r>
-              <w:rPr>
-                <w:rFonts w:ascii="Times New Roman" w:hAnsi="Times New Roman" w:cs="Times New Roman"/>
-                <w:sz w:val="26"/>
-                <w:szCs w:val="26"/>
-              </w:rPr>
-              <w:t>nchar(16)</w:t>
+              <w:t>tenMatHang</w:t>
+            </w:r>
+          </w:p>
+        </w:tc>
+        <w:tc>
+          <w:tcPr>
+            <w:tcW w:w="2278" w:type="dxa"/>
+          </w:tcPr>
+          <w:p>
+            <w:pPr>
+              <w:spacing w:line="360" w:lineRule="auto"/>
+              <w:rPr>
+                <w:rFonts w:ascii="Times New Roman" w:hAnsi="Times New Roman" w:cs="Times New Roman"/>
+                <w:sz w:val="26"/>
+                <w:szCs w:val="26"/>
+              </w:rPr>
+            </w:pPr>
+            <w:r>
+              <w:rPr>
+                <w:rFonts w:ascii="Times New Roman" w:hAnsi="Times New Roman" w:cs="Times New Roman"/>
+                <w:sz w:val="26"/>
+                <w:szCs w:val="26"/>
+              </w:rPr>
+              <w:t>nvar</w:t>
+            </w:r>
+            <w:r>
+              <w:rPr>
+                <w:rFonts w:ascii="Times New Roman" w:hAnsi="Times New Roman" w:cs="Times New Roman"/>
+                <w:sz w:val="26"/>
+                <w:szCs w:val="26"/>
+              </w:rPr>
+              <w:t>char(</w:t>
+            </w:r>
+            <w:r>
+              <w:rPr>
+                <w:rFonts w:ascii="Times New Roman" w:hAnsi="Times New Roman" w:cs="Times New Roman"/>
+                <w:sz w:val="26"/>
+                <w:szCs w:val="26"/>
+              </w:rPr>
+              <w:t>50</w:t>
+            </w:r>
+            <w:r>
+              <w:rPr>
+                <w:rFonts w:ascii="Times New Roman" w:hAnsi="Times New Roman" w:cs="Times New Roman"/>
+                <w:sz w:val="26"/>
+                <w:szCs w:val="26"/>
+              </w:rPr>
+              <w:t>)</w:t>
             </w:r>
           </w:p>
         </w:tc>
@@ -4752,7 +5193,290 @@
                 <w:sz w:val="26"/>
                 <w:szCs w:val="26"/>
               </w:rPr>
-              <w:t>Số tài khoản</w:t>
+              <w:t>Tên mặt hàng</w:t>
+            </w:r>
+          </w:p>
+        </w:tc>
+      </w:tr>
+      <w:tr>
+        <w:tc>
+          <w:tcPr>
+            <w:tcW w:w="2277" w:type="dxa"/>
+          </w:tcPr>
+          <w:p>
+            <w:pPr>
+              <w:spacing w:line="360" w:lineRule="auto"/>
+              <w:rPr>
+                <w:rFonts w:ascii="Times New Roman" w:hAnsi="Times New Roman" w:cs="Times New Roman"/>
+                <w:sz w:val="26"/>
+                <w:szCs w:val="26"/>
+              </w:rPr>
+            </w:pPr>
+            <w:r>
+              <w:rPr>
+                <w:rFonts w:ascii="Times New Roman" w:hAnsi="Times New Roman" w:cs="Times New Roman"/>
+                <w:sz w:val="26"/>
+                <w:szCs w:val="26"/>
+              </w:rPr>
+              <w:t>thanhTien</w:t>
+            </w:r>
+          </w:p>
+        </w:tc>
+        <w:tc>
+          <w:tcPr>
+            <w:tcW w:w="2278" w:type="dxa"/>
+          </w:tcPr>
+          <w:p>
+            <w:pPr>
+              <w:spacing w:line="360" w:lineRule="auto"/>
+              <w:rPr>
+                <w:rFonts w:ascii="Times New Roman" w:hAnsi="Times New Roman" w:cs="Times New Roman"/>
+                <w:sz w:val="26"/>
+                <w:szCs w:val="26"/>
+              </w:rPr>
+            </w:pPr>
+            <w:r>
+              <w:rPr>
+                <w:rFonts w:ascii="Times New Roman" w:hAnsi="Times New Roman" w:cs="Times New Roman"/>
+                <w:sz w:val="26"/>
+                <w:szCs w:val="26"/>
+              </w:rPr>
+              <w:t>float</w:t>
+            </w:r>
+          </w:p>
+        </w:tc>
+        <w:tc>
+          <w:tcPr>
+            <w:tcW w:w="2278" w:type="dxa"/>
+          </w:tcPr>
+          <w:p>
+            <w:pPr>
+              <w:spacing w:line="360" w:lineRule="auto"/>
+              <w:rPr>
+                <w:rFonts w:ascii="Times New Roman" w:hAnsi="Times New Roman" w:cs="Times New Roman"/>
+                <w:sz w:val="26"/>
+                <w:szCs w:val="26"/>
+              </w:rPr>
+            </w:pPr>
+            <w:r>
+              <w:rPr>
+                <w:rFonts w:ascii="Times New Roman" w:hAnsi="Times New Roman" w:cs="Times New Roman"/>
+                <w:sz w:val="26"/>
+                <w:szCs w:val="26"/>
+              </w:rPr>
+              <w:t>Thuộc tính</w:t>
+            </w:r>
+          </w:p>
+        </w:tc>
+        <w:tc>
+          <w:tcPr>
+            <w:tcW w:w="2278" w:type="dxa"/>
+          </w:tcPr>
+          <w:p>
+            <w:pPr>
+              <w:spacing w:line="360" w:lineRule="auto"/>
+              <w:rPr>
+                <w:rFonts w:ascii="Times New Roman" w:hAnsi="Times New Roman" w:cs="Times New Roman"/>
+                <w:sz w:val="26"/>
+                <w:szCs w:val="26"/>
+              </w:rPr>
+            </w:pPr>
+            <w:r>
+              <w:rPr>
+                <w:rFonts w:ascii="Times New Roman" w:hAnsi="Times New Roman" w:cs="Times New Roman"/>
+                <w:sz w:val="26"/>
+                <w:szCs w:val="26"/>
+              </w:rPr>
+              <w:t>Thành tiền</w:t>
+            </w:r>
+          </w:p>
+        </w:tc>
+      </w:tr>
+      <w:tr>
+        <w:tc>
+          <w:tcPr>
+            <w:tcW w:w="2277" w:type="dxa"/>
+          </w:tcPr>
+          <w:p>
+            <w:pPr>
+              <w:spacing w:line="360" w:lineRule="auto"/>
+              <w:rPr>
+                <w:rFonts w:ascii="Times New Roman" w:hAnsi="Times New Roman" w:cs="Times New Roman"/>
+                <w:sz w:val="26"/>
+                <w:szCs w:val="26"/>
+              </w:rPr>
+            </w:pPr>
+            <w:r>
+              <w:rPr>
+                <w:rFonts w:ascii="Times New Roman" w:hAnsi="Times New Roman" w:cs="Times New Roman"/>
+                <w:sz w:val="26"/>
+                <w:szCs w:val="26"/>
+              </w:rPr>
+              <w:lastRenderedPageBreak/>
+              <w:t>soLuong</w:t>
+            </w:r>
+          </w:p>
+        </w:tc>
+        <w:tc>
+          <w:tcPr>
+            <w:tcW w:w="2278" w:type="dxa"/>
+          </w:tcPr>
+          <w:p>
+            <w:pPr>
+              <w:spacing w:line="360" w:lineRule="auto"/>
+              <w:rPr>
+                <w:rFonts w:ascii="Times New Roman" w:hAnsi="Times New Roman" w:cs="Times New Roman"/>
+                <w:sz w:val="26"/>
+                <w:szCs w:val="26"/>
+              </w:rPr>
+            </w:pPr>
+            <w:r>
+              <w:rPr>
+                <w:rFonts w:ascii="Times New Roman" w:hAnsi="Times New Roman" w:cs="Times New Roman"/>
+                <w:sz w:val="26"/>
+                <w:szCs w:val="26"/>
+              </w:rPr>
+              <w:t>int</w:t>
+            </w:r>
+          </w:p>
+        </w:tc>
+        <w:tc>
+          <w:tcPr>
+            <w:tcW w:w="2278" w:type="dxa"/>
+          </w:tcPr>
+          <w:p>
+            <w:pPr>
+              <w:spacing w:line="360" w:lineRule="auto"/>
+              <w:rPr>
+                <w:rFonts w:ascii="Times New Roman" w:hAnsi="Times New Roman" w:cs="Times New Roman"/>
+                <w:sz w:val="26"/>
+                <w:szCs w:val="26"/>
+              </w:rPr>
+            </w:pPr>
+            <w:r>
+              <w:rPr>
+                <w:rFonts w:ascii="Times New Roman" w:hAnsi="Times New Roman" w:cs="Times New Roman"/>
+                <w:sz w:val="26"/>
+                <w:szCs w:val="26"/>
+              </w:rPr>
+              <w:t>Thuộc tính</w:t>
+            </w:r>
+          </w:p>
+        </w:tc>
+        <w:tc>
+          <w:tcPr>
+            <w:tcW w:w="2278" w:type="dxa"/>
+          </w:tcPr>
+          <w:p>
+            <w:pPr>
+              <w:spacing w:line="360" w:lineRule="auto"/>
+              <w:rPr>
+                <w:rFonts w:ascii="Times New Roman" w:hAnsi="Times New Roman" w:cs="Times New Roman"/>
+                <w:sz w:val="26"/>
+                <w:szCs w:val="26"/>
+              </w:rPr>
+            </w:pPr>
+            <w:r>
+              <w:rPr>
+                <w:rFonts w:ascii="Times New Roman" w:hAnsi="Times New Roman" w:cs="Times New Roman"/>
+                <w:sz w:val="26"/>
+                <w:szCs w:val="26"/>
+              </w:rPr>
+              <w:t>Số lượng</w:t>
+            </w:r>
+          </w:p>
+        </w:tc>
+      </w:tr>
+      <w:tr>
+        <w:tc>
+          <w:tcPr>
+            <w:tcW w:w="2277" w:type="dxa"/>
+          </w:tcPr>
+          <w:p>
+            <w:pPr>
+              <w:spacing w:line="360" w:lineRule="auto"/>
+              <w:rPr>
+                <w:rFonts w:ascii="Times New Roman" w:hAnsi="Times New Roman" w:cs="Times New Roman"/>
+                <w:sz w:val="26"/>
+                <w:szCs w:val="26"/>
+              </w:rPr>
+            </w:pPr>
+            <w:r>
+              <w:rPr>
+                <w:rFonts w:ascii="Times New Roman" w:hAnsi="Times New Roman" w:cs="Times New Roman"/>
+                <w:sz w:val="26"/>
+                <w:szCs w:val="26"/>
+              </w:rPr>
+              <w:t>status</w:t>
+            </w:r>
+          </w:p>
+        </w:tc>
+        <w:tc>
+          <w:tcPr>
+            <w:tcW w:w="2278" w:type="dxa"/>
+          </w:tcPr>
+          <w:p>
+            <w:pPr>
+              <w:spacing w:line="360" w:lineRule="auto"/>
+              <w:rPr>
+                <w:rFonts w:ascii="Times New Roman" w:hAnsi="Times New Roman" w:cs="Times New Roman"/>
+                <w:sz w:val="26"/>
+                <w:szCs w:val="26"/>
+              </w:rPr>
+            </w:pPr>
+            <w:r>
+              <w:rPr>
+                <w:rFonts w:ascii="Times New Roman" w:hAnsi="Times New Roman" w:cs="Times New Roman"/>
+                <w:sz w:val="26"/>
+                <w:szCs w:val="26"/>
+              </w:rPr>
+              <w:t>smaillint</w:t>
+            </w:r>
+          </w:p>
+        </w:tc>
+        <w:tc>
+          <w:tcPr>
+            <w:tcW w:w="2278" w:type="dxa"/>
+          </w:tcPr>
+          <w:p>
+            <w:pPr>
+              <w:spacing w:line="360" w:lineRule="auto"/>
+              <w:rPr>
+                <w:rFonts w:ascii="Times New Roman" w:hAnsi="Times New Roman" w:cs="Times New Roman"/>
+                <w:sz w:val="26"/>
+                <w:szCs w:val="26"/>
+              </w:rPr>
+            </w:pPr>
+            <w:r>
+              <w:rPr>
+                <w:rFonts w:ascii="Times New Roman" w:hAnsi="Times New Roman" w:cs="Times New Roman"/>
+                <w:sz w:val="26"/>
+                <w:szCs w:val="26"/>
+              </w:rPr>
+              <w:t>Thuộc tính</w:t>
+            </w:r>
+          </w:p>
+        </w:tc>
+        <w:tc>
+          <w:tcPr>
+            <w:tcW w:w="2278" w:type="dxa"/>
+          </w:tcPr>
+          <w:p>
+            <w:pPr>
+              <w:spacing w:line="360" w:lineRule="auto"/>
+              <w:rPr>
+                <w:rFonts w:ascii="Times New Roman" w:hAnsi="Times New Roman" w:cs="Times New Roman"/>
+                <w:sz w:val="26"/>
+                <w:szCs w:val="26"/>
+              </w:rPr>
+            </w:pPr>
+            <w:r>
+              <w:rPr>
+                <w:rFonts w:ascii="Times New Roman" w:hAnsi="Times New Roman" w:cs="Times New Roman"/>
+                <w:sz w:val="26"/>
+                <w:szCs w:val="26"/>
+              </w:rPr>
+              <w:t>Trạng thái</w:t>
             </w:r>
           </w:p>
         </w:tc>
@@ -4847,7 +5571,6 @@
                 <w:sz w:val="26"/>
                 <w:szCs w:val="26"/>
               </w:rPr>
-              <w:lastRenderedPageBreak/>
               <w:t>Tên thuộc tính</w:t>
             </w:r>
           </w:p>
@@ -4954,30 +5677,46 @@
                 <w:sz w:val="26"/>
                 <w:szCs w:val="26"/>
               </w:rPr>
-              <w:t>MaDonHang</w:t>
-            </w:r>
-          </w:p>
-        </w:tc>
-        <w:tc>
-          <w:tcPr>
-            <w:tcW w:w="2278" w:type="dxa"/>
-          </w:tcPr>
-          <w:p>
-            <w:pPr>
-              <w:spacing w:line="360" w:lineRule="auto"/>
-              <w:rPr>
-                <w:rFonts w:ascii="Times New Roman" w:hAnsi="Times New Roman" w:cs="Times New Roman"/>
-                <w:sz w:val="26"/>
-                <w:szCs w:val="26"/>
-              </w:rPr>
-            </w:pPr>
-            <w:r>
-              <w:rPr>
-                <w:rFonts w:ascii="Times New Roman" w:hAnsi="Times New Roman" w:cs="Times New Roman"/>
-                <w:sz w:val="26"/>
-                <w:szCs w:val="26"/>
-              </w:rPr>
-              <w:t>nchar(10)</w:t>
+              <w:t>maLMH</w:t>
+            </w:r>
+          </w:p>
+        </w:tc>
+        <w:tc>
+          <w:tcPr>
+            <w:tcW w:w="2278" w:type="dxa"/>
+          </w:tcPr>
+          <w:p>
+            <w:pPr>
+              <w:spacing w:line="360" w:lineRule="auto"/>
+              <w:rPr>
+                <w:rFonts w:ascii="Times New Roman" w:hAnsi="Times New Roman" w:cs="Times New Roman"/>
+                <w:sz w:val="26"/>
+                <w:szCs w:val="26"/>
+              </w:rPr>
+            </w:pPr>
+            <w:r>
+              <w:rPr>
+                <w:rFonts w:ascii="Times New Roman" w:hAnsi="Times New Roman" w:cs="Times New Roman"/>
+                <w:sz w:val="26"/>
+                <w:szCs w:val="26"/>
+              </w:rPr>
+              <w:t>nchar(</w:t>
+            </w:r>
+            <w:r>
+              <w:rPr>
+                <w:rFonts w:ascii="Times New Roman" w:hAnsi="Times New Roman" w:cs="Times New Roman"/>
+                <w:sz w:val="26"/>
+                <w:szCs w:val="26"/>
+              </w:rPr>
+              <w:t>5</w:t>
+            </w:r>
+            <w:r>
+              <w:rPr>
+                <w:rFonts w:ascii="Times New Roman" w:hAnsi="Times New Roman" w:cs="Times New Roman"/>
+                <w:sz w:val="26"/>
+                <w:szCs w:val="26"/>
+              </w:rPr>
+              <w:t>0)</w:t>
             </w:r>
           </w:p>
         </w:tc>
@@ -5023,7 +5762,15 @@
                 <w:sz w:val="26"/>
                 <w:szCs w:val="26"/>
               </w:rPr>
-              <w:t>Mã đơn hàng</w:t>
+              <w:t xml:space="preserve">Mã </w:t>
+            </w:r>
+            <w:r>
+              <w:rPr>
+                <w:rFonts w:ascii="Times New Roman" w:hAnsi="Times New Roman" w:cs="Times New Roman"/>
+                <w:sz w:val="26"/>
+                <w:szCs w:val="26"/>
+              </w:rPr>
+              <w:t>loại mặt hàng</w:t>
             </w:r>
           </w:p>
         </w:tc>
@@ -5048,124 +5795,54 @@
                 <w:sz w:val="26"/>
                 <w:szCs w:val="26"/>
               </w:rPr>
-              <w:t>MaSanPham</w:t>
-            </w:r>
-          </w:p>
-        </w:tc>
-        <w:tc>
-          <w:tcPr>
-            <w:tcW w:w="2278" w:type="dxa"/>
-          </w:tcPr>
-          <w:p>
-            <w:pPr>
-              <w:spacing w:line="360" w:lineRule="auto"/>
-              <w:rPr>
-                <w:rFonts w:ascii="Times New Roman" w:hAnsi="Times New Roman" w:cs="Times New Roman"/>
-                <w:sz w:val="26"/>
-                <w:szCs w:val="26"/>
-              </w:rPr>
-            </w:pPr>
-            <w:r>
-              <w:rPr>
-                <w:rFonts w:ascii="Times New Roman" w:hAnsi="Times New Roman" w:cs="Times New Roman"/>
-                <w:sz w:val="26"/>
-                <w:szCs w:val="26"/>
-              </w:rPr>
-              <w:t>nchar(10)</w:t>
-            </w:r>
-          </w:p>
-        </w:tc>
-        <w:tc>
-          <w:tcPr>
-            <w:tcW w:w="2278" w:type="dxa"/>
-          </w:tcPr>
-          <w:p>
-            <w:pPr>
-              <w:spacing w:line="360" w:lineRule="auto"/>
-              <w:rPr>
-                <w:rFonts w:ascii="Times New Roman" w:hAnsi="Times New Roman" w:cs="Times New Roman"/>
-                <w:sz w:val="26"/>
-                <w:szCs w:val="26"/>
-              </w:rPr>
-            </w:pPr>
-            <w:r>
-              <w:rPr>
-                <w:rFonts w:ascii="Times New Roman" w:hAnsi="Times New Roman" w:cs="Times New Roman"/>
-                <w:sz w:val="26"/>
-                <w:szCs w:val="26"/>
-              </w:rPr>
-              <w:t>Khoá chính</w:t>
-            </w:r>
-          </w:p>
-        </w:tc>
-        <w:tc>
-          <w:tcPr>
-            <w:tcW w:w="2278" w:type="dxa"/>
-          </w:tcPr>
-          <w:p>
-            <w:pPr>
-              <w:spacing w:line="360" w:lineRule="auto"/>
-              <w:rPr>
-                <w:rFonts w:ascii="Times New Roman" w:hAnsi="Times New Roman" w:cs="Times New Roman"/>
-                <w:sz w:val="26"/>
-                <w:szCs w:val="26"/>
-              </w:rPr>
-            </w:pPr>
-            <w:r>
-              <w:rPr>
-                <w:rFonts w:ascii="Times New Roman" w:hAnsi="Times New Roman" w:cs="Times New Roman"/>
-                <w:sz w:val="26"/>
-                <w:szCs w:val="26"/>
-              </w:rPr>
-              <w:t>Mã sản phẩm</w:t>
-            </w:r>
-          </w:p>
-        </w:tc>
-      </w:tr>
-      <w:tr>
-        <w:tc>
-          <w:tcPr>
-            <w:tcW w:w="2277" w:type="dxa"/>
-          </w:tcPr>
-          <w:p>
-            <w:pPr>
-              <w:spacing w:line="360" w:lineRule="auto"/>
-              <w:rPr>
-                <w:rFonts w:ascii="Times New Roman" w:hAnsi="Times New Roman" w:cs="Times New Roman"/>
-                <w:sz w:val="26"/>
-                <w:szCs w:val="26"/>
-              </w:rPr>
-            </w:pPr>
-            <w:r>
-              <w:rPr>
-                <w:rFonts w:ascii="Times New Roman" w:hAnsi="Times New Roman" w:cs="Times New Roman"/>
-                <w:sz w:val="26"/>
-                <w:szCs w:val="26"/>
-              </w:rPr>
-              <w:t>SoLuong</w:t>
-            </w:r>
-          </w:p>
-        </w:tc>
-        <w:tc>
-          <w:tcPr>
-            <w:tcW w:w="2278" w:type="dxa"/>
-          </w:tcPr>
-          <w:p>
-            <w:pPr>
-              <w:spacing w:line="360" w:lineRule="auto"/>
-              <w:rPr>
-                <w:rFonts w:ascii="Times New Roman" w:hAnsi="Times New Roman" w:cs="Times New Roman"/>
-                <w:sz w:val="26"/>
-                <w:szCs w:val="26"/>
-              </w:rPr>
-            </w:pPr>
-            <w:r>
-              <w:rPr>
-                <w:rFonts w:ascii="Times New Roman" w:hAnsi="Times New Roman" w:cs="Times New Roman"/>
-                <w:sz w:val="26"/>
-                <w:szCs w:val="26"/>
-              </w:rPr>
-              <w:t>int</w:t>
+              <w:t>tenLMH</w:t>
+            </w:r>
+          </w:p>
+        </w:tc>
+        <w:tc>
+          <w:tcPr>
+            <w:tcW w:w="2278" w:type="dxa"/>
+          </w:tcPr>
+          <w:p>
+            <w:pPr>
+              <w:spacing w:line="360" w:lineRule="auto"/>
+              <w:rPr>
+                <w:rFonts w:ascii="Times New Roman" w:hAnsi="Times New Roman" w:cs="Times New Roman"/>
+                <w:sz w:val="26"/>
+                <w:szCs w:val="26"/>
+              </w:rPr>
+            </w:pPr>
+            <w:r>
+              <w:rPr>
+                <w:rFonts w:ascii="Times New Roman" w:hAnsi="Times New Roman" w:cs="Times New Roman"/>
+                <w:sz w:val="26"/>
+                <w:szCs w:val="26"/>
+              </w:rPr>
+              <w:t>nvar</w:t>
+            </w:r>
+            <w:r>
+              <w:rPr>
+                <w:rFonts w:ascii="Times New Roman" w:hAnsi="Times New Roman" w:cs="Times New Roman"/>
+                <w:sz w:val="26"/>
+                <w:szCs w:val="26"/>
+              </w:rPr>
+              <w:t>char(</w:t>
+            </w:r>
+            <w:r>
+              <w:rPr>
+                <w:rFonts w:ascii="Times New Roman" w:hAnsi="Times New Roman" w:cs="Times New Roman"/>
+                <w:sz w:val="26"/>
+                <w:szCs w:val="26"/>
+              </w:rPr>
+              <w:t>5</w:t>
+            </w:r>
+            <w:r>
+              <w:rPr>
+                <w:rFonts w:ascii="Times New Roman" w:hAnsi="Times New Roman" w:cs="Times New Roman"/>
+                <w:sz w:val="26"/>
+                <w:szCs w:val="26"/>
+              </w:rPr>
+              <w:t>0)</w:t>
             </w:r>
           </w:p>
         </w:tc>
@@ -5211,7 +5888,7 @@
                 <w:sz w:val="26"/>
                 <w:szCs w:val="26"/>
               </w:rPr>
-              <w:t>Số lượng sản phẩm</w:t>
+              <w:t>Tên loại mặt hàng</w:t>
             </w:r>
           </w:p>
         </w:tc>
@@ -5412,30 +6089,62 @@
                 <w:sz w:val="26"/>
                 <w:szCs w:val="26"/>
               </w:rPr>
-              <w:t>MaHoaDon</w:t>
-            </w:r>
-          </w:p>
-        </w:tc>
-        <w:tc>
-          <w:tcPr>
-            <w:tcW w:w="2278" w:type="dxa"/>
-          </w:tcPr>
-          <w:p>
-            <w:pPr>
-              <w:spacing w:line="360" w:lineRule="auto"/>
-              <w:rPr>
-                <w:rFonts w:ascii="Times New Roman" w:hAnsi="Times New Roman" w:cs="Times New Roman"/>
-                <w:sz w:val="26"/>
-                <w:szCs w:val="26"/>
-              </w:rPr>
-            </w:pPr>
-            <w:r>
-              <w:rPr>
-                <w:rFonts w:ascii="Times New Roman" w:hAnsi="Times New Roman" w:cs="Times New Roman"/>
-                <w:sz w:val="26"/>
-                <w:szCs w:val="26"/>
-              </w:rPr>
-              <w:t>nchar(10)</w:t>
+              <w:t>m</w:t>
+            </w:r>
+            <w:r>
+              <w:rPr>
+                <w:rFonts w:ascii="Times New Roman" w:hAnsi="Times New Roman" w:cs="Times New Roman"/>
+                <w:sz w:val="26"/>
+                <w:szCs w:val="26"/>
+              </w:rPr>
+              <w:t>a</w:t>
+            </w:r>
+            <w:r>
+              <w:rPr>
+                <w:rFonts w:ascii="Times New Roman" w:hAnsi="Times New Roman" w:cs="Times New Roman"/>
+                <w:sz w:val="26"/>
+                <w:szCs w:val="26"/>
+              </w:rPr>
+              <w:t>PhieuNhap</w:t>
+            </w:r>
+          </w:p>
+        </w:tc>
+        <w:tc>
+          <w:tcPr>
+            <w:tcW w:w="2278" w:type="dxa"/>
+          </w:tcPr>
+          <w:p>
+            <w:pPr>
+              <w:spacing w:line="360" w:lineRule="auto"/>
+              <w:rPr>
+                <w:rFonts w:ascii="Times New Roman" w:hAnsi="Times New Roman" w:cs="Times New Roman"/>
+                <w:sz w:val="26"/>
+                <w:szCs w:val="26"/>
+              </w:rPr>
+            </w:pPr>
+            <w:r>
+              <w:rPr>
+                <w:rFonts w:ascii="Times New Roman" w:hAnsi="Times New Roman" w:cs="Times New Roman"/>
+                <w:sz w:val="26"/>
+                <w:szCs w:val="26"/>
+              </w:rPr>
+              <w:t>nchar(</w:t>
+            </w:r>
+            <w:r>
+              <w:rPr>
+                <w:rFonts w:ascii="Times New Roman" w:hAnsi="Times New Roman" w:cs="Times New Roman"/>
+                <w:sz w:val="26"/>
+                <w:szCs w:val="26"/>
+              </w:rPr>
+              <w:t>5</w:t>
+            </w:r>
+            <w:r>
+              <w:rPr>
+                <w:rFonts w:ascii="Times New Roman" w:hAnsi="Times New Roman" w:cs="Times New Roman"/>
+                <w:sz w:val="26"/>
+                <w:szCs w:val="26"/>
+              </w:rPr>
+              <w:t>0)</w:t>
             </w:r>
           </w:p>
         </w:tc>
@@ -5481,7 +6190,15 @@
                 <w:sz w:val="26"/>
                 <w:szCs w:val="26"/>
               </w:rPr>
-              <w:t>Mã hoá đơn</w:t>
+              <w:t xml:space="preserve">Mã </w:t>
+            </w:r>
+            <w:r>
+              <w:rPr>
+                <w:rFonts w:ascii="Times New Roman" w:hAnsi="Times New Roman" w:cs="Times New Roman"/>
+                <w:sz w:val="26"/>
+                <w:szCs w:val="26"/>
+              </w:rPr>
+              <w:t>phiếu nhập</w:t>
             </w:r>
           </w:p>
         </w:tc>
@@ -5506,76 +6223,116 @@
                 <w:sz w:val="26"/>
                 <w:szCs w:val="26"/>
               </w:rPr>
-              <w:t>MaDonHang</w:t>
-            </w:r>
-          </w:p>
-        </w:tc>
-        <w:tc>
-          <w:tcPr>
-            <w:tcW w:w="2278" w:type="dxa"/>
-          </w:tcPr>
-          <w:p>
-            <w:pPr>
-              <w:spacing w:line="360" w:lineRule="auto"/>
-              <w:rPr>
-                <w:rFonts w:ascii="Times New Roman" w:hAnsi="Times New Roman" w:cs="Times New Roman"/>
-                <w:sz w:val="26"/>
-                <w:szCs w:val="26"/>
-              </w:rPr>
-            </w:pPr>
-            <w:r>
-              <w:rPr>
-                <w:rFonts w:ascii="Times New Roman" w:hAnsi="Times New Roman" w:cs="Times New Roman"/>
-                <w:sz w:val="26"/>
-                <w:szCs w:val="26"/>
-              </w:rPr>
-              <w:t>nchar(10)</w:t>
-            </w:r>
-          </w:p>
-        </w:tc>
-        <w:tc>
-          <w:tcPr>
-            <w:tcW w:w="2278" w:type="dxa"/>
-          </w:tcPr>
-          <w:p>
-            <w:pPr>
-              <w:spacing w:line="360" w:lineRule="auto"/>
-              <w:rPr>
-                <w:rFonts w:ascii="Times New Roman" w:hAnsi="Times New Roman" w:cs="Times New Roman"/>
-                <w:sz w:val="26"/>
-                <w:szCs w:val="26"/>
-              </w:rPr>
-            </w:pPr>
-            <w:r>
-              <w:rPr>
-                <w:rFonts w:ascii="Times New Roman" w:hAnsi="Times New Roman" w:cs="Times New Roman"/>
-                <w:sz w:val="26"/>
-                <w:szCs w:val="26"/>
-              </w:rPr>
-              <w:t>Khoá chính</w:t>
-            </w:r>
-          </w:p>
-        </w:tc>
-        <w:tc>
-          <w:tcPr>
-            <w:tcW w:w="2278" w:type="dxa"/>
-          </w:tcPr>
-          <w:p>
-            <w:pPr>
-              <w:spacing w:line="360" w:lineRule="auto"/>
-              <w:rPr>
-                <w:rFonts w:ascii="Times New Roman" w:hAnsi="Times New Roman" w:cs="Times New Roman"/>
-                <w:sz w:val="26"/>
-                <w:szCs w:val="26"/>
-              </w:rPr>
-            </w:pPr>
-            <w:r>
-              <w:rPr>
-                <w:rFonts w:ascii="Times New Roman" w:hAnsi="Times New Roman" w:cs="Times New Roman"/>
-                <w:sz w:val="26"/>
-                <w:szCs w:val="26"/>
-              </w:rPr>
-              <w:t>Mã đơn hàng</w:t>
+              <w:t>ma</w:t>
+            </w:r>
+            <w:r>
+              <w:rPr>
+                <w:rFonts w:ascii="Times New Roman" w:hAnsi="Times New Roman" w:cs="Times New Roman"/>
+                <w:sz w:val="26"/>
+                <w:szCs w:val="26"/>
+              </w:rPr>
+              <w:t>NCC</w:t>
+            </w:r>
+          </w:p>
+        </w:tc>
+        <w:tc>
+          <w:tcPr>
+            <w:tcW w:w="2278" w:type="dxa"/>
+          </w:tcPr>
+          <w:p>
+            <w:pPr>
+              <w:spacing w:line="360" w:lineRule="auto"/>
+              <w:rPr>
+                <w:rFonts w:ascii="Times New Roman" w:hAnsi="Times New Roman" w:cs="Times New Roman"/>
+                <w:sz w:val="26"/>
+                <w:szCs w:val="26"/>
+              </w:rPr>
+            </w:pPr>
+            <w:r>
+              <w:rPr>
+                <w:rFonts w:ascii="Times New Roman" w:hAnsi="Times New Roman" w:cs="Times New Roman"/>
+                <w:sz w:val="26"/>
+                <w:szCs w:val="26"/>
+              </w:rPr>
+              <w:t>nchar(</w:t>
+            </w:r>
+            <w:r>
+              <w:rPr>
+                <w:rFonts w:ascii="Times New Roman" w:hAnsi="Times New Roman" w:cs="Times New Roman"/>
+                <w:sz w:val="26"/>
+                <w:szCs w:val="26"/>
+              </w:rPr>
+              <w:t>5</w:t>
+            </w:r>
+            <w:r>
+              <w:rPr>
+                <w:rFonts w:ascii="Times New Roman" w:hAnsi="Times New Roman" w:cs="Times New Roman"/>
+                <w:sz w:val="26"/>
+                <w:szCs w:val="26"/>
+              </w:rPr>
+              <w:t>0)</w:t>
+            </w:r>
+          </w:p>
+        </w:tc>
+        <w:tc>
+          <w:tcPr>
+            <w:tcW w:w="2278" w:type="dxa"/>
+          </w:tcPr>
+          <w:p>
+            <w:pPr>
+              <w:spacing w:line="360" w:lineRule="auto"/>
+              <w:rPr>
+                <w:rFonts w:ascii="Times New Roman" w:hAnsi="Times New Roman" w:cs="Times New Roman"/>
+                <w:sz w:val="26"/>
+                <w:szCs w:val="26"/>
+              </w:rPr>
+            </w:pPr>
+            <w:r>
+              <w:rPr>
+                <w:rFonts w:ascii="Times New Roman" w:hAnsi="Times New Roman" w:cs="Times New Roman"/>
+                <w:sz w:val="26"/>
+                <w:szCs w:val="26"/>
+              </w:rPr>
+              <w:t xml:space="preserve">Khoá </w:t>
+            </w:r>
+            <w:r>
+              <w:rPr>
+                <w:rFonts w:ascii="Times New Roman" w:hAnsi="Times New Roman" w:cs="Times New Roman"/>
+                <w:sz w:val="26"/>
+                <w:szCs w:val="26"/>
+              </w:rPr>
+              <w:t>phụ</w:t>
+            </w:r>
+          </w:p>
+        </w:tc>
+        <w:tc>
+          <w:tcPr>
+            <w:tcW w:w="2278" w:type="dxa"/>
+          </w:tcPr>
+          <w:p>
+            <w:pPr>
+              <w:spacing w:line="360" w:lineRule="auto"/>
+              <w:rPr>
+                <w:rFonts w:ascii="Times New Roman" w:hAnsi="Times New Roman" w:cs="Times New Roman"/>
+                <w:sz w:val="26"/>
+                <w:szCs w:val="26"/>
+              </w:rPr>
+            </w:pPr>
+            <w:r>
+              <w:rPr>
+                <w:rFonts w:ascii="Times New Roman" w:hAnsi="Times New Roman" w:cs="Times New Roman"/>
+                <w:sz w:val="26"/>
+                <w:szCs w:val="26"/>
+              </w:rPr>
+              <w:t xml:space="preserve">Mã </w:t>
+            </w:r>
+            <w:r>
+              <w:rPr>
+                <w:rFonts w:ascii="Times New Roman" w:hAnsi="Times New Roman" w:cs="Times New Roman"/>
+                <w:sz w:val="26"/>
+                <w:szCs w:val="26"/>
+              </w:rPr>
+              <w:t>nhà cung cấp</w:t>
             </w:r>
           </w:p>
         </w:tc>
@@ -5600,76 +6357,76 @@
                 <w:sz w:val="26"/>
                 <w:szCs w:val="26"/>
               </w:rPr>
-              <w:t>MaSanPham</w:t>
-            </w:r>
-          </w:p>
-        </w:tc>
-        <w:tc>
-          <w:tcPr>
-            <w:tcW w:w="2278" w:type="dxa"/>
-          </w:tcPr>
-          <w:p>
-            <w:pPr>
-              <w:spacing w:line="360" w:lineRule="auto"/>
-              <w:rPr>
-                <w:rFonts w:ascii="Times New Roman" w:hAnsi="Times New Roman" w:cs="Times New Roman"/>
-                <w:sz w:val="26"/>
-                <w:szCs w:val="26"/>
-              </w:rPr>
-            </w:pPr>
-            <w:r>
-              <w:rPr>
-                <w:rFonts w:ascii="Times New Roman" w:hAnsi="Times New Roman" w:cs="Times New Roman"/>
-                <w:sz w:val="26"/>
-                <w:szCs w:val="26"/>
-              </w:rPr>
-              <w:t>nchar(10)</w:t>
-            </w:r>
-          </w:p>
-        </w:tc>
-        <w:tc>
-          <w:tcPr>
-            <w:tcW w:w="2278" w:type="dxa"/>
-          </w:tcPr>
-          <w:p>
-            <w:pPr>
-              <w:spacing w:line="360" w:lineRule="auto"/>
-              <w:rPr>
-                <w:rFonts w:ascii="Times New Roman" w:hAnsi="Times New Roman" w:cs="Times New Roman"/>
-                <w:sz w:val="26"/>
-                <w:szCs w:val="26"/>
-              </w:rPr>
-            </w:pPr>
-            <w:r>
-              <w:rPr>
-                <w:rFonts w:ascii="Times New Roman" w:hAnsi="Times New Roman" w:cs="Times New Roman"/>
-                <w:sz w:val="26"/>
-                <w:szCs w:val="26"/>
-              </w:rPr>
-              <w:t>Khoá chính</w:t>
-            </w:r>
-          </w:p>
-        </w:tc>
-        <w:tc>
-          <w:tcPr>
-            <w:tcW w:w="2278" w:type="dxa"/>
-          </w:tcPr>
-          <w:p>
-            <w:pPr>
-              <w:spacing w:line="360" w:lineRule="auto"/>
-              <w:rPr>
-                <w:rFonts w:ascii="Times New Roman" w:hAnsi="Times New Roman" w:cs="Times New Roman"/>
-                <w:sz w:val="26"/>
-                <w:szCs w:val="26"/>
-              </w:rPr>
-            </w:pPr>
-            <w:r>
-              <w:rPr>
-                <w:rFonts w:ascii="Times New Roman" w:hAnsi="Times New Roman" w:cs="Times New Roman"/>
-                <w:sz w:val="26"/>
-                <w:szCs w:val="26"/>
-              </w:rPr>
-              <w:t>Mã sản phẩm</w:t>
+              <w:t>ngayNhap</w:t>
+            </w:r>
+          </w:p>
+        </w:tc>
+        <w:tc>
+          <w:tcPr>
+            <w:tcW w:w="2278" w:type="dxa"/>
+          </w:tcPr>
+          <w:p>
+            <w:pPr>
+              <w:spacing w:line="360" w:lineRule="auto"/>
+              <w:rPr>
+                <w:rFonts w:ascii="Times New Roman" w:hAnsi="Times New Roman" w:cs="Times New Roman"/>
+                <w:sz w:val="26"/>
+                <w:szCs w:val="26"/>
+              </w:rPr>
+            </w:pPr>
+            <w:r>
+              <w:rPr>
+                <w:rFonts w:ascii="Times New Roman" w:hAnsi="Times New Roman" w:cs="Times New Roman"/>
+                <w:sz w:val="26"/>
+                <w:szCs w:val="26"/>
+              </w:rPr>
+              <w:t>date</w:t>
+            </w:r>
+          </w:p>
+        </w:tc>
+        <w:tc>
+          <w:tcPr>
+            <w:tcW w:w="2278" w:type="dxa"/>
+          </w:tcPr>
+          <w:p>
+            <w:pPr>
+              <w:spacing w:line="360" w:lineRule="auto"/>
+              <w:rPr>
+                <w:rFonts w:ascii="Times New Roman" w:hAnsi="Times New Roman" w:cs="Times New Roman"/>
+                <w:sz w:val="26"/>
+                <w:szCs w:val="26"/>
+              </w:rPr>
+            </w:pPr>
+            <w:r>
+              <w:rPr>
+                <w:rFonts w:ascii="Times New Roman" w:hAnsi="Times New Roman" w:cs="Times New Roman"/>
+                <w:sz w:val="26"/>
+                <w:szCs w:val="26"/>
+              </w:rPr>
+              <w:t>Thuộc tính</w:t>
+            </w:r>
+          </w:p>
+        </w:tc>
+        <w:tc>
+          <w:tcPr>
+            <w:tcW w:w="2278" w:type="dxa"/>
+          </w:tcPr>
+          <w:p>
+            <w:pPr>
+              <w:spacing w:line="360" w:lineRule="auto"/>
+              <w:rPr>
+                <w:rFonts w:ascii="Times New Roman" w:hAnsi="Times New Roman" w:cs="Times New Roman"/>
+                <w:sz w:val="26"/>
+                <w:szCs w:val="26"/>
+              </w:rPr>
+            </w:pPr>
+            <w:r>
+              <w:rPr>
+                <w:rFonts w:ascii="Times New Roman" w:hAnsi="Times New Roman" w:cs="Times New Roman"/>
+                <w:sz w:val="26"/>
+                <w:szCs w:val="26"/>
+              </w:rPr>
+              <w:t>Ngày nhập</w:t>
             </w:r>
           </w:p>
         </w:tc>
@@ -5868,30 +6625,46 @@
                 <w:sz w:val="26"/>
                 <w:szCs w:val="26"/>
               </w:rPr>
-              <w:t>MaHoaDon</w:t>
-            </w:r>
-          </w:p>
-        </w:tc>
-        <w:tc>
-          <w:tcPr>
-            <w:tcW w:w="2278" w:type="dxa"/>
-          </w:tcPr>
-          <w:p>
-            <w:pPr>
-              <w:spacing w:line="360" w:lineRule="auto"/>
-              <w:rPr>
-                <w:rFonts w:ascii="Times New Roman" w:hAnsi="Times New Roman" w:cs="Times New Roman"/>
-                <w:sz w:val="26"/>
-                <w:szCs w:val="26"/>
-              </w:rPr>
-            </w:pPr>
-            <w:r>
-              <w:rPr>
-                <w:rFonts w:ascii="Times New Roman" w:hAnsi="Times New Roman" w:cs="Times New Roman"/>
-                <w:sz w:val="26"/>
-                <w:szCs w:val="26"/>
-              </w:rPr>
-              <w:t>nchar(10)</w:t>
+              <w:t>maNCC</w:t>
+            </w:r>
+          </w:p>
+        </w:tc>
+        <w:tc>
+          <w:tcPr>
+            <w:tcW w:w="2278" w:type="dxa"/>
+          </w:tcPr>
+          <w:p>
+            <w:pPr>
+              <w:spacing w:line="360" w:lineRule="auto"/>
+              <w:rPr>
+                <w:rFonts w:ascii="Times New Roman" w:hAnsi="Times New Roman" w:cs="Times New Roman"/>
+                <w:sz w:val="26"/>
+                <w:szCs w:val="26"/>
+              </w:rPr>
+            </w:pPr>
+            <w:r>
+              <w:rPr>
+                <w:rFonts w:ascii="Times New Roman" w:hAnsi="Times New Roman" w:cs="Times New Roman"/>
+                <w:sz w:val="26"/>
+                <w:szCs w:val="26"/>
+              </w:rPr>
+              <w:t>nchar(</w:t>
+            </w:r>
+            <w:r>
+              <w:rPr>
+                <w:rFonts w:ascii="Times New Roman" w:hAnsi="Times New Roman" w:cs="Times New Roman"/>
+                <w:sz w:val="26"/>
+                <w:szCs w:val="26"/>
+              </w:rPr>
+              <w:t>5</w:t>
+            </w:r>
+            <w:r>
+              <w:rPr>
+                <w:rFonts w:ascii="Times New Roman" w:hAnsi="Times New Roman" w:cs="Times New Roman"/>
+                <w:sz w:val="26"/>
+                <w:szCs w:val="26"/>
+              </w:rPr>
+              <w:t>0)</w:t>
             </w:r>
           </w:p>
         </w:tc>
@@ -5937,7 +6710,15 @@
                 <w:sz w:val="26"/>
                 <w:szCs w:val="26"/>
               </w:rPr>
-              <w:t>Mã hoá đơn</w:t>
+              <w:t xml:space="preserve">Mã </w:t>
+            </w:r>
+            <w:r>
+              <w:rPr>
+                <w:rFonts w:ascii="Times New Roman" w:hAnsi="Times New Roman" w:cs="Times New Roman"/>
+                <w:sz w:val="26"/>
+                <w:szCs w:val="26"/>
+              </w:rPr>
+              <w:t>nhà cung cấp</w:t>
             </w:r>
           </w:p>
         </w:tc>
@@ -5962,76 +6743,92 @@
                 <w:sz w:val="26"/>
                 <w:szCs w:val="26"/>
               </w:rPr>
-              <w:t>MaDonHang</w:t>
-            </w:r>
-          </w:p>
-        </w:tc>
-        <w:tc>
-          <w:tcPr>
-            <w:tcW w:w="2278" w:type="dxa"/>
-          </w:tcPr>
-          <w:p>
-            <w:pPr>
-              <w:spacing w:line="360" w:lineRule="auto"/>
-              <w:rPr>
-                <w:rFonts w:ascii="Times New Roman" w:hAnsi="Times New Roman" w:cs="Times New Roman"/>
-                <w:sz w:val="26"/>
-                <w:szCs w:val="26"/>
-              </w:rPr>
-            </w:pPr>
-            <w:r>
-              <w:rPr>
-                <w:rFonts w:ascii="Times New Roman" w:hAnsi="Times New Roman" w:cs="Times New Roman"/>
-                <w:sz w:val="26"/>
-                <w:szCs w:val="26"/>
-              </w:rPr>
-              <w:t>nchar(10)</w:t>
-            </w:r>
-          </w:p>
-        </w:tc>
-        <w:tc>
-          <w:tcPr>
-            <w:tcW w:w="2278" w:type="dxa"/>
-          </w:tcPr>
-          <w:p>
-            <w:pPr>
-              <w:spacing w:line="360" w:lineRule="auto"/>
-              <w:rPr>
-                <w:rFonts w:ascii="Times New Roman" w:hAnsi="Times New Roman" w:cs="Times New Roman"/>
-                <w:sz w:val="26"/>
-                <w:szCs w:val="26"/>
-              </w:rPr>
-            </w:pPr>
-            <w:r>
-              <w:rPr>
-                <w:rFonts w:ascii="Times New Roman" w:hAnsi="Times New Roman" w:cs="Times New Roman"/>
-                <w:sz w:val="26"/>
-                <w:szCs w:val="26"/>
-              </w:rPr>
-              <w:t>Khoá chính</w:t>
-            </w:r>
-          </w:p>
-        </w:tc>
-        <w:tc>
-          <w:tcPr>
-            <w:tcW w:w="2278" w:type="dxa"/>
-          </w:tcPr>
-          <w:p>
-            <w:pPr>
-              <w:spacing w:line="360" w:lineRule="auto"/>
-              <w:rPr>
-                <w:rFonts w:ascii="Times New Roman" w:hAnsi="Times New Roman" w:cs="Times New Roman"/>
-                <w:sz w:val="26"/>
-                <w:szCs w:val="26"/>
-              </w:rPr>
-            </w:pPr>
-            <w:r>
-              <w:rPr>
-                <w:rFonts w:ascii="Times New Roman" w:hAnsi="Times New Roman" w:cs="Times New Roman"/>
-                <w:sz w:val="26"/>
-                <w:szCs w:val="26"/>
-              </w:rPr>
-              <w:t>Mã đơn hàng</w:t>
+              <w:t>tenNCC</w:t>
+            </w:r>
+          </w:p>
+        </w:tc>
+        <w:tc>
+          <w:tcPr>
+            <w:tcW w:w="2278" w:type="dxa"/>
+          </w:tcPr>
+          <w:p>
+            <w:pPr>
+              <w:spacing w:line="360" w:lineRule="auto"/>
+              <w:rPr>
+                <w:rFonts w:ascii="Times New Roman" w:hAnsi="Times New Roman" w:cs="Times New Roman"/>
+                <w:sz w:val="26"/>
+                <w:szCs w:val="26"/>
+              </w:rPr>
+            </w:pPr>
+            <w:r>
+              <w:rPr>
+                <w:rFonts w:ascii="Times New Roman" w:hAnsi="Times New Roman" w:cs="Times New Roman"/>
+                <w:sz w:val="26"/>
+                <w:szCs w:val="26"/>
+              </w:rPr>
+              <w:t>nchar(</w:t>
+            </w:r>
+            <w:r>
+              <w:rPr>
+                <w:rFonts w:ascii="Times New Roman" w:hAnsi="Times New Roman" w:cs="Times New Roman"/>
+                <w:sz w:val="26"/>
+                <w:szCs w:val="26"/>
+              </w:rPr>
+              <w:t>5</w:t>
+            </w:r>
+            <w:r>
+              <w:rPr>
+                <w:rFonts w:ascii="Times New Roman" w:hAnsi="Times New Roman" w:cs="Times New Roman"/>
+                <w:sz w:val="26"/>
+                <w:szCs w:val="26"/>
+              </w:rPr>
+              <w:t>0)</w:t>
+            </w:r>
+          </w:p>
+        </w:tc>
+        <w:tc>
+          <w:tcPr>
+            <w:tcW w:w="2278" w:type="dxa"/>
+          </w:tcPr>
+          <w:p>
+            <w:pPr>
+              <w:spacing w:line="360" w:lineRule="auto"/>
+              <w:rPr>
+                <w:rFonts w:ascii="Times New Roman" w:hAnsi="Times New Roman" w:cs="Times New Roman"/>
+                <w:sz w:val="26"/>
+                <w:szCs w:val="26"/>
+              </w:rPr>
+            </w:pPr>
+            <w:r>
+              <w:rPr>
+                <w:rFonts w:ascii="Times New Roman" w:hAnsi="Times New Roman" w:cs="Times New Roman"/>
+                <w:sz w:val="26"/>
+                <w:szCs w:val="26"/>
+              </w:rPr>
+              <w:t>Thuộc tính</w:t>
+            </w:r>
+          </w:p>
+        </w:tc>
+        <w:tc>
+          <w:tcPr>
+            <w:tcW w:w="2278" w:type="dxa"/>
+          </w:tcPr>
+          <w:p>
+            <w:pPr>
+              <w:spacing w:line="360" w:lineRule="auto"/>
+              <w:rPr>
+                <w:rFonts w:ascii="Times New Roman" w:hAnsi="Times New Roman" w:cs="Times New Roman"/>
+                <w:sz w:val="26"/>
+                <w:szCs w:val="26"/>
+              </w:rPr>
+            </w:pPr>
+            <w:r>
+              <w:rPr>
+                <w:rFonts w:ascii="Times New Roman" w:hAnsi="Times New Roman" w:cs="Times New Roman"/>
+                <w:sz w:val="26"/>
+                <w:szCs w:val="26"/>
+              </w:rPr>
+              <w:t>Tên nhà cung cấp</w:t>
             </w:r>
           </w:p>
         </w:tc>
@@ -6056,76 +6853,92 @@
                 <w:sz w:val="26"/>
                 <w:szCs w:val="26"/>
               </w:rPr>
-              <w:t>MaSanPham</w:t>
-            </w:r>
-          </w:p>
-        </w:tc>
-        <w:tc>
-          <w:tcPr>
-            <w:tcW w:w="2278" w:type="dxa"/>
-          </w:tcPr>
-          <w:p>
-            <w:pPr>
-              <w:spacing w:line="360" w:lineRule="auto"/>
-              <w:rPr>
-                <w:rFonts w:ascii="Times New Roman" w:hAnsi="Times New Roman" w:cs="Times New Roman"/>
-                <w:sz w:val="26"/>
-                <w:szCs w:val="26"/>
-              </w:rPr>
-            </w:pPr>
-            <w:r>
-              <w:rPr>
-                <w:rFonts w:ascii="Times New Roman" w:hAnsi="Times New Roman" w:cs="Times New Roman"/>
-                <w:sz w:val="26"/>
-                <w:szCs w:val="26"/>
-              </w:rPr>
-              <w:t>nchar(10)</w:t>
-            </w:r>
-          </w:p>
-        </w:tc>
-        <w:tc>
-          <w:tcPr>
-            <w:tcW w:w="2278" w:type="dxa"/>
-          </w:tcPr>
-          <w:p>
-            <w:pPr>
-              <w:spacing w:line="360" w:lineRule="auto"/>
-              <w:rPr>
-                <w:rFonts w:ascii="Times New Roman" w:hAnsi="Times New Roman" w:cs="Times New Roman"/>
-                <w:sz w:val="26"/>
-                <w:szCs w:val="26"/>
-              </w:rPr>
-            </w:pPr>
-            <w:r>
-              <w:rPr>
-                <w:rFonts w:ascii="Times New Roman" w:hAnsi="Times New Roman" w:cs="Times New Roman"/>
-                <w:sz w:val="26"/>
-                <w:szCs w:val="26"/>
-              </w:rPr>
-              <w:t>Khoá chính</w:t>
-            </w:r>
-          </w:p>
-        </w:tc>
-        <w:tc>
-          <w:tcPr>
-            <w:tcW w:w="2278" w:type="dxa"/>
-          </w:tcPr>
-          <w:p>
-            <w:pPr>
-              <w:spacing w:line="360" w:lineRule="auto"/>
-              <w:rPr>
-                <w:rFonts w:ascii="Times New Roman" w:hAnsi="Times New Roman" w:cs="Times New Roman"/>
-                <w:sz w:val="26"/>
-                <w:szCs w:val="26"/>
-              </w:rPr>
-            </w:pPr>
-            <w:r>
-              <w:rPr>
-                <w:rFonts w:ascii="Times New Roman" w:hAnsi="Times New Roman" w:cs="Times New Roman"/>
-                <w:sz w:val="26"/>
-                <w:szCs w:val="26"/>
-              </w:rPr>
-              <w:t>Mã sản phẩm</w:t>
+              <w:t>SDT</w:t>
+            </w:r>
+          </w:p>
+        </w:tc>
+        <w:tc>
+          <w:tcPr>
+            <w:tcW w:w="2278" w:type="dxa"/>
+          </w:tcPr>
+          <w:p>
+            <w:pPr>
+              <w:spacing w:line="360" w:lineRule="auto"/>
+              <w:rPr>
+                <w:rFonts w:ascii="Times New Roman" w:hAnsi="Times New Roman" w:cs="Times New Roman"/>
+                <w:sz w:val="26"/>
+                <w:szCs w:val="26"/>
+              </w:rPr>
+            </w:pPr>
+            <w:r>
+              <w:rPr>
+                <w:rFonts w:ascii="Times New Roman" w:hAnsi="Times New Roman" w:cs="Times New Roman"/>
+                <w:sz w:val="26"/>
+                <w:szCs w:val="26"/>
+              </w:rPr>
+              <w:t>nchar(</w:t>
+            </w:r>
+            <w:r>
+              <w:rPr>
+                <w:rFonts w:ascii="Times New Roman" w:hAnsi="Times New Roman" w:cs="Times New Roman"/>
+                <w:sz w:val="26"/>
+                <w:szCs w:val="26"/>
+              </w:rPr>
+              <w:t>30</w:t>
+            </w:r>
+            <w:r>
+              <w:rPr>
+                <w:rFonts w:ascii="Times New Roman" w:hAnsi="Times New Roman" w:cs="Times New Roman"/>
+                <w:sz w:val="26"/>
+                <w:szCs w:val="26"/>
+              </w:rPr>
+              <w:t>)</w:t>
+            </w:r>
+          </w:p>
+        </w:tc>
+        <w:tc>
+          <w:tcPr>
+            <w:tcW w:w="2278" w:type="dxa"/>
+          </w:tcPr>
+          <w:p>
+            <w:pPr>
+              <w:spacing w:line="360" w:lineRule="auto"/>
+              <w:rPr>
+                <w:rFonts w:ascii="Times New Roman" w:hAnsi="Times New Roman" w:cs="Times New Roman"/>
+                <w:sz w:val="26"/>
+                <w:szCs w:val="26"/>
+              </w:rPr>
+            </w:pPr>
+            <w:r>
+              <w:rPr>
+                <w:rFonts w:ascii="Times New Roman" w:hAnsi="Times New Roman" w:cs="Times New Roman"/>
+                <w:sz w:val="26"/>
+                <w:szCs w:val="26"/>
+              </w:rPr>
+              <w:t>Thuộc tính</w:t>
+            </w:r>
+          </w:p>
+        </w:tc>
+        <w:tc>
+          <w:tcPr>
+            <w:tcW w:w="2278" w:type="dxa"/>
+          </w:tcPr>
+          <w:p>
+            <w:pPr>
+              <w:spacing w:line="360" w:lineRule="auto"/>
+              <w:rPr>
+                <w:rFonts w:ascii="Times New Roman" w:hAnsi="Times New Roman" w:cs="Times New Roman"/>
+                <w:sz w:val="26"/>
+                <w:szCs w:val="26"/>
+              </w:rPr>
+            </w:pPr>
+            <w:r>
+              <w:rPr>
+                <w:rFonts w:ascii="Times New Roman" w:hAnsi="Times New Roman" w:cs="Times New Roman"/>
+                <w:sz w:val="26"/>
+                <w:szCs w:val="26"/>
+              </w:rPr>
+              <w:t>Số điện thoại</w:t>
             </w:r>
           </w:p>
         </w:tc>
@@ -6324,53 +7137,69 @@
                 <w:sz w:val="26"/>
                 <w:szCs w:val="26"/>
               </w:rPr>
-              <w:t>MaHoaDon</w:t>
-            </w:r>
-          </w:p>
-        </w:tc>
-        <w:tc>
-          <w:tcPr>
-            <w:tcW w:w="2278" w:type="dxa"/>
-          </w:tcPr>
-          <w:p>
-            <w:pPr>
-              <w:spacing w:line="360" w:lineRule="auto"/>
-              <w:rPr>
-                <w:rFonts w:ascii="Times New Roman" w:hAnsi="Times New Roman" w:cs="Times New Roman"/>
-                <w:sz w:val="26"/>
-                <w:szCs w:val="26"/>
-              </w:rPr>
-            </w:pPr>
-            <w:r>
-              <w:rPr>
-                <w:rFonts w:ascii="Times New Roman" w:hAnsi="Times New Roman" w:cs="Times New Roman"/>
-                <w:sz w:val="26"/>
-                <w:szCs w:val="26"/>
-              </w:rPr>
-              <w:t>nchar(10)</w:t>
-            </w:r>
-          </w:p>
-        </w:tc>
-        <w:tc>
-          <w:tcPr>
-            <w:tcW w:w="2278" w:type="dxa"/>
-          </w:tcPr>
-          <w:p>
-            <w:pPr>
-              <w:spacing w:line="360" w:lineRule="auto"/>
-              <w:rPr>
-                <w:rFonts w:ascii="Times New Roman" w:hAnsi="Times New Roman" w:cs="Times New Roman"/>
-                <w:sz w:val="26"/>
-                <w:szCs w:val="26"/>
-              </w:rPr>
-            </w:pPr>
-            <w:r>
-              <w:rPr>
-                <w:rFonts w:ascii="Times New Roman" w:hAnsi="Times New Roman" w:cs="Times New Roman"/>
-                <w:sz w:val="26"/>
-                <w:szCs w:val="26"/>
-              </w:rPr>
-              <w:t>Khoá chính</w:t>
+              <w:t>maHD</w:t>
+            </w:r>
+          </w:p>
+        </w:tc>
+        <w:tc>
+          <w:tcPr>
+            <w:tcW w:w="2278" w:type="dxa"/>
+          </w:tcPr>
+          <w:p>
+            <w:pPr>
+              <w:spacing w:line="360" w:lineRule="auto"/>
+              <w:rPr>
+                <w:rFonts w:ascii="Times New Roman" w:hAnsi="Times New Roman" w:cs="Times New Roman"/>
+                <w:sz w:val="26"/>
+                <w:szCs w:val="26"/>
+              </w:rPr>
+            </w:pPr>
+            <w:r>
+              <w:rPr>
+                <w:rFonts w:ascii="Times New Roman" w:hAnsi="Times New Roman" w:cs="Times New Roman"/>
+                <w:sz w:val="26"/>
+                <w:szCs w:val="26"/>
+              </w:rPr>
+              <w:t>nchar(</w:t>
+            </w:r>
+            <w:r>
+              <w:rPr>
+                <w:rFonts w:ascii="Times New Roman" w:hAnsi="Times New Roman" w:cs="Times New Roman"/>
+                <w:sz w:val="26"/>
+                <w:szCs w:val="26"/>
+              </w:rPr>
+              <w:t>5</w:t>
+            </w:r>
+            <w:r>
+              <w:rPr>
+                <w:rFonts w:ascii="Times New Roman" w:hAnsi="Times New Roman" w:cs="Times New Roman"/>
+                <w:sz w:val="26"/>
+                <w:szCs w:val="26"/>
+              </w:rPr>
+              <w:t>0)</w:t>
+            </w:r>
+          </w:p>
+        </w:tc>
+        <w:tc>
+          <w:tcPr>
+            <w:tcW w:w="2278" w:type="dxa"/>
+          </w:tcPr>
+          <w:p>
+            <w:pPr>
+              <w:spacing w:line="360" w:lineRule="auto"/>
+              <w:rPr>
+                <w:rFonts w:ascii="Times New Roman" w:hAnsi="Times New Roman" w:cs="Times New Roman"/>
+                <w:sz w:val="26"/>
+                <w:szCs w:val="26"/>
+              </w:rPr>
+            </w:pPr>
+            <w:r>
+              <w:rPr>
+                <w:rFonts w:ascii="Times New Roman" w:hAnsi="Times New Roman" w:cs="Times New Roman"/>
+                <w:sz w:val="26"/>
+                <w:szCs w:val="26"/>
+              </w:rPr>
+              <w:t>K.Chính, K.Phụ</w:t>
             </w:r>
           </w:p>
         </w:tc>
@@ -6418,76 +7247,100 @@
                 <w:sz w:val="26"/>
                 <w:szCs w:val="26"/>
               </w:rPr>
-              <w:t>MaDonHang</w:t>
-            </w:r>
-          </w:p>
-        </w:tc>
-        <w:tc>
-          <w:tcPr>
-            <w:tcW w:w="2278" w:type="dxa"/>
-          </w:tcPr>
-          <w:p>
-            <w:pPr>
-              <w:spacing w:line="360" w:lineRule="auto"/>
-              <w:rPr>
-                <w:rFonts w:ascii="Times New Roman" w:hAnsi="Times New Roman" w:cs="Times New Roman"/>
-                <w:sz w:val="26"/>
-                <w:szCs w:val="26"/>
-              </w:rPr>
-            </w:pPr>
-            <w:r>
-              <w:rPr>
-                <w:rFonts w:ascii="Times New Roman" w:hAnsi="Times New Roman" w:cs="Times New Roman"/>
-                <w:sz w:val="26"/>
-                <w:szCs w:val="26"/>
-              </w:rPr>
-              <w:t>nchar(10)</w:t>
-            </w:r>
-          </w:p>
-        </w:tc>
-        <w:tc>
-          <w:tcPr>
-            <w:tcW w:w="2278" w:type="dxa"/>
-          </w:tcPr>
-          <w:p>
-            <w:pPr>
-              <w:spacing w:line="360" w:lineRule="auto"/>
-              <w:rPr>
-                <w:rFonts w:ascii="Times New Roman" w:hAnsi="Times New Roman" w:cs="Times New Roman"/>
-                <w:sz w:val="26"/>
-                <w:szCs w:val="26"/>
-              </w:rPr>
-            </w:pPr>
-            <w:r>
-              <w:rPr>
-                <w:rFonts w:ascii="Times New Roman" w:hAnsi="Times New Roman" w:cs="Times New Roman"/>
-                <w:sz w:val="26"/>
-                <w:szCs w:val="26"/>
-              </w:rPr>
-              <w:t>Khoá chính</w:t>
-            </w:r>
-          </w:p>
-        </w:tc>
-        <w:tc>
-          <w:tcPr>
-            <w:tcW w:w="2278" w:type="dxa"/>
-          </w:tcPr>
-          <w:p>
-            <w:pPr>
-              <w:spacing w:line="360" w:lineRule="auto"/>
-              <w:rPr>
-                <w:rFonts w:ascii="Times New Roman" w:hAnsi="Times New Roman" w:cs="Times New Roman"/>
-                <w:sz w:val="26"/>
-                <w:szCs w:val="26"/>
-              </w:rPr>
-            </w:pPr>
-            <w:r>
-              <w:rPr>
-                <w:rFonts w:ascii="Times New Roman" w:hAnsi="Times New Roman" w:cs="Times New Roman"/>
-                <w:sz w:val="26"/>
-                <w:szCs w:val="26"/>
-              </w:rPr>
-              <w:t>Mã đơn hàng</w:t>
+              <w:t>maMH</w:t>
+            </w:r>
+          </w:p>
+        </w:tc>
+        <w:tc>
+          <w:tcPr>
+            <w:tcW w:w="2278" w:type="dxa"/>
+          </w:tcPr>
+          <w:p>
+            <w:pPr>
+              <w:spacing w:line="360" w:lineRule="auto"/>
+              <w:rPr>
+                <w:rFonts w:ascii="Times New Roman" w:hAnsi="Times New Roman" w:cs="Times New Roman"/>
+                <w:sz w:val="26"/>
+                <w:szCs w:val="26"/>
+              </w:rPr>
+            </w:pPr>
+            <w:r>
+              <w:rPr>
+                <w:rFonts w:ascii="Times New Roman" w:hAnsi="Times New Roman" w:cs="Times New Roman"/>
+                <w:sz w:val="26"/>
+                <w:szCs w:val="26"/>
+              </w:rPr>
+              <w:t>nchar(</w:t>
+            </w:r>
+            <w:r>
+              <w:rPr>
+                <w:rFonts w:ascii="Times New Roman" w:hAnsi="Times New Roman" w:cs="Times New Roman"/>
+                <w:sz w:val="26"/>
+                <w:szCs w:val="26"/>
+              </w:rPr>
+              <w:t>5</w:t>
+            </w:r>
+            <w:r>
+              <w:rPr>
+                <w:rFonts w:ascii="Times New Roman" w:hAnsi="Times New Roman" w:cs="Times New Roman"/>
+                <w:sz w:val="26"/>
+                <w:szCs w:val="26"/>
+              </w:rPr>
+              <w:t>0)</w:t>
+            </w:r>
+          </w:p>
+        </w:tc>
+        <w:tc>
+          <w:tcPr>
+            <w:tcW w:w="2278" w:type="dxa"/>
+          </w:tcPr>
+          <w:p>
+            <w:pPr>
+              <w:spacing w:line="360" w:lineRule="auto"/>
+              <w:rPr>
+                <w:rFonts w:ascii="Times New Roman" w:hAnsi="Times New Roman" w:cs="Times New Roman"/>
+                <w:sz w:val="26"/>
+                <w:szCs w:val="26"/>
+              </w:rPr>
+            </w:pPr>
+            <w:r>
+              <w:rPr>
+                <w:rFonts w:ascii="Times New Roman" w:hAnsi="Times New Roman" w:cs="Times New Roman"/>
+                <w:sz w:val="26"/>
+                <w:szCs w:val="26"/>
+              </w:rPr>
+              <w:t>K.Chính, K.Phụ</w:t>
+            </w:r>
+          </w:p>
+        </w:tc>
+        <w:tc>
+          <w:tcPr>
+            <w:tcW w:w="2278" w:type="dxa"/>
+          </w:tcPr>
+          <w:p>
+            <w:pPr>
+              <w:spacing w:line="360" w:lineRule="auto"/>
+              <w:rPr>
+                <w:rFonts w:ascii="Times New Roman" w:hAnsi="Times New Roman" w:cs="Times New Roman"/>
+                <w:sz w:val="26"/>
+                <w:szCs w:val="26"/>
+              </w:rPr>
+            </w:pPr>
+            <w:r>
+              <w:rPr>
+                <w:rFonts w:ascii="Times New Roman" w:hAnsi="Times New Roman" w:cs="Times New Roman"/>
+                <w:sz w:val="26"/>
+                <w:szCs w:val="26"/>
+              </w:rPr>
+              <w:t xml:space="preserve">Mã </w:t>
+            </w:r>
+            <w:r>
+              <w:rPr>
+                <w:rFonts w:ascii="Times New Roman" w:hAnsi="Times New Roman" w:cs="Times New Roman"/>
+                <w:sz w:val="26"/>
+                <w:szCs w:val="26"/>
+              </w:rPr>
+              <w:t>mặt hàng</w:t>
             </w:r>
           </w:p>
         </w:tc>
@@ -6512,76 +7365,76 @@
                 <w:sz w:val="26"/>
                 <w:szCs w:val="26"/>
               </w:rPr>
-              <w:t>MaSanPham</w:t>
-            </w:r>
-          </w:p>
-        </w:tc>
-        <w:tc>
-          <w:tcPr>
-            <w:tcW w:w="2278" w:type="dxa"/>
-          </w:tcPr>
-          <w:p>
-            <w:pPr>
-              <w:spacing w:line="360" w:lineRule="auto"/>
-              <w:rPr>
-                <w:rFonts w:ascii="Times New Roman" w:hAnsi="Times New Roman" w:cs="Times New Roman"/>
-                <w:sz w:val="26"/>
-                <w:szCs w:val="26"/>
-              </w:rPr>
-            </w:pPr>
-            <w:r>
-              <w:rPr>
-                <w:rFonts w:ascii="Times New Roman" w:hAnsi="Times New Roman" w:cs="Times New Roman"/>
-                <w:sz w:val="26"/>
-                <w:szCs w:val="26"/>
-              </w:rPr>
-              <w:t>nchar(10)</w:t>
-            </w:r>
-          </w:p>
-        </w:tc>
-        <w:tc>
-          <w:tcPr>
-            <w:tcW w:w="2278" w:type="dxa"/>
-          </w:tcPr>
-          <w:p>
-            <w:pPr>
-              <w:spacing w:line="360" w:lineRule="auto"/>
-              <w:rPr>
-                <w:rFonts w:ascii="Times New Roman" w:hAnsi="Times New Roman" w:cs="Times New Roman"/>
-                <w:sz w:val="26"/>
-                <w:szCs w:val="26"/>
-              </w:rPr>
-            </w:pPr>
-            <w:r>
-              <w:rPr>
-                <w:rFonts w:ascii="Times New Roman" w:hAnsi="Times New Roman" w:cs="Times New Roman"/>
-                <w:sz w:val="26"/>
-                <w:szCs w:val="26"/>
-              </w:rPr>
-              <w:t>Khoá chính</w:t>
-            </w:r>
-          </w:p>
-        </w:tc>
-        <w:tc>
-          <w:tcPr>
-            <w:tcW w:w="2278" w:type="dxa"/>
-          </w:tcPr>
-          <w:p>
-            <w:pPr>
-              <w:spacing w:line="360" w:lineRule="auto"/>
-              <w:rPr>
-                <w:rFonts w:ascii="Times New Roman" w:hAnsi="Times New Roman" w:cs="Times New Roman"/>
-                <w:sz w:val="26"/>
-                <w:szCs w:val="26"/>
-              </w:rPr>
-            </w:pPr>
-            <w:r>
-              <w:rPr>
-                <w:rFonts w:ascii="Times New Roman" w:hAnsi="Times New Roman" w:cs="Times New Roman"/>
-                <w:sz w:val="26"/>
-                <w:szCs w:val="26"/>
-              </w:rPr>
-              <w:t>Mã sản phẩm</w:t>
+              <w:t>soLuong</w:t>
+            </w:r>
+          </w:p>
+        </w:tc>
+        <w:tc>
+          <w:tcPr>
+            <w:tcW w:w="2278" w:type="dxa"/>
+          </w:tcPr>
+          <w:p>
+            <w:pPr>
+              <w:spacing w:line="360" w:lineRule="auto"/>
+              <w:rPr>
+                <w:rFonts w:ascii="Times New Roman" w:hAnsi="Times New Roman" w:cs="Times New Roman"/>
+                <w:sz w:val="26"/>
+                <w:szCs w:val="26"/>
+              </w:rPr>
+            </w:pPr>
+            <w:r>
+              <w:rPr>
+                <w:rFonts w:ascii="Times New Roman" w:hAnsi="Times New Roman" w:cs="Times New Roman"/>
+                <w:sz w:val="26"/>
+                <w:szCs w:val="26"/>
+              </w:rPr>
+              <w:t>int</w:t>
+            </w:r>
+          </w:p>
+        </w:tc>
+        <w:tc>
+          <w:tcPr>
+            <w:tcW w:w="2278" w:type="dxa"/>
+          </w:tcPr>
+          <w:p>
+            <w:pPr>
+              <w:spacing w:line="360" w:lineRule="auto"/>
+              <w:rPr>
+                <w:rFonts w:ascii="Times New Roman" w:hAnsi="Times New Roman" w:cs="Times New Roman"/>
+                <w:sz w:val="26"/>
+                <w:szCs w:val="26"/>
+              </w:rPr>
+            </w:pPr>
+            <w:r>
+              <w:rPr>
+                <w:rFonts w:ascii="Times New Roman" w:hAnsi="Times New Roman" w:cs="Times New Roman"/>
+                <w:sz w:val="26"/>
+                <w:szCs w:val="26"/>
+              </w:rPr>
+              <w:t>Thuộc tính</w:t>
+            </w:r>
+          </w:p>
+        </w:tc>
+        <w:tc>
+          <w:tcPr>
+            <w:tcW w:w="2278" w:type="dxa"/>
+          </w:tcPr>
+          <w:p>
+            <w:pPr>
+              <w:spacing w:line="360" w:lineRule="auto"/>
+              <w:rPr>
+                <w:rFonts w:ascii="Times New Roman" w:hAnsi="Times New Roman" w:cs="Times New Roman"/>
+                <w:sz w:val="26"/>
+                <w:szCs w:val="26"/>
+              </w:rPr>
+            </w:pPr>
+            <w:r>
+              <w:rPr>
+                <w:rFonts w:ascii="Times New Roman" w:hAnsi="Times New Roman" w:cs="Times New Roman"/>
+                <w:sz w:val="26"/>
+                <w:szCs w:val="26"/>
+              </w:rPr>
+              <w:t>Số lượng</w:t>
             </w:r>
           </w:p>
         </w:tc>
@@ -6625,6 +7478,7 @@
           <w:sz w:val="26"/>
           <w:szCs w:val="26"/>
         </w:rPr>
+        <w:lastRenderedPageBreak/>
         <w:t xml:space="preserve">Thực thể </w:t>
       </w:r>
       <w:r>
@@ -6780,76 +7634,116 @@
                 <w:sz w:val="26"/>
                 <w:szCs w:val="26"/>
               </w:rPr>
-              <w:t>MaHoaDon</w:t>
-            </w:r>
-          </w:p>
-        </w:tc>
-        <w:tc>
-          <w:tcPr>
-            <w:tcW w:w="2278" w:type="dxa"/>
-          </w:tcPr>
-          <w:p>
-            <w:pPr>
-              <w:spacing w:line="360" w:lineRule="auto"/>
-              <w:rPr>
-                <w:rFonts w:ascii="Times New Roman" w:hAnsi="Times New Roman" w:cs="Times New Roman"/>
-                <w:sz w:val="26"/>
-                <w:szCs w:val="26"/>
-              </w:rPr>
-            </w:pPr>
-            <w:r>
-              <w:rPr>
-                <w:rFonts w:ascii="Times New Roman" w:hAnsi="Times New Roman" w:cs="Times New Roman"/>
-                <w:sz w:val="26"/>
-                <w:szCs w:val="26"/>
-              </w:rPr>
-              <w:t>nchar(10)</w:t>
-            </w:r>
-          </w:p>
-        </w:tc>
-        <w:tc>
-          <w:tcPr>
-            <w:tcW w:w="2278" w:type="dxa"/>
-          </w:tcPr>
-          <w:p>
-            <w:pPr>
-              <w:spacing w:line="360" w:lineRule="auto"/>
-              <w:rPr>
-                <w:rFonts w:ascii="Times New Roman" w:hAnsi="Times New Roman" w:cs="Times New Roman"/>
-                <w:sz w:val="26"/>
-                <w:szCs w:val="26"/>
-              </w:rPr>
-            </w:pPr>
-            <w:r>
-              <w:rPr>
-                <w:rFonts w:ascii="Times New Roman" w:hAnsi="Times New Roman" w:cs="Times New Roman"/>
-                <w:sz w:val="26"/>
-                <w:szCs w:val="26"/>
-              </w:rPr>
-              <w:t>Khoá chính</w:t>
-            </w:r>
-          </w:p>
-        </w:tc>
-        <w:tc>
-          <w:tcPr>
-            <w:tcW w:w="2278" w:type="dxa"/>
-          </w:tcPr>
-          <w:p>
-            <w:pPr>
-              <w:spacing w:line="360" w:lineRule="auto"/>
-              <w:rPr>
-                <w:rFonts w:ascii="Times New Roman" w:hAnsi="Times New Roman" w:cs="Times New Roman"/>
-                <w:sz w:val="26"/>
-                <w:szCs w:val="26"/>
-              </w:rPr>
-            </w:pPr>
-            <w:r>
-              <w:rPr>
-                <w:rFonts w:ascii="Times New Roman" w:hAnsi="Times New Roman" w:cs="Times New Roman"/>
-                <w:sz w:val="26"/>
-                <w:szCs w:val="26"/>
-              </w:rPr>
-              <w:t>Mã hoá đơn</w:t>
+              <w:t>m</w:t>
+            </w:r>
+            <w:r>
+              <w:rPr>
+                <w:rFonts w:ascii="Times New Roman" w:hAnsi="Times New Roman" w:cs="Times New Roman"/>
+                <w:sz w:val="26"/>
+                <w:szCs w:val="26"/>
+              </w:rPr>
+              <w:t>a</w:t>
+            </w:r>
+            <w:r>
+              <w:rPr>
+                <w:rFonts w:ascii="Times New Roman" w:hAnsi="Times New Roman" w:cs="Times New Roman"/>
+                <w:sz w:val="26"/>
+                <w:szCs w:val="26"/>
+              </w:rPr>
+              <w:t>PhieuNhap</w:t>
+            </w:r>
+          </w:p>
+        </w:tc>
+        <w:tc>
+          <w:tcPr>
+            <w:tcW w:w="2278" w:type="dxa"/>
+          </w:tcPr>
+          <w:p>
+            <w:pPr>
+              <w:spacing w:line="360" w:lineRule="auto"/>
+              <w:rPr>
+                <w:rFonts w:ascii="Times New Roman" w:hAnsi="Times New Roman" w:cs="Times New Roman"/>
+                <w:sz w:val="26"/>
+                <w:szCs w:val="26"/>
+              </w:rPr>
+            </w:pPr>
+            <w:r>
+              <w:rPr>
+                <w:rFonts w:ascii="Times New Roman" w:hAnsi="Times New Roman" w:cs="Times New Roman"/>
+                <w:sz w:val="26"/>
+                <w:szCs w:val="26"/>
+              </w:rPr>
+              <w:t>nchar(</w:t>
+            </w:r>
+            <w:r>
+              <w:rPr>
+                <w:rFonts w:ascii="Times New Roman" w:hAnsi="Times New Roman" w:cs="Times New Roman"/>
+                <w:sz w:val="26"/>
+                <w:szCs w:val="26"/>
+              </w:rPr>
+              <w:t>5</w:t>
+            </w:r>
+            <w:r>
+              <w:rPr>
+                <w:rFonts w:ascii="Times New Roman" w:hAnsi="Times New Roman" w:cs="Times New Roman"/>
+                <w:sz w:val="26"/>
+                <w:szCs w:val="26"/>
+              </w:rPr>
+              <w:t>0)</w:t>
+            </w:r>
+          </w:p>
+        </w:tc>
+        <w:tc>
+          <w:tcPr>
+            <w:tcW w:w="2278" w:type="dxa"/>
+          </w:tcPr>
+          <w:p>
+            <w:pPr>
+              <w:spacing w:line="360" w:lineRule="auto"/>
+              <w:rPr>
+                <w:rFonts w:ascii="Times New Roman" w:hAnsi="Times New Roman" w:cs="Times New Roman"/>
+                <w:sz w:val="26"/>
+                <w:szCs w:val="26"/>
+              </w:rPr>
+            </w:pPr>
+            <w:r>
+              <w:rPr>
+                <w:rFonts w:ascii="Times New Roman" w:hAnsi="Times New Roman" w:cs="Times New Roman"/>
+                <w:sz w:val="26"/>
+                <w:szCs w:val="26"/>
+              </w:rPr>
+              <w:t>K.Chính, K.Phụ</w:t>
+            </w:r>
+          </w:p>
+        </w:tc>
+        <w:tc>
+          <w:tcPr>
+            <w:tcW w:w="2278" w:type="dxa"/>
+          </w:tcPr>
+          <w:p>
+            <w:pPr>
+              <w:spacing w:line="360" w:lineRule="auto"/>
+              <w:rPr>
+                <w:rFonts w:ascii="Times New Roman" w:hAnsi="Times New Roman" w:cs="Times New Roman"/>
+                <w:sz w:val="26"/>
+                <w:szCs w:val="26"/>
+              </w:rPr>
+            </w:pPr>
+            <w:r>
+              <w:rPr>
+                <w:rFonts w:ascii="Times New Roman" w:hAnsi="Times New Roman" w:cs="Times New Roman"/>
+                <w:sz w:val="26"/>
+                <w:szCs w:val="26"/>
+              </w:rPr>
+              <w:t xml:space="preserve">Mã </w:t>
+            </w:r>
+            <w:r>
+              <w:rPr>
+                <w:rFonts w:ascii="Times New Roman" w:hAnsi="Times New Roman" w:cs="Times New Roman"/>
+                <w:sz w:val="26"/>
+                <w:szCs w:val="26"/>
+              </w:rPr>
+              <w:t>phiếu nhập</w:t>
             </w:r>
           </w:p>
         </w:tc>
@@ -6874,77 +7768,116 @@
                 <w:sz w:val="26"/>
                 <w:szCs w:val="26"/>
               </w:rPr>
-              <w:lastRenderedPageBreak/>
-              <w:t>MaDonHang</w:t>
-            </w:r>
-          </w:p>
-        </w:tc>
-        <w:tc>
-          <w:tcPr>
-            <w:tcW w:w="2278" w:type="dxa"/>
-          </w:tcPr>
-          <w:p>
-            <w:pPr>
-              <w:spacing w:line="360" w:lineRule="auto"/>
-              <w:rPr>
-                <w:rFonts w:ascii="Times New Roman" w:hAnsi="Times New Roman" w:cs="Times New Roman"/>
-                <w:sz w:val="26"/>
-                <w:szCs w:val="26"/>
-              </w:rPr>
-            </w:pPr>
-            <w:r>
-              <w:rPr>
-                <w:rFonts w:ascii="Times New Roman" w:hAnsi="Times New Roman" w:cs="Times New Roman"/>
-                <w:sz w:val="26"/>
-                <w:szCs w:val="26"/>
-              </w:rPr>
-              <w:t>nchar(10)</w:t>
-            </w:r>
-          </w:p>
-        </w:tc>
-        <w:tc>
-          <w:tcPr>
-            <w:tcW w:w="2278" w:type="dxa"/>
-          </w:tcPr>
-          <w:p>
-            <w:pPr>
-              <w:spacing w:line="360" w:lineRule="auto"/>
-              <w:rPr>
-                <w:rFonts w:ascii="Times New Roman" w:hAnsi="Times New Roman" w:cs="Times New Roman"/>
-                <w:sz w:val="26"/>
-                <w:szCs w:val="26"/>
-              </w:rPr>
-            </w:pPr>
-            <w:r>
-              <w:rPr>
-                <w:rFonts w:ascii="Times New Roman" w:hAnsi="Times New Roman" w:cs="Times New Roman"/>
-                <w:sz w:val="26"/>
-                <w:szCs w:val="26"/>
-              </w:rPr>
-              <w:t>Khoá chính</w:t>
-            </w:r>
-          </w:p>
-        </w:tc>
-        <w:tc>
-          <w:tcPr>
-            <w:tcW w:w="2278" w:type="dxa"/>
-          </w:tcPr>
-          <w:p>
-            <w:pPr>
-              <w:spacing w:line="360" w:lineRule="auto"/>
-              <w:rPr>
-                <w:rFonts w:ascii="Times New Roman" w:hAnsi="Times New Roman" w:cs="Times New Roman"/>
-                <w:sz w:val="26"/>
-                <w:szCs w:val="26"/>
-              </w:rPr>
-            </w:pPr>
-            <w:r>
-              <w:rPr>
-                <w:rFonts w:ascii="Times New Roman" w:hAnsi="Times New Roman" w:cs="Times New Roman"/>
-                <w:sz w:val="26"/>
-                <w:szCs w:val="26"/>
-              </w:rPr>
-              <w:t>Mã đơn hàng</w:t>
+              <w:t>m</w:t>
+            </w:r>
+            <w:r>
+              <w:rPr>
+                <w:rFonts w:ascii="Times New Roman" w:hAnsi="Times New Roman" w:cs="Times New Roman"/>
+                <w:sz w:val="26"/>
+                <w:szCs w:val="26"/>
+              </w:rPr>
+              <w:t>a</w:t>
+            </w:r>
+            <w:r>
+              <w:rPr>
+                <w:rFonts w:ascii="Times New Roman" w:hAnsi="Times New Roman" w:cs="Times New Roman"/>
+                <w:sz w:val="26"/>
+                <w:szCs w:val="26"/>
+              </w:rPr>
+              <w:t>MH</w:t>
+            </w:r>
+          </w:p>
+        </w:tc>
+        <w:tc>
+          <w:tcPr>
+            <w:tcW w:w="2278" w:type="dxa"/>
+          </w:tcPr>
+          <w:p>
+            <w:pPr>
+              <w:spacing w:line="360" w:lineRule="auto"/>
+              <w:rPr>
+                <w:rFonts w:ascii="Times New Roman" w:hAnsi="Times New Roman" w:cs="Times New Roman"/>
+                <w:sz w:val="26"/>
+                <w:szCs w:val="26"/>
+              </w:rPr>
+            </w:pPr>
+            <w:r>
+              <w:rPr>
+                <w:rFonts w:ascii="Times New Roman" w:hAnsi="Times New Roman" w:cs="Times New Roman"/>
+                <w:sz w:val="26"/>
+                <w:szCs w:val="26"/>
+              </w:rPr>
+              <w:t>nchar(</w:t>
+            </w:r>
+            <w:r>
+              <w:rPr>
+                <w:rFonts w:ascii="Times New Roman" w:hAnsi="Times New Roman" w:cs="Times New Roman"/>
+                <w:sz w:val="26"/>
+                <w:szCs w:val="26"/>
+              </w:rPr>
+              <w:t>5</w:t>
+            </w:r>
+            <w:r>
+              <w:rPr>
+                <w:rFonts w:ascii="Times New Roman" w:hAnsi="Times New Roman" w:cs="Times New Roman"/>
+                <w:sz w:val="26"/>
+                <w:szCs w:val="26"/>
+              </w:rPr>
+              <w:t>0)</w:t>
+            </w:r>
+          </w:p>
+        </w:tc>
+        <w:tc>
+          <w:tcPr>
+            <w:tcW w:w="2278" w:type="dxa"/>
+          </w:tcPr>
+          <w:p>
+            <w:pPr>
+              <w:spacing w:line="360" w:lineRule="auto"/>
+              <w:rPr>
+                <w:rFonts w:ascii="Times New Roman" w:hAnsi="Times New Roman" w:cs="Times New Roman"/>
+                <w:sz w:val="26"/>
+                <w:szCs w:val="26"/>
+              </w:rPr>
+            </w:pPr>
+            <w:r>
+              <w:rPr>
+                <w:rFonts w:ascii="Times New Roman" w:hAnsi="Times New Roman" w:cs="Times New Roman"/>
+                <w:sz w:val="26"/>
+                <w:szCs w:val="26"/>
+              </w:rPr>
+              <w:t>K.Chính, K.Phụ</w:t>
+            </w:r>
+          </w:p>
+        </w:tc>
+        <w:tc>
+          <w:tcPr>
+            <w:tcW w:w="2278" w:type="dxa"/>
+          </w:tcPr>
+          <w:p>
+            <w:pPr>
+              <w:spacing w:line="360" w:lineRule="auto"/>
+              <w:rPr>
+                <w:rFonts w:ascii="Times New Roman" w:hAnsi="Times New Roman" w:cs="Times New Roman"/>
+                <w:sz w:val="26"/>
+                <w:szCs w:val="26"/>
+              </w:rPr>
+            </w:pPr>
+            <w:r>
+              <w:rPr>
+                <w:rFonts w:ascii="Times New Roman" w:hAnsi="Times New Roman" w:cs="Times New Roman"/>
+                <w:sz w:val="26"/>
+                <w:szCs w:val="26"/>
+              </w:rPr>
+              <w:t xml:space="preserve">Mã </w:t>
+            </w:r>
+            <w:r>
+              <w:rPr>
+                <w:rFonts w:ascii="Times New Roman" w:hAnsi="Times New Roman" w:cs="Times New Roman"/>
+                <w:sz w:val="26"/>
+                <w:szCs w:val="26"/>
+              </w:rPr>
+              <w:t>mặt hàng</w:t>
             </w:r>
           </w:p>
         </w:tc>
@@ -6969,76 +7902,76 @@
                 <w:sz w:val="26"/>
                 <w:szCs w:val="26"/>
               </w:rPr>
-              <w:t>MaSanPham</w:t>
-            </w:r>
-          </w:p>
-        </w:tc>
-        <w:tc>
-          <w:tcPr>
-            <w:tcW w:w="2278" w:type="dxa"/>
-          </w:tcPr>
-          <w:p>
-            <w:pPr>
-              <w:spacing w:line="360" w:lineRule="auto"/>
-              <w:rPr>
-                <w:rFonts w:ascii="Times New Roman" w:hAnsi="Times New Roman" w:cs="Times New Roman"/>
-                <w:sz w:val="26"/>
-                <w:szCs w:val="26"/>
-              </w:rPr>
-            </w:pPr>
-            <w:r>
-              <w:rPr>
-                <w:rFonts w:ascii="Times New Roman" w:hAnsi="Times New Roman" w:cs="Times New Roman"/>
-                <w:sz w:val="26"/>
-                <w:szCs w:val="26"/>
-              </w:rPr>
-              <w:t>nchar(10)</w:t>
-            </w:r>
-          </w:p>
-        </w:tc>
-        <w:tc>
-          <w:tcPr>
-            <w:tcW w:w="2278" w:type="dxa"/>
-          </w:tcPr>
-          <w:p>
-            <w:pPr>
-              <w:spacing w:line="360" w:lineRule="auto"/>
-              <w:rPr>
-                <w:rFonts w:ascii="Times New Roman" w:hAnsi="Times New Roman" w:cs="Times New Roman"/>
-                <w:sz w:val="26"/>
-                <w:szCs w:val="26"/>
-              </w:rPr>
-            </w:pPr>
-            <w:r>
-              <w:rPr>
-                <w:rFonts w:ascii="Times New Roman" w:hAnsi="Times New Roman" w:cs="Times New Roman"/>
-                <w:sz w:val="26"/>
-                <w:szCs w:val="26"/>
-              </w:rPr>
-              <w:t>Khoá chính</w:t>
-            </w:r>
-          </w:p>
-        </w:tc>
-        <w:tc>
-          <w:tcPr>
-            <w:tcW w:w="2278" w:type="dxa"/>
-          </w:tcPr>
-          <w:p>
-            <w:pPr>
-              <w:spacing w:line="360" w:lineRule="auto"/>
-              <w:rPr>
-                <w:rFonts w:ascii="Times New Roman" w:hAnsi="Times New Roman" w:cs="Times New Roman"/>
-                <w:sz w:val="26"/>
-                <w:szCs w:val="26"/>
-              </w:rPr>
-            </w:pPr>
-            <w:r>
-              <w:rPr>
-                <w:rFonts w:ascii="Times New Roman" w:hAnsi="Times New Roman" w:cs="Times New Roman"/>
-                <w:sz w:val="26"/>
-                <w:szCs w:val="26"/>
-              </w:rPr>
-              <w:t>Mã sản phẩm</w:t>
+              <w:t>soLuong</w:t>
+            </w:r>
+          </w:p>
+        </w:tc>
+        <w:tc>
+          <w:tcPr>
+            <w:tcW w:w="2278" w:type="dxa"/>
+          </w:tcPr>
+          <w:p>
+            <w:pPr>
+              <w:spacing w:line="360" w:lineRule="auto"/>
+              <w:rPr>
+                <w:rFonts w:ascii="Times New Roman" w:hAnsi="Times New Roman" w:cs="Times New Roman"/>
+                <w:sz w:val="26"/>
+                <w:szCs w:val="26"/>
+              </w:rPr>
+            </w:pPr>
+            <w:r>
+              <w:rPr>
+                <w:rFonts w:ascii="Times New Roman" w:hAnsi="Times New Roman" w:cs="Times New Roman"/>
+                <w:sz w:val="26"/>
+                <w:szCs w:val="26"/>
+              </w:rPr>
+              <w:t>int</w:t>
+            </w:r>
+          </w:p>
+        </w:tc>
+        <w:tc>
+          <w:tcPr>
+            <w:tcW w:w="2278" w:type="dxa"/>
+          </w:tcPr>
+          <w:p>
+            <w:pPr>
+              <w:spacing w:line="360" w:lineRule="auto"/>
+              <w:rPr>
+                <w:rFonts w:ascii="Times New Roman" w:hAnsi="Times New Roman" w:cs="Times New Roman"/>
+                <w:sz w:val="26"/>
+                <w:szCs w:val="26"/>
+              </w:rPr>
+            </w:pPr>
+            <w:r>
+              <w:rPr>
+                <w:rFonts w:ascii="Times New Roman" w:hAnsi="Times New Roman" w:cs="Times New Roman"/>
+                <w:sz w:val="26"/>
+                <w:szCs w:val="26"/>
+              </w:rPr>
+              <w:t>Thuộc tính</w:t>
+            </w:r>
+          </w:p>
+        </w:tc>
+        <w:tc>
+          <w:tcPr>
+            <w:tcW w:w="2278" w:type="dxa"/>
+          </w:tcPr>
+          <w:p>
+            <w:pPr>
+              <w:spacing w:line="360" w:lineRule="auto"/>
+              <w:rPr>
+                <w:rFonts w:ascii="Times New Roman" w:hAnsi="Times New Roman" w:cs="Times New Roman"/>
+                <w:sz w:val="26"/>
+                <w:szCs w:val="26"/>
+              </w:rPr>
+            </w:pPr>
+            <w:r>
+              <w:rPr>
+                <w:rFonts w:ascii="Times New Roman" w:hAnsi="Times New Roman" w:cs="Times New Roman"/>
+                <w:sz w:val="26"/>
+                <w:szCs w:val="26"/>
+              </w:rPr>
+              <w:t>Số lượng</w:t>
             </w:r>
           </w:p>
         </w:tc>
@@ -7085,6 +8018,7 @@
       <w:r>
         <w:rPr>
           <w:rFonts w:ascii="Times New Roman" w:hAnsi="Times New Roman" w:cs="Times New Roman"/>
+          <w:noProof/>
           <w:sz w:val="26"/>
           <w:szCs w:val="26"/>
         </w:rPr>
